--- a/docs/FoodDelivery System.docx
+++ b/docs/FoodDelivery System.docx
@@ -1,188 +1,237 @@
 
 <file path=word/document.xml><?xml version="1.0" encoding="utf-8"?>
-<w:document xmlns:mc="http://schemas.openxmlformats.org/markup-compatibility/2006" xmlns:o="urn:schemas-microsoft-com:office:office" xmlns:r="http://schemas.openxmlformats.org/officeDocument/2006/relationships" xmlns:m="http://schemas.openxmlformats.org/officeDocument/2006/math" xmlns:v="urn:schemas-microsoft-com:vml" xmlns:wp="http://schemas.openxmlformats.org/drawingml/2006/wordprocessingDrawing" xmlns:w10="urn:schemas-microsoft-com:office:word" xmlns:w="http://schemas.openxmlformats.org/wordprocessingml/2006/main" xmlns:wne="http://schemas.microsoft.com/office/word/2006/wordml" xmlns:sl="http://schemas.openxmlformats.org/schemaLibrary/2006/main" xmlns:a="http://schemas.openxmlformats.org/drawingml/2006/main" xmlns:pic="http://schemas.openxmlformats.org/drawingml/2006/picture" xmlns:c="http://schemas.openxmlformats.org/drawingml/2006/chart" xmlns:lc="http://schemas.openxmlformats.org/drawingml/2006/lockedCanvas" xmlns:dgm="http://schemas.openxmlformats.org/drawingml/2006/diagram" xmlns:wps="http://schemas.microsoft.com/office/word/2010/wordprocessingShape" xmlns:wpg="http://schemas.microsoft.com/office/word/2010/wordprocessingGroup" xmlns:w14="http://schemas.microsoft.com/office/word/2010/wordml" xmlns:w15="http://schemas.microsoft.com/office/word/2012/wordml">
+<w:document xmlns:o="urn:schemas-microsoft-com:office:office" xmlns:r="http://schemas.openxmlformats.org/officeDocument/2006/relationships" xmlns:v="urn:schemas-microsoft-com:vml" xmlns:w="http://schemas.openxmlformats.org/wordprocessingml/2006/main" xmlns:w10="urn:schemas-microsoft-com:office:word" xmlns:wp="http://schemas.openxmlformats.org/drawingml/2006/wordprocessingDrawing" xmlns:wps="http://schemas.microsoft.com/office/word/2010/wordprocessingShape" xmlns:wpg="http://schemas.microsoft.com/office/word/2010/wordprocessingGroup" xmlns:mc="http://schemas.openxmlformats.org/markup-compatibility/2006" xmlns:wp14="http://schemas.microsoft.com/office/word/2010/wordprocessingDrawing" xmlns:w14="http://schemas.microsoft.com/office/word/2010/wordml" mc:Ignorable="w14 wp14">
   <w:body>
     <w:p>
       <w:pPr>
         <w:pStyle w:val="Title"/>
         <w:jc w:val="center"/>
         <w:rPr>
-          <w:rFonts w:ascii="Times New Roman" w:cs="Times New Roman" w:eastAsia="Times New Roman" w:hAnsi="Times New Roman"/>
+          <w:rFonts w:ascii="Times New Roman" w:hAnsi="Times New Roman" w:eastAsia="Times New Roman" w:cs="Times New Roman"/>
           <w:sz w:val="48"/>
           <w:szCs w:val="48"/>
         </w:rPr>
       </w:pPr>
-      <w:bookmarkStart w:colFirst="0" w:colLast="0" w:name="_1r3acx8dw901" w:id="0"/>
+      <w:bookmarkStart w:id="0" w:name="_1r3acx8dw901"/>
       <w:bookmarkEnd w:id="0"/>
       <w:r>
         <w:rPr>
-          <w:rFonts w:ascii="Times New Roman" w:cs="Times New Roman" w:eastAsia="Times New Roman" w:hAnsi="Times New Roman"/>
+          <w:rFonts w:eastAsia="Times New Roman" w:cs="Times New Roman" w:ascii="Times New Roman" w:hAnsi="Times New Roman"/>
           <w:sz w:val="48"/>
           <w:szCs w:val="48"/>
-          <w:rtl w:val="0"/>
-        </w:rPr>
-        <w:t xml:space="preserve">FoodDelivery System</w:t>
-      </w:r>
-    </w:p>
-    <w:p>
-      <w:pPr>
+        </w:rPr>
+        <w:t>FoodDelivery System</w:t>
+      </w:r>
+    </w:p>
+    <w:p>
+      <w:pPr>
+        <w:pStyle w:val="Normal"/>
         <w:jc w:val="center"/>
         <w:rPr>
-          <w:b w:val="1"/>
-          <w:i w:val="1"/>
-        </w:rPr>
-      </w:pPr>
-      <w:r>
-        <w:rPr>
-          <w:b w:val="1"/>
-          <w:i w:val="1"/>
-          <w:rtl w:val="0"/>
-        </w:rPr>
-        <w:t xml:space="preserve">System that allows restaurants to accept delivery orders online and provides clients with simple and fast way to place orders</w:t>
-      </w:r>
-    </w:p>
-    <w:p>
-      <w:pPr>
+          <w:b/>
+          <w:b/>
+          <w:i/>
+          <w:i/>
+        </w:rPr>
+      </w:pPr>
+      <w:r>
+        <w:rPr>
+          <w:b/>
+          <w:i/>
+        </w:rPr>
+        <w:t>System that allows restaurants to accept delivery orders online and provides clients with simple and fast way to place orders</w:t>
+      </w:r>
+    </w:p>
+    <w:p>
+      <w:pPr>
+        <w:pStyle w:val="Normal"/>
         <w:jc w:val="center"/>
         <w:rPr>
-          <w:b w:val="1"/>
-          <w:i w:val="1"/>
-        </w:rPr>
-      </w:pPr>
-      <w:r>
-        <w:rPr>
-          <w:rtl w:val="0"/>
-        </w:rPr>
-      </w:r>
-    </w:p>
-    <w:p>
-      <w:pPr>
-        <w:rPr/>
-      </w:pPr>
-      <w:r>
-        <w:rPr>
-          <w:rtl w:val="0"/>
-        </w:rPr>
-      </w:r>
-    </w:p>
-    <w:p>
-      <w:pPr>
+          <w:b/>
+          <w:b/>
+          <w:i/>
+          <w:i/>
+        </w:rPr>
+      </w:pPr>
+      <w:r>
+        <w:rPr>
+          <w:b/>
+          <w:i/>
+        </w:rPr>
+      </w:r>
+    </w:p>
+    <w:p>
+      <w:pPr>
+        <w:pStyle w:val="Normal"/>
+        <w:rPr/>
+      </w:pPr>
+      <w:r>
+        <w:rPr/>
+      </w:r>
+    </w:p>
+    <w:p>
+      <w:pPr>
+        <w:pStyle w:val="Normal"/>
         <w:jc w:val="both"/>
         <w:rPr/>
       </w:pPr>
       <w:r>
-        <w:rPr>
-          <w:rtl w:val="0"/>
-        </w:rPr>
-        <w:t xml:space="preserve">The main purpose of this system is to provide restaurants, cafes or other food establishments with ability to sell their foods online by quickly and easily managing an online menu, which customer can browse and after that place an order.</w:t>
-      </w:r>
-    </w:p>
-    <w:p>
-      <w:pPr>
+        <w:rPr/>
+        <w:t>The main purpose of this system is to provide restaurants, cafes or other food establishments with ability to sell their foods online by quickly and easily managing an online menu, which customer can browse and after that place an order.</w:t>
+      </w:r>
+    </w:p>
+    <w:p>
+      <w:pPr>
+        <w:pStyle w:val="Normal"/>
         <w:jc w:val="both"/>
         <w:rPr/>
       </w:pPr>
       <w:r>
         <w:rPr>
-          <w:b w:val="1"/>
-          <w:rtl w:val="0"/>
+          <w:b/>
         </w:rPr>
         <w:t xml:space="preserve">Customer(guest) </w:t>
       </w:r>
       <w:r>
-        <w:rPr>
-          <w:rtl w:val="0"/>
-        </w:rPr>
-        <w:t xml:space="preserve">has the ability to browse menu, select items, view their detailed information, add them to cart, where quantity of some items can be edited or some of them may be removed. After all of this steps he will have an option to place an order for processing. All that time guests are able to register in the system, which brings additional functionality.</w:t>
-      </w:r>
-    </w:p>
-    <w:p>
-      <w:pPr>
+        <w:rPr/>
+        <w:t>has the ability to browse menu, select items, view their detailed information, add them to cart, where quantity of some items can be edited or some of them may be removed. After all of this steps he will have an option to place an order for processing. All that time guests are able to register in the system, which brings additional functionality.</w:t>
+      </w:r>
+    </w:p>
+    <w:p>
+      <w:pPr>
+        <w:pStyle w:val="Normal"/>
         <w:jc w:val="both"/>
         <w:rPr/>
       </w:pPr>
       <w:r>
         <w:rPr>
-          <w:b w:val="1"/>
-          <w:rtl w:val="0"/>
+          <w:b/>
         </w:rPr>
         <w:t xml:space="preserve">Customer(user), </w:t>
       </w:r>
       <w:r>
-        <w:rPr>
-          <w:rtl w:val="0"/>
-        </w:rPr>
-        <w:t xml:space="preserve">has all of the functionality that is presented to the guests plus an extra features such as bonus receivements, ability to add, edit, remove payment or delivery information, use this information when placing orders, view orders history, save state of the cart, edit/remove profile.</w:t>
-      </w:r>
-    </w:p>
-    <w:p>
-      <w:pPr>
+        <w:rPr/>
+        <w:t>has all of the functionality that is presented to the guests plus an extra features such as bonus receivements, ability to add, edit, remove payment or delivery information, use this information when placing orders, view orders history, save state of the cart, edit/remove profile.</w:t>
+      </w:r>
+    </w:p>
+    <w:p>
+      <w:pPr>
+        <w:pStyle w:val="Normal"/>
         <w:jc w:val="both"/>
         <w:rPr/>
       </w:pPr>
       <w:r>
         <w:rPr>
-          <w:b w:val="1"/>
-          <w:rtl w:val="0"/>
-        </w:rPr>
-        <w:t xml:space="preserve">Restaurant(admin), </w:t>
-      </w:r>
-      <w:r>
-        <w:rPr>
-          <w:rtl w:val="0"/>
-        </w:rPr>
-        <w:t xml:space="preserve">can process order information, placed by customers, confirm or reject them. Add, edit, remove items from menu, put discounts or bonuses on them. Create, update, remove categories by which food items can be filtered by consumers, assign those filters to the items in menu. Edit all information about establishment that system represents. </w:t>
-      </w:r>
-      <w:r>
-        <w:rPr>
-          <w:rtl w:val="0"/>
-        </w:rPr>
+          <w:b/>
+        </w:rPr>
+        <w:t>Restaurant(</w:t>
+      </w:r>
+      <w:r>
+        <w:rPr>
+          <w:b/>
+        </w:rPr>
+        <w:t>order manager</w:t>
+      </w:r>
+      <w:r>
+        <w:rPr>
+          <w:b/>
+        </w:rPr>
+        <w:t xml:space="preserve">), </w:t>
+      </w:r>
+      <w:r>
+        <w:rPr/>
+        <w:t xml:space="preserve">can process order information, placed by customers, confirm or reject them. </w:t>
+      </w:r>
+      <w:r>
+        <w:rPr/>
+        <w:t xml:space="preserve">Put estimates on delivery, updatedelivery status. </w:t>
+      </w:r>
+      <w:r>
+        <w:rPr/>
+        <w:t>Add, edit, remove items from menu, put discounts or bonuses on them.</w:t>
+      </w:r>
+    </w:p>
+    <w:p>
+      <w:pPr>
+        <w:pStyle w:val="Normal"/>
+        <w:jc w:val="both"/>
+        <w:rPr/>
+      </w:pPr>
+      <w:r>
+        <w:rPr>
+          <w:b/>
+          <w:bCs/>
+        </w:rPr>
+        <w:t>Admin,</w:t>
+      </w:r>
+      <w:r>
+        <w:rPr>
+          <w:b w:val="false"/>
+          <w:bCs w:val="false"/>
+        </w:rPr>
+        <w:t xml:space="preserve"> has </w:t>
+      </w:r>
+      <w:r>
+        <w:rPr>
+          <w:b w:val="false"/>
+          <w:bCs w:val="false"/>
+        </w:rPr>
+        <w:t>the broadest privilages, primarily managing the infrastructure of site content: create and manage content types, create content filters, create and manage content categories, user and role managment.</w:t>
       </w:r>
     </w:p>
     <w:sectPr>
-      <w:pgSz w:h="15840" w:w="12240"/>
-      <w:pgMar w:bottom="1440" w:top="630" w:left="1440" w:right="1440" w:header="720" w:footer="720"/>
-      <w:pgNumType w:start="1"/>
+      <w:type w:val="nextPage"/>
+      <w:pgSz w:w="12240" w:h="15840"/>
+      <w:pgMar w:left="1440" w:right="1440" w:header="0" w:top="630" w:footer="0" w:bottom="1440" w:gutter="0"/>
+      <w:pgNumType w:start="1" w:fmt="decimal"/>
+      <w:formProt w:val="false"/>
+      <w:textDirection w:val="lrTb"/>
+      <w:docGrid w:type="default" w:linePitch="100" w:charSpace="4096"/>
     </w:sectPr>
   </w:body>
 </w:document>
 </file>
 
-<file path=word/numbering.xml><?xml version="1.0" encoding="utf-8"?>
-<w:numbering xmlns:mc="http://schemas.openxmlformats.org/markup-compatibility/2006" xmlns:o="urn:schemas-microsoft-com:office:office" xmlns:r="http://schemas.openxmlformats.org/officeDocument/2006/relationships" xmlns:m="http://schemas.openxmlformats.org/officeDocument/2006/math" xmlns:v="urn:schemas-microsoft-com:vml" xmlns:wp="http://schemas.openxmlformats.org/drawingml/2006/wordprocessingDrawing" xmlns:w10="urn:schemas-microsoft-com:office:word" xmlns:w="http://schemas.openxmlformats.org/wordprocessingml/2006/main" xmlns:wne="http://schemas.microsoft.com/office/word/2006/wordml" xmlns:sl="http://schemas.openxmlformats.org/schemaLibrary/2006/main" xmlns:a="http://schemas.openxmlformats.org/drawingml/2006/main" xmlns:pic="http://schemas.openxmlformats.org/drawingml/2006/picture" xmlns:c="http://schemas.openxmlformats.org/drawingml/2006/chart" xmlns:lc="http://schemas.openxmlformats.org/drawingml/2006/lockedCanvas" xmlns:dgm="http://schemas.openxmlformats.org/drawingml/2006/diagram" xmlns:wps="http://schemas.microsoft.com/office/word/2010/wordprocessingShape" xmlns:wpg="http://schemas.microsoft.com/office/word/2010/wordprocessingGroup" xmlns:w14="http://schemas.microsoft.com/office/word/2010/wordml" xmlns:w15="http://schemas.microsoft.com/office/word/2012/wordml"/>
-</file>
-
 <file path=word/styles.xml><?xml version="1.0" encoding="utf-8"?>
-<w:styles xmlns:mc="http://schemas.openxmlformats.org/markup-compatibility/2006" xmlns:o="urn:schemas-microsoft-com:office:office" xmlns:r="http://schemas.openxmlformats.org/officeDocument/2006/relationships" xmlns:m="http://schemas.openxmlformats.org/officeDocument/2006/math" xmlns:v="urn:schemas-microsoft-com:vml" xmlns:wp="http://schemas.openxmlformats.org/drawingml/2006/wordprocessingDrawing" xmlns:w10="urn:schemas-microsoft-com:office:word" xmlns:w="http://schemas.openxmlformats.org/wordprocessingml/2006/main" xmlns:wne="http://schemas.microsoft.com/office/word/2006/wordml" xmlns:sl="http://schemas.openxmlformats.org/schemaLibrary/2006/main" xmlns:a="http://schemas.openxmlformats.org/drawingml/2006/main" xmlns:pic="http://schemas.openxmlformats.org/drawingml/2006/picture" xmlns:c="http://schemas.openxmlformats.org/drawingml/2006/chart" xmlns:lc="http://schemas.openxmlformats.org/drawingml/2006/lockedCanvas" xmlns:dgm="http://schemas.openxmlformats.org/drawingml/2006/diagram" xmlns:wps="http://schemas.microsoft.com/office/word/2010/wordprocessingShape" xmlns:wpg="http://schemas.microsoft.com/office/word/2010/wordprocessingGroup" xmlns:w14="http://schemas.microsoft.com/office/word/2010/wordml" xmlns:w15="http://schemas.microsoft.com/office/word/2012/wordml">
+<w:styles xmlns:w="http://schemas.openxmlformats.org/wordprocessingml/2006/main" xmlns:w14="http://schemas.microsoft.com/office/word/2010/wordml" xmlns:mc="http://schemas.openxmlformats.org/markup-compatibility/2006" mc:Ignorable="w14">
   <w:docDefaults>
     <w:rPrDefault>
       <w:rPr>
-        <w:rFonts w:ascii="Arial" w:cs="Arial" w:eastAsia="Arial" w:hAnsi="Arial"/>
+        <w:rFonts w:ascii="Arial" w:hAnsi="Arial" w:eastAsia="Arial" w:cs="Arial"/>
         <w:sz w:val="22"/>
         <w:szCs w:val="22"/>
-        <w:lang w:val="en"/>
+        <w:lang w:val="en" w:eastAsia="zh-CN" w:bidi="hi-IN"/>
       </w:rPr>
     </w:rPrDefault>
     <w:pPrDefault>
-      <w:pPr>
-        <w:spacing w:line="276" w:lineRule="auto"/>
-      </w:pPr>
+      <w:pPr/>
     </w:pPrDefault>
   </w:docDefaults>
-  <w:style w:type="paragraph" w:styleId="Normal" w:default="1">
-    <w:name w:val="normal"/>
-  </w:style>
-  <w:style w:type="table" w:styleId="TableNormal" w:default="1">
-    <w:name w:val="Table Normal"/>
+  <w:style w:type="paragraph" w:styleId="Normal">
+    <w:name w:val="Normal"/>
+    <w:qFormat/>
+    <w:pPr>
+      <w:widowControl w:val="false"/>
+      <w:spacing w:lineRule="auto" w:line="276"/>
+    </w:pPr>
+    <w:rPr>
+      <w:rFonts w:ascii="Arial" w:hAnsi="Arial" w:eastAsia="Arial" w:cs="Arial"/>
+      <w:color w:val="auto"/>
+      <w:kern w:val="0"/>
+      <w:sz w:val="22"/>
+      <w:szCs w:val="22"/>
+      <w:lang w:val="en" w:eastAsia="zh-CN" w:bidi="hi-IN"/>
+    </w:rPr>
   </w:style>
   <w:style w:type="paragraph" w:styleId="Heading1">
-    <w:name w:val="heading 1"/>
-    <w:basedOn w:val="Normal"/>
-    <w:next w:val="Normal"/>
-    <w:pPr>
-      <w:keepNext w:val="1"/>
-      <w:keepLines w:val="1"/>
-      <w:spacing w:after="120" w:before="400" w:lineRule="auto"/>
+    <w:name w:val="Heading 1"/>
+    <w:basedOn w:val="Normal1"/>
+    <w:next w:val="Normal1"/>
+    <w:qFormat/>
+    <w:pPr>
+      <w:keepNext w:val="true"/>
+      <w:keepLines/>
+      <w:spacing w:lineRule="auto" w:line="240" w:before="400" w:after="120"/>
     </w:pPr>
     <w:rPr>
       <w:sz w:val="40"/>
@@ -190,44 +239,47 @@
     </w:rPr>
   </w:style>
   <w:style w:type="paragraph" w:styleId="Heading2">
-    <w:name w:val="heading 2"/>
-    <w:basedOn w:val="Normal"/>
-    <w:next w:val="Normal"/>
-    <w:pPr>
-      <w:keepNext w:val="1"/>
-      <w:keepLines w:val="1"/>
-      <w:spacing w:after="120" w:before="360" w:lineRule="auto"/>
-    </w:pPr>
-    <w:rPr>
-      <w:b w:val="0"/>
+    <w:name w:val="Heading 2"/>
+    <w:basedOn w:val="Normal1"/>
+    <w:next w:val="Normal1"/>
+    <w:qFormat/>
+    <w:pPr>
+      <w:keepNext w:val="true"/>
+      <w:keepLines/>
+      <w:spacing w:lineRule="auto" w:line="240" w:before="360" w:after="120"/>
+    </w:pPr>
+    <w:rPr>
+      <w:b w:val="false"/>
       <w:sz w:val="32"/>
       <w:szCs w:val="32"/>
     </w:rPr>
   </w:style>
   <w:style w:type="paragraph" w:styleId="Heading3">
-    <w:name w:val="heading 3"/>
-    <w:basedOn w:val="Normal"/>
-    <w:next w:val="Normal"/>
-    <w:pPr>
-      <w:keepNext w:val="1"/>
-      <w:keepLines w:val="1"/>
-      <w:spacing w:after="80" w:before="320" w:lineRule="auto"/>
-    </w:pPr>
-    <w:rPr>
-      <w:b w:val="0"/>
+    <w:name w:val="Heading 3"/>
+    <w:basedOn w:val="Normal1"/>
+    <w:next w:val="Normal1"/>
+    <w:qFormat/>
+    <w:pPr>
+      <w:keepNext w:val="true"/>
+      <w:keepLines/>
+      <w:spacing w:lineRule="auto" w:line="240" w:before="320" w:after="80"/>
+    </w:pPr>
+    <w:rPr>
+      <w:b w:val="false"/>
       <w:color w:val="434343"/>
       <w:sz w:val="28"/>
       <w:szCs w:val="28"/>
     </w:rPr>
   </w:style>
   <w:style w:type="paragraph" w:styleId="Heading4">
-    <w:name w:val="heading 4"/>
-    <w:basedOn w:val="Normal"/>
-    <w:next w:val="Normal"/>
-    <w:pPr>
-      <w:keepNext w:val="1"/>
-      <w:keepLines w:val="1"/>
-      <w:spacing w:after="80" w:before="280" w:lineRule="auto"/>
+    <w:name w:val="Heading 4"/>
+    <w:basedOn w:val="Normal1"/>
+    <w:next w:val="Normal1"/>
+    <w:qFormat/>
+    <w:pPr>
+      <w:keepNext w:val="true"/>
+      <w:keepLines/>
+      <w:spacing w:lineRule="auto" w:line="240" w:before="280" w:after="80"/>
     </w:pPr>
     <w:rPr>
       <w:color w:val="666666"/>
@@ -236,13 +288,14 @@
     </w:rPr>
   </w:style>
   <w:style w:type="paragraph" w:styleId="Heading5">
-    <w:name w:val="heading 5"/>
-    <w:basedOn w:val="Normal"/>
-    <w:next w:val="Normal"/>
-    <w:pPr>
-      <w:keepNext w:val="1"/>
-      <w:keepLines w:val="1"/>
-      <w:spacing w:after="80" w:before="240" w:lineRule="auto"/>
+    <w:name w:val="Heading 5"/>
+    <w:basedOn w:val="Normal1"/>
+    <w:next w:val="Normal1"/>
+    <w:qFormat/>
+    <w:pPr>
+      <w:keepNext w:val="true"/>
+      <w:keepLines/>
+      <w:spacing w:lineRule="auto" w:line="240" w:before="240" w:after="80"/>
     </w:pPr>
     <w:rPr>
       <w:color w:val="666666"/>
@@ -251,29 +304,114 @@
     </w:rPr>
   </w:style>
   <w:style w:type="paragraph" w:styleId="Heading6">
-    <w:name w:val="heading 6"/>
-    <w:basedOn w:val="Normal"/>
-    <w:next w:val="Normal"/>
-    <w:pPr>
-      <w:keepNext w:val="1"/>
-      <w:keepLines w:val="1"/>
-      <w:spacing w:after="80" w:before="240" w:lineRule="auto"/>
-    </w:pPr>
-    <w:rPr>
-      <w:i w:val="1"/>
+    <w:name w:val="Heading 6"/>
+    <w:basedOn w:val="Normal1"/>
+    <w:next w:val="Normal1"/>
+    <w:qFormat/>
+    <w:pPr>
+      <w:keepNext w:val="true"/>
+      <w:keepLines/>
+      <w:spacing w:lineRule="auto" w:line="240" w:before="240" w:after="80"/>
+    </w:pPr>
+    <w:rPr>
+      <w:i/>
       <w:color w:val="666666"/>
       <w:sz w:val="22"/>
       <w:szCs w:val="22"/>
     </w:rPr>
   </w:style>
+  <w:style w:type="character" w:styleId="InternetLink">
+    <w:name w:val="Internet Link"/>
+    <w:rPr>
+      <w:color w:val="000080"/>
+      <w:u w:val="single"/>
+      <w:lang w:val="zxx" w:eastAsia="zxx" w:bidi="zxx"/>
+    </w:rPr>
+  </w:style>
+  <w:style w:type="paragraph" w:styleId="Heading">
+    <w:name w:val="Heading"/>
+    <w:basedOn w:val="Normal"/>
+    <w:next w:val="TextBody"/>
+    <w:qFormat/>
+    <w:pPr>
+      <w:keepNext w:val="true"/>
+      <w:spacing w:before="240" w:after="120"/>
+    </w:pPr>
+    <w:rPr>
+      <w:rFonts w:ascii="Liberation Sans" w:hAnsi="Liberation Sans" w:eastAsia="Noto Sans CJK SC Regular" w:cs="Lohit Devanagari"/>
+      <w:sz w:val="28"/>
+      <w:szCs w:val="28"/>
+    </w:rPr>
+  </w:style>
+  <w:style w:type="paragraph" w:styleId="TextBody">
+    <w:name w:val="Body Text"/>
+    <w:basedOn w:val="Normal"/>
+    <w:pPr>
+      <w:spacing w:lineRule="auto" w:line="276" w:before="0" w:after="140"/>
+    </w:pPr>
+    <w:rPr/>
+  </w:style>
+  <w:style w:type="paragraph" w:styleId="List">
+    <w:name w:val="List"/>
+    <w:basedOn w:val="TextBody"/>
+    <w:pPr/>
+    <w:rPr>
+      <w:rFonts w:cs="Lohit Devanagari"/>
+    </w:rPr>
+  </w:style>
+  <w:style w:type="paragraph" w:styleId="Caption">
+    <w:name w:val="Caption"/>
+    <w:basedOn w:val="Normal"/>
+    <w:qFormat/>
+    <w:pPr>
+      <w:suppressLineNumbers/>
+      <w:spacing w:before="120" w:after="120"/>
+    </w:pPr>
+    <w:rPr>
+      <w:rFonts w:cs="Lohit Devanagari"/>
+      <w:i/>
+      <w:iCs/>
+      <w:sz w:val="24"/>
+      <w:szCs w:val="24"/>
+    </w:rPr>
+  </w:style>
+  <w:style w:type="paragraph" w:styleId="Index">
+    <w:name w:val="Index"/>
+    <w:basedOn w:val="Normal"/>
+    <w:qFormat/>
+    <w:pPr>
+      <w:suppressLineNumbers/>
+    </w:pPr>
+    <w:rPr>
+      <w:rFonts w:cs="Lohit Devanagari"/>
+    </w:rPr>
+  </w:style>
+  <w:style w:type="paragraph" w:styleId="Normal1" w:default="1">
+    <w:name w:val="LO-normal"/>
+    <w:qFormat/>
+    <w:pPr>
+      <w:widowControl/>
+      <w:bidi w:val="0"/>
+      <w:jc w:val="left"/>
+    </w:pPr>
+    <w:rPr>
+      <w:rFonts w:ascii="Arial" w:hAnsi="Arial" w:eastAsia="Arial" w:cs="Arial"/>
+      <w:color w:val="auto"/>
+      <w:kern w:val="0"/>
+      <w:sz w:val="22"/>
+      <w:szCs w:val="22"/>
+      <w:lang w:val="en" w:eastAsia="zh-CN" w:bidi="hi-IN"/>
+    </w:rPr>
+  </w:style>
   <w:style w:type="paragraph" w:styleId="Title">
     <w:name w:val="Title"/>
-    <w:basedOn w:val="Normal"/>
-    <w:next w:val="Normal"/>
-    <w:pPr>
-      <w:keepNext w:val="1"/>
-      <w:keepLines w:val="1"/>
-      <w:spacing w:after="60" w:before="0" w:lineRule="auto"/>
+    <w:basedOn w:val="Normal1"/>
+    <w:next w:val="Normal1"/>
+    <w:qFormat/>
+    <w:pPr>
+      <w:keepNext w:val="true"/>
+      <w:keepLines/>
+      <w:spacing w:lineRule="auto" w:line="240" w:before="0" w:after="60"/>
     </w:pPr>
     <w:rPr>
       <w:sz w:val="52"/>
@@ -282,20 +420,37 @@
   </w:style>
   <w:style w:type="paragraph" w:styleId="Subtitle">
     <w:name w:val="Subtitle"/>
-    <w:basedOn w:val="Normal"/>
-    <w:next w:val="Normal"/>
-    <w:pPr>
-      <w:keepNext w:val="1"/>
-      <w:keepLines w:val="1"/>
-      <w:spacing w:after="320" w:before="0" w:lineRule="auto"/>
-    </w:pPr>
-    <w:rPr>
-      <w:rFonts w:ascii="Arial" w:cs="Arial" w:eastAsia="Arial" w:hAnsi="Arial"/>
-      <w:i w:val="0"/>
+    <w:basedOn w:val="Normal1"/>
+    <w:next w:val="Normal1"/>
+    <w:qFormat/>
+    <w:pPr>
+      <w:keepNext w:val="true"/>
+      <w:keepLines/>
+      <w:spacing w:lineRule="auto" w:line="240" w:before="0" w:after="320"/>
+    </w:pPr>
+    <w:rPr>
+      <w:rFonts w:ascii="Arial" w:hAnsi="Arial" w:eastAsia="Arial" w:cs="Arial"/>
+      <w:i w:val="false"/>
       <w:color w:val="666666"/>
       <w:sz w:val="30"/>
       <w:szCs w:val="30"/>
     </w:rPr>
+  </w:style>
+  <w:style w:type="paragraph" w:styleId="PreformattedText">
+    <w:name w:val="Preformatted Text"/>
+    <w:basedOn w:val="Normal"/>
+    <w:qFormat/>
+    <w:pPr>
+      <w:spacing w:before="0" w:after="0"/>
+    </w:pPr>
+    <w:rPr>
+      <w:rFonts w:ascii="Liberation Mono" w:hAnsi="Liberation Mono" w:eastAsia="Liberation Mono" w:cs="Liberation Mono"/>
+      <w:sz w:val="20"/>
+      <w:szCs w:val="20"/>
+    </w:rPr>
+  </w:style>
+  <w:style w:type="table" w:default="1" w:styleId="TableNormal">
+    <w:name w:val="Table Normal"/>
   </w:style>
 </w:styles>
 </file>

--- a/docs/FoodDelivery System.docx
+++ b/docs/FoodDelivery System.docx
@@ -143,19 +143,7 @@
         <w:rPr>
           <w:color w:val="000000"/>
         </w:rPr>
-        <w:t>ha</w:t>
-      </w:r>
-      <w:r>
-        <w:rPr>
-          <w:color w:val="000000"/>
-        </w:rPr>
-        <w:t>s the ability to browse menu, select items, view their detailed information, add them to cart, where quantity of some items can be edited or some of them may be removed. After all of this steps he will have an option to place an order for processing. All t</w:t>
-      </w:r>
-      <w:r>
-        <w:rPr>
-          <w:color w:val="000000"/>
-        </w:rPr>
-        <w:t>hat time guests are able to register in the system, which brings additional functionality.</w:t>
+        <w:t>has the ability to browse menu, select items, view their detailed information, add them to cart, where quantity of some items can be edited or some of them may be removed. After all of this steps he will have an option to place an order for processing. All that time guests are able to register in the system, which brings additional functionality.</w:t>
       </w:r>
     </w:p>
     <w:p>
@@ -205,13 +193,7 @@
         <w:rPr>
           <w:color w:val="000000"/>
         </w:rPr>
-        <w:t xml:space="preserve">, ability to add, edit, remove payment </w:t>
-      </w:r>
-      <w:r>
-        <w:rPr>
-          <w:color w:val="000000"/>
-        </w:rPr>
-        <w:t>or delivery information, use this information when placing orders, view orders history, save state of the cart, edit/remove profile.</w:t>
+        <w:t>, ability to add, edit, remove payment or delivery information, use this information when placing orders, view orders history, save state of the cart, edit/remove profile.</w:t>
       </w:r>
     </w:p>
     <w:p>
@@ -249,13 +231,7 @@
         <w:rPr>
           <w:color w:val="000000"/>
         </w:rPr>
-        <w:t>can process order information, placed by customers, confirm or reject them. Put estimates on del</w:t>
-      </w:r>
-      <w:r>
-        <w:rPr>
-          <w:color w:val="000000"/>
-        </w:rPr>
-        <w:t>ivery, update delivery status. Add, e</w:t>
+        <w:t>can process order information, placed by customers, confirm or reject them. Put estimates on delivery, update delivery status. Add, e</w:t>
       </w:r>
       <w:r>
         <w:rPr>
@@ -310,14 +286,7 @@
           <w:b/>
           <w:color w:val="000000"/>
         </w:rPr>
-        <w:t>Admin</w:t>
-      </w:r>
-      <w:r>
-        <w:rPr>
-          <w:b/>
-          <w:color w:val="000000"/>
-        </w:rPr>
-        <w:t>,</w:t>
+        <w:t>Admin,</w:t>
       </w:r>
       <w:r>
         <w:rPr>
@@ -335,13 +304,7 @@
         <w:rPr>
           <w:color w:val="000000"/>
         </w:rPr>
-        <w:t xml:space="preserve"> </w:t>
-      </w:r>
-      <w:r>
-        <w:rPr>
-          <w:color w:val="000000"/>
-        </w:rPr>
-        <w:t>user and role man</w:t>
+        <w:t xml:space="preserve"> user and role man</w:t>
       </w:r>
       <w:r>
         <w:t>a</w:t>
@@ -903,10 +866,7 @@
               <w:jc w:val="center"/>
             </w:pPr>
             <w:r>
-              <w:t>Add</w:t>
-            </w:r>
-            <w:r>
-              <w:t xml:space="preserve"> discount</w:t>
+              <w:t>Add discount</w:t>
             </w:r>
           </w:p>
         </w:tc>
@@ -1735,10 +1695,7 @@
           </w:tcPr>
           <w:p>
             <w:r>
-              <w:t>O</w:t>
-            </w:r>
-            <w:r>
-              <w:t>M1</w:t>
+              <w:t>OM1</w:t>
             </w:r>
           </w:p>
         </w:tc>
@@ -2546,13 +2503,7 @@
               <w:jc w:val="center"/>
             </w:pPr>
             <w:r>
-              <w:t xml:space="preserve">Manager can update order </w:t>
-            </w:r>
-            <w:r>
-              <w:t xml:space="preserve">processing </w:t>
-            </w:r>
-            <w:r>
-              <w:t>status</w:t>
+              <w:t>Manager can update order processing status</w:t>
             </w:r>
           </w:p>
         </w:tc>
@@ -2931,13 +2882,7 @@
               <w:jc w:val="center"/>
             </w:pPr>
             <w:r>
-              <w:t>User</w:t>
-            </w:r>
-            <w:r>
-              <w:t xml:space="preserve"> can edit</w:t>
-            </w:r>
-            <w:r>
-              <w:t xml:space="preserve"> personal information(address, phone number)</w:t>
+              <w:t>User can edit personal information(address, phone number)</w:t>
             </w:r>
           </w:p>
         </w:tc>
@@ -3039,13 +2984,7 @@
               <w:jc w:val="center"/>
             </w:pPr>
             <w:r>
-              <w:t>User</w:t>
-            </w:r>
-            <w:r>
-              <w:t xml:space="preserve"> can delete</w:t>
-            </w:r>
-            <w:r>
-              <w:t xml:space="preserve"> personal information(address, phone number)</w:t>
+              <w:t>User can delete personal information(address, phone number)</w:t>
             </w:r>
           </w:p>
         </w:tc>
@@ -3418,7 +3357,7 @@
             <v:path o:extrusionok="f" gradientshapeok="t" o:connecttype="rect"/>
             <o:lock v:ext="edit" aspectratio="t"/>
           </v:shapetype>
-          <v:shape id="_x0000_i1025" type="#_x0000_t75" style="width:540pt;height:348.75pt">
+          <v:shape id="_x0000_i1025" type="#_x0000_t75" style="width:540pt;height:348.45pt">
             <v:imagedata r:id="rId5" o:title="user_use_case"/>
           </v:shape>
         </w:pict>
@@ -3438,8 +3377,16 @@
         <w:t>Manage</w:t>
       </w:r>
       <w:r>
+        <w:rPr>
+          <w:lang w:val="en-US"/>
+        </w:rPr>
+        <w:t>r</w:t>
+      </w:r>
+      <w:bookmarkStart w:id="5" w:name="_GoBack"/>
+      <w:bookmarkEnd w:id="5"/>
+      <w:r>
         <w:pict>
-          <v:shape id="_x0000_i1032" type="#_x0000_t75" style="width:540pt;height:322.5pt">
+          <v:shape id="_x0000_i1026" type="#_x0000_t75" style="width:540pt;height:322.65pt">
             <v:imagedata r:id="rId6" o:title="manager_use_case"/>
           </v:shape>
         </w:pict>
@@ -3456,7 +3403,7 @@
     <w:p>
       <w:r>
         <w:pict>
-          <v:shape id="_x0000_i1034" type="#_x0000_t75" style="width:375pt;height:270pt">
+          <v:shape id="_x0000_i1027" type="#_x0000_t75" style="width:374.95pt;height:270.35pt">
             <v:imagedata r:id="rId7" o:title="admin_use_case"/>
           </v:shape>
         </w:pict>
@@ -3498,8 +3445,8 @@
       <w:pPr>
         <w:pStyle w:val="2"/>
       </w:pPr>
-      <w:bookmarkStart w:id="5" w:name="_l67mskebumib" w:colFirst="0" w:colLast="0"/>
-      <w:bookmarkEnd w:id="5"/>
+      <w:bookmarkStart w:id="6" w:name="_l67mskebumib" w:colFirst="0" w:colLast="0"/>
+      <w:bookmarkEnd w:id="6"/>
       <w:r>
         <w:rPr>
           <w:noProof/>
@@ -3516,10 +3463,7 @@
         <w:t>Sequence</w:t>
       </w:r>
     </w:p>
-    <w:p>
-      <w:bookmarkStart w:id="6" w:name="_GoBack"/>
-      <w:bookmarkEnd w:id="6"/>
-    </w:p>
+    <w:p/>
     <w:p>
       <w:pPr>
         <w:pStyle w:val="2"/>
@@ -4594,7 +4538,7 @@
 </file>
 
 <file path=customXml/itemProps1.xml><?xml version="1.0" encoding="utf-8"?>
-<ds:datastoreItem xmlns:ds="http://schemas.openxmlformats.org/officeDocument/2006/customXml" ds:itemID="{5D19B68D-925B-4D52-BAE4-D8B4EF886B70}">
+<ds:datastoreItem xmlns:ds="http://schemas.openxmlformats.org/officeDocument/2006/customXml" ds:itemID="{35F93B2D-2B93-48EE-A927-BBDC0E1226FB}">
   <ds:schemaRefs>
     <ds:schemaRef ds:uri="http://schemas.openxmlformats.org/officeDocument/2006/bibliography"/>
   </ds:schemaRefs>

--- a/docs/FoodDelivery System.docx
+++ b/docs/FoodDelivery System.docx
@@ -33,6 +33,7 @@
           <w:between w:val="nil"/>
         </w:pBdr>
         <w:spacing w:line="276" w:lineRule="auto"/>
+        <w:ind w:firstLine="720"/>
         <w:jc w:val="center"/>
         <w:rPr>
           <w:b/>
@@ -46,7 +47,7 @@
           <w:i/>
           <w:color w:val="000000"/>
         </w:rPr>
-        <w:t>System that allows restaurants to accept delivery orders online and provides clients with simple and fast way to place orders</w:t>
+        <w:t>The main purpose of FoodDelivery system is to provide restaurants, cafes or other food establishments with ability to sell their foods online by quick and easy online menu management.</w:t>
       </w:r>
     </w:p>
     <w:p>
@@ -103,9 +104,131 @@
       </w:pPr>
       <w:r>
         <w:rPr>
-          <w:color w:val="000000"/>
-        </w:rPr>
-        <w:t>The main purpose of this system is to provide restaurants, cafes or other food establishments with ability to sell their foods online by quickly and easily managing an online menu, which customer can browse and after that place an order.</w:t>
+          <w:b/>
+          <w:color w:val="000000"/>
+        </w:rPr>
+        <w:t>Guest</w:t>
+      </w:r>
+      <w:r>
+        <w:rPr>
+          <w:b/>
+          <w:color w:val="000000"/>
+        </w:rPr>
+        <w:t xml:space="preserve"> </w:t>
+      </w:r>
+      <w:r>
+        <w:rPr>
+          <w:color w:val="000000"/>
+        </w:rPr>
+        <w:t>has the ability to browse menu, select items, view their detaile</w:t>
+      </w:r>
+      <w:r>
+        <w:rPr>
+          <w:color w:val="000000"/>
+        </w:rPr>
+        <w:t>d information, add them to basket,</w:t>
+      </w:r>
+      <w:r>
+        <w:rPr>
+          <w:color w:val="000000"/>
+        </w:rPr>
+        <w:t xml:space="preserve"> </w:t>
+      </w:r>
+      <w:r>
+        <w:rPr>
+          <w:color w:val="000000"/>
+        </w:rPr>
+        <w:t xml:space="preserve">edit </w:t>
+      </w:r>
+      <w:r>
+        <w:rPr>
+          <w:color w:val="000000"/>
+        </w:rPr>
+        <w:t xml:space="preserve">items </w:t>
+      </w:r>
+      <w:r>
+        <w:rPr>
+          <w:color w:val="000000"/>
+        </w:rPr>
+        <w:t>quantity, or completely remove them from basket</w:t>
+      </w:r>
+      <w:r>
+        <w:rPr>
+          <w:color w:val="000000"/>
+        </w:rPr>
+        <w:t xml:space="preserve">. After </w:t>
+      </w:r>
+      <w:r>
+        <w:rPr>
+          <w:color w:val="000000"/>
+        </w:rPr>
+        <w:t xml:space="preserve">those steps based on items in </w:t>
+      </w:r>
+      <w:r>
+        <w:rPr>
+          <w:color w:val="000000"/>
+        </w:rPr>
+        <w:t xml:space="preserve">the </w:t>
+      </w:r>
+      <w:r>
+        <w:rPr>
+          <w:color w:val="000000"/>
+        </w:rPr>
+        <w:t>basket guest can</w:t>
+      </w:r>
+      <w:r>
+        <w:rPr>
+          <w:color w:val="000000"/>
+        </w:rPr>
+        <w:t xml:space="preserve"> </w:t>
+      </w:r>
+      <w:r>
+        <w:rPr>
+          <w:color w:val="000000"/>
+        </w:rPr>
+        <w:t xml:space="preserve">submit order </w:t>
+      </w:r>
+      <w:r>
+        <w:rPr>
+          <w:color w:val="000000"/>
+        </w:rPr>
+        <w:t>for processing.</w:t>
+      </w:r>
+      <w:r>
+        <w:rPr>
+          <w:color w:val="000000"/>
+        </w:rPr>
+        <w:t xml:space="preserve"> User will </w:t>
+      </w:r>
+      <w:r>
+        <w:rPr>
+          <w:color w:val="000000"/>
+        </w:rPr>
+        <w:t xml:space="preserve">be able to </w:t>
+      </w:r>
+      <w:r>
+        <w:rPr>
+          <w:color w:val="000000"/>
+        </w:rPr>
+        <w:t>see order status information,</w:t>
+      </w:r>
+      <w:r>
+        <w:rPr>
+          <w:color w:val="000000"/>
+        </w:rPr>
+        <w:t xml:space="preserve"> and other delivery information.</w:t>
+      </w:r>
+      <w:r>
+        <w:rPr>
+          <w:color w:val="000000"/>
+        </w:rPr>
+        <w:t xml:space="preserve"> </w:t>
+      </w:r>
+      <w:r>
+        <w:rPr>
+          <w:color w:val="000000"/>
+        </w:rPr>
+        <w:t xml:space="preserve">Any time guest can register in the system. </w:t>
       </w:r>
     </w:p>
     <w:p>
@@ -130,20 +253,68 @@
           <w:b/>
           <w:color w:val="000000"/>
         </w:rPr>
-        <w:t>Guest</w:t>
+        <w:t>User</w:t>
       </w:r>
       <w:r>
         <w:rPr>
           <w:b/>
           <w:color w:val="000000"/>
         </w:rPr>
+        <w:t xml:space="preserve">, </w:t>
+      </w:r>
+      <w:r>
+        <w:rPr>
+          <w:color w:val="000000"/>
+        </w:rPr>
+        <w:t>has all of the func</w:t>
+      </w:r>
+      <w:r>
+        <w:rPr>
+          <w:color w:val="000000"/>
+        </w:rPr>
+        <w:t xml:space="preserve">tionality </w:t>
+      </w:r>
+      <w:r>
+        <w:rPr>
+          <w:color w:val="000000"/>
+        </w:rPr>
+        <w:t>presen</w:t>
+      </w:r>
+      <w:r>
+        <w:rPr>
+          <w:color w:val="000000"/>
+        </w:rPr>
+        <w:t>ted to the guests plus and some additional features</w:t>
+      </w:r>
+      <w:r>
+        <w:rPr>
+          <w:color w:val="000000"/>
+        </w:rPr>
         <w:t xml:space="preserve"> </w:t>
       </w:r>
       <w:r>
         <w:rPr>
           <w:color w:val="000000"/>
         </w:rPr>
-        <w:t>has the ability to browse menu, select items, view their detailed information, add them to cart, where quantity of some items can be edited or some of them may be removed. After all of this steps he will have an option to place an order for processing. All that time guests are able to register in the system, which brings additional functionality.</w:t>
+        <w:t xml:space="preserve">such as ability to save payment, </w:t>
+      </w:r>
+      <w:r>
+        <w:rPr>
+          <w:color w:val="000000"/>
+        </w:rPr>
+        <w:t>delivery information,</w:t>
+      </w:r>
+      <w:r>
+        <w:rPr>
+          <w:color w:val="000000"/>
+        </w:rPr>
+        <w:t xml:space="preserve"> which adds extra convenience when placing orders. Receive certain discounts base on order history</w:t>
+      </w:r>
+      <w:r>
+        <w:rPr>
+          <w:color w:val="000000"/>
+        </w:rPr>
+        <w:t>.</w:t>
       </w:r>
     </w:p>
     <w:p>
@@ -168,32 +339,104 @@
           <w:b/>
           <w:color w:val="000000"/>
         </w:rPr>
-        <w:t>User</w:t>
+        <w:t>Manager</w:t>
       </w:r>
       <w:r>
         <w:rPr>
           <w:b/>
           <w:color w:val="000000"/>
         </w:rPr>
-        <w:t xml:space="preserve">, </w:t>
-      </w:r>
-      <w:r>
-        <w:rPr>
-          <w:color w:val="000000"/>
-        </w:rPr>
-        <w:t xml:space="preserve">has all of the functionality that is presented to the guests plus an extra </w:t>
-      </w:r>
-      <w:r>
-        <w:rPr>
-          <w:color w:val="000000"/>
-        </w:rPr>
-        <w:t>feature such as bonus receivement</w:t>
-      </w:r>
-      <w:r>
-        <w:rPr>
-          <w:color w:val="000000"/>
-        </w:rPr>
-        <w:t>, ability to add, edit, remove payment or delivery information, use this information when placing orders, view orders history, save state of the cart, edit/remove profile.</w:t>
+        <w:t xml:space="preserve"> </w:t>
+      </w:r>
+      <w:r>
+        <w:rPr>
+          <w:color w:val="000000"/>
+        </w:rPr>
+        <w:t>process</w:t>
+      </w:r>
+      <w:r>
+        <w:rPr>
+          <w:color w:val="000000"/>
+        </w:rPr>
+        <w:t>es orders</w:t>
+      </w:r>
+      <w:r>
+        <w:rPr>
+          <w:color w:val="000000"/>
+        </w:rPr>
+        <w:t xml:space="preserve"> placed by customers, </w:t>
+      </w:r>
+      <w:r>
+        <w:rPr>
+          <w:color w:val="000000"/>
+        </w:rPr>
+        <w:t>sets and updates delivery status, estimates delivery time</w:t>
+      </w:r>
+      <w:r>
+        <w:rPr>
+          <w:color w:val="000000"/>
+        </w:rPr>
+        <w:t xml:space="preserve">. </w:t>
+      </w:r>
+      <w:r>
+        <w:rPr>
+          <w:color w:val="000000"/>
+        </w:rPr>
+        <w:t>Manager is also responsible for menu management</w:t>
+      </w:r>
+      <w:r>
+        <w:rPr>
+          <w:color w:val="000000"/>
+        </w:rPr>
+        <w:t>,</w:t>
+      </w:r>
+      <w:r>
+        <w:rPr>
+          <w:color w:val="000000"/>
+        </w:rPr>
+        <w:t xml:space="preserve"> has ability to add, update, remove</w:t>
+      </w:r>
+      <w:r>
+        <w:rPr>
+          <w:color w:val="000000"/>
+        </w:rPr>
+        <w:t>,</w:t>
+      </w:r>
+      <w:r>
+        <w:rPr>
+          <w:color w:val="000000"/>
+        </w:rPr>
+        <w:t xml:space="preserve"> menu items, puts or removes </w:t>
+      </w:r>
+      <w:r>
+        <w:rPr>
+          <w:color w:val="000000"/>
+        </w:rPr>
+        <w:t xml:space="preserve">discounts </w:t>
+      </w:r>
+      <w:r>
+        <w:rPr>
+          <w:color w:val="000000"/>
+        </w:rPr>
+        <w:t>on some of them</w:t>
+      </w:r>
+      <w:r>
+        <w:rPr>
+          <w:color w:val="000000"/>
+        </w:rPr>
+        <w:t>.</w:t>
+      </w:r>
+      <w:r>
+        <w:rPr>
+          <w:color w:val="000000"/>
+        </w:rPr>
+        <w:t xml:space="preserve"> </w:t>
+      </w:r>
+      <w:r>
+        <w:rPr>
+          <w:color w:val="000000"/>
+        </w:rPr>
+        <w:t>Also manager can create or delete menu filters.</w:t>
       </w:r>
     </w:p>
     <w:p>
@@ -218,74 +461,6 @@
           <w:b/>
           <w:color w:val="000000"/>
         </w:rPr>
-        <w:t>Manager</w:t>
-      </w:r>
-      <w:r>
-        <w:rPr>
-          <w:b/>
-          <w:color w:val="000000"/>
-        </w:rPr>
-        <w:t xml:space="preserve">, </w:t>
-      </w:r>
-      <w:r>
-        <w:rPr>
-          <w:color w:val="000000"/>
-        </w:rPr>
-        <w:t>can process order information, placed by customers, confirm or reject them. Put estimates on delivery, update delivery status. Add, e</w:t>
-      </w:r>
-      <w:r>
-        <w:rPr>
-          <w:color w:val="000000"/>
-        </w:rPr>
-        <w:t>dit, remove items from menu, add, edit, delete</w:t>
-      </w:r>
-      <w:r>
-        <w:rPr>
-          <w:color w:val="000000"/>
-        </w:rPr>
-        <w:t xml:space="preserve"> discounts </w:t>
-      </w:r>
-      <w:r>
-        <w:rPr>
-          <w:color w:val="000000"/>
-        </w:rPr>
-        <w:t>in menu</w:t>
-      </w:r>
-      <w:r>
-        <w:rPr>
-          <w:color w:val="000000"/>
-        </w:rPr>
-        <w:t>.</w:t>
-      </w:r>
-      <w:r>
-        <w:rPr>
-          <w:color w:val="000000"/>
-        </w:rPr>
-        <w:t xml:space="preserve"> Create and delete filters in menu.</w:t>
-      </w:r>
-    </w:p>
-    <w:p>
-      <w:pPr>
-        <w:widowControl w:val="0"/>
-        <w:pBdr>
-          <w:top w:val="nil"/>
-          <w:left w:val="nil"/>
-          <w:bottom w:val="nil"/>
-          <w:right w:val="nil"/>
-          <w:between w:val="nil"/>
-        </w:pBdr>
-        <w:spacing w:line="276" w:lineRule="auto"/>
-        <w:ind w:firstLine="720"/>
-        <w:jc w:val="both"/>
-        <w:rPr>
-          <w:color w:val="000000"/>
-        </w:rPr>
-      </w:pPr>
-      <w:r>
-        <w:rPr>
-          <w:b/>
-          <w:color w:val="000000"/>
-        </w:rPr>
         <w:t>Admin,</w:t>
       </w:r>
       <w:r>
@@ -298,13 +473,37 @@
         <w:rPr>
           <w:color w:val="000000"/>
         </w:rPr>
-        <w:t>manages site content, performs</w:t>
-      </w:r>
-      <w:r>
-        <w:rPr>
-          <w:color w:val="000000"/>
-        </w:rPr>
-        <w:t xml:space="preserve"> user and role man</w:t>
+        <w:t xml:space="preserve">has all manager rights + responsible for </w:t>
+      </w:r>
+      <w:r>
+        <w:rPr>
+          <w:color w:val="000000"/>
+        </w:rPr>
+        <w:t>site content</w:t>
+      </w:r>
+      <w:r>
+        <w:rPr>
+          <w:color w:val="000000"/>
+        </w:rPr>
+        <w:t xml:space="preserve"> management, </w:t>
+      </w:r>
+      <w:r>
+        <w:rPr>
+          <w:color w:val="000000"/>
+        </w:rPr>
+        <w:t xml:space="preserve">user and </w:t>
+      </w:r>
+      <w:r>
+        <w:rPr>
+          <w:color w:val="000000"/>
+        </w:rPr>
+        <w:t xml:space="preserve">user </w:t>
+      </w:r>
+      <w:r>
+        <w:rPr>
+          <w:color w:val="000000"/>
+        </w:rPr>
+        <w:t>role man</w:t>
       </w:r>
       <w:r>
         <w:t>a</w:t>
@@ -363,12 +562,9 @@
       </w:tblPr>
       <w:tblGrid>
         <w:gridCol w:w="828"/>
-        <w:gridCol w:w="1417"/>
-        <w:gridCol w:w="1416"/>
-        <w:gridCol w:w="1417"/>
-        <w:gridCol w:w="2124"/>
-        <w:gridCol w:w="2406"/>
-        <w:gridCol w:w="1415"/>
+        <w:gridCol w:w="2690"/>
+        <w:gridCol w:w="3116"/>
+        <w:gridCol w:w="4389"/>
       </w:tblGrid>
       <w:tr>
         <w:trPr>
@@ -376,7 +572,7 @@
         </w:trPr>
         <w:tc>
           <w:tcPr>
-            <w:tcW w:w="828" w:type="dxa"/>
+            <w:tcW w:w="817" w:type="dxa"/>
             <w:vAlign w:val="center"/>
           </w:tcPr>
           <w:p>
@@ -398,29 +594,7 @@
         </w:tc>
         <w:tc>
           <w:tcPr>
-            <w:tcW w:w="1417" w:type="dxa"/>
-            <w:vAlign w:val="center"/>
-          </w:tcPr>
-          <w:p>
-            <w:pPr>
-              <w:jc w:val="center"/>
-              <w:rPr>
-                <w:b/>
-                <w:lang w:val="en-US"/>
-              </w:rPr>
-            </w:pPr>
-            <w:r>
-              <w:rPr>
-                <w:b/>
-                <w:lang w:val="en-US"/>
-              </w:rPr>
-              <w:t>Including Use Case</w:t>
-            </w:r>
-          </w:p>
-        </w:tc>
-        <w:tc>
-          <w:tcPr>
-            <w:tcW w:w="1416" w:type="dxa"/>
+            <w:tcW w:w="2693" w:type="dxa"/>
             <w:vAlign w:val="center"/>
           </w:tcPr>
           <w:p>
@@ -440,7 +614,7 @@
         </w:tc>
         <w:tc>
           <w:tcPr>
-            <w:tcW w:w="1417" w:type="dxa"/>
+            <w:tcW w:w="3119" w:type="dxa"/>
             <w:vAlign w:val="center"/>
           </w:tcPr>
           <w:p>
@@ -460,7 +634,7 @@
         </w:tc>
         <w:tc>
           <w:tcPr>
-            <w:tcW w:w="2124" w:type="dxa"/>
+            <w:tcW w:w="4394" w:type="dxa"/>
             <w:vAlign w:val="center"/>
           </w:tcPr>
           <w:p>
@@ -475,46 +649,6 @@
                 <w:b/>
               </w:rPr>
               <w:t>Description</w:t>
-            </w:r>
-          </w:p>
-        </w:tc>
-        <w:tc>
-          <w:tcPr>
-            <w:tcW w:w="2406" w:type="dxa"/>
-            <w:vAlign w:val="center"/>
-          </w:tcPr>
-          <w:p>
-            <w:pPr>
-              <w:jc w:val="center"/>
-              <w:rPr>
-                <w:b/>
-              </w:rPr>
-            </w:pPr>
-            <w:r>
-              <w:rPr>
-                <w:b/>
-              </w:rPr>
-              <w:t>Action Method</w:t>
-            </w:r>
-          </w:p>
-        </w:tc>
-        <w:tc>
-          <w:tcPr>
-            <w:tcW w:w="1415" w:type="dxa"/>
-            <w:vAlign w:val="center"/>
-          </w:tcPr>
-          <w:p>
-            <w:pPr>
-              <w:jc w:val="center"/>
-              <w:rPr>
-                <w:b/>
-              </w:rPr>
-            </w:pPr>
-            <w:r>
-              <w:rPr>
-                <w:b/>
-              </w:rPr>
-              <w:t>Test</w:t>
             </w:r>
           </w:p>
         </w:tc>
@@ -525,38 +659,21 @@
         </w:trPr>
         <w:tc>
           <w:tcPr>
-            <w:tcW w:w="828" w:type="dxa"/>
-            <w:vAlign w:val="center"/>
-          </w:tcPr>
-          <w:p>
-            <w:pPr>
-              <w:jc w:val="center"/>
-            </w:pPr>
-            <w:r>
-              <w:t>M</w:t>
-            </w:r>
-            <w:r>
-              <w:t>M1</w:t>
-            </w:r>
-          </w:p>
-        </w:tc>
-        <w:tc>
-          <w:tcPr>
-            <w:tcW w:w="1417" w:type="dxa"/>
-            <w:vAlign w:val="center"/>
-          </w:tcPr>
-          <w:p>
-            <w:pPr>
-              <w:jc w:val="center"/>
-            </w:pPr>
-            <w:r>
-              <w:t>-</w:t>
-            </w:r>
-          </w:p>
-        </w:tc>
-        <w:tc>
-          <w:tcPr>
-            <w:tcW w:w="1416" w:type="dxa"/>
+            <w:tcW w:w="817" w:type="dxa"/>
+            <w:vAlign w:val="center"/>
+          </w:tcPr>
+          <w:p>
+            <w:pPr>
+              <w:jc w:val="center"/>
+            </w:pPr>
+            <w:r>
+              <w:t>MM1</w:t>
+            </w:r>
+          </w:p>
+        </w:tc>
+        <w:tc>
+          <w:tcPr>
+            <w:tcW w:w="2693" w:type="dxa"/>
             <w:vAlign w:val="center"/>
           </w:tcPr>
           <w:p>
@@ -570,52 +687,30 @@
         </w:tc>
         <w:tc>
           <w:tcPr>
-            <w:tcW w:w="1417" w:type="dxa"/>
-            <w:vAlign w:val="center"/>
-          </w:tcPr>
-          <w:p>
-            <w:pPr>
-              <w:jc w:val="center"/>
-            </w:pPr>
-            <w:r>
-              <w:t>Manager</w:t>
-            </w:r>
-          </w:p>
-        </w:tc>
-        <w:tc>
-          <w:tcPr>
-            <w:tcW w:w="2124" w:type="dxa"/>
-            <w:vAlign w:val="center"/>
-          </w:tcPr>
-          <w:p>
-            <w:pPr>
-              <w:jc w:val="center"/>
-            </w:pPr>
-            <w:r>
-              <w:t>Manager can create and add item to menu.</w:t>
-            </w:r>
-          </w:p>
-        </w:tc>
-        <w:tc>
-          <w:tcPr>
-            <w:tcW w:w="2406" w:type="dxa"/>
-            <w:vAlign w:val="center"/>
-          </w:tcPr>
-          <w:p>
-            <w:pPr>
-              <w:jc w:val="center"/>
-            </w:pPr>
-          </w:p>
-        </w:tc>
-        <w:tc>
-          <w:tcPr>
-            <w:tcW w:w="1415" w:type="dxa"/>
-            <w:vAlign w:val="center"/>
-          </w:tcPr>
-          <w:p>
-            <w:pPr>
-              <w:jc w:val="center"/>
-            </w:pPr>
+            <w:tcW w:w="3119" w:type="dxa"/>
+            <w:vAlign w:val="center"/>
+          </w:tcPr>
+          <w:p>
+            <w:pPr>
+              <w:jc w:val="center"/>
+            </w:pPr>
+            <w:r>
+              <w:t>Manager, Admin</w:t>
+            </w:r>
+          </w:p>
+        </w:tc>
+        <w:tc>
+          <w:tcPr>
+            <w:tcW w:w="4394" w:type="dxa"/>
+            <w:vAlign w:val="center"/>
+          </w:tcPr>
+          <w:p>
+            <w:pPr>
+              <w:jc w:val="center"/>
+            </w:pPr>
+            <w:r>
+              <w:t>Menu can be populated with new items.</w:t>
+            </w:r>
           </w:p>
         </w:tc>
       </w:tr>
@@ -625,7 +720,7 @@
         </w:trPr>
         <w:tc>
           <w:tcPr>
-            <w:tcW w:w="828" w:type="dxa"/>
+            <w:tcW w:w="817" w:type="dxa"/>
             <w:vAlign w:val="center"/>
           </w:tcPr>
           <w:p>
@@ -639,21 +734,7 @@
         </w:tc>
         <w:tc>
           <w:tcPr>
-            <w:tcW w:w="1417" w:type="dxa"/>
-            <w:vAlign w:val="center"/>
-          </w:tcPr>
-          <w:p>
-            <w:pPr>
-              <w:jc w:val="center"/>
-            </w:pPr>
-            <w:r>
-              <w:t>-</w:t>
-            </w:r>
-          </w:p>
-        </w:tc>
-        <w:tc>
-          <w:tcPr>
-            <w:tcW w:w="1416" w:type="dxa"/>
+            <w:tcW w:w="2693" w:type="dxa"/>
             <w:vAlign w:val="center"/>
           </w:tcPr>
           <w:p>
@@ -667,52 +748,30 @@
         </w:tc>
         <w:tc>
           <w:tcPr>
-            <w:tcW w:w="1417" w:type="dxa"/>
-            <w:vAlign w:val="center"/>
-          </w:tcPr>
-          <w:p>
-            <w:pPr>
-              <w:jc w:val="center"/>
-            </w:pPr>
-            <w:r>
-              <w:t>Manager</w:t>
-            </w:r>
-          </w:p>
-        </w:tc>
-        <w:tc>
-          <w:tcPr>
-            <w:tcW w:w="2124" w:type="dxa"/>
-            <w:vAlign w:val="center"/>
-          </w:tcPr>
-          <w:p>
-            <w:pPr>
-              <w:jc w:val="center"/>
-            </w:pPr>
-            <w:r>
-              <w:t>Manager can edit existing item in menu.</w:t>
-            </w:r>
-          </w:p>
-        </w:tc>
-        <w:tc>
-          <w:tcPr>
-            <w:tcW w:w="2406" w:type="dxa"/>
-            <w:vAlign w:val="center"/>
-          </w:tcPr>
-          <w:p>
-            <w:pPr>
-              <w:jc w:val="center"/>
-            </w:pPr>
-          </w:p>
-        </w:tc>
-        <w:tc>
-          <w:tcPr>
-            <w:tcW w:w="1415" w:type="dxa"/>
-            <w:vAlign w:val="center"/>
-          </w:tcPr>
-          <w:p>
-            <w:pPr>
-              <w:jc w:val="center"/>
-            </w:pPr>
+            <w:tcW w:w="3119" w:type="dxa"/>
+            <w:vAlign w:val="center"/>
+          </w:tcPr>
+          <w:p>
+            <w:pPr>
+              <w:jc w:val="center"/>
+            </w:pPr>
+            <w:r>
+              <w:t>Manager, Admin</w:t>
+            </w:r>
+          </w:p>
+        </w:tc>
+        <w:tc>
+          <w:tcPr>
+            <w:tcW w:w="4394" w:type="dxa"/>
+            <w:vAlign w:val="center"/>
+          </w:tcPr>
+          <w:p>
+            <w:pPr>
+              <w:jc w:val="center"/>
+            </w:pPr>
+            <w:r>
+              <w:t>Existing items in menu can be edited.</w:t>
+            </w:r>
           </w:p>
         </w:tc>
       </w:tr>
@@ -722,7 +781,7 @@
         </w:trPr>
         <w:tc>
           <w:tcPr>
-            <w:tcW w:w="828" w:type="dxa"/>
+            <w:tcW w:w="817" w:type="dxa"/>
             <w:vAlign w:val="center"/>
           </w:tcPr>
           <w:p>
@@ -736,83 +795,44 @@
         </w:tc>
         <w:tc>
           <w:tcPr>
-            <w:tcW w:w="1417" w:type="dxa"/>
-            <w:vAlign w:val="center"/>
-          </w:tcPr>
-          <w:p>
-            <w:pPr>
-              <w:jc w:val="center"/>
-            </w:pPr>
-            <w:r>
-              <w:t>-</w:t>
-            </w:r>
-          </w:p>
-        </w:tc>
-        <w:tc>
-          <w:tcPr>
-            <w:tcW w:w="1416" w:type="dxa"/>
-            <w:vAlign w:val="center"/>
-          </w:tcPr>
-          <w:p>
-            <w:pPr>
-              <w:jc w:val="center"/>
-            </w:pPr>
-            <w:r>
-              <w:t>Delete</w:t>
-            </w:r>
-            <w:r>
-              <w:t xml:space="preserve"> menu item</w:t>
-            </w:r>
-          </w:p>
-        </w:tc>
-        <w:tc>
-          <w:tcPr>
-            <w:tcW w:w="1417" w:type="dxa"/>
-            <w:vAlign w:val="center"/>
-          </w:tcPr>
-          <w:p>
-            <w:pPr>
-              <w:jc w:val="center"/>
-            </w:pPr>
-            <w:r>
-              <w:t>Manager</w:t>
-            </w:r>
-          </w:p>
-        </w:tc>
-        <w:tc>
-          <w:tcPr>
-            <w:tcW w:w="2124" w:type="dxa"/>
-            <w:vAlign w:val="center"/>
-          </w:tcPr>
-          <w:p>
-            <w:pPr>
-              <w:jc w:val="center"/>
-            </w:pPr>
-            <w:r>
-              <w:t>Manager can delete existing item in menu.</w:t>
-            </w:r>
-          </w:p>
-        </w:tc>
-        <w:tc>
-          <w:tcPr>
-            <w:tcW w:w="2406" w:type="dxa"/>
-            <w:vAlign w:val="center"/>
-          </w:tcPr>
-          <w:p>
-            <w:pPr>
-              <w:jc w:val="center"/>
-            </w:pPr>
-          </w:p>
-        </w:tc>
-        <w:tc>
-          <w:tcPr>
-            <w:tcW w:w="1415" w:type="dxa"/>
-            <w:vAlign w:val="center"/>
-          </w:tcPr>
-          <w:p>
-            <w:pPr>
-              <w:jc w:val="center"/>
-            </w:pPr>
+            <w:tcW w:w="2693" w:type="dxa"/>
+            <w:vAlign w:val="center"/>
+          </w:tcPr>
+          <w:p>
+            <w:pPr>
+              <w:jc w:val="center"/>
+            </w:pPr>
+            <w:r>
+              <w:t>Delete menu item</w:t>
+            </w:r>
+          </w:p>
+        </w:tc>
+        <w:tc>
+          <w:tcPr>
+            <w:tcW w:w="3119" w:type="dxa"/>
+            <w:vAlign w:val="center"/>
+          </w:tcPr>
+          <w:p>
+            <w:pPr>
+              <w:jc w:val="center"/>
+            </w:pPr>
+            <w:r>
+              <w:t>Manager, Admin</w:t>
+            </w:r>
+          </w:p>
+        </w:tc>
+        <w:tc>
+          <w:tcPr>
+            <w:tcW w:w="4394" w:type="dxa"/>
+            <w:vAlign w:val="center"/>
+          </w:tcPr>
+          <w:p>
+            <w:pPr>
+              <w:jc w:val="center"/>
+            </w:pPr>
+            <w:r>
+              <w:t>Menu item can be completely deleted from menu.</w:t>
+            </w:r>
           </w:p>
         </w:tc>
       </w:tr>
@@ -822,7 +842,7 @@
         </w:trPr>
         <w:tc>
           <w:tcPr>
-            <w:tcW w:w="828" w:type="dxa"/>
+            <w:tcW w:w="817" w:type="dxa"/>
             <w:vAlign w:val="center"/>
           </w:tcPr>
           <w:p>
@@ -836,29 +856,7 @@
         </w:tc>
         <w:tc>
           <w:tcPr>
-            <w:tcW w:w="1417" w:type="dxa"/>
-            <w:vAlign w:val="center"/>
-          </w:tcPr>
-          <w:p>
-            <w:pPr>
-              <w:jc w:val="center"/>
-            </w:pPr>
-            <w:r>
-              <w:t>Add menu item,</w:t>
-            </w:r>
-          </w:p>
-          <w:p>
-            <w:pPr>
-              <w:jc w:val="center"/>
-            </w:pPr>
-            <w:r>
-              <w:t>Edit menu item</w:t>
-            </w:r>
-          </w:p>
-        </w:tc>
-        <w:tc>
-          <w:tcPr>
-            <w:tcW w:w="1416" w:type="dxa"/>
+            <w:tcW w:w="2693" w:type="dxa"/>
             <w:vAlign w:val="center"/>
           </w:tcPr>
           <w:p>
@@ -872,52 +870,30 @@
         </w:tc>
         <w:tc>
           <w:tcPr>
-            <w:tcW w:w="1417" w:type="dxa"/>
-            <w:vAlign w:val="center"/>
-          </w:tcPr>
-          <w:p>
-            <w:pPr>
-              <w:jc w:val="center"/>
-            </w:pPr>
-            <w:r>
-              <w:t>Manager</w:t>
-            </w:r>
-          </w:p>
-        </w:tc>
-        <w:tc>
-          <w:tcPr>
-            <w:tcW w:w="2124" w:type="dxa"/>
-            <w:vAlign w:val="center"/>
-          </w:tcPr>
-          <w:p>
-            <w:pPr>
-              <w:jc w:val="center"/>
-            </w:pPr>
-            <w:r>
-              <w:t>Manager can add discount on existing menu item, or while creating new menu item.</w:t>
-            </w:r>
-          </w:p>
-        </w:tc>
-        <w:tc>
-          <w:tcPr>
-            <w:tcW w:w="2406" w:type="dxa"/>
-            <w:vAlign w:val="center"/>
-          </w:tcPr>
-          <w:p>
-            <w:pPr>
-              <w:jc w:val="center"/>
-            </w:pPr>
-          </w:p>
-        </w:tc>
-        <w:tc>
-          <w:tcPr>
-            <w:tcW w:w="1415" w:type="dxa"/>
-            <w:vAlign w:val="center"/>
-          </w:tcPr>
-          <w:p>
-            <w:pPr>
-              <w:jc w:val="center"/>
-            </w:pPr>
+            <w:tcW w:w="3119" w:type="dxa"/>
+            <w:vAlign w:val="center"/>
+          </w:tcPr>
+          <w:p>
+            <w:pPr>
+              <w:jc w:val="center"/>
+            </w:pPr>
+            <w:r>
+              <w:t>Manager, Admin</w:t>
+            </w:r>
+          </w:p>
+        </w:tc>
+        <w:tc>
+          <w:tcPr>
+            <w:tcW w:w="4394" w:type="dxa"/>
+            <w:vAlign w:val="center"/>
+          </w:tcPr>
+          <w:p>
+            <w:pPr>
+              <w:jc w:val="center"/>
+            </w:pPr>
+            <w:r>
+              <w:t>Any time discount can be created and assigned to certain items in menu.</w:t>
+            </w:r>
           </w:p>
         </w:tc>
       </w:tr>
@@ -927,7 +903,7 @@
         </w:trPr>
         <w:tc>
           <w:tcPr>
-            <w:tcW w:w="828" w:type="dxa"/>
+            <w:tcW w:w="817" w:type="dxa"/>
             <w:vAlign w:val="center"/>
           </w:tcPr>
           <w:p>
@@ -941,21 +917,7 @@
         </w:tc>
         <w:tc>
           <w:tcPr>
-            <w:tcW w:w="1417" w:type="dxa"/>
-            <w:vAlign w:val="center"/>
-          </w:tcPr>
-          <w:p>
-            <w:pPr>
-              <w:jc w:val="center"/>
-            </w:pPr>
-            <w:r>
-              <w:t>Edit menu item</w:t>
-            </w:r>
-          </w:p>
-        </w:tc>
-        <w:tc>
-          <w:tcPr>
-            <w:tcW w:w="1416" w:type="dxa"/>
+            <w:tcW w:w="2693" w:type="dxa"/>
             <w:vAlign w:val="center"/>
           </w:tcPr>
           <w:p>
@@ -969,52 +931,30 @@
         </w:tc>
         <w:tc>
           <w:tcPr>
-            <w:tcW w:w="1417" w:type="dxa"/>
-            <w:vAlign w:val="center"/>
-          </w:tcPr>
-          <w:p>
-            <w:pPr>
-              <w:jc w:val="center"/>
-            </w:pPr>
-            <w:r>
-              <w:t>Manger</w:t>
-            </w:r>
-          </w:p>
-        </w:tc>
-        <w:tc>
-          <w:tcPr>
-            <w:tcW w:w="2124" w:type="dxa"/>
-            <w:vAlign w:val="center"/>
-          </w:tcPr>
-          <w:p>
-            <w:pPr>
-              <w:jc w:val="center"/>
-            </w:pPr>
-            <w:r>
-              <w:t>Manager can delete discount while editing existing menu item with discount.</w:t>
-            </w:r>
-          </w:p>
-        </w:tc>
-        <w:tc>
-          <w:tcPr>
-            <w:tcW w:w="2406" w:type="dxa"/>
-            <w:vAlign w:val="center"/>
-          </w:tcPr>
-          <w:p>
-            <w:pPr>
-              <w:jc w:val="center"/>
-            </w:pPr>
-          </w:p>
-        </w:tc>
-        <w:tc>
-          <w:tcPr>
-            <w:tcW w:w="1415" w:type="dxa"/>
-            <w:vAlign w:val="center"/>
-          </w:tcPr>
-          <w:p>
-            <w:pPr>
-              <w:jc w:val="center"/>
-            </w:pPr>
+            <w:tcW w:w="3119" w:type="dxa"/>
+            <w:vAlign w:val="center"/>
+          </w:tcPr>
+          <w:p>
+            <w:pPr>
+              <w:jc w:val="center"/>
+            </w:pPr>
+            <w:r>
+              <w:t>Manger, Admin</w:t>
+            </w:r>
+          </w:p>
+        </w:tc>
+        <w:tc>
+          <w:tcPr>
+            <w:tcW w:w="4394" w:type="dxa"/>
+            <w:vAlign w:val="center"/>
+          </w:tcPr>
+          <w:p>
+            <w:pPr>
+              <w:jc w:val="center"/>
+            </w:pPr>
+            <w:r>
+              <w:t>Any time discount can be removed from certain menu items if they have one.</w:t>
+            </w:r>
           </w:p>
         </w:tc>
       </w:tr>
@@ -1024,7 +964,7 @@
         </w:trPr>
         <w:tc>
           <w:tcPr>
-            <w:tcW w:w="828" w:type="dxa"/>
+            <w:tcW w:w="817" w:type="dxa"/>
             <w:vAlign w:val="center"/>
           </w:tcPr>
           <w:p>
@@ -1038,80 +978,44 @@
         </w:tc>
         <w:tc>
           <w:tcPr>
-            <w:tcW w:w="1417" w:type="dxa"/>
-            <w:vAlign w:val="center"/>
-          </w:tcPr>
-          <w:p>
-            <w:pPr>
-              <w:jc w:val="center"/>
-            </w:pPr>
-            <w:r>
-              <w:t>-</w:t>
-            </w:r>
-          </w:p>
-        </w:tc>
-        <w:tc>
-          <w:tcPr>
-            <w:tcW w:w="1416" w:type="dxa"/>
-            <w:vAlign w:val="center"/>
-          </w:tcPr>
-          <w:p>
-            <w:pPr>
-              <w:jc w:val="center"/>
-            </w:pPr>
-            <w:r>
-              <w:t>Create menu filter</w:t>
-            </w:r>
-          </w:p>
-        </w:tc>
-        <w:tc>
-          <w:tcPr>
-            <w:tcW w:w="1417" w:type="dxa"/>
-            <w:vAlign w:val="center"/>
-          </w:tcPr>
-          <w:p>
-            <w:pPr>
-              <w:jc w:val="center"/>
-            </w:pPr>
-            <w:r>
-              <w:t>Manger</w:t>
-            </w:r>
-          </w:p>
-        </w:tc>
-        <w:tc>
-          <w:tcPr>
-            <w:tcW w:w="2124" w:type="dxa"/>
-            <w:vAlign w:val="center"/>
-          </w:tcPr>
-          <w:p>
-            <w:pPr>
-              <w:jc w:val="center"/>
-            </w:pPr>
-            <w:r>
-              <w:t>Manager can create new menu filters</w:t>
-            </w:r>
-          </w:p>
-        </w:tc>
-        <w:tc>
-          <w:tcPr>
-            <w:tcW w:w="2406" w:type="dxa"/>
-            <w:vAlign w:val="center"/>
-          </w:tcPr>
-          <w:p>
-            <w:pPr>
-              <w:jc w:val="center"/>
-            </w:pPr>
-          </w:p>
-        </w:tc>
-        <w:tc>
-          <w:tcPr>
-            <w:tcW w:w="1415" w:type="dxa"/>
-            <w:vAlign w:val="center"/>
-          </w:tcPr>
-          <w:p>
-            <w:pPr>
-              <w:jc w:val="center"/>
-            </w:pPr>
+            <w:tcW w:w="2693" w:type="dxa"/>
+            <w:vAlign w:val="center"/>
+          </w:tcPr>
+          <w:p>
+            <w:pPr>
+              <w:jc w:val="center"/>
+            </w:pPr>
+            <w:r>
+              <w:t>Create filter category</w:t>
+            </w:r>
+          </w:p>
+        </w:tc>
+        <w:tc>
+          <w:tcPr>
+            <w:tcW w:w="3119" w:type="dxa"/>
+            <w:vAlign w:val="center"/>
+          </w:tcPr>
+          <w:p>
+            <w:pPr>
+              <w:jc w:val="center"/>
+            </w:pPr>
+            <w:r>
+              <w:t>Manger, Admin</w:t>
+            </w:r>
+          </w:p>
+        </w:tc>
+        <w:tc>
+          <w:tcPr>
+            <w:tcW w:w="4394" w:type="dxa"/>
+            <w:vAlign w:val="center"/>
+          </w:tcPr>
+          <w:p>
+            <w:pPr>
+              <w:jc w:val="center"/>
+            </w:pPr>
+            <w:r>
+              <w:t>To search faster in menu, new filter category can be created.</w:t>
+            </w:r>
           </w:p>
         </w:tc>
       </w:tr>
@@ -1121,95 +1025,58 @@
         </w:trPr>
         <w:tc>
           <w:tcPr>
-            <w:tcW w:w="828" w:type="dxa"/>
-            <w:vAlign w:val="center"/>
-          </w:tcPr>
-          <w:p>
-            <w:pPr>
-              <w:jc w:val="center"/>
-            </w:pPr>
-            <w:r>
-              <w:lastRenderedPageBreak/>
+            <w:tcW w:w="817" w:type="dxa"/>
+            <w:vAlign w:val="center"/>
+          </w:tcPr>
+          <w:p>
+            <w:pPr>
+              <w:jc w:val="center"/>
+            </w:pPr>
+            <w:r>
               <w:t>MM8</w:t>
             </w:r>
           </w:p>
         </w:tc>
         <w:tc>
           <w:tcPr>
-            <w:tcW w:w="1417" w:type="dxa"/>
-            <w:vAlign w:val="center"/>
-          </w:tcPr>
-          <w:p>
-            <w:pPr>
-              <w:jc w:val="center"/>
-            </w:pPr>
-            <w:r>
-              <w:t>-</w:t>
-            </w:r>
-          </w:p>
-        </w:tc>
-        <w:tc>
-          <w:tcPr>
-            <w:tcW w:w="1416" w:type="dxa"/>
-            <w:vAlign w:val="center"/>
-          </w:tcPr>
-          <w:p>
-            <w:pPr>
-              <w:jc w:val="center"/>
-            </w:pPr>
-            <w:r>
-              <w:t>Edit menu filter</w:t>
-            </w:r>
-          </w:p>
-        </w:tc>
-        <w:tc>
-          <w:tcPr>
-            <w:tcW w:w="1417" w:type="dxa"/>
-            <w:vAlign w:val="center"/>
-          </w:tcPr>
-          <w:p>
-            <w:pPr>
-              <w:jc w:val="center"/>
-            </w:pPr>
-            <w:r>
-              <w:t>Manger</w:t>
-            </w:r>
-          </w:p>
-        </w:tc>
-        <w:tc>
-          <w:tcPr>
-            <w:tcW w:w="2124" w:type="dxa"/>
-            <w:vAlign w:val="center"/>
-          </w:tcPr>
-          <w:p>
-            <w:pPr>
-              <w:jc w:val="center"/>
-            </w:pPr>
-            <w:r>
-              <w:t>Manger can edit existing menu filter</w:t>
-            </w:r>
-          </w:p>
-        </w:tc>
-        <w:tc>
-          <w:tcPr>
-            <w:tcW w:w="2406" w:type="dxa"/>
-            <w:vAlign w:val="center"/>
-          </w:tcPr>
-          <w:p>
-            <w:pPr>
-              <w:jc w:val="center"/>
-            </w:pPr>
-          </w:p>
-        </w:tc>
-        <w:tc>
-          <w:tcPr>
-            <w:tcW w:w="1415" w:type="dxa"/>
-            <w:vAlign w:val="center"/>
-          </w:tcPr>
-          <w:p>
-            <w:pPr>
-              <w:jc w:val="center"/>
-            </w:pPr>
+            <w:tcW w:w="2693" w:type="dxa"/>
+            <w:vAlign w:val="center"/>
+          </w:tcPr>
+          <w:p>
+            <w:pPr>
+              <w:jc w:val="center"/>
+            </w:pPr>
+            <w:r>
+              <w:t>Edit filter category</w:t>
+            </w:r>
+          </w:p>
+        </w:tc>
+        <w:tc>
+          <w:tcPr>
+            <w:tcW w:w="3119" w:type="dxa"/>
+            <w:vAlign w:val="center"/>
+          </w:tcPr>
+          <w:p>
+            <w:pPr>
+              <w:jc w:val="center"/>
+            </w:pPr>
+            <w:r>
+              <w:t>Manger, Admin</w:t>
+            </w:r>
+          </w:p>
+        </w:tc>
+        <w:tc>
+          <w:tcPr>
+            <w:tcW w:w="4394" w:type="dxa"/>
+            <w:vAlign w:val="center"/>
+          </w:tcPr>
+          <w:p>
+            <w:pPr>
+              <w:jc w:val="center"/>
+            </w:pPr>
+            <w:r>
+              <w:t>Filter categories can be updated.</w:t>
+            </w:r>
           </w:p>
         </w:tc>
       </w:tr>
@@ -1219,7 +1086,7 @@
         </w:trPr>
         <w:tc>
           <w:tcPr>
-            <w:tcW w:w="828" w:type="dxa"/>
+            <w:tcW w:w="817" w:type="dxa"/>
             <w:vAlign w:val="center"/>
           </w:tcPr>
           <w:p>
@@ -1233,80 +1100,44 @@
         </w:tc>
         <w:tc>
           <w:tcPr>
-            <w:tcW w:w="1417" w:type="dxa"/>
-            <w:vAlign w:val="center"/>
-          </w:tcPr>
-          <w:p>
-            <w:pPr>
-              <w:jc w:val="center"/>
-            </w:pPr>
-            <w:r>
-              <w:t>-</w:t>
-            </w:r>
-          </w:p>
-        </w:tc>
-        <w:tc>
-          <w:tcPr>
-            <w:tcW w:w="1416" w:type="dxa"/>
-            <w:vAlign w:val="center"/>
-          </w:tcPr>
-          <w:p>
-            <w:pPr>
-              <w:jc w:val="center"/>
-            </w:pPr>
-            <w:r>
-              <w:t>Delete menu filter</w:t>
-            </w:r>
-          </w:p>
-        </w:tc>
-        <w:tc>
-          <w:tcPr>
-            <w:tcW w:w="1417" w:type="dxa"/>
-            <w:vAlign w:val="center"/>
-          </w:tcPr>
-          <w:p>
-            <w:pPr>
-              <w:jc w:val="center"/>
-            </w:pPr>
-            <w:r>
-              <w:t>Manager</w:t>
-            </w:r>
-          </w:p>
-        </w:tc>
-        <w:tc>
-          <w:tcPr>
-            <w:tcW w:w="2124" w:type="dxa"/>
-            <w:vAlign w:val="center"/>
-          </w:tcPr>
-          <w:p>
-            <w:pPr>
-              <w:jc w:val="center"/>
-            </w:pPr>
-            <w:r>
-              <w:t>Manager can delete existing menu filter</w:t>
-            </w:r>
-          </w:p>
-        </w:tc>
-        <w:tc>
-          <w:tcPr>
-            <w:tcW w:w="2406" w:type="dxa"/>
-            <w:vAlign w:val="center"/>
-          </w:tcPr>
-          <w:p>
-            <w:pPr>
-              <w:jc w:val="center"/>
-            </w:pPr>
-          </w:p>
-        </w:tc>
-        <w:tc>
-          <w:tcPr>
-            <w:tcW w:w="1415" w:type="dxa"/>
-            <w:vAlign w:val="center"/>
-          </w:tcPr>
-          <w:p>
-            <w:pPr>
-              <w:jc w:val="center"/>
-            </w:pPr>
+            <w:tcW w:w="2693" w:type="dxa"/>
+            <w:vAlign w:val="center"/>
+          </w:tcPr>
+          <w:p>
+            <w:pPr>
+              <w:jc w:val="center"/>
+            </w:pPr>
+            <w:r>
+              <w:t>Delete filter category</w:t>
+            </w:r>
+          </w:p>
+        </w:tc>
+        <w:tc>
+          <w:tcPr>
+            <w:tcW w:w="3119" w:type="dxa"/>
+            <w:vAlign w:val="center"/>
+          </w:tcPr>
+          <w:p>
+            <w:pPr>
+              <w:jc w:val="center"/>
+            </w:pPr>
+            <w:r>
+              <w:t>Manager, Admin</w:t>
+            </w:r>
+          </w:p>
+        </w:tc>
+        <w:tc>
+          <w:tcPr>
+            <w:tcW w:w="4394" w:type="dxa"/>
+            <w:vAlign w:val="center"/>
+          </w:tcPr>
+          <w:p>
+            <w:pPr>
+              <w:jc w:val="center"/>
+            </w:pPr>
+            <w:r>
+              <w:t>Filter categories can be completely removed.</w:t>
+            </w:r>
           </w:p>
         </w:tc>
       </w:tr>
@@ -1316,7 +1147,7 @@
         </w:trPr>
         <w:tc>
           <w:tcPr>
-            <w:tcW w:w="828" w:type="dxa"/>
+            <w:tcW w:w="817" w:type="dxa"/>
             <w:vAlign w:val="center"/>
           </w:tcPr>
           <w:p>
@@ -1330,80 +1161,44 @@
         </w:tc>
         <w:tc>
           <w:tcPr>
-            <w:tcW w:w="1417" w:type="dxa"/>
-            <w:vAlign w:val="center"/>
-          </w:tcPr>
-          <w:p>
-            <w:pPr>
-              <w:jc w:val="center"/>
-            </w:pPr>
-            <w:r>
-              <w:t>-</w:t>
-            </w:r>
-          </w:p>
-        </w:tc>
-        <w:tc>
-          <w:tcPr>
-            <w:tcW w:w="1416" w:type="dxa"/>
-            <w:vAlign w:val="center"/>
-          </w:tcPr>
-          <w:p>
-            <w:pPr>
-              <w:jc w:val="center"/>
-            </w:pPr>
-            <w:r>
-              <w:t>View all menu items</w:t>
-            </w:r>
-          </w:p>
-        </w:tc>
-        <w:tc>
-          <w:tcPr>
-            <w:tcW w:w="1417" w:type="dxa"/>
-            <w:vAlign w:val="center"/>
-          </w:tcPr>
-          <w:p>
-            <w:pPr>
-              <w:jc w:val="center"/>
-            </w:pPr>
-            <w:r>
-              <w:t>User, Guest</w:t>
-            </w:r>
-          </w:p>
-        </w:tc>
-        <w:tc>
-          <w:tcPr>
-            <w:tcW w:w="2124" w:type="dxa"/>
-            <w:vAlign w:val="center"/>
-          </w:tcPr>
-          <w:p>
-            <w:pPr>
-              <w:jc w:val="center"/>
-            </w:pPr>
-            <w:r>
-              <w:t>User, Guest can view all items in menu</w:t>
-            </w:r>
-          </w:p>
-        </w:tc>
-        <w:tc>
-          <w:tcPr>
-            <w:tcW w:w="2406" w:type="dxa"/>
-            <w:vAlign w:val="center"/>
-          </w:tcPr>
-          <w:p>
-            <w:pPr>
-              <w:jc w:val="center"/>
-            </w:pPr>
-          </w:p>
-        </w:tc>
-        <w:tc>
-          <w:tcPr>
-            <w:tcW w:w="1415" w:type="dxa"/>
-            <w:vAlign w:val="center"/>
-          </w:tcPr>
-          <w:p>
-            <w:pPr>
-              <w:jc w:val="center"/>
-            </w:pPr>
+            <w:tcW w:w="2693" w:type="dxa"/>
+            <w:vAlign w:val="center"/>
+          </w:tcPr>
+          <w:p>
+            <w:pPr>
+              <w:jc w:val="center"/>
+            </w:pPr>
+            <w:r>
+              <w:t>View menu items</w:t>
+            </w:r>
+          </w:p>
+        </w:tc>
+        <w:tc>
+          <w:tcPr>
+            <w:tcW w:w="3119" w:type="dxa"/>
+            <w:vAlign w:val="center"/>
+          </w:tcPr>
+          <w:p>
+            <w:pPr>
+              <w:jc w:val="center"/>
+            </w:pPr>
+            <w:r>
+              <w:t>User, Guest, Manager, Admin</w:t>
+            </w:r>
+          </w:p>
+        </w:tc>
+        <w:tc>
+          <w:tcPr>
+            <w:tcW w:w="4394" w:type="dxa"/>
+            <w:vAlign w:val="center"/>
+          </w:tcPr>
+          <w:p>
+            <w:pPr>
+              <w:jc w:val="center"/>
+            </w:pPr>
+            <w:r>
+              <w:t>Menu items can be viewed by all roles.</w:t>
+            </w:r>
           </w:p>
         </w:tc>
       </w:tr>
@@ -1413,91 +1208,56 @@
         </w:trPr>
         <w:tc>
           <w:tcPr>
-            <w:tcW w:w="828" w:type="dxa"/>
-            <w:vAlign w:val="center"/>
-          </w:tcPr>
-          <w:p>
-            <w:r>
+            <w:tcW w:w="817" w:type="dxa"/>
+            <w:vAlign w:val="center"/>
+          </w:tcPr>
+          <w:p>
+            <w:r>
+              <w:lastRenderedPageBreak/>
               <w:t>MM11</w:t>
             </w:r>
           </w:p>
         </w:tc>
         <w:tc>
           <w:tcPr>
-            <w:tcW w:w="1417" w:type="dxa"/>
-            <w:vAlign w:val="center"/>
-          </w:tcPr>
-          <w:p>
-            <w:pPr>
-              <w:jc w:val="center"/>
-            </w:pPr>
-            <w:r>
-              <w:t>-</w:t>
-            </w:r>
-          </w:p>
-        </w:tc>
-        <w:tc>
-          <w:tcPr>
-            <w:tcW w:w="1416" w:type="dxa"/>
-            <w:vAlign w:val="center"/>
-          </w:tcPr>
-          <w:p>
-            <w:pPr>
-              <w:jc w:val="center"/>
-            </w:pPr>
-            <w:r>
-              <w:t>Filter menu items</w:t>
-            </w:r>
-          </w:p>
-        </w:tc>
-        <w:tc>
-          <w:tcPr>
-            <w:tcW w:w="1417" w:type="dxa"/>
-            <w:vAlign w:val="center"/>
-          </w:tcPr>
-          <w:p>
-            <w:pPr>
-              <w:jc w:val="center"/>
-            </w:pPr>
-            <w:r>
-              <w:t>User, Guest</w:t>
-            </w:r>
-          </w:p>
-        </w:tc>
-        <w:tc>
-          <w:tcPr>
-            <w:tcW w:w="2124" w:type="dxa"/>
-            <w:vAlign w:val="center"/>
-          </w:tcPr>
-          <w:p>
-            <w:pPr>
-              <w:jc w:val="center"/>
-            </w:pPr>
-            <w:r>
-              <w:t>User, Guest can filter menu items by available filters.</w:t>
-            </w:r>
-          </w:p>
-        </w:tc>
-        <w:tc>
-          <w:tcPr>
-            <w:tcW w:w="2406" w:type="dxa"/>
-            <w:vAlign w:val="center"/>
-          </w:tcPr>
-          <w:p>
-            <w:pPr>
-              <w:jc w:val="center"/>
-            </w:pPr>
-          </w:p>
-        </w:tc>
-        <w:tc>
-          <w:tcPr>
-            <w:tcW w:w="1415" w:type="dxa"/>
-            <w:vAlign w:val="center"/>
-          </w:tcPr>
-          <w:p>
-            <w:pPr>
-              <w:jc w:val="center"/>
-            </w:pPr>
+            <w:tcW w:w="2693" w:type="dxa"/>
+            <w:vAlign w:val="center"/>
+          </w:tcPr>
+          <w:p>
+            <w:pPr>
+              <w:jc w:val="center"/>
+            </w:pPr>
+            <w:r>
+              <w:t>Apply filters to menu</w:t>
+            </w:r>
+          </w:p>
+        </w:tc>
+        <w:tc>
+          <w:tcPr>
+            <w:tcW w:w="3119" w:type="dxa"/>
+            <w:vAlign w:val="center"/>
+          </w:tcPr>
+          <w:p>
+            <w:pPr>
+              <w:jc w:val="center"/>
+            </w:pPr>
+            <w:r>
+              <w:t>User, Guest, Manger, Admin</w:t>
+            </w:r>
+          </w:p>
+        </w:tc>
+        <w:tc>
+          <w:tcPr>
+            <w:tcW w:w="4394" w:type="dxa"/>
+            <w:vAlign w:val="center"/>
+          </w:tcPr>
+          <w:p>
+            <w:pPr>
+              <w:jc w:val="center"/>
+            </w:pPr>
+            <w:r>
+              <w:t>For better search anyone can filter menu.</w:t>
+            </w:r>
           </w:p>
         </w:tc>
       </w:tr>
@@ -1528,12 +1288,9 @@
       </w:tblPr>
       <w:tblGrid>
         <w:gridCol w:w="828"/>
-        <w:gridCol w:w="1417"/>
-        <w:gridCol w:w="1416"/>
-        <w:gridCol w:w="1417"/>
-        <w:gridCol w:w="2124"/>
-        <w:gridCol w:w="2406"/>
-        <w:gridCol w:w="1415"/>
+        <w:gridCol w:w="2682"/>
+        <w:gridCol w:w="3119"/>
+        <w:gridCol w:w="4394"/>
       </w:tblGrid>
       <w:tr>
         <w:trPr>
@@ -1563,29 +1320,7 @@
         </w:tc>
         <w:tc>
           <w:tcPr>
-            <w:tcW w:w="1417" w:type="dxa"/>
-            <w:vAlign w:val="center"/>
-          </w:tcPr>
-          <w:p>
-            <w:pPr>
-              <w:jc w:val="center"/>
-              <w:rPr>
-                <w:b/>
-                <w:lang w:val="en-US"/>
-              </w:rPr>
-            </w:pPr>
-            <w:r>
-              <w:rPr>
-                <w:b/>
-                <w:lang w:val="en-US"/>
-              </w:rPr>
-              <w:t>Including Use Case</w:t>
-            </w:r>
-          </w:p>
-        </w:tc>
-        <w:tc>
-          <w:tcPr>
-            <w:tcW w:w="1416" w:type="dxa"/>
+            <w:tcW w:w="2682" w:type="dxa"/>
             <w:vAlign w:val="center"/>
           </w:tcPr>
           <w:p>
@@ -1605,7 +1340,7 @@
         </w:tc>
         <w:tc>
           <w:tcPr>
-            <w:tcW w:w="1417" w:type="dxa"/>
+            <w:tcW w:w="3119" w:type="dxa"/>
             <w:vAlign w:val="center"/>
           </w:tcPr>
           <w:p>
@@ -1625,7 +1360,7 @@
         </w:tc>
         <w:tc>
           <w:tcPr>
-            <w:tcW w:w="2124" w:type="dxa"/>
+            <w:tcW w:w="4394" w:type="dxa"/>
             <w:vAlign w:val="center"/>
           </w:tcPr>
           <w:p>
@@ -1640,46 +1375,6 @@
                 <w:b/>
               </w:rPr>
               <w:t>Description</w:t>
-            </w:r>
-          </w:p>
-        </w:tc>
-        <w:tc>
-          <w:tcPr>
-            <w:tcW w:w="2406" w:type="dxa"/>
-            <w:vAlign w:val="center"/>
-          </w:tcPr>
-          <w:p>
-            <w:pPr>
-              <w:jc w:val="center"/>
-              <w:rPr>
-                <w:b/>
-              </w:rPr>
-            </w:pPr>
-            <w:r>
-              <w:rPr>
-                <w:b/>
-              </w:rPr>
-              <w:t>Action Method</w:t>
-            </w:r>
-          </w:p>
-        </w:tc>
-        <w:tc>
-          <w:tcPr>
-            <w:tcW w:w="1415" w:type="dxa"/>
-            <w:vAlign w:val="center"/>
-          </w:tcPr>
-          <w:p>
-            <w:pPr>
-              <w:jc w:val="center"/>
-              <w:rPr>
-                <w:b/>
-              </w:rPr>
-            </w:pPr>
-            <w:r>
-              <w:rPr>
-                <w:b/>
-              </w:rPr>
-              <w:t>Test</w:t>
             </w:r>
           </w:p>
         </w:tc>
@@ -1701,35 +1396,21 @@
         </w:tc>
         <w:tc>
           <w:tcPr>
-            <w:tcW w:w="1417" w:type="dxa"/>
-            <w:vAlign w:val="center"/>
-          </w:tcPr>
-          <w:p>
-            <w:pPr>
-              <w:jc w:val="center"/>
-            </w:pPr>
-            <w:r>
-              <w:t>-</w:t>
-            </w:r>
-          </w:p>
-        </w:tc>
-        <w:tc>
-          <w:tcPr>
-            <w:tcW w:w="1416" w:type="dxa"/>
-            <w:vAlign w:val="center"/>
-          </w:tcPr>
-          <w:p>
-            <w:pPr>
-              <w:jc w:val="center"/>
-            </w:pPr>
-            <w:r>
-              <w:t>Add item to cart</w:t>
-            </w:r>
-          </w:p>
-        </w:tc>
-        <w:tc>
-          <w:tcPr>
-            <w:tcW w:w="1417" w:type="dxa"/>
+            <w:tcW w:w="2682" w:type="dxa"/>
+            <w:vAlign w:val="center"/>
+          </w:tcPr>
+          <w:p>
+            <w:pPr>
+              <w:jc w:val="center"/>
+            </w:pPr>
+            <w:r>
+              <w:t>Add item to basket</w:t>
+            </w:r>
+          </w:p>
+        </w:tc>
+        <w:tc>
+          <w:tcPr>
+            <w:tcW w:w="3119" w:type="dxa"/>
             <w:vAlign w:val="center"/>
           </w:tcPr>
           <w:p>
@@ -1743,38 +1424,16 @@
         </w:tc>
         <w:tc>
           <w:tcPr>
-            <w:tcW w:w="2124" w:type="dxa"/>
-            <w:vAlign w:val="center"/>
-          </w:tcPr>
-          <w:p>
-            <w:pPr>
-              <w:jc w:val="center"/>
-            </w:pPr>
-            <w:r>
-              <w:t>User, Guest can add items from menu to cart</w:t>
-            </w:r>
-          </w:p>
-        </w:tc>
-        <w:tc>
-          <w:tcPr>
-            <w:tcW w:w="2406" w:type="dxa"/>
-            <w:vAlign w:val="center"/>
-          </w:tcPr>
-          <w:p>
-            <w:pPr>
-              <w:jc w:val="center"/>
-            </w:pPr>
-          </w:p>
-        </w:tc>
-        <w:tc>
-          <w:tcPr>
-            <w:tcW w:w="1415" w:type="dxa"/>
-            <w:vAlign w:val="center"/>
-          </w:tcPr>
-          <w:p>
-            <w:pPr>
-              <w:jc w:val="center"/>
-            </w:pPr>
+            <w:tcW w:w="4394" w:type="dxa"/>
+            <w:vAlign w:val="center"/>
+          </w:tcPr>
+          <w:p>
+            <w:pPr>
+              <w:jc w:val="center"/>
+            </w:pPr>
+            <w:r>
+              <w:t>Menu items can be added to basket then orders are formed based on them.</w:t>
+            </w:r>
           </w:p>
         </w:tc>
       </w:tr>
@@ -1795,35 +1454,21 @@
         </w:tc>
         <w:tc>
           <w:tcPr>
-            <w:tcW w:w="1417" w:type="dxa"/>
-            <w:vAlign w:val="center"/>
-          </w:tcPr>
-          <w:p>
-            <w:pPr>
-              <w:jc w:val="center"/>
-            </w:pPr>
-            <w:r>
-              <w:t>Edit item quantity from cart</w:t>
-            </w:r>
-          </w:p>
-        </w:tc>
-        <w:tc>
-          <w:tcPr>
-            <w:tcW w:w="1416" w:type="dxa"/>
-            <w:vAlign w:val="center"/>
-          </w:tcPr>
-          <w:p>
-            <w:pPr>
-              <w:jc w:val="center"/>
-            </w:pPr>
-            <w:r>
-              <w:t>Delete item from cart</w:t>
-            </w:r>
-          </w:p>
-        </w:tc>
-        <w:tc>
-          <w:tcPr>
-            <w:tcW w:w="1417" w:type="dxa"/>
+            <w:tcW w:w="2682" w:type="dxa"/>
+            <w:vAlign w:val="center"/>
+          </w:tcPr>
+          <w:p>
+            <w:pPr>
+              <w:jc w:val="center"/>
+            </w:pPr>
+            <w:r>
+              <w:t>Delete item from basket</w:t>
+            </w:r>
+          </w:p>
+        </w:tc>
+        <w:tc>
+          <w:tcPr>
+            <w:tcW w:w="3119" w:type="dxa"/>
             <w:vAlign w:val="center"/>
           </w:tcPr>
           <w:p>
@@ -1837,38 +1482,16 @@
         </w:tc>
         <w:tc>
           <w:tcPr>
-            <w:tcW w:w="2124" w:type="dxa"/>
-            <w:vAlign w:val="center"/>
-          </w:tcPr>
-          <w:p>
-            <w:pPr>
-              <w:jc w:val="center"/>
-            </w:pPr>
-            <w:r>
-              <w:t>User, Guest can delete items from cart</w:t>
-            </w:r>
-          </w:p>
-        </w:tc>
-        <w:tc>
-          <w:tcPr>
-            <w:tcW w:w="2406" w:type="dxa"/>
-            <w:vAlign w:val="center"/>
-          </w:tcPr>
-          <w:p>
-            <w:pPr>
-              <w:jc w:val="center"/>
-            </w:pPr>
-          </w:p>
-        </w:tc>
-        <w:tc>
-          <w:tcPr>
-            <w:tcW w:w="1415" w:type="dxa"/>
-            <w:vAlign w:val="center"/>
-          </w:tcPr>
-          <w:p>
-            <w:pPr>
-              <w:jc w:val="center"/>
-            </w:pPr>
+            <w:tcW w:w="4394" w:type="dxa"/>
+            <w:vAlign w:val="center"/>
+          </w:tcPr>
+          <w:p>
+            <w:pPr>
+              <w:jc w:val="center"/>
+            </w:pPr>
+            <w:r>
+              <w:t>Items can be removed from basket.</w:t>
+            </w:r>
           </w:p>
         </w:tc>
       </w:tr>
@@ -1889,35 +1512,21 @@
         </w:tc>
         <w:tc>
           <w:tcPr>
-            <w:tcW w:w="1417" w:type="dxa"/>
-            <w:vAlign w:val="center"/>
-          </w:tcPr>
-          <w:p>
-            <w:pPr>
-              <w:jc w:val="center"/>
-            </w:pPr>
-            <w:r>
-              <w:t>-</w:t>
-            </w:r>
-          </w:p>
-        </w:tc>
-        <w:tc>
-          <w:tcPr>
-            <w:tcW w:w="1416" w:type="dxa"/>
-            <w:vAlign w:val="center"/>
-          </w:tcPr>
-          <w:p>
-            <w:pPr>
-              <w:jc w:val="center"/>
-            </w:pPr>
-            <w:r>
-              <w:t>Edit item quantity in cart</w:t>
-            </w:r>
-          </w:p>
-        </w:tc>
-        <w:tc>
-          <w:tcPr>
-            <w:tcW w:w="1417" w:type="dxa"/>
+            <w:tcW w:w="2682" w:type="dxa"/>
+            <w:vAlign w:val="center"/>
+          </w:tcPr>
+          <w:p>
+            <w:pPr>
+              <w:jc w:val="center"/>
+            </w:pPr>
+            <w:r>
+              <w:t>Edit item quantity in basket</w:t>
+            </w:r>
+          </w:p>
+        </w:tc>
+        <w:tc>
+          <w:tcPr>
+            <w:tcW w:w="3119" w:type="dxa"/>
             <w:vAlign w:val="center"/>
           </w:tcPr>
           <w:p>
@@ -1931,38 +1540,16 @@
         </w:tc>
         <w:tc>
           <w:tcPr>
-            <w:tcW w:w="2124" w:type="dxa"/>
-            <w:vAlign w:val="center"/>
-          </w:tcPr>
-          <w:p>
-            <w:pPr>
-              <w:jc w:val="center"/>
-            </w:pPr>
-            <w:r>
-              <w:t>User, Guest can edit item quantity in cart</w:t>
-            </w:r>
-          </w:p>
-        </w:tc>
-        <w:tc>
-          <w:tcPr>
-            <w:tcW w:w="2406" w:type="dxa"/>
-            <w:vAlign w:val="center"/>
-          </w:tcPr>
-          <w:p>
-            <w:pPr>
-              <w:jc w:val="center"/>
-            </w:pPr>
-          </w:p>
-        </w:tc>
-        <w:tc>
-          <w:tcPr>
-            <w:tcW w:w="1415" w:type="dxa"/>
-            <w:vAlign w:val="center"/>
-          </w:tcPr>
-          <w:p>
-            <w:pPr>
-              <w:jc w:val="center"/>
-            </w:pPr>
+            <w:tcW w:w="4394" w:type="dxa"/>
+            <w:vAlign w:val="center"/>
+          </w:tcPr>
+          <w:p>
+            <w:pPr>
+              <w:jc w:val="center"/>
+            </w:pPr>
+            <w:r>
+              <w:t>Quantity of items in basket can be updated.</w:t>
+            </w:r>
           </w:p>
         </w:tc>
       </w:tr>
@@ -1983,35 +1570,21 @@
         </w:tc>
         <w:tc>
           <w:tcPr>
-            <w:tcW w:w="1417" w:type="dxa"/>
-            <w:vAlign w:val="center"/>
-          </w:tcPr>
-          <w:p>
-            <w:pPr>
-              <w:jc w:val="center"/>
-            </w:pPr>
-            <w:r>
-              <w:t>-</w:t>
-            </w:r>
-          </w:p>
-        </w:tc>
-        <w:tc>
-          <w:tcPr>
-            <w:tcW w:w="1416" w:type="dxa"/>
-            <w:vAlign w:val="center"/>
-          </w:tcPr>
-          <w:p>
-            <w:pPr>
-              <w:jc w:val="center"/>
-            </w:pPr>
-            <w:r>
-              <w:t>Place order</w:t>
-            </w:r>
-          </w:p>
-        </w:tc>
-        <w:tc>
-          <w:tcPr>
-            <w:tcW w:w="1417" w:type="dxa"/>
+            <w:tcW w:w="2682" w:type="dxa"/>
+            <w:vAlign w:val="center"/>
+          </w:tcPr>
+          <w:p>
+            <w:pPr>
+              <w:jc w:val="center"/>
+            </w:pPr>
+            <w:r>
+              <w:t>Submit order</w:t>
+            </w:r>
+          </w:p>
+        </w:tc>
+        <w:tc>
+          <w:tcPr>
+            <w:tcW w:w="3119" w:type="dxa"/>
             <w:vAlign w:val="center"/>
           </w:tcPr>
           <w:p>
@@ -2025,38 +1598,16 @@
         </w:tc>
         <w:tc>
           <w:tcPr>
-            <w:tcW w:w="2124" w:type="dxa"/>
-            <w:vAlign w:val="center"/>
-          </w:tcPr>
-          <w:p>
-            <w:pPr>
-              <w:jc w:val="center"/>
-            </w:pPr>
-            <w:r>
-              <w:t>User, Guest can place order based on their cart</w:t>
-            </w:r>
-          </w:p>
-        </w:tc>
-        <w:tc>
-          <w:tcPr>
-            <w:tcW w:w="2406" w:type="dxa"/>
-            <w:vAlign w:val="center"/>
-          </w:tcPr>
-          <w:p>
-            <w:pPr>
-              <w:jc w:val="center"/>
-            </w:pPr>
-          </w:p>
-        </w:tc>
-        <w:tc>
-          <w:tcPr>
-            <w:tcW w:w="1415" w:type="dxa"/>
-            <w:vAlign w:val="center"/>
-          </w:tcPr>
-          <w:p>
-            <w:pPr>
-              <w:jc w:val="center"/>
-            </w:pPr>
+            <w:tcW w:w="4394" w:type="dxa"/>
+            <w:vAlign w:val="center"/>
+          </w:tcPr>
+          <w:p>
+            <w:pPr>
+              <w:jc w:val="center"/>
+            </w:pPr>
+            <w:r>
+              <w:t>Based on basket content order will be created and submitted for processing.</w:t>
+            </w:r>
           </w:p>
         </w:tc>
       </w:tr>
@@ -2077,21 +1628,7 @@
         </w:tc>
         <w:tc>
           <w:tcPr>
-            <w:tcW w:w="1417" w:type="dxa"/>
-            <w:vAlign w:val="center"/>
-          </w:tcPr>
-          <w:p>
-            <w:pPr>
-              <w:jc w:val="center"/>
-            </w:pPr>
-            <w:r>
-              <w:t>-</w:t>
-            </w:r>
-          </w:p>
-        </w:tc>
-        <w:tc>
-          <w:tcPr>
-            <w:tcW w:w="1416" w:type="dxa"/>
+            <w:tcW w:w="2682" w:type="dxa"/>
             <w:vAlign w:val="center"/>
           </w:tcPr>
           <w:p>
@@ -2105,7 +1642,7 @@
         </w:tc>
         <w:tc>
           <w:tcPr>
-            <w:tcW w:w="1417" w:type="dxa"/>
+            <w:tcW w:w="3119" w:type="dxa"/>
             <w:vAlign w:val="center"/>
           </w:tcPr>
           <w:p>
@@ -2119,38 +1656,16 @@
         </w:tc>
         <w:tc>
           <w:tcPr>
-            <w:tcW w:w="2124" w:type="dxa"/>
-            <w:vAlign w:val="center"/>
-          </w:tcPr>
-          <w:p>
-            <w:pPr>
-              <w:jc w:val="center"/>
-            </w:pPr>
-            <w:r>
-              <w:t>User, Guest can cancel order while it has not been approved</w:t>
-            </w:r>
-          </w:p>
-        </w:tc>
-        <w:tc>
-          <w:tcPr>
-            <w:tcW w:w="2406" w:type="dxa"/>
-            <w:vAlign w:val="center"/>
-          </w:tcPr>
-          <w:p>
-            <w:pPr>
-              <w:jc w:val="center"/>
-            </w:pPr>
-          </w:p>
-        </w:tc>
-        <w:tc>
-          <w:tcPr>
-            <w:tcW w:w="1415" w:type="dxa"/>
-            <w:vAlign w:val="center"/>
-          </w:tcPr>
-          <w:p>
-            <w:pPr>
-              <w:jc w:val="center"/>
-            </w:pPr>
+            <w:tcW w:w="4394" w:type="dxa"/>
+            <w:vAlign w:val="center"/>
+          </w:tcPr>
+          <w:p>
+            <w:pPr>
+              <w:jc w:val="center"/>
+            </w:pPr>
+            <w:r>
+              <w:t>Order can be canceled before it has been approved by restaurant.</w:t>
+            </w:r>
           </w:p>
         </w:tc>
       </w:tr>
@@ -2171,21 +1686,7 @@
         </w:tc>
         <w:tc>
           <w:tcPr>
-            <w:tcW w:w="1417" w:type="dxa"/>
-            <w:vAlign w:val="center"/>
-          </w:tcPr>
-          <w:p>
-            <w:pPr>
-              <w:jc w:val="center"/>
-            </w:pPr>
-            <w:r>
-              <w:t>-</w:t>
-            </w:r>
-          </w:p>
-        </w:tc>
-        <w:tc>
-          <w:tcPr>
-            <w:tcW w:w="1416" w:type="dxa"/>
+            <w:tcW w:w="2682" w:type="dxa"/>
             <w:vAlign w:val="center"/>
           </w:tcPr>
           <w:p>
@@ -2199,7 +1700,7 @@
         </w:tc>
         <w:tc>
           <w:tcPr>
-            <w:tcW w:w="1417" w:type="dxa"/>
+            <w:tcW w:w="3119" w:type="dxa"/>
             <w:vAlign w:val="center"/>
           </w:tcPr>
           <w:p>
@@ -2213,38 +1714,25 @@
         </w:tc>
         <w:tc>
           <w:tcPr>
-            <w:tcW w:w="2124" w:type="dxa"/>
-            <w:vAlign w:val="center"/>
-          </w:tcPr>
-          <w:p>
-            <w:pPr>
-              <w:jc w:val="center"/>
-            </w:pPr>
-            <w:r>
-              <w:t>User, Guest can observe order processing status</w:t>
-            </w:r>
-          </w:p>
-        </w:tc>
-        <w:tc>
-          <w:tcPr>
-            <w:tcW w:w="2406" w:type="dxa"/>
-            <w:vAlign w:val="center"/>
-          </w:tcPr>
-          <w:p>
-            <w:pPr>
-              <w:jc w:val="center"/>
-            </w:pPr>
-          </w:p>
-        </w:tc>
-        <w:tc>
-          <w:tcPr>
-            <w:tcW w:w="1415" w:type="dxa"/>
-            <w:vAlign w:val="center"/>
-          </w:tcPr>
-          <w:p>
-            <w:pPr>
-              <w:jc w:val="center"/>
-            </w:pPr>
+            <w:tcW w:w="4394" w:type="dxa"/>
+            <w:vAlign w:val="center"/>
+          </w:tcPr>
+          <w:p>
+            <w:pPr>
+              <w:jc w:val="center"/>
+            </w:pPr>
+            <w:r>
+              <w:t>Every order has it</w:t>
+            </w:r>
+            <w:r>
+              <w:t>s</w:t>
+            </w:r>
+            <w:r>
+              <w:t xml:space="preserve"> processing sta</w:t>
+            </w:r>
+            <w:r>
+              <w:t>tus, gives user ability to track delivery info.</w:t>
+            </w:r>
           </w:p>
         </w:tc>
       </w:tr>
@@ -2265,21 +1753,7 @@
         </w:tc>
         <w:tc>
           <w:tcPr>
-            <w:tcW w:w="1417" w:type="dxa"/>
-            <w:vAlign w:val="center"/>
-          </w:tcPr>
-          <w:p>
-            <w:pPr>
-              <w:jc w:val="center"/>
-            </w:pPr>
-            <w:r>
-              <w:t xml:space="preserve">- </w:t>
-            </w:r>
-          </w:p>
-        </w:tc>
-        <w:tc>
-          <w:tcPr>
-            <w:tcW w:w="1416" w:type="dxa"/>
+            <w:tcW w:w="2682" w:type="dxa"/>
             <w:vAlign w:val="center"/>
           </w:tcPr>
           <w:p>
@@ -2293,7 +1767,7 @@
         </w:tc>
         <w:tc>
           <w:tcPr>
-            <w:tcW w:w="1417" w:type="dxa"/>
+            <w:tcW w:w="3119" w:type="dxa"/>
             <w:vAlign w:val="center"/>
           </w:tcPr>
           <w:p>
@@ -2303,42 +1777,23 @@
             <w:r>
               <w:t>Manager</w:t>
             </w:r>
-          </w:p>
-        </w:tc>
-        <w:tc>
-          <w:tcPr>
-            <w:tcW w:w="2124" w:type="dxa"/>
-            <w:vAlign w:val="center"/>
-          </w:tcPr>
-          <w:p>
-            <w:pPr>
-              <w:jc w:val="center"/>
-            </w:pPr>
-            <w:r>
-              <w:t>Manager can accept income order from user.</w:t>
-            </w:r>
-          </w:p>
-        </w:tc>
-        <w:tc>
-          <w:tcPr>
-            <w:tcW w:w="2406" w:type="dxa"/>
-            <w:vAlign w:val="center"/>
-          </w:tcPr>
-          <w:p>
-            <w:pPr>
-              <w:jc w:val="center"/>
-            </w:pPr>
-          </w:p>
-        </w:tc>
-        <w:tc>
-          <w:tcPr>
-            <w:tcW w:w="1415" w:type="dxa"/>
-            <w:vAlign w:val="center"/>
-          </w:tcPr>
-          <w:p>
-            <w:pPr>
-              <w:jc w:val="center"/>
-            </w:pPr>
+            <w:r>
+              <w:t>, Admin</w:t>
+            </w:r>
+          </w:p>
+        </w:tc>
+        <w:tc>
+          <w:tcPr>
+            <w:tcW w:w="4394" w:type="dxa"/>
+            <w:vAlign w:val="center"/>
+          </w:tcPr>
+          <w:p>
+            <w:pPr>
+              <w:jc w:val="center"/>
+            </w:pPr>
+            <w:r>
+              <w:t>Submitted orders can be approved if restaurant is able to deliver.</w:t>
+            </w:r>
           </w:p>
         </w:tc>
       </w:tr>
@@ -2359,21 +1814,7 @@
         </w:tc>
         <w:tc>
           <w:tcPr>
-            <w:tcW w:w="1417" w:type="dxa"/>
-            <w:vAlign w:val="center"/>
-          </w:tcPr>
-          <w:p>
-            <w:pPr>
-              <w:jc w:val="center"/>
-            </w:pPr>
-            <w:r>
-              <w:t>-</w:t>
-            </w:r>
-          </w:p>
-        </w:tc>
-        <w:tc>
-          <w:tcPr>
-            <w:tcW w:w="1416" w:type="dxa"/>
+            <w:tcW w:w="2682" w:type="dxa"/>
             <w:vAlign w:val="center"/>
           </w:tcPr>
           <w:p>
@@ -2387,7 +1828,7 @@
         </w:tc>
         <w:tc>
           <w:tcPr>
-            <w:tcW w:w="1417" w:type="dxa"/>
+            <w:tcW w:w="3119" w:type="dxa"/>
             <w:vAlign w:val="center"/>
           </w:tcPr>
           <w:p>
@@ -2397,42 +1838,29 @@
             <w:r>
               <w:t>Manger</w:t>
             </w:r>
-          </w:p>
-        </w:tc>
-        <w:tc>
-          <w:tcPr>
-            <w:tcW w:w="2124" w:type="dxa"/>
-            <w:vAlign w:val="center"/>
-          </w:tcPr>
-          <w:p>
-            <w:pPr>
-              <w:jc w:val="center"/>
-            </w:pPr>
-            <w:r>
-              <w:t>Manager can decline income order from user</w:t>
-            </w:r>
-          </w:p>
-        </w:tc>
-        <w:tc>
-          <w:tcPr>
-            <w:tcW w:w="2406" w:type="dxa"/>
-            <w:vAlign w:val="center"/>
-          </w:tcPr>
-          <w:p>
-            <w:pPr>
-              <w:jc w:val="center"/>
-            </w:pPr>
-          </w:p>
-        </w:tc>
-        <w:tc>
-          <w:tcPr>
-            <w:tcW w:w="1415" w:type="dxa"/>
-            <w:vAlign w:val="center"/>
-          </w:tcPr>
-          <w:p>
-            <w:pPr>
-              <w:jc w:val="center"/>
-            </w:pPr>
+            <w:r>
+              <w:t>, Admin</w:t>
+            </w:r>
+          </w:p>
+        </w:tc>
+        <w:tc>
+          <w:tcPr>
+            <w:tcW w:w="4394" w:type="dxa"/>
+            <w:vAlign w:val="center"/>
+          </w:tcPr>
+          <w:p>
+            <w:pPr>
+              <w:jc w:val="center"/>
+            </w:pPr>
+            <w:r>
+              <w:t>For some reasons restaurant may be unable to handle order, so it can be de</w:t>
+            </w:r>
+            <w:r>
+              <w:t>c</w:t>
+            </w:r>
+            <w:r>
+              <w:t>lined.</w:t>
+            </w:r>
           </w:p>
         </w:tc>
       </w:tr>
@@ -2453,21 +1881,7 @@
         </w:tc>
         <w:tc>
           <w:tcPr>
-            <w:tcW w:w="1417" w:type="dxa"/>
-            <w:vAlign w:val="center"/>
-          </w:tcPr>
-          <w:p>
-            <w:pPr>
-              <w:jc w:val="center"/>
-            </w:pPr>
-            <w:r>
-              <w:t>Accept order, Decline order</w:t>
-            </w:r>
-          </w:p>
-        </w:tc>
-        <w:tc>
-          <w:tcPr>
-            <w:tcW w:w="1416" w:type="dxa"/>
+            <w:tcW w:w="2682" w:type="dxa"/>
             <w:vAlign w:val="center"/>
           </w:tcPr>
           <w:p>
@@ -2481,7 +1895,7 @@
         </w:tc>
         <w:tc>
           <w:tcPr>
-            <w:tcW w:w="1417" w:type="dxa"/>
+            <w:tcW w:w="3119" w:type="dxa"/>
             <w:vAlign w:val="center"/>
           </w:tcPr>
           <w:p>
@@ -2491,42 +1905,26 @@
             <w:r>
               <w:t>Manager</w:t>
             </w:r>
-          </w:p>
-        </w:tc>
-        <w:tc>
-          <w:tcPr>
-            <w:tcW w:w="2124" w:type="dxa"/>
-            <w:vAlign w:val="center"/>
-          </w:tcPr>
-          <w:p>
-            <w:pPr>
-              <w:jc w:val="center"/>
-            </w:pPr>
-            <w:r>
-              <w:t>Manager can update order processing status</w:t>
-            </w:r>
-          </w:p>
-        </w:tc>
-        <w:tc>
-          <w:tcPr>
-            <w:tcW w:w="2406" w:type="dxa"/>
-            <w:vAlign w:val="center"/>
-          </w:tcPr>
-          <w:p>
-            <w:pPr>
-              <w:jc w:val="center"/>
-            </w:pPr>
-          </w:p>
-        </w:tc>
-        <w:tc>
-          <w:tcPr>
-            <w:tcW w:w="1415" w:type="dxa"/>
-            <w:vAlign w:val="center"/>
-          </w:tcPr>
-          <w:p>
-            <w:pPr>
-              <w:jc w:val="center"/>
-            </w:pPr>
+            <w:r>
+              <w:t>, Admin</w:t>
+            </w:r>
+          </w:p>
+        </w:tc>
+        <w:tc>
+          <w:tcPr>
+            <w:tcW w:w="4394" w:type="dxa"/>
+            <w:vAlign w:val="center"/>
+          </w:tcPr>
+          <w:p>
+            <w:pPr>
+              <w:jc w:val="center"/>
+            </w:pPr>
+            <w:r>
+              <w:t>Eve</w:t>
+            </w:r>
+            <w:r>
+              <w:t>ry order has its processing status, it has to be updated so user will have correct delivery information.</w:t>
+            </w:r>
           </w:p>
         </w:tc>
       </w:tr>
@@ -2540,11 +1938,6 @@
       <w:pPr>
         <w:pStyle w:val="2"/>
       </w:pPr>
-    </w:p>
-    <w:p>
-      <w:pPr>
-        <w:pStyle w:val="2"/>
-      </w:pPr>
       <w:r>
         <w:t>User Management</w:t>
       </w:r>
@@ -2552,17 +1945,14 @@
     <w:tbl>
       <w:tblPr>
         <w:tblStyle w:val="a6"/>
-        <w:tblW w:w="10491" w:type="dxa"/>
+        <w:tblW w:w="11023" w:type="dxa"/>
         <w:tblLook w:val="04A0" w:firstRow="1" w:lastRow="0" w:firstColumn="1" w:lastColumn="0" w:noHBand="0" w:noVBand="1"/>
       </w:tblPr>
       <w:tblGrid>
         <w:gridCol w:w="812"/>
-        <w:gridCol w:w="1391"/>
-        <w:gridCol w:w="1404"/>
-        <w:gridCol w:w="1085"/>
-        <w:gridCol w:w="2222"/>
-        <w:gridCol w:w="2247"/>
-        <w:gridCol w:w="1330"/>
+        <w:gridCol w:w="2698"/>
+        <w:gridCol w:w="3119"/>
+        <w:gridCol w:w="4394"/>
       </w:tblGrid>
       <w:tr>
         <w:trPr>
@@ -2592,29 +1982,7 @@
         </w:tc>
         <w:tc>
           <w:tcPr>
-            <w:tcW w:w="1391" w:type="dxa"/>
-            <w:vAlign w:val="center"/>
-          </w:tcPr>
-          <w:p>
-            <w:pPr>
-              <w:jc w:val="center"/>
-              <w:rPr>
-                <w:b/>
-                <w:lang w:val="en-US"/>
-              </w:rPr>
-            </w:pPr>
-            <w:r>
-              <w:rPr>
-                <w:b/>
-                <w:lang w:val="en-US"/>
-              </w:rPr>
-              <w:t>Including Use Case</w:t>
-            </w:r>
-          </w:p>
-        </w:tc>
-        <w:tc>
-          <w:tcPr>
-            <w:tcW w:w="1404" w:type="dxa"/>
+            <w:tcW w:w="2698" w:type="dxa"/>
             <w:vAlign w:val="center"/>
           </w:tcPr>
           <w:p>
@@ -2634,7 +2002,7 @@
         </w:tc>
         <w:tc>
           <w:tcPr>
-            <w:tcW w:w="1085" w:type="dxa"/>
+            <w:tcW w:w="3119" w:type="dxa"/>
             <w:vAlign w:val="center"/>
           </w:tcPr>
           <w:p>
@@ -2654,7 +2022,7 @@
         </w:tc>
         <w:tc>
           <w:tcPr>
-            <w:tcW w:w="2222" w:type="dxa"/>
+            <w:tcW w:w="4394" w:type="dxa"/>
             <w:vAlign w:val="center"/>
           </w:tcPr>
           <w:p>
@@ -2669,46 +2037,6 @@
                 <w:b/>
               </w:rPr>
               <w:t>Description</w:t>
-            </w:r>
-          </w:p>
-        </w:tc>
-        <w:tc>
-          <w:tcPr>
-            <w:tcW w:w="2247" w:type="dxa"/>
-            <w:vAlign w:val="center"/>
-          </w:tcPr>
-          <w:p>
-            <w:pPr>
-              <w:jc w:val="center"/>
-              <w:rPr>
-                <w:b/>
-              </w:rPr>
-            </w:pPr>
-            <w:r>
-              <w:rPr>
-                <w:b/>
-              </w:rPr>
-              <w:t>Action Method</w:t>
-            </w:r>
-          </w:p>
-        </w:tc>
-        <w:tc>
-          <w:tcPr>
-            <w:tcW w:w="1330" w:type="dxa"/>
-            <w:vAlign w:val="center"/>
-          </w:tcPr>
-          <w:p>
-            <w:pPr>
-              <w:jc w:val="center"/>
-              <w:rPr>
-                <w:b/>
-              </w:rPr>
-            </w:pPr>
-            <w:r>
-              <w:rPr>
-                <w:b/>
-              </w:rPr>
-              <w:t>Test</w:t>
             </w:r>
           </w:p>
         </w:tc>
@@ -2730,21 +2058,7 @@
         </w:tc>
         <w:tc>
           <w:tcPr>
-            <w:tcW w:w="1391" w:type="dxa"/>
-            <w:vAlign w:val="center"/>
-          </w:tcPr>
-          <w:p>
-            <w:pPr>
-              <w:jc w:val="center"/>
-            </w:pPr>
-            <w:r>
-              <w:t>-</w:t>
-            </w:r>
-          </w:p>
-        </w:tc>
-        <w:tc>
-          <w:tcPr>
-            <w:tcW w:w="1404" w:type="dxa"/>
+            <w:tcW w:w="2698" w:type="dxa"/>
             <w:vAlign w:val="center"/>
           </w:tcPr>
           <w:p>
@@ -2758,7 +2072,7 @@
         </w:tc>
         <w:tc>
           <w:tcPr>
-            <w:tcW w:w="1085" w:type="dxa"/>
+            <w:tcW w:w="3119" w:type="dxa"/>
             <w:vAlign w:val="center"/>
           </w:tcPr>
           <w:p>
@@ -2772,7 +2086,7 @@
         </w:tc>
         <w:tc>
           <w:tcPr>
-            <w:tcW w:w="2222" w:type="dxa"/>
+            <w:tcW w:w="4394" w:type="dxa"/>
             <w:vAlign w:val="center"/>
           </w:tcPr>
           <w:p>
@@ -2782,28 +2096,6 @@
             <w:r>
               <w:t xml:space="preserve">User can add personal information(address, phone number) </w:t>
             </w:r>
-          </w:p>
-        </w:tc>
-        <w:tc>
-          <w:tcPr>
-            <w:tcW w:w="2247" w:type="dxa"/>
-            <w:vAlign w:val="center"/>
-          </w:tcPr>
-          <w:p>
-            <w:pPr>
-              <w:jc w:val="center"/>
-            </w:pPr>
-          </w:p>
-        </w:tc>
-        <w:tc>
-          <w:tcPr>
-            <w:tcW w:w="1330" w:type="dxa"/>
-            <w:vAlign w:val="center"/>
-          </w:tcPr>
-          <w:p>
-            <w:pPr>
-              <w:jc w:val="center"/>
-            </w:pPr>
           </w:p>
         </w:tc>
       </w:tr>
@@ -2824,21 +2116,7 @@
         </w:tc>
         <w:tc>
           <w:tcPr>
-            <w:tcW w:w="1391" w:type="dxa"/>
-            <w:vAlign w:val="center"/>
-          </w:tcPr>
-          <w:p>
-            <w:pPr>
-              <w:jc w:val="center"/>
-            </w:pPr>
-            <w:r>
-              <w:t>-</w:t>
-            </w:r>
-          </w:p>
-        </w:tc>
-        <w:tc>
-          <w:tcPr>
-            <w:tcW w:w="1404" w:type="dxa"/>
+            <w:tcW w:w="2698" w:type="dxa"/>
             <w:vAlign w:val="center"/>
           </w:tcPr>
           <w:p>
@@ -2852,7 +2130,7 @@
         </w:tc>
         <w:tc>
           <w:tcPr>
-            <w:tcW w:w="1085" w:type="dxa"/>
+            <w:tcW w:w="3119" w:type="dxa"/>
             <w:vAlign w:val="center"/>
           </w:tcPr>
           <w:p>
@@ -2874,7 +2152,7 @@
         </w:tc>
         <w:tc>
           <w:tcPr>
-            <w:tcW w:w="2222" w:type="dxa"/>
+            <w:tcW w:w="4394" w:type="dxa"/>
             <w:vAlign w:val="center"/>
           </w:tcPr>
           <w:p>
@@ -2884,28 +2162,6 @@
             <w:r>
               <w:t>User can edit personal information(address, phone number)</w:t>
             </w:r>
-          </w:p>
-        </w:tc>
-        <w:tc>
-          <w:tcPr>
-            <w:tcW w:w="2247" w:type="dxa"/>
-            <w:vAlign w:val="center"/>
-          </w:tcPr>
-          <w:p>
-            <w:pPr>
-              <w:jc w:val="center"/>
-            </w:pPr>
-          </w:p>
-        </w:tc>
-        <w:tc>
-          <w:tcPr>
-            <w:tcW w:w="1330" w:type="dxa"/>
-            <w:vAlign w:val="center"/>
-          </w:tcPr>
-          <w:p>
-            <w:pPr>
-              <w:jc w:val="center"/>
-            </w:pPr>
           </w:p>
         </w:tc>
       </w:tr>
@@ -2926,21 +2182,7 @@
         </w:tc>
         <w:tc>
           <w:tcPr>
-            <w:tcW w:w="1391" w:type="dxa"/>
-            <w:vAlign w:val="center"/>
-          </w:tcPr>
-          <w:p>
-            <w:pPr>
-              <w:jc w:val="center"/>
-            </w:pPr>
-            <w:r>
-              <w:t>-</w:t>
-            </w:r>
-          </w:p>
-        </w:tc>
-        <w:tc>
-          <w:tcPr>
-            <w:tcW w:w="1404" w:type="dxa"/>
+            <w:tcW w:w="2698" w:type="dxa"/>
             <w:vAlign w:val="center"/>
           </w:tcPr>
           <w:p>
@@ -2954,7 +2196,7 @@
         </w:tc>
         <w:tc>
           <w:tcPr>
-            <w:tcW w:w="1085" w:type="dxa"/>
+            <w:tcW w:w="3119" w:type="dxa"/>
             <w:vAlign w:val="center"/>
           </w:tcPr>
           <w:p>
@@ -2976,7 +2218,7 @@
         </w:tc>
         <w:tc>
           <w:tcPr>
-            <w:tcW w:w="2222" w:type="dxa"/>
+            <w:tcW w:w="4394" w:type="dxa"/>
             <w:vAlign w:val="center"/>
           </w:tcPr>
           <w:p>
@@ -2986,28 +2228,6 @@
             <w:r>
               <w:t>User can delete personal information(address, phone number)</w:t>
             </w:r>
-          </w:p>
-        </w:tc>
-        <w:tc>
-          <w:tcPr>
-            <w:tcW w:w="2247" w:type="dxa"/>
-            <w:vAlign w:val="center"/>
-          </w:tcPr>
-          <w:p>
-            <w:pPr>
-              <w:jc w:val="center"/>
-            </w:pPr>
-          </w:p>
-        </w:tc>
-        <w:tc>
-          <w:tcPr>
-            <w:tcW w:w="1330" w:type="dxa"/>
-            <w:vAlign w:val="center"/>
-          </w:tcPr>
-          <w:p>
-            <w:pPr>
-              <w:jc w:val="center"/>
-            </w:pPr>
           </w:p>
         </w:tc>
       </w:tr>
@@ -3028,80 +2248,44 @@
         </w:tc>
         <w:tc>
           <w:tcPr>
-            <w:tcW w:w="1391" w:type="dxa"/>
-            <w:vAlign w:val="center"/>
-          </w:tcPr>
-          <w:p>
-            <w:pPr>
-              <w:jc w:val="center"/>
-            </w:pPr>
-            <w:r>
-              <w:t>-</w:t>
-            </w:r>
-          </w:p>
-        </w:tc>
-        <w:tc>
-          <w:tcPr>
-            <w:tcW w:w="1404" w:type="dxa"/>
-            <w:vAlign w:val="center"/>
-          </w:tcPr>
-          <w:p>
-            <w:pPr>
-              <w:jc w:val="center"/>
-            </w:pPr>
-            <w:r>
-              <w:t>Create user</w:t>
-            </w:r>
-          </w:p>
-        </w:tc>
-        <w:tc>
-          <w:tcPr>
-            <w:tcW w:w="1085" w:type="dxa"/>
-            <w:vAlign w:val="center"/>
-          </w:tcPr>
-          <w:p>
-            <w:pPr>
-              <w:jc w:val="center"/>
-            </w:pPr>
-            <w:r>
-              <w:t>Admin</w:t>
-            </w:r>
-          </w:p>
-        </w:tc>
-        <w:tc>
-          <w:tcPr>
-            <w:tcW w:w="2222" w:type="dxa"/>
-            <w:vAlign w:val="center"/>
-          </w:tcPr>
-          <w:p>
-            <w:pPr>
-              <w:jc w:val="center"/>
-            </w:pPr>
-            <w:r>
-              <w:t>Admin can create accounts for restaurant personnel</w:t>
-            </w:r>
-          </w:p>
-        </w:tc>
-        <w:tc>
-          <w:tcPr>
-            <w:tcW w:w="2247" w:type="dxa"/>
-            <w:vAlign w:val="center"/>
-          </w:tcPr>
-          <w:p>
-            <w:pPr>
-              <w:jc w:val="center"/>
-            </w:pPr>
-          </w:p>
-        </w:tc>
-        <w:tc>
-          <w:tcPr>
-            <w:tcW w:w="1330" w:type="dxa"/>
-            <w:vAlign w:val="center"/>
-          </w:tcPr>
-          <w:p>
-            <w:pPr>
-              <w:jc w:val="center"/>
-            </w:pPr>
+            <w:tcW w:w="2698" w:type="dxa"/>
+            <w:vAlign w:val="center"/>
+          </w:tcPr>
+          <w:p>
+            <w:pPr>
+              <w:jc w:val="center"/>
+            </w:pPr>
+            <w:r>
+              <w:t>Save payment, delivery  information</w:t>
+            </w:r>
+          </w:p>
+        </w:tc>
+        <w:tc>
+          <w:tcPr>
+            <w:tcW w:w="3119" w:type="dxa"/>
+            <w:vAlign w:val="center"/>
+          </w:tcPr>
+          <w:p>
+            <w:pPr>
+              <w:jc w:val="center"/>
+            </w:pPr>
+            <w:r>
+              <w:t>User</w:t>
+            </w:r>
+          </w:p>
+        </w:tc>
+        <w:tc>
+          <w:tcPr>
+            <w:tcW w:w="4394" w:type="dxa"/>
+            <w:vAlign w:val="center"/>
+          </w:tcPr>
+          <w:p>
+            <w:pPr>
+              <w:jc w:val="center"/>
+            </w:pPr>
+            <w:r>
+              <w:t>For easier order creation, payment, delivery info can be saved as template</w:t>
+            </w:r>
           </w:p>
         </w:tc>
       </w:tr>
@@ -3115,90 +2299,52 @@
             <w:vAlign w:val="center"/>
           </w:tcPr>
           <w:p>
-            <w:pPr>
-              <w:jc w:val="center"/>
-            </w:pPr>
-            <w:r>
+            <w:r>
+              <w:lastRenderedPageBreak/>
               <w:t>UM5</w:t>
             </w:r>
           </w:p>
         </w:tc>
         <w:tc>
           <w:tcPr>
-            <w:tcW w:w="1391" w:type="dxa"/>
-            <w:vAlign w:val="center"/>
-          </w:tcPr>
-          <w:p>
-            <w:pPr>
-              <w:jc w:val="center"/>
-            </w:pPr>
-            <w:r>
-              <w:t>-</w:t>
-            </w:r>
-          </w:p>
-        </w:tc>
-        <w:tc>
-          <w:tcPr>
-            <w:tcW w:w="1404" w:type="dxa"/>
-            <w:vAlign w:val="center"/>
-          </w:tcPr>
-          <w:p>
-            <w:pPr>
-              <w:jc w:val="center"/>
-            </w:pPr>
-            <w:r>
-              <w:t>Delete user</w:t>
-            </w:r>
-          </w:p>
-        </w:tc>
-        <w:tc>
-          <w:tcPr>
-            <w:tcW w:w="1085" w:type="dxa"/>
-            <w:vAlign w:val="center"/>
-          </w:tcPr>
-          <w:p>
-            <w:pPr>
-              <w:jc w:val="center"/>
-            </w:pPr>
-            <w:r>
-              <w:t>Admin</w:t>
-            </w:r>
-          </w:p>
-        </w:tc>
-        <w:tc>
-          <w:tcPr>
-            <w:tcW w:w="2222" w:type="dxa"/>
-            <w:vAlign w:val="center"/>
-          </w:tcPr>
-          <w:p>
-            <w:pPr>
-              <w:jc w:val="center"/>
-            </w:pPr>
-            <w:r>
-              <w:t>Admin can delete existing users from system</w:t>
-            </w:r>
-          </w:p>
-        </w:tc>
-        <w:tc>
-          <w:tcPr>
-            <w:tcW w:w="2247" w:type="dxa"/>
-            <w:vAlign w:val="center"/>
-          </w:tcPr>
-          <w:p>
-            <w:pPr>
-              <w:jc w:val="center"/>
-            </w:pPr>
-          </w:p>
-        </w:tc>
-        <w:tc>
-          <w:tcPr>
-            <w:tcW w:w="1330" w:type="dxa"/>
-            <w:vAlign w:val="center"/>
-          </w:tcPr>
-          <w:p>
-            <w:pPr>
-              <w:jc w:val="center"/>
-            </w:pPr>
+            <w:tcW w:w="2698" w:type="dxa"/>
+            <w:vAlign w:val="center"/>
+          </w:tcPr>
+          <w:p>
+            <w:pPr>
+              <w:jc w:val="center"/>
+            </w:pPr>
+            <w:r>
+              <w:t>Edit payment, delivery information</w:t>
+            </w:r>
+          </w:p>
+        </w:tc>
+        <w:tc>
+          <w:tcPr>
+            <w:tcW w:w="3119" w:type="dxa"/>
+            <w:vAlign w:val="center"/>
+          </w:tcPr>
+          <w:p>
+            <w:pPr>
+              <w:jc w:val="center"/>
+            </w:pPr>
+            <w:r>
+              <w:t>User</w:t>
+            </w:r>
+          </w:p>
+        </w:tc>
+        <w:tc>
+          <w:tcPr>
+            <w:tcW w:w="4394" w:type="dxa"/>
+            <w:vAlign w:val="center"/>
+          </w:tcPr>
+          <w:p>
+            <w:pPr>
+              <w:jc w:val="center"/>
+            </w:pPr>
+            <w:r>
+              <w:t>Payment, delivery information can be edited</w:t>
+            </w:r>
           </w:p>
         </w:tc>
       </w:tr>
@@ -3212,9 +2358,6 @@
             <w:vAlign w:val="center"/>
           </w:tcPr>
           <w:p>
-            <w:pPr>
-              <w:jc w:val="center"/>
-            </w:pPr>
             <w:r>
               <w:t>UM6</w:t>
             </w:r>
@@ -3222,41 +2365,169 @@
         </w:tc>
         <w:tc>
           <w:tcPr>
-            <w:tcW w:w="1391" w:type="dxa"/>
-            <w:vAlign w:val="center"/>
-          </w:tcPr>
-          <w:p>
-            <w:pPr>
-              <w:jc w:val="center"/>
-            </w:pPr>
-            <w:r>
-              <w:t>Create user</w:t>
-            </w:r>
-          </w:p>
-        </w:tc>
-        <w:tc>
-          <w:tcPr>
-            <w:tcW w:w="1404" w:type="dxa"/>
-            <w:vAlign w:val="center"/>
-          </w:tcPr>
-          <w:p>
-            <w:pPr>
-              <w:jc w:val="center"/>
-            </w:pPr>
-            <w:r>
-              <w:t>Assign role</w:t>
-            </w:r>
-          </w:p>
-        </w:tc>
-        <w:tc>
-          <w:tcPr>
-            <w:tcW w:w="1085" w:type="dxa"/>
-            <w:vAlign w:val="center"/>
-          </w:tcPr>
-          <w:p>
-            <w:pPr>
-              <w:jc w:val="center"/>
-            </w:pPr>
+            <w:tcW w:w="2698" w:type="dxa"/>
+            <w:vAlign w:val="center"/>
+          </w:tcPr>
+          <w:p>
+            <w:pPr>
+              <w:jc w:val="center"/>
+            </w:pPr>
+            <w:r>
+              <w:t>Delete payment, delivery information</w:t>
+            </w:r>
+          </w:p>
+        </w:tc>
+        <w:tc>
+          <w:tcPr>
+            <w:tcW w:w="3119" w:type="dxa"/>
+            <w:vAlign w:val="center"/>
+          </w:tcPr>
+          <w:p>
+            <w:pPr>
+              <w:jc w:val="center"/>
+            </w:pPr>
+            <w:r>
+              <w:t>User</w:t>
+            </w:r>
+          </w:p>
+        </w:tc>
+        <w:tc>
+          <w:tcPr>
+            <w:tcW w:w="4394" w:type="dxa"/>
+            <w:vAlign w:val="center"/>
+          </w:tcPr>
+          <w:p>
+            <w:pPr>
+              <w:jc w:val="center"/>
+            </w:pPr>
+            <w:r>
+              <w:t>Payment delivery information can be deleted</w:t>
+            </w:r>
+          </w:p>
+        </w:tc>
+      </w:tr>
+      <w:tr>
+        <w:trPr>
+          <w:trHeight w:val="680"/>
+        </w:trPr>
+        <w:tc>
+          <w:tcPr>
+            <w:tcW w:w="812" w:type="dxa"/>
+            <w:vAlign w:val="center"/>
+          </w:tcPr>
+          <w:p>
+            <w:r>
+              <w:t>UM7</w:t>
+            </w:r>
+          </w:p>
+        </w:tc>
+        <w:tc>
+          <w:tcPr>
+            <w:tcW w:w="2698" w:type="dxa"/>
+            <w:vAlign w:val="center"/>
+          </w:tcPr>
+          <w:p>
+            <w:pPr>
+              <w:jc w:val="center"/>
+            </w:pPr>
+            <w:r>
+              <w:t>Create user account</w:t>
+            </w:r>
+          </w:p>
+        </w:tc>
+        <w:tc>
+          <w:tcPr>
+            <w:tcW w:w="3119" w:type="dxa"/>
+            <w:vAlign w:val="center"/>
+          </w:tcPr>
+          <w:p>
+            <w:pPr>
+              <w:jc w:val="center"/>
+            </w:pPr>
+            <w:r>
+              <w:t>Guest, Admin</w:t>
+            </w:r>
+          </w:p>
+        </w:tc>
+        <w:tc>
+          <w:tcPr>
+            <w:tcW w:w="4394" w:type="dxa"/>
+            <w:vAlign w:val="center"/>
+          </w:tcPr>
+          <w:p>
+            <w:pPr>
+              <w:jc w:val="center"/>
+            </w:pPr>
+            <w:r>
+              <w:t>User account can be created by registration</w:t>
+            </w:r>
+            <w:r>
+              <w:t xml:space="preserve">, or </w:t>
+            </w:r>
+            <w:ins w:id="1" w:author="User" w:date="2019-03-15T03:49:00Z">
+              <w:r>
+                <w:t>a</w:t>
+              </w:r>
+            </w:ins>
+            <w:del w:id="2" w:author="User" w:date="2019-03-15T03:49:00Z">
+              <w:r>
+                <w:delText>A</w:delText>
+              </w:r>
+            </w:del>
+            <w:r>
+              <w:t>dmin privileges</w:t>
+            </w:r>
+          </w:p>
+        </w:tc>
+      </w:tr>
+      <w:tr>
+        <w:trPr>
+          <w:trHeight w:val="680"/>
+        </w:trPr>
+        <w:tc>
+          <w:tcPr>
+            <w:tcW w:w="812" w:type="dxa"/>
+            <w:vAlign w:val="center"/>
+          </w:tcPr>
+          <w:p>
+            <w:r>
+              <w:t>UM8</w:t>
+            </w:r>
+          </w:p>
+        </w:tc>
+        <w:tc>
+          <w:tcPr>
+            <w:tcW w:w="2698" w:type="dxa"/>
+            <w:vAlign w:val="center"/>
+          </w:tcPr>
+          <w:p>
+            <w:pPr>
+              <w:jc w:val="center"/>
+            </w:pPr>
+            <w:r>
+              <w:t>Delete user account</w:t>
+            </w:r>
+          </w:p>
+        </w:tc>
+        <w:tc>
+          <w:tcPr>
+            <w:tcW w:w="3119" w:type="dxa"/>
+            <w:vAlign w:val="center"/>
+          </w:tcPr>
+          <w:p>
+            <w:pPr>
+              <w:jc w:val="center"/>
+            </w:pPr>
+            <w:del w:id="3" w:author="User" w:date="2019-03-15T03:48:00Z">
+              <w:r>
+                <w:delText>Guest</w:delText>
+              </w:r>
+            </w:del>
+            <w:del w:id="4" w:author="User" w:date="2019-03-15T03:49:00Z">
+              <w:r>
+                <w:delText xml:space="preserve">, </w:delText>
+              </w:r>
+            </w:del>
             <w:r>
               <w:t>Admin</w:t>
             </w:r>
@@ -3264,38 +2535,83 @@
         </w:tc>
         <w:tc>
           <w:tcPr>
-            <w:tcW w:w="2222" w:type="dxa"/>
-            <w:vAlign w:val="center"/>
-          </w:tcPr>
-          <w:p>
-            <w:pPr>
-              <w:jc w:val="center"/>
-            </w:pPr>
-            <w:r>
-              <w:t>Admin can assign role to user</w:t>
-            </w:r>
-          </w:p>
-        </w:tc>
-        <w:tc>
-          <w:tcPr>
-            <w:tcW w:w="2247" w:type="dxa"/>
-            <w:vAlign w:val="center"/>
-          </w:tcPr>
-          <w:p>
-            <w:pPr>
-              <w:jc w:val="center"/>
-            </w:pPr>
-          </w:p>
-        </w:tc>
-        <w:tc>
-          <w:tcPr>
-            <w:tcW w:w="1330" w:type="dxa"/>
-            <w:vAlign w:val="center"/>
-          </w:tcPr>
-          <w:p>
-            <w:pPr>
-              <w:jc w:val="center"/>
-            </w:pPr>
+            <w:tcW w:w="4394" w:type="dxa"/>
+            <w:vAlign w:val="center"/>
+          </w:tcPr>
+          <w:p>
+            <w:pPr>
+              <w:jc w:val="center"/>
+            </w:pPr>
+            <w:ins w:id="5" w:author="User" w:date="2019-03-15T03:48:00Z">
+              <w:r>
+                <w:t>Some accounts can be deleted</w:t>
+              </w:r>
+            </w:ins>
+          </w:p>
+        </w:tc>
+      </w:tr>
+      <w:tr>
+        <w:trPr>
+          <w:trHeight w:val="680"/>
+        </w:trPr>
+        <w:tc>
+          <w:tcPr>
+            <w:tcW w:w="812" w:type="dxa"/>
+            <w:vAlign w:val="center"/>
+          </w:tcPr>
+          <w:p>
+            <w:r>
+              <w:t>UM9</w:t>
+            </w:r>
+          </w:p>
+        </w:tc>
+        <w:tc>
+          <w:tcPr>
+            <w:tcW w:w="2698" w:type="dxa"/>
+            <w:vAlign w:val="center"/>
+          </w:tcPr>
+          <w:p>
+            <w:pPr>
+              <w:jc w:val="center"/>
+            </w:pPr>
+            <w:r>
+              <w:t>Assign role to user account</w:t>
+            </w:r>
+          </w:p>
+        </w:tc>
+        <w:tc>
+          <w:tcPr>
+            <w:tcW w:w="3119" w:type="dxa"/>
+            <w:vAlign w:val="center"/>
+          </w:tcPr>
+          <w:p>
+            <w:pPr>
+              <w:jc w:val="center"/>
+            </w:pPr>
+            <w:r>
+              <w:t>Admin</w:t>
+            </w:r>
+          </w:p>
+        </w:tc>
+        <w:tc>
+          <w:tcPr>
+            <w:tcW w:w="4394" w:type="dxa"/>
+            <w:vAlign w:val="center"/>
+          </w:tcPr>
+          <w:p>
+            <w:pPr>
+              <w:jc w:val="center"/>
+            </w:pPr>
+            <w:ins w:id="6" w:author="User" w:date="2019-03-15T03:49:00Z">
+              <w:r>
+                <w:t>Certain roles can be assigned to certain accounts</w:t>
+              </w:r>
+            </w:ins>
+            <w:del w:id="7" w:author="User" w:date="2019-03-15T03:49:00Z">
+              <w:r>
+                <w:delText>Admin can assign role to user</w:delText>
+              </w:r>
+            </w:del>
           </w:p>
         </w:tc>
       </w:tr>
@@ -3308,10 +2624,9 @@
         <w:spacing w:line="276" w:lineRule="auto"/>
         <w:jc w:val="both"/>
       </w:pPr>
-      <w:bookmarkStart w:id="1" w:name="_1mzdx8u1rj76" w:colFirst="0" w:colLast="0"/>
-      <w:bookmarkEnd w:id="1"/>
-      <w:r>
-        <w:lastRenderedPageBreak/>
+      <w:bookmarkStart w:id="8" w:name="_1mzdx8u1rj76" w:colFirst="0" w:colLast="0"/>
+      <w:bookmarkEnd w:id="8"/>
+      <w:r>
         <w:t>Diagrams</w:t>
       </w:r>
     </w:p>
@@ -3319,8 +2634,8 @@
       <w:pPr>
         <w:pStyle w:val="2"/>
       </w:pPr>
-      <w:bookmarkStart w:id="2" w:name="_7wbgw2neboan" w:colFirst="0" w:colLast="0"/>
-      <w:bookmarkEnd w:id="2"/>
+      <w:bookmarkStart w:id="9" w:name="_7wbgw2neboan" w:colFirst="0" w:colLast="0"/>
+      <w:bookmarkEnd w:id="9"/>
       <w:r>
         <w:t>Use Case</w:t>
       </w:r>
@@ -3329,8 +2644,8 @@
       <w:pPr>
         <w:pStyle w:val="3"/>
       </w:pPr>
-      <w:bookmarkStart w:id="3" w:name="_smsphgtoawsw" w:colFirst="0" w:colLast="0"/>
-      <w:bookmarkEnd w:id="3"/>
+      <w:bookmarkStart w:id="10" w:name="_smsphgtoawsw" w:colFirst="0" w:colLast="0"/>
+      <w:bookmarkEnd w:id="10"/>
       <w:r>
         <w:t>User</w:t>
       </w:r>
@@ -3357,7 +2672,7 @@
             <v:path o:extrusionok="f" gradientshapeok="t" o:connecttype="rect"/>
             <o:lock v:ext="edit" aspectratio="t"/>
           </v:shapetype>
-          <v:shape id="_x0000_i1025" type="#_x0000_t75" style="width:540pt;height:348.45pt">
+          <v:shape id="_x0000_i1025" type="#_x0000_t75" style="width:540pt;height:348.7pt">
             <v:imagedata r:id="rId5" o:title="user_use_case"/>
           </v:shape>
         </w:pict>
@@ -3370,8 +2685,8 @@
         <w:spacing w:line="276" w:lineRule="auto"/>
         <w:jc w:val="both"/>
       </w:pPr>
-      <w:bookmarkStart w:id="4" w:name="_ix9obu8v21b" w:colFirst="0" w:colLast="0"/>
-      <w:bookmarkEnd w:id="4"/>
+      <w:bookmarkStart w:id="11" w:name="_ix9obu8v21b" w:colFirst="0" w:colLast="0"/>
+      <w:bookmarkEnd w:id="11"/>
       <w:r>
         <w:lastRenderedPageBreak/>
         <w:t>Manage</w:t>
@@ -3382,11 +2697,9 @@
         </w:rPr>
         <w:t>r</w:t>
       </w:r>
-      <w:bookmarkStart w:id="5" w:name="_GoBack"/>
-      <w:bookmarkEnd w:id="5"/>
       <w:r>
         <w:pict>
-          <v:shape id="_x0000_i1026" type="#_x0000_t75" style="width:540pt;height:322.65pt">
+          <v:shape id="_x0000_i1026" type="#_x0000_t75" style="width:540pt;height:322.95pt">
             <v:imagedata r:id="rId6" o:title="manager_use_case"/>
           </v:shape>
         </w:pict>
@@ -3403,7 +2716,7 @@
     <w:p>
       <w:r>
         <w:pict>
-          <v:shape id="_x0000_i1027" type="#_x0000_t75" style="width:374.95pt;height:270.35pt">
+          <v:shape id="_x0000_i1027" type="#_x0000_t75" style="width:375.05pt;height:270.25pt">
             <v:imagedata r:id="rId7" o:title="admin_use_case"/>
           </v:shape>
         </w:pict>
@@ -3445,8 +2758,8 @@
       <w:pPr>
         <w:pStyle w:val="2"/>
       </w:pPr>
-      <w:bookmarkStart w:id="6" w:name="_l67mskebumib" w:colFirst="0" w:colLast="0"/>
-      <w:bookmarkEnd w:id="6"/>
+      <w:bookmarkStart w:id="12" w:name="_l67mskebumib" w:colFirst="0" w:colLast="0"/>
+      <w:bookmarkEnd w:id="12"/>
       <w:r>
         <w:rPr>
           <w:noProof/>
@@ -3484,30 +2797,38 @@
           <w:between w:val="nil"/>
         </w:pBdr>
         <w:spacing w:line="276" w:lineRule="auto"/>
-        <w:ind w:left="-1260" w:firstLine="540"/>
+        <w:ind w:left="-709" w:firstLine="540"/>
         <w:jc w:val="both"/>
       </w:pPr>
+      <w:bookmarkStart w:id="13" w:name="_GoBack"/>
       <w:r>
         <w:rPr>
           <w:noProof/>
           <w:lang w:val="en-US"/>
         </w:rPr>
         <w:drawing>
-          <wp:inline distT="114300" distB="114300" distL="114300" distR="114300">
-            <wp:extent cx="6929438" cy="4448019"/>
+          <wp:inline distT="0" distB="0" distL="0" distR="0">
+            <wp:extent cx="6858000" cy="3912235"/>
             <wp:effectExtent l="0" t="0" r="0" b="0"/>
-            <wp:docPr id="2" name="image4.png"/>
-            <wp:cNvGraphicFramePr/>
+            <wp:docPr id="3" name="Рисунок 3"/>
+            <wp:cNvGraphicFramePr>
+              <a:graphicFrameLocks xmlns:a="http://schemas.openxmlformats.org/drawingml/2006/main" noChangeAspect="1"/>
+            </wp:cNvGraphicFramePr>
             <a:graphic xmlns:a="http://schemas.openxmlformats.org/drawingml/2006/main">
               <a:graphicData uri="http://schemas.openxmlformats.org/drawingml/2006/picture">
                 <pic:pic xmlns:pic="http://schemas.openxmlformats.org/drawingml/2006/picture">
                   <pic:nvPicPr>
-                    <pic:cNvPr id="0" name="image4.png"/>
-                    <pic:cNvPicPr preferRelativeResize="0"/>
+                    <pic:cNvPr id="3" name="diagram.PNG"/>
+                    <pic:cNvPicPr/>
                   </pic:nvPicPr>
                   <pic:blipFill>
-                    <a:blip r:embed="rId9"/>
-                    <a:srcRect/>
+                    <a:blip r:embed="rId9">
+                      <a:extLst>
+                        <a:ext uri="{28A0092B-C50C-407E-A947-70E740481C1C}">
+                          <a14:useLocalDpi xmlns:a14="http://schemas.microsoft.com/office/drawing/2010/main" val="0"/>
+                        </a:ext>
+                      </a:extLst>
+                    </a:blip>
                     <a:stretch>
                       <a:fillRect/>
                     </a:stretch>
@@ -3515,12 +2836,11 @@
                   <pic:spPr>
                     <a:xfrm>
                       <a:off x="0" y="0"/>
-                      <a:ext cx="6929438" cy="4448019"/>
+                      <a:ext cx="6858000" cy="3912235"/>
                     </a:xfrm>
                     <a:prstGeom prst="rect">
                       <a:avLst/>
                     </a:prstGeom>
-                    <a:ln/>
                   </pic:spPr>
                 </pic:pic>
               </a:graphicData>
@@ -3528,6 +2848,7 @@
           </wp:inline>
         </w:drawing>
       </w:r>
+      <w:bookmarkEnd w:id="13"/>
     </w:p>
     <w:p>
       <w:pPr>
@@ -3552,6 +2873,14 @@
     </w:sectPr>
   </w:body>
 </w:document>
+</file>
+
+<file path=word/people.xml><?xml version="1.0" encoding="utf-8"?>
+<w15:people xmlns:wpc="http://schemas.microsoft.com/office/word/2010/wordprocessingCanvas" xmlns:cx="http://schemas.microsoft.com/office/drawing/2014/chartex" xmlns:mc="http://schemas.openxmlformats.org/markup-compatibility/2006" xmlns:o="urn:schemas-microsoft-com:office:office" xmlns:r="http://schemas.openxmlformats.org/officeDocument/2006/relationships" xmlns:m="http://schemas.openxmlformats.org/officeDocument/2006/math" xmlns:v="urn:schemas-microsoft-com:vml" xmlns:wp14="http://schemas.microsoft.com/office/word/2010/wordprocessingDrawing" xmlns:wp="http://schemas.openxmlformats.org/drawingml/2006/wordprocessingDrawing" xmlns:w10="urn:schemas-microsoft-com:office:word" xmlns:w="http://schemas.openxmlformats.org/wordprocessingml/2006/main" xmlns:w14="http://schemas.microsoft.com/office/word/2010/wordml" xmlns:w15="http://schemas.microsoft.com/office/word/2012/wordml" xmlns:w16se="http://schemas.microsoft.com/office/word/2015/wordml/symex" xmlns:wpg="http://schemas.microsoft.com/office/word/2010/wordprocessingGroup" xmlns:wpi="http://schemas.microsoft.com/office/word/2010/wordprocessingInk" xmlns:wne="http://schemas.microsoft.com/office/word/2006/wordml" xmlns:wps="http://schemas.microsoft.com/office/word/2010/wordprocessingShape" mc:Ignorable="w14 w15 w16se wp14">
+  <w15:person w15:author="User">
+    <w15:presenceInfo w15:providerId="None" w15:userId="User"/>
+  </w15:person>
+</w15:people>
 </file>
 
 <file path=word/styles.xml><?xml version="1.0" encoding="utf-8"?>
@@ -4538,7 +3867,7 @@
 </file>
 
 <file path=customXml/itemProps1.xml><?xml version="1.0" encoding="utf-8"?>
-<ds:datastoreItem xmlns:ds="http://schemas.openxmlformats.org/officeDocument/2006/customXml" ds:itemID="{35F93B2D-2B93-48EE-A927-BBDC0E1226FB}">
+<ds:datastoreItem xmlns:ds="http://schemas.openxmlformats.org/officeDocument/2006/customXml" ds:itemID="{EB038CB1-7EB8-48BD-B9D4-5C68301D794F}">
   <ds:schemaRefs>
     <ds:schemaRef ds:uri="http://schemas.openxmlformats.org/officeDocument/2006/bibliography"/>
   </ds:schemaRefs>

--- a/docs/FoodDelivery System.docx
+++ b/docs/FoodDelivery System.docx
@@ -1,10 +1,10 @@
 
 <file path=word/document.xml><?xml version="1.0" encoding="utf-8"?>
-<w:document xmlns:wpc="http://schemas.microsoft.com/office/word/2010/wordprocessingCanvas" xmlns:cx="http://schemas.microsoft.com/office/drawing/2014/chartex" xmlns:mc="http://schemas.openxmlformats.org/markup-compatibility/2006" xmlns:o="urn:schemas-microsoft-com:office:office" xmlns:r="http://schemas.openxmlformats.org/officeDocument/2006/relationships" xmlns:m="http://schemas.openxmlformats.org/officeDocument/2006/math" xmlns:v="urn:schemas-microsoft-com:vml" xmlns:wp14="http://schemas.microsoft.com/office/word/2010/wordprocessingDrawing" xmlns:wp="http://schemas.openxmlformats.org/drawingml/2006/wordprocessingDrawing" xmlns:w10="urn:schemas-microsoft-com:office:word" xmlns:w="http://schemas.openxmlformats.org/wordprocessingml/2006/main" xmlns:w14="http://schemas.microsoft.com/office/word/2010/wordml" xmlns:w15="http://schemas.microsoft.com/office/word/2012/wordml" xmlns:w16se="http://schemas.microsoft.com/office/word/2015/wordml/symex" xmlns:wpg="http://schemas.microsoft.com/office/word/2010/wordprocessingGroup" xmlns:wpi="http://schemas.microsoft.com/office/word/2010/wordprocessingInk" xmlns:wne="http://schemas.microsoft.com/office/word/2006/wordml" xmlns:wps="http://schemas.microsoft.com/office/word/2010/wordprocessingShape" mc:Ignorable="w14 w15 w16se wp14">
+<w:document xmlns:wpc="http://schemas.microsoft.com/office/word/2010/wordprocessingCanvas" xmlns:cx="http://schemas.microsoft.com/office/drawing/2014/chartex" xmlns:cx1="http://schemas.microsoft.com/office/drawing/2015/9/8/chartex" xmlns:mc="http://schemas.openxmlformats.org/markup-compatibility/2006" xmlns:o="urn:schemas-microsoft-com:office:office" xmlns:r="http://schemas.openxmlformats.org/officeDocument/2006/relationships" xmlns:m="http://schemas.openxmlformats.org/officeDocument/2006/math" xmlns:v="urn:schemas-microsoft-com:vml" xmlns:wp14="http://schemas.microsoft.com/office/word/2010/wordprocessingDrawing" xmlns:wp="http://schemas.openxmlformats.org/drawingml/2006/wordprocessingDrawing" xmlns:w10="urn:schemas-microsoft-com:office:word" xmlns:w="http://schemas.openxmlformats.org/wordprocessingml/2006/main" xmlns:w14="http://schemas.microsoft.com/office/word/2010/wordml" xmlns:w15="http://schemas.microsoft.com/office/word/2012/wordml" xmlns:w16se="http://schemas.microsoft.com/office/word/2015/wordml/symex" xmlns:wpg="http://schemas.microsoft.com/office/word/2010/wordprocessingGroup" xmlns:wpi="http://schemas.microsoft.com/office/word/2010/wordprocessingInk" xmlns:wne="http://schemas.microsoft.com/office/word/2006/wordml" xmlns:wps="http://schemas.microsoft.com/office/word/2010/wordprocessingShape" mc:Ignorable="w14 w15 w16se wp14">
   <w:body>
     <w:p>
       <w:pPr>
-        <w:pStyle w:val="a3"/>
+        <w:pStyle w:val="Title"/>
         <w:jc w:val="center"/>
         <w:rPr>
           <w:sz w:val="48"/>
@@ -534,7 +534,7 @@
     </w:p>
     <w:p>
       <w:pPr>
-        <w:pStyle w:val="1"/>
+        <w:pStyle w:val="Heading1"/>
       </w:pPr>
       <w:r>
         <w:t>Subsystems</w:t>
@@ -542,7 +542,7 @@
     </w:p>
     <w:p>
       <w:pPr>
-        <w:pStyle w:val="2"/>
+        <w:pStyle w:val="Heading2"/>
       </w:pPr>
       <w:r>
         <w:t>Menu</w:t>
@@ -556,7 +556,7 @@
     </w:p>
     <w:tbl>
       <w:tblPr>
-        <w:tblStyle w:val="a6"/>
+        <w:tblStyle w:val="TableGrid"/>
         <w:tblW w:w="11023" w:type="dxa"/>
         <w:tblLook w:val="04A0" w:firstRow="1" w:lastRow="0" w:firstColumn="1" w:lastColumn="0" w:noHBand="0" w:noVBand="1"/>
       </w:tblPr>
@@ -1265,7 +1265,7 @@
     <w:p/>
     <w:p>
       <w:pPr>
-        <w:pStyle w:val="2"/>
+        <w:pStyle w:val="Heading2"/>
         <w:tabs>
           <w:tab w:val="left" w:pos="3810"/>
         </w:tabs>
@@ -1282,7 +1282,7 @@
     </w:p>
     <w:tbl>
       <w:tblPr>
-        <w:tblStyle w:val="a6"/>
+        <w:tblStyle w:val="TableGrid"/>
         <w:tblW w:w="11023" w:type="dxa"/>
         <w:tblLook w:val="04A0" w:firstRow="1" w:lastRow="0" w:firstColumn="1" w:lastColumn="0" w:noHBand="0" w:noVBand="1"/>
       </w:tblPr>
@@ -1931,12 +1931,12 @@
     </w:tbl>
     <w:p>
       <w:pPr>
-        <w:pStyle w:val="2"/>
+        <w:pStyle w:val="Heading2"/>
       </w:pPr>
     </w:p>
     <w:p>
       <w:pPr>
-        <w:pStyle w:val="2"/>
+        <w:pStyle w:val="Heading2"/>
       </w:pPr>
       <w:r>
         <w:t>User Management</w:t>
@@ -1944,7 +1944,7 @@
     </w:p>
     <w:tbl>
       <w:tblPr>
-        <w:tblStyle w:val="a6"/>
+        <w:tblStyle w:val="TableGrid"/>
         <w:tblW w:w="11023" w:type="dxa"/>
         <w:tblLook w:val="04A0" w:firstRow="1" w:lastRow="0" w:firstColumn="1" w:lastColumn="0" w:noHBand="0" w:noVBand="1"/>
       </w:tblPr>
@@ -2619,33 +2619,3329 @@
     <w:p/>
     <w:p>
       <w:pPr>
-        <w:pStyle w:val="1"/>
+        <w:pStyle w:val="Heading1"/>
         <w:widowControl w:val="0"/>
         <w:spacing w:line="276" w:lineRule="auto"/>
         <w:jc w:val="both"/>
       </w:pPr>
-      <w:bookmarkStart w:id="8" w:name="_1mzdx8u1rj76" w:colFirst="0" w:colLast="0"/>
+      <w:r>
+        <w:t>Tests</w:t>
+      </w:r>
+    </w:p>
+    <w:tbl>
+      <w:tblPr>
+        <w:tblStyle w:val="TableGrid"/>
+        <w:tblW w:w="11029" w:type="dxa"/>
+        <w:tblLook w:val="04A0" w:firstRow="1" w:lastRow="0" w:firstColumn="1" w:lastColumn="0" w:noHBand="0" w:noVBand="1"/>
+      </w:tblPr>
+      <w:tblGrid>
+        <w:gridCol w:w="947"/>
+        <w:gridCol w:w="3146"/>
+        <w:gridCol w:w="6936"/>
+      </w:tblGrid>
+      <w:tr>
+        <w:trPr>
+          <w:trHeight w:val="476"/>
+        </w:trPr>
+        <w:tc>
+          <w:tcPr>
+            <w:tcW w:w="947" w:type="dxa"/>
+            <w:vAlign w:val="center"/>
+          </w:tcPr>
+          <w:p>
+            <w:pPr>
+              <w:jc w:val="center"/>
+              <w:rPr>
+                <w:b/>
+                <w:lang w:val="uk-UA"/>
+              </w:rPr>
+            </w:pPr>
+            <w:r>
+              <w:rPr>
+                <w:b/>
+                <w:lang w:val="uk-UA"/>
+              </w:rPr>
+              <w:t>№</w:t>
+            </w:r>
+          </w:p>
+        </w:tc>
+        <w:tc>
+          <w:tcPr>
+            <w:tcW w:w="3146" w:type="dxa"/>
+            <w:vAlign w:val="center"/>
+          </w:tcPr>
+          <w:p>
+            <w:pPr>
+              <w:jc w:val="center"/>
+              <w:rPr>
+                <w:b/>
+                <w:lang w:val="en-US"/>
+              </w:rPr>
+            </w:pPr>
+            <w:proofErr w:type="spellStart"/>
+            <w:r>
+              <w:rPr>
+                <w:b/>
+                <w:lang w:val="en-US"/>
+              </w:rPr>
+              <w:t>TestClass</w:t>
+            </w:r>
+            <w:proofErr w:type="spellEnd"/>
+          </w:p>
+        </w:tc>
+        <w:tc>
+          <w:tcPr>
+            <w:tcW w:w="6936" w:type="dxa"/>
+            <w:tcBorders>
+              <w:bottom w:val="single" w:sz="4" w:space="0" w:color="auto"/>
+            </w:tcBorders>
+            <w:vAlign w:val="center"/>
+          </w:tcPr>
+          <w:p>
+            <w:pPr>
+              <w:jc w:val="center"/>
+              <w:rPr>
+                <w:b/>
+              </w:rPr>
+            </w:pPr>
+            <w:r>
+              <w:rPr>
+                <w:b/>
+              </w:rPr>
+              <w:t>Test method</w:t>
+            </w:r>
+          </w:p>
+        </w:tc>
+      </w:tr>
+      <w:tr>
+        <w:trPr>
+          <w:trHeight w:val="567"/>
+        </w:trPr>
+        <w:tc>
+          <w:tcPr>
+            <w:tcW w:w="947" w:type="dxa"/>
+            <w:vAlign w:val="center"/>
+          </w:tcPr>
+          <w:p>
+            <w:r>
+              <w:t>TST1</w:t>
+            </w:r>
+          </w:p>
+        </w:tc>
+        <w:tc>
+          <w:tcPr>
+            <w:tcW w:w="3146" w:type="dxa"/>
+            <w:vMerge w:val="restart"/>
+            <w:vAlign w:val="center"/>
+          </w:tcPr>
+          <w:p>
+            <w:pPr>
+              <w:jc w:val="center"/>
+            </w:pPr>
+            <w:proofErr w:type="spellStart"/>
+            <w:r>
+              <w:t>BasketServiceTest</w:t>
+            </w:r>
+            <w:proofErr w:type="spellEnd"/>
+          </w:p>
+        </w:tc>
+        <w:tc>
+          <w:tcPr>
+            <w:tcW w:w="6936" w:type="dxa"/>
+            <w:tcBorders>
+              <w:top w:val="single" w:sz="4" w:space="0" w:color="auto"/>
+              <w:bottom w:val="single" w:sz="4" w:space="0" w:color="auto"/>
+            </w:tcBorders>
+            <w:vAlign w:val="center"/>
+          </w:tcPr>
+          <w:p>
+            <w:pPr>
+              <w:jc w:val="center"/>
+            </w:pPr>
+            <w:proofErr w:type="spellStart"/>
+            <w:r>
+              <w:rPr>
+                <w:color w:val="000000"/>
+                <w:lang w:val="uk-UA"/>
+              </w:rPr>
+              <w:t>AddSeveralTimeTheSameMenuItemInUserBasketSuccssesfully</w:t>
+            </w:r>
+            <w:proofErr w:type="spellEnd"/>
+          </w:p>
+        </w:tc>
+      </w:tr>
+      <w:tr>
+        <w:trPr>
+          <w:trHeight w:val="567"/>
+        </w:trPr>
+        <w:tc>
+          <w:tcPr>
+            <w:tcW w:w="947" w:type="dxa"/>
+            <w:vAlign w:val="center"/>
+          </w:tcPr>
+          <w:p>
+            <w:r>
+              <w:t>TST2</w:t>
+            </w:r>
+          </w:p>
+        </w:tc>
+        <w:tc>
+          <w:tcPr>
+            <w:tcW w:w="3146" w:type="dxa"/>
+            <w:vMerge/>
+            <w:vAlign w:val="center"/>
+          </w:tcPr>
+          <w:p/>
+        </w:tc>
+        <w:tc>
+          <w:tcPr>
+            <w:tcW w:w="6936" w:type="dxa"/>
+            <w:tcBorders>
+              <w:top w:val="single" w:sz="4" w:space="0" w:color="auto"/>
+            </w:tcBorders>
+            <w:vAlign w:val="center"/>
+          </w:tcPr>
+          <w:p>
+            <w:pPr>
+              <w:jc w:val="center"/>
+            </w:pPr>
+            <w:proofErr w:type="spellStart"/>
+            <w:r>
+              <w:rPr>
+                <w:color w:val="000000"/>
+                <w:lang w:val="uk-UA"/>
+              </w:rPr>
+              <w:t>AddNewMenuItemInUserBasketSuccssesfully</w:t>
+            </w:r>
+            <w:proofErr w:type="spellEnd"/>
+          </w:p>
+        </w:tc>
+      </w:tr>
+      <w:tr>
+        <w:trPr>
+          <w:trHeight w:val="567"/>
+        </w:trPr>
+        <w:tc>
+          <w:tcPr>
+            <w:tcW w:w="947" w:type="dxa"/>
+            <w:vAlign w:val="center"/>
+          </w:tcPr>
+          <w:p>
+            <w:r>
+              <w:t>TST3</w:t>
+            </w:r>
+          </w:p>
+        </w:tc>
+        <w:tc>
+          <w:tcPr>
+            <w:tcW w:w="3146" w:type="dxa"/>
+            <w:vMerge/>
+            <w:vAlign w:val="center"/>
+          </w:tcPr>
+          <w:p/>
+        </w:tc>
+        <w:tc>
+          <w:tcPr>
+            <w:tcW w:w="6936" w:type="dxa"/>
+            <w:vAlign w:val="center"/>
+          </w:tcPr>
+          <w:p>
+            <w:pPr>
+              <w:jc w:val="center"/>
+            </w:pPr>
+            <w:proofErr w:type="spellStart"/>
+            <w:r>
+              <w:rPr>
+                <w:color w:val="000000"/>
+                <w:lang w:val="uk-UA"/>
+              </w:rPr>
+              <w:t>AddNewMenuItemInUserBasketInvalidUserName</w:t>
+            </w:r>
+            <w:proofErr w:type="spellEnd"/>
+          </w:p>
+        </w:tc>
+      </w:tr>
+      <w:tr>
+        <w:trPr>
+          <w:trHeight w:val="567"/>
+        </w:trPr>
+        <w:tc>
+          <w:tcPr>
+            <w:tcW w:w="947" w:type="dxa"/>
+            <w:vAlign w:val="center"/>
+          </w:tcPr>
+          <w:p>
+            <w:r>
+              <w:t>TST4</w:t>
+            </w:r>
+          </w:p>
+        </w:tc>
+        <w:tc>
+          <w:tcPr>
+            <w:tcW w:w="3146" w:type="dxa"/>
+            <w:vMerge/>
+            <w:vAlign w:val="center"/>
+          </w:tcPr>
+          <w:p/>
+        </w:tc>
+        <w:tc>
+          <w:tcPr>
+            <w:tcW w:w="6936" w:type="dxa"/>
+            <w:vAlign w:val="center"/>
+          </w:tcPr>
+          <w:p>
+            <w:pPr>
+              <w:jc w:val="center"/>
+            </w:pPr>
+            <w:proofErr w:type="spellStart"/>
+            <w:r>
+              <w:rPr>
+                <w:color w:val="000000"/>
+                <w:lang w:val="uk-UA"/>
+              </w:rPr>
+              <w:t>AddNewMenuItemInUserBasketInvalidMenuItemId</w:t>
+            </w:r>
+            <w:proofErr w:type="spellEnd"/>
+          </w:p>
+        </w:tc>
+      </w:tr>
+      <w:tr>
+        <w:trPr>
+          <w:trHeight w:val="567"/>
+        </w:trPr>
+        <w:tc>
+          <w:tcPr>
+            <w:tcW w:w="947" w:type="dxa"/>
+            <w:vAlign w:val="center"/>
+          </w:tcPr>
+          <w:p>
+            <w:r>
+              <w:t>TST5</w:t>
+            </w:r>
+          </w:p>
+        </w:tc>
+        <w:tc>
+          <w:tcPr>
+            <w:tcW w:w="3146" w:type="dxa"/>
+            <w:vMerge/>
+            <w:vAlign w:val="center"/>
+          </w:tcPr>
+          <w:p/>
+        </w:tc>
+        <w:tc>
+          <w:tcPr>
+            <w:tcW w:w="6936" w:type="dxa"/>
+            <w:vAlign w:val="center"/>
+          </w:tcPr>
+          <w:p>
+            <w:pPr>
+              <w:tabs>
+                <w:tab w:val="left" w:pos="1470"/>
+              </w:tabs>
+              <w:jc w:val="center"/>
+            </w:pPr>
+            <w:proofErr w:type="spellStart"/>
+            <w:r>
+              <w:rPr>
+                <w:color w:val="000000"/>
+                <w:lang w:val="uk-UA"/>
+              </w:rPr>
+              <w:t>DeleteMenuItemFromUserBasketSuccssesfully</w:t>
+            </w:r>
+            <w:proofErr w:type="spellEnd"/>
+          </w:p>
+        </w:tc>
+      </w:tr>
+      <w:tr>
+        <w:trPr>
+          <w:trHeight w:val="567"/>
+        </w:trPr>
+        <w:tc>
+          <w:tcPr>
+            <w:tcW w:w="947" w:type="dxa"/>
+            <w:vAlign w:val="center"/>
+          </w:tcPr>
+          <w:p>
+            <w:r>
+              <w:t>TST6</w:t>
+            </w:r>
+          </w:p>
+        </w:tc>
+        <w:tc>
+          <w:tcPr>
+            <w:tcW w:w="3146" w:type="dxa"/>
+            <w:vMerge/>
+            <w:vAlign w:val="center"/>
+          </w:tcPr>
+          <w:p/>
+        </w:tc>
+        <w:tc>
+          <w:tcPr>
+            <w:tcW w:w="6936" w:type="dxa"/>
+            <w:vAlign w:val="center"/>
+          </w:tcPr>
+          <w:p>
+            <w:pPr>
+              <w:jc w:val="center"/>
+            </w:pPr>
+            <w:proofErr w:type="spellStart"/>
+            <w:r>
+              <w:rPr>
+                <w:color w:val="000000"/>
+                <w:lang w:val="uk-UA"/>
+              </w:rPr>
+              <w:t>DeleteMenuItemFromUserBasketWhatDoesNotExistInBasket</w:t>
+            </w:r>
+            <w:proofErr w:type="spellEnd"/>
+          </w:p>
+        </w:tc>
+      </w:tr>
+      <w:tr>
+        <w:trPr>
+          <w:trHeight w:val="567"/>
+        </w:trPr>
+        <w:tc>
+          <w:tcPr>
+            <w:tcW w:w="947" w:type="dxa"/>
+            <w:vAlign w:val="center"/>
+          </w:tcPr>
+          <w:p>
+            <w:r>
+              <w:t>TST7</w:t>
+            </w:r>
+          </w:p>
+        </w:tc>
+        <w:tc>
+          <w:tcPr>
+            <w:tcW w:w="3146" w:type="dxa"/>
+            <w:vMerge/>
+            <w:vAlign w:val="center"/>
+          </w:tcPr>
+          <w:p/>
+        </w:tc>
+        <w:tc>
+          <w:tcPr>
+            <w:tcW w:w="6936" w:type="dxa"/>
+            <w:vAlign w:val="center"/>
+          </w:tcPr>
+          <w:p>
+            <w:pPr>
+              <w:jc w:val="center"/>
+            </w:pPr>
+            <w:proofErr w:type="spellStart"/>
+            <w:r>
+              <w:rPr>
+                <w:color w:val="000000"/>
+                <w:lang w:val="uk-UA"/>
+              </w:rPr>
+              <w:t>DeleteMenuItemFromUserBasketInvalidUserName</w:t>
+            </w:r>
+            <w:proofErr w:type="spellEnd"/>
+          </w:p>
+        </w:tc>
+      </w:tr>
+      <w:tr>
+        <w:trPr>
+          <w:trHeight w:val="567"/>
+        </w:trPr>
+        <w:tc>
+          <w:tcPr>
+            <w:tcW w:w="947" w:type="dxa"/>
+            <w:vAlign w:val="center"/>
+          </w:tcPr>
+          <w:p>
+            <w:r>
+              <w:t>TST8</w:t>
+            </w:r>
+          </w:p>
+        </w:tc>
+        <w:tc>
+          <w:tcPr>
+            <w:tcW w:w="3146" w:type="dxa"/>
+            <w:vMerge/>
+            <w:vAlign w:val="center"/>
+          </w:tcPr>
+          <w:p/>
+        </w:tc>
+        <w:tc>
+          <w:tcPr>
+            <w:tcW w:w="6936" w:type="dxa"/>
+            <w:vAlign w:val="center"/>
+          </w:tcPr>
+          <w:p>
+            <w:pPr>
+              <w:jc w:val="center"/>
+              <w:rPr>
+                <w:color w:val="000000"/>
+                <w:lang w:val="uk-UA"/>
+              </w:rPr>
+            </w:pPr>
+            <w:proofErr w:type="spellStart"/>
+            <w:r>
+              <w:rPr>
+                <w:color w:val="000000"/>
+                <w:lang w:val="uk-UA"/>
+              </w:rPr>
+              <w:t>DeleteMenuItemFromUserBasketInvalidMenuItemId</w:t>
+            </w:r>
+            <w:proofErr w:type="spellEnd"/>
+          </w:p>
+        </w:tc>
+      </w:tr>
+      <w:tr>
+        <w:trPr>
+          <w:trHeight w:val="567"/>
+        </w:trPr>
+        <w:tc>
+          <w:tcPr>
+            <w:tcW w:w="947" w:type="dxa"/>
+            <w:vAlign w:val="center"/>
+          </w:tcPr>
+          <w:p>
+            <w:r>
+              <w:t>TST9</w:t>
+            </w:r>
+          </w:p>
+        </w:tc>
+        <w:tc>
+          <w:tcPr>
+            <w:tcW w:w="3146" w:type="dxa"/>
+            <w:vMerge/>
+            <w:vAlign w:val="center"/>
+          </w:tcPr>
+          <w:p/>
+        </w:tc>
+        <w:tc>
+          <w:tcPr>
+            <w:tcW w:w="6936" w:type="dxa"/>
+            <w:vAlign w:val="center"/>
+          </w:tcPr>
+          <w:p>
+            <w:pPr>
+              <w:jc w:val="center"/>
+              <w:rPr>
+                <w:color w:val="000000"/>
+                <w:lang w:val="uk-UA"/>
+              </w:rPr>
+            </w:pPr>
+            <w:proofErr w:type="spellStart"/>
+            <w:r>
+              <w:rPr>
+                <w:color w:val="000000"/>
+                <w:lang w:val="uk-UA"/>
+              </w:rPr>
+              <w:t>SubmitCartSuccessfully</w:t>
+            </w:r>
+            <w:proofErr w:type="spellEnd"/>
+          </w:p>
+        </w:tc>
+      </w:tr>
+      <w:tr>
+        <w:trPr>
+          <w:trHeight w:val="567"/>
+        </w:trPr>
+        <w:tc>
+          <w:tcPr>
+            <w:tcW w:w="947" w:type="dxa"/>
+            <w:vAlign w:val="center"/>
+          </w:tcPr>
+          <w:p>
+            <w:r>
+              <w:t>TST10</w:t>
+            </w:r>
+          </w:p>
+        </w:tc>
+        <w:tc>
+          <w:tcPr>
+            <w:tcW w:w="3146" w:type="dxa"/>
+            <w:vMerge/>
+            <w:vAlign w:val="center"/>
+          </w:tcPr>
+          <w:p/>
+        </w:tc>
+        <w:tc>
+          <w:tcPr>
+            <w:tcW w:w="6936" w:type="dxa"/>
+            <w:vAlign w:val="center"/>
+          </w:tcPr>
+          <w:p>
+            <w:pPr>
+              <w:jc w:val="center"/>
+              <w:rPr>
+                <w:color w:val="000000"/>
+                <w:lang w:val="uk-UA"/>
+              </w:rPr>
+            </w:pPr>
+            <w:proofErr w:type="spellStart"/>
+            <w:r>
+              <w:rPr>
+                <w:color w:val="000000"/>
+                <w:lang w:val="uk-UA"/>
+              </w:rPr>
+              <w:t>SubmitCartForNotExistingUser</w:t>
+            </w:r>
+            <w:proofErr w:type="spellEnd"/>
+          </w:p>
+        </w:tc>
+      </w:tr>
+      <w:tr>
+        <w:trPr>
+          <w:trHeight w:val="567"/>
+        </w:trPr>
+        <w:tc>
+          <w:tcPr>
+            <w:tcW w:w="947" w:type="dxa"/>
+            <w:vAlign w:val="center"/>
+          </w:tcPr>
+          <w:p>
+            <w:r>
+              <w:t>TST11</w:t>
+            </w:r>
+          </w:p>
+        </w:tc>
+        <w:tc>
+          <w:tcPr>
+            <w:tcW w:w="3146" w:type="dxa"/>
+            <w:vMerge/>
+            <w:vAlign w:val="center"/>
+          </w:tcPr>
+          <w:p/>
+        </w:tc>
+        <w:tc>
+          <w:tcPr>
+            <w:tcW w:w="6936" w:type="dxa"/>
+            <w:vAlign w:val="center"/>
+          </w:tcPr>
+          <w:p>
+            <w:pPr>
+              <w:jc w:val="center"/>
+              <w:rPr>
+                <w:color w:val="000000"/>
+                <w:lang w:val="uk-UA"/>
+              </w:rPr>
+            </w:pPr>
+            <w:proofErr w:type="spellStart"/>
+            <w:r>
+              <w:rPr>
+                <w:color w:val="000000"/>
+                <w:lang w:val="uk-UA"/>
+              </w:rPr>
+              <w:t>ClearCartSuccessfully</w:t>
+            </w:r>
+            <w:proofErr w:type="spellEnd"/>
+          </w:p>
+        </w:tc>
+      </w:tr>
+      <w:tr>
+        <w:trPr>
+          <w:trHeight w:val="567"/>
+        </w:trPr>
+        <w:tc>
+          <w:tcPr>
+            <w:tcW w:w="947" w:type="dxa"/>
+            <w:vAlign w:val="center"/>
+          </w:tcPr>
+          <w:p>
+            <w:r>
+              <w:t>TST12</w:t>
+            </w:r>
+          </w:p>
+        </w:tc>
+        <w:tc>
+          <w:tcPr>
+            <w:tcW w:w="3146" w:type="dxa"/>
+            <w:vMerge/>
+            <w:vAlign w:val="center"/>
+          </w:tcPr>
+          <w:p/>
+        </w:tc>
+        <w:tc>
+          <w:tcPr>
+            <w:tcW w:w="6936" w:type="dxa"/>
+            <w:vAlign w:val="center"/>
+          </w:tcPr>
+          <w:p>
+            <w:pPr>
+              <w:jc w:val="center"/>
+              <w:rPr>
+                <w:color w:val="000000"/>
+                <w:lang w:val="uk-UA"/>
+              </w:rPr>
+            </w:pPr>
+            <w:proofErr w:type="spellStart"/>
+            <w:r>
+              <w:rPr>
+                <w:color w:val="000000"/>
+                <w:lang w:val="uk-UA"/>
+              </w:rPr>
+              <w:t>ClearCartForNotExistingUser</w:t>
+            </w:r>
+            <w:proofErr w:type="spellEnd"/>
+          </w:p>
+        </w:tc>
+      </w:tr>
+      <w:tr>
+        <w:trPr>
+          <w:trHeight w:val="567"/>
+        </w:trPr>
+        <w:tc>
+          <w:tcPr>
+            <w:tcW w:w="947" w:type="dxa"/>
+            <w:vAlign w:val="center"/>
+          </w:tcPr>
+          <w:p>
+            <w:r>
+              <w:t>TST13</w:t>
+            </w:r>
+          </w:p>
+        </w:tc>
+        <w:tc>
+          <w:tcPr>
+            <w:tcW w:w="3146" w:type="dxa"/>
+            <w:vMerge/>
+            <w:vAlign w:val="center"/>
+          </w:tcPr>
+          <w:p/>
+        </w:tc>
+        <w:tc>
+          <w:tcPr>
+            <w:tcW w:w="6936" w:type="dxa"/>
+            <w:vAlign w:val="center"/>
+          </w:tcPr>
+          <w:p>
+            <w:pPr>
+              <w:jc w:val="center"/>
+              <w:rPr>
+                <w:color w:val="000000"/>
+                <w:lang w:val="uk-UA"/>
+              </w:rPr>
+            </w:pPr>
+            <w:proofErr w:type="spellStart"/>
+            <w:r>
+              <w:rPr>
+                <w:color w:val="000000"/>
+                <w:lang w:val="uk-UA"/>
+              </w:rPr>
+              <w:t>GetAllItemsFromUserCartSuccessfully</w:t>
+            </w:r>
+            <w:proofErr w:type="spellEnd"/>
+          </w:p>
+        </w:tc>
+      </w:tr>
+      <w:tr>
+        <w:trPr>
+          <w:trHeight w:val="567"/>
+        </w:trPr>
+        <w:tc>
+          <w:tcPr>
+            <w:tcW w:w="947" w:type="dxa"/>
+            <w:vAlign w:val="center"/>
+          </w:tcPr>
+          <w:p>
+            <w:r>
+              <w:t>TST14</w:t>
+            </w:r>
+          </w:p>
+        </w:tc>
+        <w:tc>
+          <w:tcPr>
+            <w:tcW w:w="3146" w:type="dxa"/>
+            <w:vMerge/>
+            <w:vAlign w:val="center"/>
+          </w:tcPr>
+          <w:p/>
+        </w:tc>
+        <w:tc>
+          <w:tcPr>
+            <w:tcW w:w="6936" w:type="dxa"/>
+            <w:vAlign w:val="center"/>
+          </w:tcPr>
+          <w:p>
+            <w:pPr>
+              <w:jc w:val="center"/>
+              <w:rPr>
+                <w:color w:val="000000"/>
+                <w:lang w:val="uk-UA"/>
+              </w:rPr>
+            </w:pPr>
+            <w:proofErr w:type="spellStart"/>
+            <w:r>
+              <w:rPr>
+                <w:color w:val="000000"/>
+                <w:lang w:val="uk-UA"/>
+              </w:rPr>
+              <w:t>GetAllItemsFromNotExistingUserCart</w:t>
+            </w:r>
+            <w:proofErr w:type="spellEnd"/>
+          </w:p>
+        </w:tc>
+      </w:tr>
+      <w:tr>
+        <w:trPr>
+          <w:trHeight w:val="567"/>
+        </w:trPr>
+        <w:tc>
+          <w:tcPr>
+            <w:tcW w:w="947" w:type="dxa"/>
+            <w:vAlign w:val="center"/>
+          </w:tcPr>
+          <w:p>
+            <w:r>
+              <w:t>TST15</w:t>
+            </w:r>
+          </w:p>
+        </w:tc>
+        <w:tc>
+          <w:tcPr>
+            <w:tcW w:w="3146" w:type="dxa"/>
+            <w:vMerge/>
+            <w:vAlign w:val="center"/>
+          </w:tcPr>
+          <w:p/>
+        </w:tc>
+        <w:tc>
+          <w:tcPr>
+            <w:tcW w:w="6936" w:type="dxa"/>
+            <w:vAlign w:val="center"/>
+          </w:tcPr>
+          <w:p>
+            <w:pPr>
+              <w:jc w:val="center"/>
+              <w:rPr>
+                <w:color w:val="000000"/>
+                <w:lang w:val="uk-UA"/>
+              </w:rPr>
+            </w:pPr>
+            <w:proofErr w:type="spellStart"/>
+            <w:r>
+              <w:rPr>
+                <w:color w:val="000000"/>
+                <w:lang w:val="uk-UA"/>
+              </w:rPr>
+              <w:t>GetItemsFromUserCartByPriceDescendingSuccessfully</w:t>
+            </w:r>
+            <w:proofErr w:type="spellEnd"/>
+          </w:p>
+        </w:tc>
+      </w:tr>
+      <w:tr>
+        <w:trPr>
+          <w:trHeight w:val="567"/>
+        </w:trPr>
+        <w:tc>
+          <w:tcPr>
+            <w:tcW w:w="947" w:type="dxa"/>
+            <w:vAlign w:val="center"/>
+          </w:tcPr>
+          <w:p>
+            <w:r>
+              <w:lastRenderedPageBreak/>
+              <w:t>TST16</w:t>
+            </w:r>
+          </w:p>
+        </w:tc>
+        <w:tc>
+          <w:tcPr>
+            <w:tcW w:w="3146" w:type="dxa"/>
+            <w:vMerge/>
+            <w:vAlign w:val="center"/>
+          </w:tcPr>
+          <w:p/>
+        </w:tc>
+        <w:tc>
+          <w:tcPr>
+            <w:tcW w:w="6936" w:type="dxa"/>
+            <w:vAlign w:val="center"/>
+          </w:tcPr>
+          <w:p>
+            <w:pPr>
+              <w:jc w:val="center"/>
+              <w:rPr>
+                <w:color w:val="000000"/>
+                <w:lang w:val="uk-UA"/>
+              </w:rPr>
+            </w:pPr>
+            <w:proofErr w:type="spellStart"/>
+            <w:r>
+              <w:rPr>
+                <w:color w:val="000000"/>
+                <w:lang w:val="uk-UA"/>
+              </w:rPr>
+              <w:t>GetItemsFromUserCartByItemNameSuccessfully</w:t>
+            </w:r>
+            <w:proofErr w:type="spellEnd"/>
+          </w:p>
+        </w:tc>
+      </w:tr>
+      <w:tr>
+        <w:trPr>
+          <w:trHeight w:val="567"/>
+        </w:trPr>
+        <w:tc>
+          <w:tcPr>
+            <w:tcW w:w="947" w:type="dxa"/>
+            <w:vAlign w:val="center"/>
+          </w:tcPr>
+          <w:p>
+            <w:r>
+              <w:t>TST1</w:t>
+            </w:r>
+            <w:r>
+              <w:t>7</w:t>
+            </w:r>
+          </w:p>
+        </w:tc>
+        <w:tc>
+          <w:tcPr>
+            <w:tcW w:w="3146" w:type="dxa"/>
+            <w:vMerge/>
+            <w:vAlign w:val="center"/>
+          </w:tcPr>
+          <w:p/>
+        </w:tc>
+        <w:tc>
+          <w:tcPr>
+            <w:tcW w:w="6936" w:type="dxa"/>
+            <w:vAlign w:val="center"/>
+          </w:tcPr>
+          <w:p>
+            <w:pPr>
+              <w:jc w:val="center"/>
+              <w:rPr>
+                <w:color w:val="000000"/>
+                <w:lang w:val="uk-UA"/>
+              </w:rPr>
+            </w:pPr>
+            <w:proofErr w:type="spellStart"/>
+            <w:r>
+              <w:rPr>
+                <w:color w:val="000000"/>
+                <w:lang w:val="uk-UA"/>
+              </w:rPr>
+              <w:t>GetItemsFromUserCartByCategorySuccessfully</w:t>
+            </w:r>
+            <w:proofErr w:type="spellEnd"/>
+          </w:p>
+        </w:tc>
+      </w:tr>
+      <w:tr>
+        <w:trPr>
+          <w:trHeight w:val="567"/>
+        </w:trPr>
+        <w:tc>
+          <w:tcPr>
+            <w:tcW w:w="947" w:type="dxa"/>
+            <w:vAlign w:val="center"/>
+          </w:tcPr>
+          <w:p>
+            <w:r>
+              <w:t>TST1</w:t>
+            </w:r>
+            <w:r>
+              <w:t>8</w:t>
+            </w:r>
+          </w:p>
+        </w:tc>
+        <w:tc>
+          <w:tcPr>
+            <w:tcW w:w="3146" w:type="dxa"/>
+            <w:vMerge/>
+            <w:vAlign w:val="center"/>
+          </w:tcPr>
+          <w:p/>
+        </w:tc>
+        <w:tc>
+          <w:tcPr>
+            <w:tcW w:w="6936" w:type="dxa"/>
+            <w:vAlign w:val="center"/>
+          </w:tcPr>
+          <w:p>
+            <w:pPr>
+              <w:jc w:val="center"/>
+              <w:rPr>
+                <w:color w:val="000000"/>
+                <w:lang w:val="uk-UA"/>
+              </w:rPr>
+            </w:pPr>
+            <w:proofErr w:type="spellStart"/>
+            <w:r>
+              <w:rPr>
+                <w:color w:val="000000"/>
+                <w:lang w:val="uk-UA"/>
+              </w:rPr>
+              <w:t>GetItemsFromUserCartByNotExistingCategory</w:t>
+            </w:r>
+            <w:proofErr w:type="spellEnd"/>
+          </w:p>
+        </w:tc>
+      </w:tr>
+      <w:tr>
+        <w:trPr>
+          <w:trHeight w:val="567"/>
+        </w:trPr>
+        <w:tc>
+          <w:tcPr>
+            <w:tcW w:w="947" w:type="dxa"/>
+            <w:vAlign w:val="center"/>
+          </w:tcPr>
+          <w:p>
+            <w:r>
+              <w:t>TST1</w:t>
+            </w:r>
+            <w:r>
+              <w:t>9</w:t>
+            </w:r>
+          </w:p>
+        </w:tc>
+        <w:tc>
+          <w:tcPr>
+            <w:tcW w:w="3146" w:type="dxa"/>
+            <w:vMerge/>
+            <w:vAlign w:val="center"/>
+          </w:tcPr>
+          <w:p/>
+        </w:tc>
+        <w:tc>
+          <w:tcPr>
+            <w:tcW w:w="6936" w:type="dxa"/>
+            <w:vAlign w:val="center"/>
+          </w:tcPr>
+          <w:p>
+            <w:pPr>
+              <w:tabs>
+                <w:tab w:val="left" w:pos="1530"/>
+              </w:tabs>
+              <w:jc w:val="center"/>
+              <w:rPr>
+                <w:color w:val="000000"/>
+                <w:lang w:val="uk-UA"/>
+              </w:rPr>
+            </w:pPr>
+            <w:proofErr w:type="spellStart"/>
+            <w:r>
+              <w:rPr>
+                <w:color w:val="000000"/>
+                <w:lang w:val="uk-UA"/>
+              </w:rPr>
+              <w:t>GetItemsFromUserCartByPageNumberSuccessfully</w:t>
+            </w:r>
+            <w:proofErr w:type="spellEnd"/>
+          </w:p>
+        </w:tc>
+      </w:tr>
+      <w:tr>
+        <w:trPr>
+          <w:trHeight w:val="567"/>
+        </w:trPr>
+        <w:tc>
+          <w:tcPr>
+            <w:tcW w:w="947" w:type="dxa"/>
+            <w:vAlign w:val="center"/>
+          </w:tcPr>
+          <w:p>
+            <w:r>
+              <w:t>TST20</w:t>
+            </w:r>
+          </w:p>
+        </w:tc>
+        <w:tc>
+          <w:tcPr>
+            <w:tcW w:w="3146" w:type="dxa"/>
+            <w:vMerge/>
+            <w:vAlign w:val="center"/>
+          </w:tcPr>
+          <w:p/>
+        </w:tc>
+        <w:tc>
+          <w:tcPr>
+            <w:tcW w:w="6936" w:type="dxa"/>
+            <w:vAlign w:val="center"/>
+          </w:tcPr>
+          <w:p>
+            <w:pPr>
+              <w:tabs>
+                <w:tab w:val="left" w:pos="1530"/>
+              </w:tabs>
+              <w:jc w:val="center"/>
+              <w:rPr>
+                <w:color w:val="000000"/>
+                <w:lang w:val="uk-UA"/>
+              </w:rPr>
+            </w:pPr>
+            <w:proofErr w:type="spellStart"/>
+            <w:r>
+              <w:rPr>
+                <w:color w:val="000000"/>
+                <w:lang w:val="uk-UA"/>
+              </w:rPr>
+              <w:t>GetItemsFromUserCartByPriceAscendingSuccessfully</w:t>
+            </w:r>
+            <w:proofErr w:type="spellEnd"/>
+          </w:p>
+        </w:tc>
+      </w:tr>
+      <w:tr>
+        <w:trPr>
+          <w:trHeight w:val="567"/>
+        </w:trPr>
+        <w:tc>
+          <w:tcPr>
+            <w:tcW w:w="947" w:type="dxa"/>
+            <w:vAlign w:val="center"/>
+          </w:tcPr>
+          <w:p>
+            <w:r>
+              <w:t>TST</w:t>
+            </w:r>
+            <w:r>
+              <w:t>2</w:t>
+            </w:r>
+            <w:r>
+              <w:t>1</w:t>
+            </w:r>
+          </w:p>
+        </w:tc>
+        <w:tc>
+          <w:tcPr>
+            <w:tcW w:w="3146" w:type="dxa"/>
+            <w:vMerge w:val="restart"/>
+            <w:vAlign w:val="center"/>
+          </w:tcPr>
+          <w:p>
+            <w:pPr>
+              <w:jc w:val="center"/>
+            </w:pPr>
+            <w:proofErr w:type="spellStart"/>
+            <w:r>
+              <w:rPr>
+                <w:color w:val="000000" w:themeColor="text1"/>
+                <w:lang w:val="uk-UA"/>
+              </w:rPr>
+              <w:t>CategoryServiceTest</w:t>
+            </w:r>
+            <w:proofErr w:type="spellEnd"/>
+          </w:p>
+        </w:tc>
+        <w:tc>
+          <w:tcPr>
+            <w:tcW w:w="6936" w:type="dxa"/>
+            <w:vAlign w:val="center"/>
+          </w:tcPr>
+          <w:p>
+            <w:pPr>
+              <w:tabs>
+                <w:tab w:val="left" w:pos="1530"/>
+              </w:tabs>
+              <w:jc w:val="center"/>
+              <w:rPr>
+                <w:color w:val="000000"/>
+                <w:lang w:val="uk-UA"/>
+              </w:rPr>
+            </w:pPr>
+            <w:proofErr w:type="spellStart"/>
+            <w:r>
+              <w:rPr>
+                <w:color w:val="000000"/>
+                <w:lang w:val="uk-UA"/>
+              </w:rPr>
+              <w:t>GetdiscountTest</w:t>
+            </w:r>
+            <w:proofErr w:type="spellEnd"/>
+          </w:p>
+        </w:tc>
+      </w:tr>
+      <w:tr>
+        <w:trPr>
+          <w:trHeight w:val="567"/>
+        </w:trPr>
+        <w:tc>
+          <w:tcPr>
+            <w:tcW w:w="947" w:type="dxa"/>
+            <w:vAlign w:val="center"/>
+          </w:tcPr>
+          <w:p>
+            <w:r>
+              <w:t>TST22</w:t>
+            </w:r>
+          </w:p>
+        </w:tc>
+        <w:tc>
+          <w:tcPr>
+            <w:tcW w:w="3146" w:type="dxa"/>
+            <w:vMerge/>
+            <w:vAlign w:val="center"/>
+          </w:tcPr>
+          <w:p/>
+        </w:tc>
+        <w:tc>
+          <w:tcPr>
+            <w:tcW w:w="6936" w:type="dxa"/>
+            <w:vAlign w:val="center"/>
+          </w:tcPr>
+          <w:p>
+            <w:pPr>
+              <w:tabs>
+                <w:tab w:val="left" w:pos="1530"/>
+              </w:tabs>
+              <w:jc w:val="center"/>
+              <w:rPr>
+                <w:color w:val="000000"/>
+                <w:lang w:val="uk-UA"/>
+              </w:rPr>
+            </w:pPr>
+            <w:proofErr w:type="spellStart"/>
+            <w:r>
+              <w:rPr>
+                <w:color w:val="000000"/>
+                <w:lang w:val="uk-UA"/>
+              </w:rPr>
+              <w:t>GetAllCategoriesTest</w:t>
+            </w:r>
+            <w:proofErr w:type="spellEnd"/>
+          </w:p>
+        </w:tc>
+      </w:tr>
+      <w:tr>
+        <w:trPr>
+          <w:trHeight w:val="567"/>
+        </w:trPr>
+        <w:tc>
+          <w:tcPr>
+            <w:tcW w:w="947" w:type="dxa"/>
+            <w:vAlign w:val="center"/>
+          </w:tcPr>
+          <w:p>
+            <w:r>
+              <w:t>TST23</w:t>
+            </w:r>
+          </w:p>
+        </w:tc>
+        <w:tc>
+          <w:tcPr>
+            <w:tcW w:w="3146" w:type="dxa"/>
+            <w:vMerge/>
+            <w:vAlign w:val="center"/>
+          </w:tcPr>
+          <w:p/>
+        </w:tc>
+        <w:tc>
+          <w:tcPr>
+            <w:tcW w:w="6936" w:type="dxa"/>
+            <w:vAlign w:val="center"/>
+          </w:tcPr>
+          <w:p>
+            <w:pPr>
+              <w:tabs>
+                <w:tab w:val="left" w:pos="1530"/>
+              </w:tabs>
+              <w:jc w:val="center"/>
+              <w:rPr>
+                <w:color w:val="000000"/>
+                <w:lang w:val="uk-UA"/>
+              </w:rPr>
+            </w:pPr>
+            <w:proofErr w:type="spellStart"/>
+            <w:r>
+              <w:rPr>
+                <w:color w:val="000000"/>
+                <w:lang w:val="uk-UA"/>
+              </w:rPr>
+              <w:t>AdddiscountTest</w:t>
+            </w:r>
+            <w:proofErr w:type="spellEnd"/>
+          </w:p>
+        </w:tc>
+      </w:tr>
+      <w:tr>
+        <w:trPr>
+          <w:trHeight w:val="567"/>
+        </w:trPr>
+        <w:tc>
+          <w:tcPr>
+            <w:tcW w:w="947" w:type="dxa"/>
+            <w:vAlign w:val="center"/>
+          </w:tcPr>
+          <w:p>
+            <w:r>
+              <w:t>TST24</w:t>
+            </w:r>
+          </w:p>
+        </w:tc>
+        <w:tc>
+          <w:tcPr>
+            <w:tcW w:w="3146" w:type="dxa"/>
+            <w:vMerge/>
+            <w:vAlign w:val="center"/>
+          </w:tcPr>
+          <w:p/>
+        </w:tc>
+        <w:tc>
+          <w:tcPr>
+            <w:tcW w:w="6936" w:type="dxa"/>
+            <w:vAlign w:val="center"/>
+          </w:tcPr>
+          <w:p>
+            <w:pPr>
+              <w:tabs>
+                <w:tab w:val="left" w:pos="1530"/>
+              </w:tabs>
+              <w:jc w:val="center"/>
+              <w:rPr>
+                <w:color w:val="000000"/>
+                <w:lang w:val="uk-UA"/>
+              </w:rPr>
+            </w:pPr>
+            <w:proofErr w:type="spellStart"/>
+            <w:r>
+              <w:rPr>
+                <w:color w:val="000000"/>
+                <w:lang w:val="uk-UA"/>
+              </w:rPr>
+              <w:t>UpdatediscountTest</w:t>
+            </w:r>
+            <w:proofErr w:type="spellEnd"/>
+          </w:p>
+        </w:tc>
+      </w:tr>
+      <w:tr>
+        <w:trPr>
+          <w:trHeight w:val="567"/>
+        </w:trPr>
+        <w:tc>
+          <w:tcPr>
+            <w:tcW w:w="947" w:type="dxa"/>
+            <w:vAlign w:val="center"/>
+          </w:tcPr>
+          <w:p>
+            <w:r>
+              <w:t>TST25</w:t>
+            </w:r>
+          </w:p>
+        </w:tc>
+        <w:tc>
+          <w:tcPr>
+            <w:tcW w:w="3146" w:type="dxa"/>
+            <w:vMerge/>
+            <w:vAlign w:val="center"/>
+          </w:tcPr>
+          <w:p/>
+        </w:tc>
+        <w:tc>
+          <w:tcPr>
+            <w:tcW w:w="6936" w:type="dxa"/>
+            <w:vAlign w:val="center"/>
+          </w:tcPr>
+          <w:p>
+            <w:pPr>
+              <w:tabs>
+                <w:tab w:val="left" w:pos="1530"/>
+              </w:tabs>
+              <w:jc w:val="center"/>
+              <w:rPr>
+                <w:color w:val="000000"/>
+                <w:lang w:val="uk-UA"/>
+              </w:rPr>
+            </w:pPr>
+            <w:proofErr w:type="spellStart"/>
+            <w:r>
+              <w:rPr>
+                <w:color w:val="000000"/>
+                <w:lang w:val="uk-UA"/>
+              </w:rPr>
+              <w:t>DeletediscountTest</w:t>
+            </w:r>
+            <w:proofErr w:type="spellEnd"/>
+          </w:p>
+        </w:tc>
+      </w:tr>
+      <w:tr>
+        <w:trPr>
+          <w:trHeight w:val="567"/>
+        </w:trPr>
+        <w:tc>
+          <w:tcPr>
+            <w:tcW w:w="947" w:type="dxa"/>
+            <w:vAlign w:val="center"/>
+          </w:tcPr>
+          <w:p>
+            <w:r>
+              <w:t>TST26</w:t>
+            </w:r>
+          </w:p>
+        </w:tc>
+        <w:tc>
+          <w:tcPr>
+            <w:tcW w:w="3146" w:type="dxa"/>
+            <w:vMerge w:val="restart"/>
+            <w:vAlign w:val="center"/>
+          </w:tcPr>
+          <w:p>
+            <w:pPr>
+              <w:jc w:val="center"/>
+              <w:rPr>
+                <w:color w:val="000000" w:themeColor="text1"/>
+              </w:rPr>
+            </w:pPr>
+            <w:proofErr w:type="spellStart"/>
+            <w:r>
+              <w:rPr>
+                <w:color w:val="000000" w:themeColor="text1"/>
+                <w:lang w:val="uk-UA"/>
+              </w:rPr>
+              <w:t>DiscountServiceTest</w:t>
+            </w:r>
+            <w:proofErr w:type="spellEnd"/>
+          </w:p>
+        </w:tc>
+        <w:tc>
+          <w:tcPr>
+            <w:tcW w:w="6936" w:type="dxa"/>
+            <w:vAlign w:val="center"/>
+          </w:tcPr>
+          <w:p>
+            <w:pPr>
+              <w:tabs>
+                <w:tab w:val="left" w:pos="1530"/>
+              </w:tabs>
+              <w:jc w:val="center"/>
+              <w:rPr>
+                <w:color w:val="000000" w:themeColor="text1"/>
+                <w:lang w:val="uk-UA"/>
+              </w:rPr>
+            </w:pPr>
+            <w:proofErr w:type="spellStart"/>
+            <w:r>
+              <w:rPr>
+                <w:color w:val="000000" w:themeColor="text1"/>
+                <w:lang w:val="uk-UA"/>
+              </w:rPr>
+              <w:t>GetdiscountTest</w:t>
+            </w:r>
+            <w:proofErr w:type="spellEnd"/>
+          </w:p>
+        </w:tc>
+      </w:tr>
+      <w:tr>
+        <w:trPr>
+          <w:trHeight w:val="567"/>
+        </w:trPr>
+        <w:tc>
+          <w:tcPr>
+            <w:tcW w:w="947" w:type="dxa"/>
+            <w:vAlign w:val="center"/>
+          </w:tcPr>
+          <w:p>
+            <w:r>
+              <w:t>TST27</w:t>
+            </w:r>
+          </w:p>
+        </w:tc>
+        <w:tc>
+          <w:tcPr>
+            <w:tcW w:w="3146" w:type="dxa"/>
+            <w:vMerge/>
+            <w:vAlign w:val="center"/>
+          </w:tcPr>
+          <w:p>
+            <w:pPr>
+              <w:jc w:val="center"/>
+              <w:rPr>
+                <w:color w:val="000000" w:themeColor="text1"/>
+                <w:lang w:val="uk-UA"/>
+              </w:rPr>
+            </w:pPr>
+          </w:p>
+        </w:tc>
+        <w:tc>
+          <w:tcPr>
+            <w:tcW w:w="6936" w:type="dxa"/>
+            <w:vAlign w:val="center"/>
+          </w:tcPr>
+          <w:p>
+            <w:pPr>
+              <w:tabs>
+                <w:tab w:val="left" w:pos="1530"/>
+              </w:tabs>
+              <w:jc w:val="center"/>
+              <w:rPr>
+                <w:color w:val="000000" w:themeColor="text1"/>
+                <w:lang w:val="uk-UA"/>
+              </w:rPr>
+            </w:pPr>
+            <w:proofErr w:type="spellStart"/>
+            <w:r>
+              <w:rPr>
+                <w:color w:val="000000" w:themeColor="text1"/>
+                <w:lang w:val="uk-UA"/>
+              </w:rPr>
+              <w:t>GetAllDiscountsTest</w:t>
+            </w:r>
+            <w:proofErr w:type="spellEnd"/>
+          </w:p>
+        </w:tc>
+      </w:tr>
+      <w:tr>
+        <w:trPr>
+          <w:trHeight w:val="567"/>
+        </w:trPr>
+        <w:tc>
+          <w:tcPr>
+            <w:tcW w:w="947" w:type="dxa"/>
+            <w:vAlign w:val="center"/>
+          </w:tcPr>
+          <w:p>
+            <w:r>
+              <w:t>TST28</w:t>
+            </w:r>
+          </w:p>
+        </w:tc>
+        <w:tc>
+          <w:tcPr>
+            <w:tcW w:w="3146" w:type="dxa"/>
+            <w:vMerge/>
+            <w:vAlign w:val="center"/>
+          </w:tcPr>
+          <w:p>
+            <w:pPr>
+              <w:jc w:val="center"/>
+              <w:rPr>
+                <w:color w:val="000000" w:themeColor="text1"/>
+                <w:lang w:val="uk-UA"/>
+              </w:rPr>
+            </w:pPr>
+          </w:p>
+        </w:tc>
+        <w:tc>
+          <w:tcPr>
+            <w:tcW w:w="6936" w:type="dxa"/>
+            <w:vAlign w:val="center"/>
+          </w:tcPr>
+          <w:p>
+            <w:pPr>
+              <w:tabs>
+                <w:tab w:val="left" w:pos="1530"/>
+              </w:tabs>
+              <w:jc w:val="center"/>
+              <w:rPr>
+                <w:color w:val="000000" w:themeColor="text1"/>
+                <w:lang w:val="uk-UA"/>
+              </w:rPr>
+            </w:pPr>
+            <w:proofErr w:type="spellStart"/>
+            <w:r>
+              <w:rPr>
+                <w:color w:val="000000" w:themeColor="text1"/>
+                <w:lang w:val="uk-UA"/>
+              </w:rPr>
+              <w:t>AdddiscountTest</w:t>
+            </w:r>
+            <w:proofErr w:type="spellEnd"/>
+          </w:p>
+        </w:tc>
+      </w:tr>
+      <w:tr>
+        <w:trPr>
+          <w:trHeight w:val="567"/>
+        </w:trPr>
+        <w:tc>
+          <w:tcPr>
+            <w:tcW w:w="947" w:type="dxa"/>
+            <w:vAlign w:val="center"/>
+          </w:tcPr>
+          <w:p>
+            <w:r>
+              <w:t>TST29</w:t>
+            </w:r>
+          </w:p>
+        </w:tc>
+        <w:tc>
+          <w:tcPr>
+            <w:tcW w:w="3146" w:type="dxa"/>
+            <w:vMerge/>
+            <w:vAlign w:val="center"/>
+          </w:tcPr>
+          <w:p>
+            <w:pPr>
+              <w:jc w:val="center"/>
+              <w:rPr>
+                <w:color w:val="000000" w:themeColor="text1"/>
+                <w:lang w:val="uk-UA"/>
+              </w:rPr>
+            </w:pPr>
+          </w:p>
+        </w:tc>
+        <w:tc>
+          <w:tcPr>
+            <w:tcW w:w="6936" w:type="dxa"/>
+            <w:vAlign w:val="center"/>
+          </w:tcPr>
+          <w:p>
+            <w:pPr>
+              <w:tabs>
+                <w:tab w:val="left" w:pos="1530"/>
+              </w:tabs>
+              <w:jc w:val="center"/>
+              <w:rPr>
+                <w:color w:val="000000" w:themeColor="text1"/>
+                <w:lang w:val="uk-UA"/>
+              </w:rPr>
+            </w:pPr>
+            <w:proofErr w:type="spellStart"/>
+            <w:r>
+              <w:rPr>
+                <w:color w:val="000000" w:themeColor="text1"/>
+                <w:lang w:val="uk-UA"/>
+              </w:rPr>
+              <w:t>UpdatediscountTest</w:t>
+            </w:r>
+            <w:proofErr w:type="spellEnd"/>
+          </w:p>
+        </w:tc>
+      </w:tr>
+      <w:tr>
+        <w:trPr>
+          <w:trHeight w:val="567"/>
+        </w:trPr>
+        <w:tc>
+          <w:tcPr>
+            <w:tcW w:w="947" w:type="dxa"/>
+            <w:vAlign w:val="center"/>
+          </w:tcPr>
+          <w:p>
+            <w:r>
+              <w:t>TST30</w:t>
+            </w:r>
+          </w:p>
+        </w:tc>
+        <w:tc>
+          <w:tcPr>
+            <w:tcW w:w="3146" w:type="dxa"/>
+            <w:vMerge/>
+            <w:vAlign w:val="center"/>
+          </w:tcPr>
+          <w:p>
+            <w:pPr>
+              <w:jc w:val="center"/>
+              <w:rPr>
+                <w:color w:val="000000" w:themeColor="text1"/>
+                <w:lang w:val="uk-UA"/>
+              </w:rPr>
+            </w:pPr>
+          </w:p>
+        </w:tc>
+        <w:tc>
+          <w:tcPr>
+            <w:tcW w:w="6936" w:type="dxa"/>
+            <w:vAlign w:val="center"/>
+          </w:tcPr>
+          <w:p>
+            <w:pPr>
+              <w:tabs>
+                <w:tab w:val="left" w:pos="1530"/>
+              </w:tabs>
+              <w:jc w:val="center"/>
+              <w:rPr>
+                <w:color w:val="000000" w:themeColor="text1"/>
+                <w:lang w:val="uk-UA"/>
+              </w:rPr>
+            </w:pPr>
+            <w:proofErr w:type="spellStart"/>
+            <w:r>
+              <w:rPr>
+                <w:color w:val="000000" w:themeColor="text1"/>
+                <w:lang w:val="uk-UA"/>
+              </w:rPr>
+              <w:t>DeletediscountTest</w:t>
+            </w:r>
+            <w:proofErr w:type="spellEnd"/>
+          </w:p>
+        </w:tc>
+      </w:tr>
+      <w:tr>
+        <w:trPr>
+          <w:trHeight w:val="567"/>
+        </w:trPr>
+        <w:tc>
+          <w:tcPr>
+            <w:tcW w:w="947" w:type="dxa"/>
+            <w:vAlign w:val="center"/>
+          </w:tcPr>
+          <w:p>
+            <w:r>
+              <w:t>TST31</w:t>
+            </w:r>
+          </w:p>
+        </w:tc>
+        <w:tc>
+          <w:tcPr>
+            <w:tcW w:w="3146" w:type="dxa"/>
+            <w:vMerge w:val="restart"/>
+            <w:vAlign w:val="center"/>
+          </w:tcPr>
+          <w:p>
+            <w:pPr>
+              <w:jc w:val="center"/>
+              <w:rPr>
+                <w:color w:val="000000" w:themeColor="text1"/>
+                <w:lang w:val="uk-UA"/>
+              </w:rPr>
+            </w:pPr>
+            <w:proofErr w:type="spellStart"/>
+            <w:r>
+              <w:rPr>
+                <w:color w:val="000000" w:themeColor="text1"/>
+                <w:lang w:val="uk-UA"/>
+              </w:rPr>
+              <w:t>MenuServiceTest</w:t>
+            </w:r>
+            <w:proofErr w:type="spellEnd"/>
+          </w:p>
+        </w:tc>
+        <w:tc>
+          <w:tcPr>
+            <w:tcW w:w="6936" w:type="dxa"/>
+            <w:vAlign w:val="center"/>
+          </w:tcPr>
+          <w:p>
+            <w:pPr>
+              <w:tabs>
+                <w:tab w:val="left" w:pos="1530"/>
+              </w:tabs>
+              <w:jc w:val="center"/>
+              <w:rPr>
+                <w:color w:val="000000" w:themeColor="text1"/>
+                <w:lang w:val="uk-UA"/>
+              </w:rPr>
+            </w:pPr>
+            <w:proofErr w:type="spellStart"/>
+            <w:r>
+              <w:rPr>
+                <w:color w:val="000000" w:themeColor="text1"/>
+                <w:lang w:val="uk-UA"/>
+              </w:rPr>
+              <w:t>GetMenuItemTest</w:t>
+            </w:r>
+            <w:proofErr w:type="spellEnd"/>
+          </w:p>
+        </w:tc>
+      </w:tr>
+      <w:tr>
+        <w:trPr>
+          <w:trHeight w:val="567"/>
+        </w:trPr>
+        <w:tc>
+          <w:tcPr>
+            <w:tcW w:w="947" w:type="dxa"/>
+            <w:vAlign w:val="center"/>
+          </w:tcPr>
+          <w:p>
+            <w:r>
+              <w:t>TST32</w:t>
+            </w:r>
+          </w:p>
+        </w:tc>
+        <w:tc>
+          <w:tcPr>
+            <w:tcW w:w="3146" w:type="dxa"/>
+            <w:vMerge/>
+            <w:vAlign w:val="center"/>
+          </w:tcPr>
+          <w:p>
+            <w:pPr>
+              <w:jc w:val="center"/>
+              <w:rPr>
+                <w:color w:val="000000" w:themeColor="text1"/>
+                <w:lang w:val="uk-UA"/>
+              </w:rPr>
+            </w:pPr>
+          </w:p>
+        </w:tc>
+        <w:tc>
+          <w:tcPr>
+            <w:tcW w:w="6936" w:type="dxa"/>
+            <w:vAlign w:val="center"/>
+          </w:tcPr>
+          <w:p>
+            <w:pPr>
+              <w:tabs>
+                <w:tab w:val="left" w:pos="1530"/>
+              </w:tabs>
+              <w:jc w:val="center"/>
+              <w:rPr>
+                <w:color w:val="000000" w:themeColor="text1"/>
+                <w:lang w:val="uk-UA"/>
+              </w:rPr>
+            </w:pPr>
+            <w:proofErr w:type="spellStart"/>
+            <w:r>
+              <w:rPr>
+                <w:color w:val="000000" w:themeColor="text1"/>
+                <w:lang w:val="uk-UA"/>
+              </w:rPr>
+              <w:t>GetAllMenuItemsTest</w:t>
+            </w:r>
+            <w:proofErr w:type="spellEnd"/>
+          </w:p>
+        </w:tc>
+      </w:tr>
+      <w:tr>
+        <w:trPr>
+          <w:trHeight w:val="567"/>
+        </w:trPr>
+        <w:tc>
+          <w:tcPr>
+            <w:tcW w:w="947" w:type="dxa"/>
+            <w:vAlign w:val="center"/>
+          </w:tcPr>
+          <w:p>
+            <w:r>
+              <w:t>TST33</w:t>
+            </w:r>
+          </w:p>
+        </w:tc>
+        <w:tc>
+          <w:tcPr>
+            <w:tcW w:w="3146" w:type="dxa"/>
+            <w:vMerge/>
+            <w:vAlign w:val="center"/>
+          </w:tcPr>
+          <w:p>
+            <w:pPr>
+              <w:jc w:val="center"/>
+              <w:rPr>
+                <w:color w:val="000000" w:themeColor="text1"/>
+                <w:lang w:val="uk-UA"/>
+              </w:rPr>
+            </w:pPr>
+          </w:p>
+        </w:tc>
+        <w:tc>
+          <w:tcPr>
+            <w:tcW w:w="6936" w:type="dxa"/>
+            <w:vAlign w:val="center"/>
+          </w:tcPr>
+          <w:p>
+            <w:pPr>
+              <w:tabs>
+                <w:tab w:val="left" w:pos="1530"/>
+              </w:tabs>
+              <w:jc w:val="center"/>
+              <w:rPr>
+                <w:color w:val="000000" w:themeColor="text1"/>
+                <w:lang w:val="uk-UA"/>
+              </w:rPr>
+            </w:pPr>
+            <w:proofErr w:type="spellStart"/>
+            <w:r>
+              <w:rPr>
+                <w:color w:val="000000" w:themeColor="text1"/>
+                <w:lang w:val="uk-UA"/>
+              </w:rPr>
+              <w:t>AddMenuItemTest</w:t>
+            </w:r>
+            <w:proofErr w:type="spellEnd"/>
+          </w:p>
+        </w:tc>
+      </w:tr>
+      <w:tr>
+        <w:trPr>
+          <w:trHeight w:val="567"/>
+        </w:trPr>
+        <w:tc>
+          <w:tcPr>
+            <w:tcW w:w="947" w:type="dxa"/>
+            <w:vAlign w:val="center"/>
+          </w:tcPr>
+          <w:p>
+            <w:r>
+              <w:t>TST34</w:t>
+            </w:r>
+          </w:p>
+        </w:tc>
+        <w:tc>
+          <w:tcPr>
+            <w:tcW w:w="3146" w:type="dxa"/>
+            <w:vMerge/>
+            <w:vAlign w:val="center"/>
+          </w:tcPr>
+          <w:p>
+            <w:pPr>
+              <w:jc w:val="center"/>
+              <w:rPr>
+                <w:color w:val="000000" w:themeColor="text1"/>
+                <w:lang w:val="uk-UA"/>
+              </w:rPr>
+            </w:pPr>
+          </w:p>
+        </w:tc>
+        <w:tc>
+          <w:tcPr>
+            <w:tcW w:w="6936" w:type="dxa"/>
+            <w:vAlign w:val="center"/>
+          </w:tcPr>
+          <w:p>
+            <w:pPr>
+              <w:tabs>
+                <w:tab w:val="left" w:pos="1530"/>
+              </w:tabs>
+              <w:jc w:val="center"/>
+              <w:rPr>
+                <w:color w:val="000000" w:themeColor="text1"/>
+                <w:lang w:val="uk-UA"/>
+              </w:rPr>
+            </w:pPr>
+            <w:proofErr w:type="spellStart"/>
+            <w:r>
+              <w:rPr>
+                <w:color w:val="000000" w:themeColor="text1"/>
+                <w:lang w:val="uk-UA"/>
+              </w:rPr>
+              <w:t>UpdateMenuItemTest</w:t>
+            </w:r>
+            <w:proofErr w:type="spellEnd"/>
+          </w:p>
+        </w:tc>
+      </w:tr>
+      <w:tr>
+        <w:trPr>
+          <w:trHeight w:val="567"/>
+        </w:trPr>
+        <w:tc>
+          <w:tcPr>
+            <w:tcW w:w="947" w:type="dxa"/>
+            <w:vAlign w:val="center"/>
+          </w:tcPr>
+          <w:p>
+            <w:r>
+              <w:t>TST35</w:t>
+            </w:r>
+          </w:p>
+        </w:tc>
+        <w:tc>
+          <w:tcPr>
+            <w:tcW w:w="3146" w:type="dxa"/>
+            <w:vMerge/>
+            <w:vAlign w:val="center"/>
+          </w:tcPr>
+          <w:p>
+            <w:pPr>
+              <w:jc w:val="center"/>
+              <w:rPr>
+                <w:color w:val="000000" w:themeColor="text1"/>
+                <w:lang w:val="uk-UA"/>
+              </w:rPr>
+            </w:pPr>
+          </w:p>
+        </w:tc>
+        <w:tc>
+          <w:tcPr>
+            <w:tcW w:w="6936" w:type="dxa"/>
+            <w:vAlign w:val="center"/>
+          </w:tcPr>
+          <w:p>
+            <w:pPr>
+              <w:tabs>
+                <w:tab w:val="left" w:pos="1530"/>
+              </w:tabs>
+              <w:jc w:val="center"/>
+              <w:rPr>
+                <w:color w:val="000000" w:themeColor="text1"/>
+                <w:lang w:val="uk-UA"/>
+              </w:rPr>
+            </w:pPr>
+            <w:proofErr w:type="spellStart"/>
+            <w:r>
+              <w:rPr>
+                <w:color w:val="000000" w:themeColor="text1"/>
+                <w:lang w:val="uk-UA"/>
+              </w:rPr>
+              <w:t>DeleteMenuItemTest</w:t>
+            </w:r>
+            <w:proofErr w:type="spellEnd"/>
+          </w:p>
+        </w:tc>
+      </w:tr>
+      <w:tr>
+        <w:trPr>
+          <w:trHeight w:val="567"/>
+        </w:trPr>
+        <w:tc>
+          <w:tcPr>
+            <w:tcW w:w="947" w:type="dxa"/>
+            <w:vAlign w:val="center"/>
+          </w:tcPr>
+          <w:p>
+            <w:r>
+              <w:t>TST36</w:t>
+            </w:r>
+          </w:p>
+        </w:tc>
+        <w:tc>
+          <w:tcPr>
+            <w:tcW w:w="3146" w:type="dxa"/>
+            <w:vMerge/>
+            <w:vAlign w:val="center"/>
+          </w:tcPr>
+          <w:p>
+            <w:pPr>
+              <w:jc w:val="center"/>
+              <w:rPr>
+                <w:color w:val="000000" w:themeColor="text1"/>
+                <w:lang w:val="uk-UA"/>
+              </w:rPr>
+            </w:pPr>
+          </w:p>
+        </w:tc>
+        <w:tc>
+          <w:tcPr>
+            <w:tcW w:w="6936" w:type="dxa"/>
+            <w:vAlign w:val="center"/>
+          </w:tcPr>
+          <w:p>
+            <w:pPr>
+              <w:tabs>
+                <w:tab w:val="left" w:pos="1530"/>
+              </w:tabs>
+              <w:jc w:val="center"/>
+              <w:rPr>
+                <w:color w:val="000000" w:themeColor="text1"/>
+                <w:lang w:val="uk-UA"/>
+              </w:rPr>
+            </w:pPr>
+            <w:r>
+              <w:rPr>
+                <w:color w:val="000000" w:themeColor="text1"/>
+                <w:lang w:val="uk-UA"/>
+              </w:rPr>
+              <w:t>GetMenuPageWithoutAnyFiltersTest1</w:t>
+            </w:r>
+          </w:p>
+        </w:tc>
+      </w:tr>
+      <w:tr>
+        <w:trPr>
+          <w:trHeight w:val="567"/>
+        </w:trPr>
+        <w:tc>
+          <w:tcPr>
+            <w:tcW w:w="947" w:type="dxa"/>
+            <w:vAlign w:val="center"/>
+          </w:tcPr>
+          <w:p>
+            <w:r>
+              <w:t>TST37</w:t>
+            </w:r>
+          </w:p>
+        </w:tc>
+        <w:tc>
+          <w:tcPr>
+            <w:tcW w:w="3146" w:type="dxa"/>
+            <w:vMerge/>
+            <w:vAlign w:val="center"/>
+          </w:tcPr>
+          <w:p>
+            <w:pPr>
+              <w:jc w:val="center"/>
+              <w:rPr>
+                <w:color w:val="000000" w:themeColor="text1"/>
+                <w:lang w:val="uk-UA"/>
+              </w:rPr>
+            </w:pPr>
+          </w:p>
+        </w:tc>
+        <w:tc>
+          <w:tcPr>
+            <w:tcW w:w="6936" w:type="dxa"/>
+            <w:vAlign w:val="center"/>
+          </w:tcPr>
+          <w:p>
+            <w:pPr>
+              <w:tabs>
+                <w:tab w:val="left" w:pos="1530"/>
+              </w:tabs>
+              <w:jc w:val="center"/>
+              <w:rPr>
+                <w:color w:val="000000" w:themeColor="text1"/>
+                <w:lang w:val="uk-UA"/>
+              </w:rPr>
+            </w:pPr>
+            <w:r>
+              <w:rPr>
+                <w:color w:val="000000" w:themeColor="text1"/>
+                <w:lang w:val="uk-UA"/>
+              </w:rPr>
+              <w:t>GetMenuPageWithoutAnyFiltersTest2</w:t>
+            </w:r>
+          </w:p>
+        </w:tc>
+      </w:tr>
+      <w:tr>
+        <w:trPr>
+          <w:trHeight w:val="567"/>
+        </w:trPr>
+        <w:tc>
+          <w:tcPr>
+            <w:tcW w:w="947" w:type="dxa"/>
+            <w:vAlign w:val="center"/>
+          </w:tcPr>
+          <w:p>
+            <w:r>
+              <w:t>TST38</w:t>
+            </w:r>
+          </w:p>
+        </w:tc>
+        <w:tc>
+          <w:tcPr>
+            <w:tcW w:w="3146" w:type="dxa"/>
+            <w:vMerge/>
+            <w:vAlign w:val="center"/>
+          </w:tcPr>
+          <w:p>
+            <w:pPr>
+              <w:jc w:val="center"/>
+              <w:rPr>
+                <w:color w:val="000000" w:themeColor="text1"/>
+                <w:lang w:val="uk-UA"/>
+              </w:rPr>
+            </w:pPr>
+          </w:p>
+        </w:tc>
+        <w:tc>
+          <w:tcPr>
+            <w:tcW w:w="6936" w:type="dxa"/>
+            <w:vAlign w:val="center"/>
+          </w:tcPr>
+          <w:p>
+            <w:pPr>
+              <w:tabs>
+                <w:tab w:val="left" w:pos="1530"/>
+              </w:tabs>
+              <w:jc w:val="center"/>
+              <w:rPr>
+                <w:color w:val="000000" w:themeColor="text1"/>
+                <w:lang w:val="uk-UA"/>
+              </w:rPr>
+            </w:pPr>
+            <w:proofErr w:type="spellStart"/>
+            <w:r>
+              <w:rPr>
+                <w:color w:val="000000" w:themeColor="text1"/>
+                <w:lang w:val="uk-UA"/>
+              </w:rPr>
+              <w:t>GetMenuPageAscFiltersTest</w:t>
+            </w:r>
+            <w:proofErr w:type="spellEnd"/>
+          </w:p>
+        </w:tc>
+      </w:tr>
+      <w:tr>
+        <w:trPr>
+          <w:trHeight w:val="567"/>
+        </w:trPr>
+        <w:tc>
+          <w:tcPr>
+            <w:tcW w:w="947" w:type="dxa"/>
+            <w:vAlign w:val="center"/>
+          </w:tcPr>
+          <w:p>
+            <w:r>
+              <w:t>TST39</w:t>
+            </w:r>
+          </w:p>
+        </w:tc>
+        <w:tc>
+          <w:tcPr>
+            <w:tcW w:w="3146" w:type="dxa"/>
+            <w:vMerge/>
+            <w:vAlign w:val="center"/>
+          </w:tcPr>
+          <w:p>
+            <w:pPr>
+              <w:jc w:val="center"/>
+              <w:rPr>
+                <w:color w:val="000000" w:themeColor="text1"/>
+                <w:lang w:val="uk-UA"/>
+              </w:rPr>
+            </w:pPr>
+          </w:p>
+        </w:tc>
+        <w:tc>
+          <w:tcPr>
+            <w:tcW w:w="6936" w:type="dxa"/>
+            <w:vAlign w:val="center"/>
+          </w:tcPr>
+          <w:p>
+            <w:pPr>
+              <w:tabs>
+                <w:tab w:val="left" w:pos="1530"/>
+              </w:tabs>
+              <w:jc w:val="center"/>
+              <w:rPr>
+                <w:color w:val="000000" w:themeColor="text1"/>
+                <w:lang w:val="uk-UA"/>
+              </w:rPr>
+            </w:pPr>
+            <w:proofErr w:type="spellStart"/>
+            <w:r>
+              <w:rPr>
+                <w:color w:val="000000" w:themeColor="text1"/>
+                <w:lang w:val="uk-UA"/>
+              </w:rPr>
+              <w:t>GetMenuPageSearchFiltersTest</w:t>
+            </w:r>
+            <w:proofErr w:type="spellEnd"/>
+          </w:p>
+        </w:tc>
+      </w:tr>
+      <w:tr>
+        <w:trPr>
+          <w:trHeight w:val="567"/>
+        </w:trPr>
+        <w:tc>
+          <w:tcPr>
+            <w:tcW w:w="947" w:type="dxa"/>
+            <w:vAlign w:val="center"/>
+          </w:tcPr>
+          <w:p>
+            <w:r>
+              <w:lastRenderedPageBreak/>
+              <w:t>TST4</w:t>
+            </w:r>
+            <w:r>
+              <w:t>0</w:t>
+            </w:r>
+          </w:p>
+        </w:tc>
+        <w:tc>
+          <w:tcPr>
+            <w:tcW w:w="3146" w:type="dxa"/>
+            <w:vMerge/>
+            <w:vAlign w:val="center"/>
+          </w:tcPr>
+          <w:p>
+            <w:pPr>
+              <w:jc w:val="center"/>
+              <w:rPr>
+                <w:color w:val="000000" w:themeColor="text1"/>
+                <w:lang w:val="uk-UA"/>
+              </w:rPr>
+            </w:pPr>
+          </w:p>
+        </w:tc>
+        <w:tc>
+          <w:tcPr>
+            <w:tcW w:w="6936" w:type="dxa"/>
+            <w:vAlign w:val="center"/>
+          </w:tcPr>
+          <w:p>
+            <w:pPr>
+              <w:tabs>
+                <w:tab w:val="left" w:pos="1530"/>
+              </w:tabs>
+              <w:jc w:val="center"/>
+              <w:rPr>
+                <w:color w:val="000000" w:themeColor="text1"/>
+                <w:lang w:val="uk-UA"/>
+              </w:rPr>
+            </w:pPr>
+            <w:r>
+              <w:rPr>
+                <w:color w:val="000000" w:themeColor="text1"/>
+                <w:lang w:val="uk-UA"/>
+              </w:rPr>
+              <w:t>GetMenuPage2DescFiltersTest</w:t>
+            </w:r>
+          </w:p>
+        </w:tc>
+      </w:tr>
+      <w:tr>
+        <w:trPr>
+          <w:trHeight w:val="567"/>
+        </w:trPr>
+        <w:tc>
+          <w:tcPr>
+            <w:tcW w:w="947" w:type="dxa"/>
+            <w:vAlign w:val="center"/>
+          </w:tcPr>
+          <w:p>
+            <w:r>
+              <w:t>TST4</w:t>
+            </w:r>
+            <w:r>
+              <w:t>1</w:t>
+            </w:r>
+          </w:p>
+        </w:tc>
+        <w:tc>
+          <w:tcPr>
+            <w:tcW w:w="3146" w:type="dxa"/>
+            <w:vMerge w:val="restart"/>
+            <w:vAlign w:val="center"/>
+          </w:tcPr>
+          <w:p>
+            <w:pPr>
+              <w:jc w:val="center"/>
+              <w:rPr>
+                <w:color w:val="000000" w:themeColor="text1"/>
+                <w:lang w:val="uk-UA"/>
+              </w:rPr>
+            </w:pPr>
+            <w:proofErr w:type="spellStart"/>
+            <w:r>
+              <w:rPr>
+                <w:color w:val="000000" w:themeColor="text1"/>
+                <w:lang w:val="uk-UA"/>
+              </w:rPr>
+              <w:t>OrderServiceTest</w:t>
+            </w:r>
+            <w:proofErr w:type="spellEnd"/>
+          </w:p>
+        </w:tc>
+        <w:tc>
+          <w:tcPr>
+            <w:tcW w:w="6936" w:type="dxa"/>
+            <w:vAlign w:val="center"/>
+          </w:tcPr>
+          <w:p>
+            <w:pPr>
+              <w:tabs>
+                <w:tab w:val="left" w:pos="1530"/>
+              </w:tabs>
+              <w:jc w:val="center"/>
+              <w:rPr>
+                <w:color w:val="000000" w:themeColor="text1"/>
+                <w:lang w:val="uk-UA"/>
+              </w:rPr>
+            </w:pPr>
+            <w:proofErr w:type="spellStart"/>
+            <w:r>
+              <w:rPr>
+                <w:color w:val="000000" w:themeColor="text1"/>
+                <w:lang w:val="uk-UA"/>
+              </w:rPr>
+              <w:t>GetOrderTest</w:t>
+            </w:r>
+            <w:proofErr w:type="spellEnd"/>
+          </w:p>
+        </w:tc>
+      </w:tr>
+      <w:tr>
+        <w:trPr>
+          <w:trHeight w:val="567"/>
+        </w:trPr>
+        <w:tc>
+          <w:tcPr>
+            <w:tcW w:w="947" w:type="dxa"/>
+            <w:vAlign w:val="center"/>
+          </w:tcPr>
+          <w:p>
+            <w:r>
+              <w:t>TST4</w:t>
+            </w:r>
+            <w:r>
+              <w:t>2</w:t>
+            </w:r>
+          </w:p>
+        </w:tc>
+        <w:tc>
+          <w:tcPr>
+            <w:tcW w:w="3146" w:type="dxa"/>
+            <w:vMerge/>
+            <w:vAlign w:val="center"/>
+          </w:tcPr>
+          <w:p>
+            <w:pPr>
+              <w:jc w:val="center"/>
+              <w:rPr>
+                <w:color w:val="000000" w:themeColor="text1"/>
+                <w:lang w:val="uk-UA"/>
+              </w:rPr>
+            </w:pPr>
+          </w:p>
+        </w:tc>
+        <w:tc>
+          <w:tcPr>
+            <w:tcW w:w="6936" w:type="dxa"/>
+            <w:vAlign w:val="center"/>
+          </w:tcPr>
+          <w:p>
+            <w:pPr>
+              <w:tabs>
+                <w:tab w:val="left" w:pos="1530"/>
+              </w:tabs>
+              <w:jc w:val="center"/>
+              <w:rPr>
+                <w:color w:val="000000" w:themeColor="text1"/>
+                <w:lang w:val="uk-UA"/>
+              </w:rPr>
+            </w:pPr>
+            <w:proofErr w:type="spellStart"/>
+            <w:r>
+              <w:rPr>
+                <w:color w:val="000000" w:themeColor="text1"/>
+                <w:lang w:val="uk-UA"/>
+              </w:rPr>
+              <w:t>GetAllOrdersTest</w:t>
+            </w:r>
+            <w:proofErr w:type="spellEnd"/>
+          </w:p>
+        </w:tc>
+      </w:tr>
+      <w:tr>
+        <w:trPr>
+          <w:trHeight w:val="567"/>
+        </w:trPr>
+        <w:tc>
+          <w:tcPr>
+            <w:tcW w:w="947" w:type="dxa"/>
+            <w:vAlign w:val="center"/>
+          </w:tcPr>
+          <w:p>
+            <w:r>
+              <w:t>TST4</w:t>
+            </w:r>
+            <w:r>
+              <w:t>3</w:t>
+            </w:r>
+          </w:p>
+        </w:tc>
+        <w:tc>
+          <w:tcPr>
+            <w:tcW w:w="3146" w:type="dxa"/>
+            <w:vMerge/>
+            <w:vAlign w:val="center"/>
+          </w:tcPr>
+          <w:p>
+            <w:pPr>
+              <w:jc w:val="center"/>
+              <w:rPr>
+                <w:color w:val="000000" w:themeColor="text1"/>
+                <w:lang w:val="uk-UA"/>
+              </w:rPr>
+            </w:pPr>
+          </w:p>
+        </w:tc>
+        <w:tc>
+          <w:tcPr>
+            <w:tcW w:w="6936" w:type="dxa"/>
+            <w:vAlign w:val="center"/>
+          </w:tcPr>
+          <w:p>
+            <w:pPr>
+              <w:tabs>
+                <w:tab w:val="left" w:pos="1530"/>
+              </w:tabs>
+              <w:jc w:val="center"/>
+              <w:rPr>
+                <w:color w:val="000000" w:themeColor="text1"/>
+                <w:lang w:val="uk-UA"/>
+              </w:rPr>
+            </w:pPr>
+            <w:proofErr w:type="spellStart"/>
+            <w:r>
+              <w:rPr>
+                <w:color w:val="000000" w:themeColor="text1"/>
+                <w:lang w:val="uk-UA"/>
+              </w:rPr>
+              <w:t>AddOrderTest</w:t>
+            </w:r>
+            <w:proofErr w:type="spellEnd"/>
+          </w:p>
+        </w:tc>
+      </w:tr>
+      <w:tr>
+        <w:trPr>
+          <w:trHeight w:val="567"/>
+        </w:trPr>
+        <w:tc>
+          <w:tcPr>
+            <w:tcW w:w="947" w:type="dxa"/>
+            <w:vAlign w:val="center"/>
+          </w:tcPr>
+          <w:p>
+            <w:r>
+              <w:t>TST4</w:t>
+            </w:r>
+            <w:r>
+              <w:t>4</w:t>
+            </w:r>
+          </w:p>
+        </w:tc>
+        <w:tc>
+          <w:tcPr>
+            <w:tcW w:w="3146" w:type="dxa"/>
+            <w:vMerge/>
+            <w:vAlign w:val="center"/>
+          </w:tcPr>
+          <w:p>
+            <w:pPr>
+              <w:jc w:val="center"/>
+              <w:rPr>
+                <w:color w:val="000000" w:themeColor="text1"/>
+                <w:lang w:val="uk-UA"/>
+              </w:rPr>
+            </w:pPr>
+          </w:p>
+        </w:tc>
+        <w:tc>
+          <w:tcPr>
+            <w:tcW w:w="6936" w:type="dxa"/>
+            <w:vAlign w:val="center"/>
+          </w:tcPr>
+          <w:p>
+            <w:pPr>
+              <w:tabs>
+                <w:tab w:val="left" w:pos="1530"/>
+              </w:tabs>
+              <w:jc w:val="center"/>
+              <w:rPr>
+                <w:color w:val="000000" w:themeColor="text1"/>
+                <w:lang w:val="uk-UA"/>
+              </w:rPr>
+            </w:pPr>
+            <w:proofErr w:type="spellStart"/>
+            <w:r>
+              <w:rPr>
+                <w:color w:val="000000" w:themeColor="text1"/>
+                <w:lang w:val="uk-UA"/>
+              </w:rPr>
+              <w:t>UpdateOrderTest</w:t>
+            </w:r>
+            <w:proofErr w:type="spellEnd"/>
+          </w:p>
+        </w:tc>
+      </w:tr>
+      <w:tr>
+        <w:trPr>
+          <w:trHeight w:val="567"/>
+        </w:trPr>
+        <w:tc>
+          <w:tcPr>
+            <w:tcW w:w="947" w:type="dxa"/>
+            <w:vAlign w:val="center"/>
+          </w:tcPr>
+          <w:p>
+            <w:r>
+              <w:t>TST4</w:t>
+            </w:r>
+            <w:r>
+              <w:t>5</w:t>
+            </w:r>
+          </w:p>
+        </w:tc>
+        <w:tc>
+          <w:tcPr>
+            <w:tcW w:w="3146" w:type="dxa"/>
+            <w:vMerge/>
+            <w:vAlign w:val="center"/>
+          </w:tcPr>
+          <w:p>
+            <w:pPr>
+              <w:jc w:val="center"/>
+              <w:rPr>
+                <w:color w:val="000000" w:themeColor="text1"/>
+                <w:lang w:val="uk-UA"/>
+              </w:rPr>
+            </w:pPr>
+          </w:p>
+        </w:tc>
+        <w:tc>
+          <w:tcPr>
+            <w:tcW w:w="6936" w:type="dxa"/>
+            <w:vAlign w:val="center"/>
+          </w:tcPr>
+          <w:p>
+            <w:pPr>
+              <w:tabs>
+                <w:tab w:val="left" w:pos="1530"/>
+              </w:tabs>
+              <w:jc w:val="center"/>
+              <w:rPr>
+                <w:color w:val="000000" w:themeColor="text1"/>
+                <w:lang w:val="uk-UA"/>
+              </w:rPr>
+            </w:pPr>
+            <w:proofErr w:type="spellStart"/>
+            <w:r>
+              <w:rPr>
+                <w:color w:val="000000" w:themeColor="text1"/>
+                <w:lang w:val="uk-UA"/>
+              </w:rPr>
+              <w:t>DeleteOrderTest</w:t>
+            </w:r>
+            <w:proofErr w:type="spellEnd"/>
+          </w:p>
+        </w:tc>
+      </w:tr>
+      <w:tr>
+        <w:trPr>
+          <w:trHeight w:val="567"/>
+        </w:trPr>
+        <w:tc>
+          <w:tcPr>
+            <w:tcW w:w="947" w:type="dxa"/>
+            <w:vAlign w:val="center"/>
+          </w:tcPr>
+          <w:p>
+            <w:r>
+              <w:t>TST46</w:t>
+            </w:r>
+          </w:p>
+        </w:tc>
+        <w:tc>
+          <w:tcPr>
+            <w:tcW w:w="3146" w:type="dxa"/>
+            <w:vMerge w:val="restart"/>
+            <w:vAlign w:val="center"/>
+          </w:tcPr>
+          <w:p>
+            <w:pPr>
+              <w:jc w:val="center"/>
+              <w:rPr>
+                <w:color w:val="000000" w:themeColor="text1"/>
+                <w:lang w:val="uk-UA"/>
+              </w:rPr>
+            </w:pPr>
+            <w:proofErr w:type="spellStart"/>
+            <w:r>
+              <w:rPr>
+                <w:color w:val="000000" w:themeColor="text1"/>
+                <w:lang w:val="uk-UA"/>
+              </w:rPr>
+              <w:t>PurchaseServiceTest</w:t>
+            </w:r>
+            <w:proofErr w:type="spellEnd"/>
+          </w:p>
+        </w:tc>
+        <w:tc>
+          <w:tcPr>
+            <w:tcW w:w="6936" w:type="dxa"/>
+            <w:vAlign w:val="center"/>
+          </w:tcPr>
+          <w:p>
+            <w:pPr>
+              <w:tabs>
+                <w:tab w:val="left" w:pos="1530"/>
+              </w:tabs>
+              <w:jc w:val="center"/>
+              <w:rPr>
+                <w:color w:val="000000" w:themeColor="text1"/>
+                <w:lang w:val="uk-UA"/>
+              </w:rPr>
+            </w:pPr>
+            <w:proofErr w:type="spellStart"/>
+            <w:r>
+              <w:rPr>
+                <w:color w:val="000000" w:themeColor="text1"/>
+                <w:lang w:val="uk-UA"/>
+              </w:rPr>
+              <w:t>GetUserPurchasesListSuccssesfully</w:t>
+            </w:r>
+            <w:proofErr w:type="spellEnd"/>
+          </w:p>
+        </w:tc>
+      </w:tr>
+      <w:tr>
+        <w:trPr>
+          <w:trHeight w:val="567"/>
+        </w:trPr>
+        <w:tc>
+          <w:tcPr>
+            <w:tcW w:w="947" w:type="dxa"/>
+            <w:vAlign w:val="center"/>
+          </w:tcPr>
+          <w:p>
+            <w:r>
+              <w:t>TST4</w:t>
+            </w:r>
+            <w:r>
+              <w:t>7</w:t>
+            </w:r>
+          </w:p>
+        </w:tc>
+        <w:tc>
+          <w:tcPr>
+            <w:tcW w:w="3146" w:type="dxa"/>
+            <w:vMerge/>
+            <w:vAlign w:val="center"/>
+          </w:tcPr>
+          <w:p>
+            <w:pPr>
+              <w:jc w:val="center"/>
+              <w:rPr>
+                <w:color w:val="000000" w:themeColor="text1"/>
+                <w:lang w:val="uk-UA"/>
+              </w:rPr>
+            </w:pPr>
+          </w:p>
+        </w:tc>
+        <w:tc>
+          <w:tcPr>
+            <w:tcW w:w="6936" w:type="dxa"/>
+            <w:vAlign w:val="center"/>
+          </w:tcPr>
+          <w:p>
+            <w:pPr>
+              <w:tabs>
+                <w:tab w:val="left" w:pos="1530"/>
+              </w:tabs>
+              <w:jc w:val="center"/>
+              <w:rPr>
+                <w:color w:val="000000" w:themeColor="text1"/>
+                <w:lang w:val="uk-UA"/>
+              </w:rPr>
+            </w:pPr>
+            <w:proofErr w:type="spellStart"/>
+            <w:r>
+              <w:rPr>
+                <w:color w:val="000000" w:themeColor="text1"/>
+                <w:lang w:val="uk-UA"/>
+              </w:rPr>
+              <w:t>GetUserPurchasesListNoUserWithSuchName</w:t>
+            </w:r>
+            <w:proofErr w:type="spellEnd"/>
+          </w:p>
+        </w:tc>
+      </w:tr>
+      <w:tr>
+        <w:trPr>
+          <w:trHeight w:val="567"/>
+        </w:trPr>
+        <w:tc>
+          <w:tcPr>
+            <w:tcW w:w="947" w:type="dxa"/>
+            <w:vAlign w:val="center"/>
+          </w:tcPr>
+          <w:p>
+            <w:r>
+              <w:t>TST4</w:t>
+            </w:r>
+            <w:r>
+              <w:t>8</w:t>
+            </w:r>
+          </w:p>
+        </w:tc>
+        <w:tc>
+          <w:tcPr>
+            <w:tcW w:w="3146" w:type="dxa"/>
+            <w:vMerge/>
+            <w:vAlign w:val="center"/>
+          </w:tcPr>
+          <w:p>
+            <w:pPr>
+              <w:jc w:val="center"/>
+              <w:rPr>
+                <w:color w:val="000000" w:themeColor="text1"/>
+                <w:lang w:val="uk-UA"/>
+              </w:rPr>
+            </w:pPr>
+          </w:p>
+        </w:tc>
+        <w:tc>
+          <w:tcPr>
+            <w:tcW w:w="6936" w:type="dxa"/>
+            <w:vAlign w:val="center"/>
+          </w:tcPr>
+          <w:p>
+            <w:pPr>
+              <w:tabs>
+                <w:tab w:val="left" w:pos="1530"/>
+              </w:tabs>
+              <w:jc w:val="center"/>
+              <w:rPr>
+                <w:color w:val="000000" w:themeColor="text1"/>
+                <w:lang w:val="uk-UA"/>
+              </w:rPr>
+            </w:pPr>
+            <w:proofErr w:type="spellStart"/>
+            <w:r>
+              <w:rPr>
+                <w:color w:val="000000" w:themeColor="text1"/>
+                <w:lang w:val="uk-UA"/>
+              </w:rPr>
+              <w:t>GetItemsFromPurchaseListSuccssesfully</w:t>
+            </w:r>
+            <w:proofErr w:type="spellEnd"/>
+          </w:p>
+        </w:tc>
+      </w:tr>
+      <w:tr>
+        <w:trPr>
+          <w:trHeight w:val="567"/>
+        </w:trPr>
+        <w:tc>
+          <w:tcPr>
+            <w:tcW w:w="947" w:type="dxa"/>
+            <w:vAlign w:val="center"/>
+          </w:tcPr>
+          <w:p>
+            <w:r>
+              <w:t>TST4</w:t>
+            </w:r>
+            <w:r>
+              <w:t>9</w:t>
+            </w:r>
+          </w:p>
+        </w:tc>
+        <w:tc>
+          <w:tcPr>
+            <w:tcW w:w="3146" w:type="dxa"/>
+            <w:vMerge/>
+            <w:vAlign w:val="center"/>
+          </w:tcPr>
+          <w:p>
+            <w:pPr>
+              <w:jc w:val="center"/>
+              <w:rPr>
+                <w:color w:val="000000" w:themeColor="text1"/>
+                <w:lang w:val="uk-UA"/>
+              </w:rPr>
+            </w:pPr>
+          </w:p>
+        </w:tc>
+        <w:tc>
+          <w:tcPr>
+            <w:tcW w:w="6936" w:type="dxa"/>
+            <w:vAlign w:val="center"/>
+          </w:tcPr>
+          <w:p>
+            <w:pPr>
+              <w:tabs>
+                <w:tab w:val="left" w:pos="1530"/>
+              </w:tabs>
+              <w:jc w:val="center"/>
+              <w:rPr>
+                <w:color w:val="000000" w:themeColor="text1"/>
+                <w:lang w:val="uk-UA"/>
+              </w:rPr>
+            </w:pPr>
+            <w:proofErr w:type="spellStart"/>
+            <w:r>
+              <w:rPr>
+                <w:color w:val="000000" w:themeColor="text1"/>
+                <w:lang w:val="uk-UA"/>
+              </w:rPr>
+              <w:t>GetItemsFromPurchaseListIncorrectPurchaseId</w:t>
+            </w:r>
+            <w:proofErr w:type="spellEnd"/>
+          </w:p>
+        </w:tc>
+      </w:tr>
+      <w:tr>
+        <w:trPr>
+          <w:trHeight w:val="567"/>
+        </w:trPr>
+        <w:tc>
+          <w:tcPr>
+            <w:tcW w:w="947" w:type="dxa"/>
+            <w:vAlign w:val="center"/>
+          </w:tcPr>
+          <w:p>
+            <w:r>
+              <w:t>TST50</w:t>
+            </w:r>
+          </w:p>
+        </w:tc>
+        <w:tc>
+          <w:tcPr>
+            <w:tcW w:w="3146" w:type="dxa"/>
+            <w:vMerge/>
+            <w:vAlign w:val="center"/>
+          </w:tcPr>
+          <w:p>
+            <w:pPr>
+              <w:jc w:val="center"/>
+              <w:rPr>
+                <w:color w:val="000000" w:themeColor="text1"/>
+                <w:lang w:val="uk-UA"/>
+              </w:rPr>
+            </w:pPr>
+          </w:p>
+        </w:tc>
+        <w:tc>
+          <w:tcPr>
+            <w:tcW w:w="6936" w:type="dxa"/>
+            <w:vAlign w:val="center"/>
+          </w:tcPr>
+          <w:p>
+            <w:pPr>
+              <w:tabs>
+                <w:tab w:val="left" w:pos="1530"/>
+              </w:tabs>
+              <w:jc w:val="center"/>
+              <w:rPr>
+                <w:color w:val="000000" w:themeColor="text1"/>
+                <w:lang w:val="uk-UA"/>
+              </w:rPr>
+            </w:pPr>
+            <w:proofErr w:type="spellStart"/>
+            <w:r>
+              <w:rPr>
+                <w:color w:val="000000" w:themeColor="text1"/>
+                <w:lang w:val="uk-UA"/>
+              </w:rPr>
+              <w:t>GetItemsFromUserCartByPriceDescendingSuccessfully</w:t>
+            </w:r>
+            <w:proofErr w:type="spellEnd"/>
+          </w:p>
+        </w:tc>
+      </w:tr>
+      <w:tr>
+        <w:trPr>
+          <w:trHeight w:val="567"/>
+        </w:trPr>
+        <w:tc>
+          <w:tcPr>
+            <w:tcW w:w="947" w:type="dxa"/>
+            <w:vAlign w:val="center"/>
+          </w:tcPr>
+          <w:p>
+            <w:r>
+              <w:t>TST51</w:t>
+            </w:r>
+          </w:p>
+        </w:tc>
+        <w:tc>
+          <w:tcPr>
+            <w:tcW w:w="3146" w:type="dxa"/>
+            <w:vMerge/>
+            <w:vAlign w:val="center"/>
+          </w:tcPr>
+          <w:p>
+            <w:pPr>
+              <w:jc w:val="center"/>
+              <w:rPr>
+                <w:color w:val="000000" w:themeColor="text1"/>
+                <w:lang w:val="uk-UA"/>
+              </w:rPr>
+            </w:pPr>
+          </w:p>
+        </w:tc>
+        <w:tc>
+          <w:tcPr>
+            <w:tcW w:w="6936" w:type="dxa"/>
+            <w:vAlign w:val="center"/>
+          </w:tcPr>
+          <w:p>
+            <w:pPr>
+              <w:tabs>
+                <w:tab w:val="left" w:pos="1530"/>
+              </w:tabs>
+              <w:jc w:val="center"/>
+              <w:rPr>
+                <w:color w:val="000000" w:themeColor="text1"/>
+                <w:lang w:val="uk-UA"/>
+              </w:rPr>
+            </w:pPr>
+            <w:proofErr w:type="spellStart"/>
+            <w:r>
+              <w:rPr>
+                <w:color w:val="000000" w:themeColor="text1"/>
+                <w:lang w:val="uk-UA"/>
+              </w:rPr>
+              <w:t>GetItemsFromUserCartByItemNameSuccessfully</w:t>
+            </w:r>
+            <w:proofErr w:type="spellEnd"/>
+          </w:p>
+        </w:tc>
+      </w:tr>
+      <w:tr>
+        <w:trPr>
+          <w:trHeight w:val="567"/>
+        </w:trPr>
+        <w:tc>
+          <w:tcPr>
+            <w:tcW w:w="947" w:type="dxa"/>
+            <w:vAlign w:val="center"/>
+          </w:tcPr>
+          <w:p>
+            <w:r>
+              <w:t>TST52</w:t>
+            </w:r>
+          </w:p>
+        </w:tc>
+        <w:tc>
+          <w:tcPr>
+            <w:tcW w:w="3146" w:type="dxa"/>
+            <w:vMerge/>
+            <w:vAlign w:val="center"/>
+          </w:tcPr>
+          <w:p>
+            <w:pPr>
+              <w:jc w:val="center"/>
+              <w:rPr>
+                <w:color w:val="000000" w:themeColor="text1"/>
+                <w:lang w:val="uk-UA"/>
+              </w:rPr>
+            </w:pPr>
+          </w:p>
+        </w:tc>
+        <w:tc>
+          <w:tcPr>
+            <w:tcW w:w="6936" w:type="dxa"/>
+            <w:vAlign w:val="center"/>
+          </w:tcPr>
+          <w:p>
+            <w:pPr>
+              <w:tabs>
+                <w:tab w:val="left" w:pos="1530"/>
+              </w:tabs>
+              <w:jc w:val="center"/>
+              <w:rPr>
+                <w:color w:val="000000" w:themeColor="text1"/>
+                <w:lang w:val="uk-UA"/>
+              </w:rPr>
+            </w:pPr>
+            <w:proofErr w:type="spellStart"/>
+            <w:r>
+              <w:rPr>
+                <w:color w:val="000000" w:themeColor="text1"/>
+                <w:lang w:val="uk-UA"/>
+              </w:rPr>
+              <w:t>GetItemsFromUserCartByCategorySuccessfully</w:t>
+            </w:r>
+            <w:proofErr w:type="spellEnd"/>
+          </w:p>
+        </w:tc>
+      </w:tr>
+      <w:tr>
+        <w:trPr>
+          <w:trHeight w:val="567"/>
+        </w:trPr>
+        <w:tc>
+          <w:tcPr>
+            <w:tcW w:w="947" w:type="dxa"/>
+            <w:vAlign w:val="center"/>
+          </w:tcPr>
+          <w:p>
+            <w:r>
+              <w:t>TST53</w:t>
+            </w:r>
+          </w:p>
+        </w:tc>
+        <w:tc>
+          <w:tcPr>
+            <w:tcW w:w="3146" w:type="dxa"/>
+            <w:vMerge/>
+            <w:vAlign w:val="center"/>
+          </w:tcPr>
+          <w:p>
+            <w:pPr>
+              <w:jc w:val="center"/>
+              <w:rPr>
+                <w:color w:val="000000" w:themeColor="text1"/>
+                <w:lang w:val="uk-UA"/>
+              </w:rPr>
+            </w:pPr>
+          </w:p>
+        </w:tc>
+        <w:tc>
+          <w:tcPr>
+            <w:tcW w:w="6936" w:type="dxa"/>
+            <w:vAlign w:val="center"/>
+          </w:tcPr>
+          <w:p>
+            <w:pPr>
+              <w:tabs>
+                <w:tab w:val="left" w:pos="1530"/>
+              </w:tabs>
+              <w:jc w:val="center"/>
+              <w:rPr>
+                <w:color w:val="000000" w:themeColor="text1"/>
+                <w:lang w:val="uk-UA"/>
+              </w:rPr>
+            </w:pPr>
+            <w:proofErr w:type="spellStart"/>
+            <w:r>
+              <w:rPr>
+                <w:color w:val="000000" w:themeColor="text1"/>
+                <w:lang w:val="uk-UA"/>
+              </w:rPr>
+              <w:t>GetItemsFromUserCartByNotExistingCategory</w:t>
+            </w:r>
+            <w:proofErr w:type="spellEnd"/>
+          </w:p>
+        </w:tc>
+      </w:tr>
+      <w:tr>
+        <w:trPr>
+          <w:trHeight w:val="567"/>
+        </w:trPr>
+        <w:tc>
+          <w:tcPr>
+            <w:tcW w:w="947" w:type="dxa"/>
+            <w:vAlign w:val="center"/>
+          </w:tcPr>
+          <w:p>
+            <w:r>
+              <w:t>TST54</w:t>
+            </w:r>
+          </w:p>
+        </w:tc>
+        <w:tc>
+          <w:tcPr>
+            <w:tcW w:w="3146" w:type="dxa"/>
+            <w:vMerge/>
+            <w:vAlign w:val="center"/>
+          </w:tcPr>
+          <w:p>
+            <w:pPr>
+              <w:jc w:val="center"/>
+              <w:rPr>
+                <w:color w:val="000000" w:themeColor="text1"/>
+                <w:lang w:val="uk-UA"/>
+              </w:rPr>
+            </w:pPr>
+          </w:p>
+        </w:tc>
+        <w:tc>
+          <w:tcPr>
+            <w:tcW w:w="6936" w:type="dxa"/>
+            <w:vAlign w:val="center"/>
+          </w:tcPr>
+          <w:p>
+            <w:pPr>
+              <w:tabs>
+                <w:tab w:val="left" w:pos="1530"/>
+              </w:tabs>
+              <w:jc w:val="center"/>
+              <w:rPr>
+                <w:color w:val="000000" w:themeColor="text1"/>
+                <w:lang w:val="uk-UA"/>
+              </w:rPr>
+            </w:pPr>
+            <w:proofErr w:type="spellStart"/>
+            <w:r>
+              <w:rPr>
+                <w:color w:val="000000" w:themeColor="text1"/>
+                <w:lang w:val="uk-UA"/>
+              </w:rPr>
+              <w:t>GetItemsFromUserCartByPageNumberSuccessfully</w:t>
+            </w:r>
+            <w:proofErr w:type="spellEnd"/>
+          </w:p>
+        </w:tc>
+      </w:tr>
+      <w:tr>
+        <w:trPr>
+          <w:trHeight w:val="567"/>
+        </w:trPr>
+        <w:tc>
+          <w:tcPr>
+            <w:tcW w:w="947" w:type="dxa"/>
+            <w:vAlign w:val="center"/>
+          </w:tcPr>
+          <w:p>
+            <w:r>
+              <w:t>TST55</w:t>
+            </w:r>
+          </w:p>
+        </w:tc>
+        <w:tc>
+          <w:tcPr>
+            <w:tcW w:w="3146" w:type="dxa"/>
+            <w:vMerge/>
+            <w:vAlign w:val="center"/>
+          </w:tcPr>
+          <w:p>
+            <w:pPr>
+              <w:jc w:val="center"/>
+              <w:rPr>
+                <w:color w:val="000000" w:themeColor="text1"/>
+                <w:lang w:val="uk-UA"/>
+              </w:rPr>
+            </w:pPr>
+          </w:p>
+        </w:tc>
+        <w:tc>
+          <w:tcPr>
+            <w:tcW w:w="6936" w:type="dxa"/>
+            <w:vAlign w:val="center"/>
+          </w:tcPr>
+          <w:p>
+            <w:pPr>
+              <w:tabs>
+                <w:tab w:val="left" w:pos="1530"/>
+              </w:tabs>
+              <w:jc w:val="center"/>
+              <w:rPr>
+                <w:color w:val="000000" w:themeColor="text1"/>
+                <w:lang w:val="uk-UA"/>
+              </w:rPr>
+            </w:pPr>
+            <w:proofErr w:type="spellStart"/>
+            <w:r>
+              <w:rPr>
+                <w:color w:val="000000" w:themeColor="text1"/>
+                <w:lang w:val="uk-UA"/>
+              </w:rPr>
+              <w:t>GetItemsFromUserCartByPriceAscendingSuccessfully</w:t>
+            </w:r>
+            <w:proofErr w:type="spellEnd"/>
+          </w:p>
+        </w:tc>
+      </w:tr>
+      <w:tr>
+        <w:trPr>
+          <w:trHeight w:val="567"/>
+        </w:trPr>
+        <w:tc>
+          <w:tcPr>
+            <w:tcW w:w="947" w:type="dxa"/>
+            <w:vAlign w:val="center"/>
+          </w:tcPr>
+          <w:p>
+            <w:bookmarkStart w:id="8" w:name="_GoBack" w:colFirst="1" w:colLast="1"/>
+            <w:r>
+              <w:t>TST56</w:t>
+            </w:r>
+          </w:p>
+        </w:tc>
+        <w:tc>
+          <w:tcPr>
+            <w:tcW w:w="3146" w:type="dxa"/>
+            <w:vMerge w:val="restart"/>
+            <w:vAlign w:val="center"/>
+          </w:tcPr>
+          <w:p>
+            <w:pPr>
+              <w:jc w:val="center"/>
+              <w:rPr>
+                <w:color w:val="000000" w:themeColor="text1"/>
+                <w:lang w:val="uk-UA"/>
+              </w:rPr>
+            </w:pPr>
+            <w:proofErr w:type="spellStart"/>
+            <w:r>
+              <w:rPr>
+                <w:color w:val="000000" w:themeColor="text1"/>
+                <w:lang w:val="uk-UA"/>
+              </w:rPr>
+              <w:t>PurchaseControllerTest</w:t>
+            </w:r>
+            <w:proofErr w:type="spellEnd"/>
+          </w:p>
+        </w:tc>
+        <w:tc>
+          <w:tcPr>
+            <w:tcW w:w="6936" w:type="dxa"/>
+            <w:vAlign w:val="center"/>
+          </w:tcPr>
+          <w:p>
+            <w:pPr>
+              <w:tabs>
+                <w:tab w:val="left" w:pos="1530"/>
+              </w:tabs>
+              <w:jc w:val="center"/>
+              <w:rPr>
+                <w:color w:val="000000" w:themeColor="text1"/>
+                <w:lang w:val="uk-UA"/>
+              </w:rPr>
+            </w:pPr>
+            <w:proofErr w:type="spellStart"/>
+            <w:r>
+              <w:rPr>
+                <w:color w:val="000000" w:themeColor="text1"/>
+                <w:lang w:val="uk-UA"/>
+              </w:rPr>
+              <w:t>ViewPurchaseHistorySuccssesfully</w:t>
+            </w:r>
+            <w:proofErr w:type="spellEnd"/>
+          </w:p>
+        </w:tc>
+      </w:tr>
       <w:bookmarkEnd w:id="8"/>
-      <w:r>
+      <w:tr>
+        <w:trPr>
+          <w:trHeight w:val="567"/>
+        </w:trPr>
+        <w:tc>
+          <w:tcPr>
+            <w:tcW w:w="947" w:type="dxa"/>
+            <w:vAlign w:val="center"/>
+          </w:tcPr>
+          <w:p>
+            <w:r>
+              <w:t>TST57</w:t>
+            </w:r>
+          </w:p>
+        </w:tc>
+        <w:tc>
+          <w:tcPr>
+            <w:tcW w:w="3146" w:type="dxa"/>
+            <w:vMerge/>
+            <w:vAlign w:val="center"/>
+          </w:tcPr>
+          <w:p>
+            <w:pPr>
+              <w:jc w:val="center"/>
+              <w:rPr>
+                <w:color w:val="000000" w:themeColor="text1"/>
+                <w:lang w:val="uk-UA"/>
+              </w:rPr>
+            </w:pPr>
+          </w:p>
+        </w:tc>
+        <w:tc>
+          <w:tcPr>
+            <w:tcW w:w="6936" w:type="dxa"/>
+            <w:vAlign w:val="center"/>
+          </w:tcPr>
+          <w:p>
+            <w:pPr>
+              <w:tabs>
+                <w:tab w:val="left" w:pos="1530"/>
+              </w:tabs>
+              <w:jc w:val="center"/>
+              <w:rPr>
+                <w:color w:val="000000" w:themeColor="text1"/>
+                <w:lang w:val="uk-UA"/>
+              </w:rPr>
+            </w:pPr>
+            <w:proofErr w:type="spellStart"/>
+            <w:r>
+              <w:rPr>
+                <w:color w:val="000000" w:themeColor="text1"/>
+                <w:lang w:val="uk-UA"/>
+              </w:rPr>
+              <w:t>ViewPurchaseDetailsSuccssesfully</w:t>
+            </w:r>
+            <w:proofErr w:type="spellEnd"/>
+          </w:p>
+        </w:tc>
+      </w:tr>
+    </w:tbl>
+    <w:p/>
+    <w:p>
+      <w:pPr>
+        <w:pStyle w:val="Heading1"/>
+        <w:widowControl w:val="0"/>
+        <w:spacing w:line="276" w:lineRule="auto"/>
+        <w:jc w:val="both"/>
+      </w:pPr>
+      <w:bookmarkStart w:id="9" w:name="_1mzdx8u1rj76" w:colFirst="0" w:colLast="0"/>
+      <w:bookmarkEnd w:id="9"/>
+      <w:r>
+        <w:lastRenderedPageBreak/>
         <w:t>Diagrams</w:t>
       </w:r>
     </w:p>
     <w:p>
       <w:pPr>
-        <w:pStyle w:val="2"/>
+        <w:pStyle w:val="Heading2"/>
       </w:pPr>
-      <w:bookmarkStart w:id="9" w:name="_7wbgw2neboan" w:colFirst="0" w:colLast="0"/>
-      <w:bookmarkEnd w:id="9"/>
+      <w:bookmarkStart w:id="10" w:name="_7wbgw2neboan" w:colFirst="0" w:colLast="0"/>
+      <w:bookmarkEnd w:id="10"/>
       <w:r>
         <w:t>Use Case</w:t>
       </w:r>
     </w:p>
     <w:p>
       <w:pPr>
-        <w:pStyle w:val="3"/>
+        <w:pStyle w:val="Heading3"/>
       </w:pPr>
-      <w:bookmarkStart w:id="10" w:name="_smsphgtoawsw" w:colFirst="0" w:colLast="0"/>
-      <w:bookmarkEnd w:id="10"/>
+      <w:bookmarkStart w:id="11" w:name="_smsphgtoawsw" w:colFirst="0" w:colLast="0"/>
+      <w:bookmarkEnd w:id="11"/>
       <w:r>
         <w:t>User</w:t>
       </w:r>
@@ -2672,7 +5968,7 @@
             <v:path o:extrusionok="f" gradientshapeok="t" o:connecttype="rect"/>
             <o:lock v:ext="edit" aspectratio="t"/>
           </v:shapetype>
-          <v:shape id="_x0000_i1025" type="#_x0000_t75" style="width:540pt;height:348.7pt">
+          <v:shape id="_x0000_i1025" type="#_x0000_t75" style="width:540pt;height:348.75pt">
             <v:imagedata r:id="rId5" o:title="user_use_case"/>
           </v:shape>
         </w:pict>
@@ -2680,13 +5976,13 @@
     </w:p>
     <w:p>
       <w:pPr>
-        <w:pStyle w:val="3"/>
+        <w:pStyle w:val="Heading3"/>
         <w:widowControl w:val="0"/>
         <w:spacing w:line="276" w:lineRule="auto"/>
         <w:jc w:val="both"/>
       </w:pPr>
-      <w:bookmarkStart w:id="11" w:name="_ix9obu8v21b" w:colFirst="0" w:colLast="0"/>
-      <w:bookmarkEnd w:id="11"/>
+      <w:bookmarkStart w:id="12" w:name="_ix9obu8v21b" w:colFirst="0" w:colLast="0"/>
+      <w:bookmarkEnd w:id="12"/>
       <w:r>
         <w:lastRenderedPageBreak/>
         <w:t>Manage</w:t>
@@ -2699,7 +5995,7 @@
       </w:r>
       <w:r>
         <w:pict>
-          <v:shape id="_x0000_i1026" type="#_x0000_t75" style="width:540pt;height:322.95pt">
+          <v:shape id="_x0000_i1026" type="#_x0000_t75" style="width:540pt;height:322.5pt">
             <v:imagedata r:id="rId6" o:title="manager_use_case"/>
           </v:shape>
         </w:pict>
@@ -2707,7 +6003,7 @@
     </w:p>
     <w:p>
       <w:pPr>
-        <w:pStyle w:val="3"/>
+        <w:pStyle w:val="Heading3"/>
       </w:pPr>
       <w:r>
         <w:t>Admin</w:t>
@@ -2716,7 +6012,7 @@
     <w:p>
       <w:r>
         <w:pict>
-          <v:shape id="_x0000_i1027" type="#_x0000_t75" style="width:375.05pt;height:270.25pt">
+          <v:shape id="_x0000_i1027" type="#_x0000_t75" style="width:375pt;height:270pt">
             <v:imagedata r:id="rId7" o:title="admin_use_case"/>
           </v:shape>
         </w:pict>
@@ -2756,10 +6052,10 @@
     </w:p>
     <w:p>
       <w:pPr>
-        <w:pStyle w:val="2"/>
+        <w:pStyle w:val="Heading2"/>
       </w:pPr>
-      <w:bookmarkStart w:id="12" w:name="_l67mskebumib" w:colFirst="0" w:colLast="0"/>
-      <w:bookmarkEnd w:id="12"/>
+      <w:bookmarkStart w:id="13" w:name="_l67mskebumib" w:colFirst="0" w:colLast="0"/>
+      <w:bookmarkEnd w:id="13"/>
       <w:r>
         <w:rPr>
           <w:noProof/>
@@ -2779,7 +6075,7 @@
     <w:p/>
     <w:p>
       <w:pPr>
-        <w:pStyle w:val="2"/>
+        <w:pStyle w:val="Heading2"/>
       </w:pPr>
       <w:r>
         <w:lastRenderedPageBreak/>
@@ -2800,11 +6096,10 @@
         <w:ind w:left="-709" w:firstLine="540"/>
         <w:jc w:val="both"/>
       </w:pPr>
-      <w:bookmarkStart w:id="13" w:name="_GoBack"/>
       <w:r>
         <w:rPr>
           <w:noProof/>
-          <w:lang w:val="en-US"/>
+          <w:lang w:val="uk-UA" w:eastAsia="uk-UA"/>
         </w:rPr>
         <w:drawing>
           <wp:inline distT="0" distB="0" distL="0" distR="0">
@@ -2848,7 +6143,6 @@
           </wp:inline>
         </w:drawing>
       </w:r>
-      <w:bookmarkEnd w:id="13"/>
     </w:p>
     <w:p>
       <w:pPr>
@@ -2876,7 +6170,7 @@
 </file>
 
 <file path=word/people.xml><?xml version="1.0" encoding="utf-8"?>
-<w15:people xmlns:wpc="http://schemas.microsoft.com/office/word/2010/wordprocessingCanvas" xmlns:cx="http://schemas.microsoft.com/office/drawing/2014/chartex" xmlns:mc="http://schemas.openxmlformats.org/markup-compatibility/2006" xmlns:o="urn:schemas-microsoft-com:office:office" xmlns:r="http://schemas.openxmlformats.org/officeDocument/2006/relationships" xmlns:m="http://schemas.openxmlformats.org/officeDocument/2006/math" xmlns:v="urn:schemas-microsoft-com:vml" xmlns:wp14="http://schemas.microsoft.com/office/word/2010/wordprocessingDrawing" xmlns:wp="http://schemas.openxmlformats.org/drawingml/2006/wordprocessingDrawing" xmlns:w10="urn:schemas-microsoft-com:office:word" xmlns:w="http://schemas.openxmlformats.org/wordprocessingml/2006/main" xmlns:w14="http://schemas.microsoft.com/office/word/2010/wordml" xmlns:w15="http://schemas.microsoft.com/office/word/2012/wordml" xmlns:w16se="http://schemas.microsoft.com/office/word/2015/wordml/symex" xmlns:wpg="http://schemas.microsoft.com/office/word/2010/wordprocessingGroup" xmlns:wpi="http://schemas.microsoft.com/office/word/2010/wordprocessingInk" xmlns:wne="http://schemas.microsoft.com/office/word/2006/wordml" xmlns:wps="http://schemas.microsoft.com/office/word/2010/wordprocessingShape" mc:Ignorable="w14 w15 w16se wp14">
+<w15:people xmlns:wpc="http://schemas.microsoft.com/office/word/2010/wordprocessingCanvas" xmlns:cx="http://schemas.microsoft.com/office/drawing/2014/chartex" xmlns:cx1="http://schemas.microsoft.com/office/drawing/2015/9/8/chartex" xmlns:mc="http://schemas.openxmlformats.org/markup-compatibility/2006" xmlns:o="urn:schemas-microsoft-com:office:office" xmlns:r="http://schemas.openxmlformats.org/officeDocument/2006/relationships" xmlns:m="http://schemas.openxmlformats.org/officeDocument/2006/math" xmlns:v="urn:schemas-microsoft-com:vml" xmlns:wp14="http://schemas.microsoft.com/office/word/2010/wordprocessingDrawing" xmlns:wp="http://schemas.openxmlformats.org/drawingml/2006/wordprocessingDrawing" xmlns:w10="urn:schemas-microsoft-com:office:word" xmlns:w="http://schemas.openxmlformats.org/wordprocessingml/2006/main" xmlns:w14="http://schemas.microsoft.com/office/word/2010/wordml" xmlns:w15="http://schemas.microsoft.com/office/word/2012/wordml" xmlns:w16se="http://schemas.microsoft.com/office/word/2015/wordml/symex" xmlns:wpg="http://schemas.microsoft.com/office/word/2010/wordprocessingGroup" xmlns:wpi="http://schemas.microsoft.com/office/word/2010/wordprocessingInk" xmlns:wne="http://schemas.microsoft.com/office/word/2006/wordml" xmlns:wps="http://schemas.microsoft.com/office/word/2010/wordprocessingShape" mc:Ignorable="w14 w15 w16se wp14">
   <w15:person w15:author="User">
     <w15:presenceInfo w15:providerId="None" w15:userId="User"/>
   </w15:person>
@@ -3269,13 +6563,13 @@
     <w:lsdException w:name="List Table 6 Colorful Accent 6" w:uiPriority="51"/>
     <w:lsdException w:name="List Table 7 Colorful Accent 6" w:uiPriority="52"/>
   </w:latentStyles>
-  <w:style w:type="paragraph" w:default="1" w:styleId="a">
+  <w:style w:type="paragraph" w:default="1" w:styleId="Normal">
     <w:name w:val="Normal"/>
   </w:style>
-  <w:style w:type="paragraph" w:styleId="1">
+  <w:style w:type="paragraph" w:styleId="Heading1">
     <w:name w:val="heading 1"/>
-    <w:basedOn w:val="a"/>
-    <w:next w:val="a"/>
+    <w:basedOn w:val="Normal"/>
+    <w:next w:val="Normal"/>
     <w:pPr>
       <w:keepNext/>
       <w:keepLines/>
@@ -3287,10 +6581,10 @@
       <w:szCs w:val="40"/>
     </w:rPr>
   </w:style>
-  <w:style w:type="paragraph" w:styleId="2">
+  <w:style w:type="paragraph" w:styleId="Heading2">
     <w:name w:val="heading 2"/>
-    <w:basedOn w:val="a"/>
-    <w:next w:val="a"/>
+    <w:basedOn w:val="Normal"/>
+    <w:next w:val="Normal"/>
     <w:pPr>
       <w:keepNext/>
       <w:keepLines/>
@@ -3302,10 +6596,10 @@
       <w:szCs w:val="32"/>
     </w:rPr>
   </w:style>
-  <w:style w:type="paragraph" w:styleId="3">
+  <w:style w:type="paragraph" w:styleId="Heading3">
     <w:name w:val="heading 3"/>
-    <w:basedOn w:val="a"/>
-    <w:next w:val="a"/>
+    <w:basedOn w:val="Normal"/>
+    <w:next w:val="Normal"/>
     <w:pPr>
       <w:keepNext/>
       <w:keepLines/>
@@ -3318,10 +6612,10 @@
       <w:szCs w:val="28"/>
     </w:rPr>
   </w:style>
-  <w:style w:type="paragraph" w:styleId="4">
+  <w:style w:type="paragraph" w:styleId="Heading4">
     <w:name w:val="heading 4"/>
-    <w:basedOn w:val="a"/>
-    <w:next w:val="a"/>
+    <w:basedOn w:val="Normal"/>
+    <w:next w:val="Normal"/>
     <w:pPr>
       <w:keepNext/>
       <w:keepLines/>
@@ -3334,10 +6628,10 @@
       <w:szCs w:val="24"/>
     </w:rPr>
   </w:style>
-  <w:style w:type="paragraph" w:styleId="5">
+  <w:style w:type="paragraph" w:styleId="Heading5">
     <w:name w:val="heading 5"/>
-    <w:basedOn w:val="a"/>
-    <w:next w:val="a"/>
+    <w:basedOn w:val="Normal"/>
+    <w:next w:val="Normal"/>
     <w:pPr>
       <w:keepNext/>
       <w:keepLines/>
@@ -3348,10 +6642,10 @@
       <w:color w:val="666666"/>
     </w:rPr>
   </w:style>
-  <w:style w:type="paragraph" w:styleId="6">
+  <w:style w:type="paragraph" w:styleId="Heading6">
     <w:name w:val="heading 6"/>
-    <w:basedOn w:val="a"/>
-    <w:next w:val="a"/>
+    <w:basedOn w:val="Normal"/>
+    <w:next w:val="Normal"/>
     <w:pPr>
       <w:keepNext/>
       <w:keepLines/>
@@ -3363,11 +6657,11 @@
       <w:color w:val="666666"/>
     </w:rPr>
   </w:style>
-  <w:style w:type="paragraph" w:styleId="7">
+  <w:style w:type="paragraph" w:styleId="Heading7">
     <w:name w:val="heading 7"/>
-    <w:basedOn w:val="a"/>
-    <w:next w:val="a"/>
-    <w:link w:val="70"/>
+    <w:basedOn w:val="Normal"/>
+    <w:next w:val="Normal"/>
+    <w:link w:val="Heading7Char"/>
     <w:uiPriority w:val="9"/>
     <w:unhideWhenUsed/>
     <w:qFormat/>
@@ -3385,11 +6679,11 @@
       <w:color w:val="243F60" w:themeColor="accent1" w:themeShade="7F"/>
     </w:rPr>
   </w:style>
-  <w:style w:type="paragraph" w:styleId="8">
+  <w:style w:type="paragraph" w:styleId="Heading8">
     <w:name w:val="heading 8"/>
-    <w:basedOn w:val="a"/>
-    <w:next w:val="a"/>
-    <w:link w:val="80"/>
+    <w:basedOn w:val="Normal"/>
+    <w:next w:val="Normal"/>
+    <w:link w:val="Heading8Char"/>
     <w:uiPriority w:val="9"/>
     <w:unhideWhenUsed/>
     <w:qFormat/>
@@ -3407,13 +6701,13 @@
       <w:szCs w:val="21"/>
     </w:rPr>
   </w:style>
-  <w:style w:type="character" w:default="1" w:styleId="a0">
+  <w:style w:type="character" w:default="1" w:styleId="DefaultParagraphFont">
     <w:name w:val="Default Paragraph Font"/>
     <w:uiPriority w:val="1"/>
     <w:semiHidden/>
     <w:unhideWhenUsed/>
   </w:style>
-  <w:style w:type="table" w:default="1" w:styleId="a1">
+  <w:style w:type="table" w:default="1" w:styleId="TableNormal">
     <w:name w:val="Normal Table"/>
     <w:uiPriority w:val="99"/>
     <w:semiHidden/>
@@ -3428,14 +6722,14 @@
       </w:tblCellMar>
     </w:tblPr>
   </w:style>
-  <w:style w:type="numbering" w:default="1" w:styleId="a2">
+  <w:style w:type="numbering" w:default="1" w:styleId="NoList">
     <w:name w:val="No List"/>
     <w:uiPriority w:val="99"/>
     <w:semiHidden/>
     <w:unhideWhenUsed/>
   </w:style>
-  <w:style w:type="table" w:customStyle="1" w:styleId="TableNormal">
-    <w:name w:val="Table Normal"/>
+  <w:style w:type="table" w:customStyle="1" w:styleId="TableNormal1">
+    <w:name w:val="Table Normal1"/>
     <w:tblPr>
       <w:tblCellMar>
         <w:top w:w="0" w:type="dxa"/>
@@ -3445,10 +6739,10 @@
       </w:tblCellMar>
     </w:tblPr>
   </w:style>
-  <w:style w:type="paragraph" w:styleId="a3">
+  <w:style w:type="paragraph" w:styleId="Title">
     <w:name w:val="Title"/>
-    <w:basedOn w:val="a"/>
-    <w:next w:val="a"/>
+    <w:basedOn w:val="Normal"/>
+    <w:next w:val="Normal"/>
     <w:pPr>
       <w:keepNext/>
       <w:keepLines/>
@@ -3459,10 +6753,10 @@
       <w:szCs w:val="52"/>
     </w:rPr>
   </w:style>
-  <w:style w:type="paragraph" w:styleId="a4">
+  <w:style w:type="paragraph" w:styleId="Subtitle">
     <w:name w:val="Subtitle"/>
-    <w:basedOn w:val="a"/>
-    <w:next w:val="a"/>
+    <w:basedOn w:val="Normal"/>
+    <w:next w:val="Normal"/>
     <w:pPr>
       <w:keepNext/>
       <w:keepLines/>
@@ -3474,10 +6768,10 @@
       <w:szCs w:val="30"/>
     </w:rPr>
   </w:style>
-  <w:style w:type="character" w:customStyle="1" w:styleId="70">
-    <w:name w:val="Заголовок 7 Знак"/>
-    <w:basedOn w:val="a0"/>
-    <w:link w:val="7"/>
+  <w:style w:type="character" w:customStyle="1" w:styleId="Heading7Char">
+    <w:name w:val="Heading 7 Char"/>
+    <w:basedOn w:val="DefaultParagraphFont"/>
+    <w:link w:val="Heading7"/>
     <w:uiPriority w:val="9"/>
     <w:rsid w:val="008745F6"/>
     <w:rPr>
@@ -3487,9 +6781,9 @@
       <w:color w:val="243F60" w:themeColor="accent1" w:themeShade="7F"/>
     </w:rPr>
   </w:style>
-  <w:style w:type="character" w:styleId="a5">
+  <w:style w:type="character" w:styleId="SubtleEmphasis">
     <w:name w:val="Subtle Emphasis"/>
-    <w:basedOn w:val="a0"/>
+    <w:basedOn w:val="DefaultParagraphFont"/>
     <w:uiPriority w:val="19"/>
     <w:qFormat/>
     <w:rsid w:val="008745F6"/>
@@ -3499,10 +6793,10 @@
       <w:color w:val="404040" w:themeColor="text1" w:themeTint="BF"/>
     </w:rPr>
   </w:style>
-  <w:style w:type="character" w:customStyle="1" w:styleId="80">
-    <w:name w:val="Заголовок 8 Знак"/>
-    <w:basedOn w:val="a0"/>
-    <w:link w:val="8"/>
+  <w:style w:type="character" w:customStyle="1" w:styleId="Heading8Char">
+    <w:name w:val="Heading 8 Char"/>
+    <w:basedOn w:val="DefaultParagraphFont"/>
+    <w:link w:val="Heading8"/>
     <w:uiPriority w:val="9"/>
     <w:rsid w:val="008745F6"/>
     <w:rPr>
@@ -3512,9 +6806,9 @@
       <w:szCs w:val="21"/>
     </w:rPr>
   </w:style>
-  <w:style w:type="table" w:styleId="a6">
+  <w:style w:type="table" w:styleId="TableGrid">
     <w:name w:val="Table Grid"/>
-    <w:basedOn w:val="a1"/>
+    <w:basedOn w:val="TableNormal"/>
     <w:uiPriority w:val="39"/>
     <w:rsid w:val="008745F6"/>
     <w:tblPr>
@@ -3528,9 +6822,9 @@
       </w:tblBorders>
     </w:tblPr>
   </w:style>
-  <w:style w:type="character" w:styleId="a7">
+  <w:style w:type="character" w:styleId="Strong">
     <w:name w:val="Strong"/>
-    <w:basedOn w:val="a0"/>
+    <w:basedOn w:val="DefaultParagraphFont"/>
     <w:uiPriority w:val="22"/>
     <w:qFormat/>
     <w:rsid w:val="00E35CEC"/>
@@ -3867,7 +7161,7 @@
 </file>
 
 <file path=customXml/itemProps1.xml><?xml version="1.0" encoding="utf-8"?>
-<ds:datastoreItem xmlns:ds="http://schemas.openxmlformats.org/officeDocument/2006/customXml" ds:itemID="{EB038CB1-7EB8-48BD-B9D4-5C68301D794F}">
+<ds:datastoreItem xmlns:ds="http://schemas.openxmlformats.org/officeDocument/2006/customXml" ds:itemID="{E0893613-48DD-4463-902C-024CF1FC5417}">
   <ds:schemaRefs>
     <ds:schemaRef ds:uri="http://schemas.openxmlformats.org/officeDocument/2006/bibliography"/>
   </ds:schemaRefs>

--- a/docs/FoodDelivery System.docx
+++ b/docs/FoodDelivery System.docx
@@ -2641,7 +2641,7 @@
       </w:tblGrid>
       <w:tr>
         <w:trPr>
-          <w:trHeight w:val="476"/>
+          <w:trHeight w:val="567"/>
         </w:trPr>
         <w:tc>
           <w:tcPr>
@@ -2656,6 +2656,7 @@
                 <w:lang w:val="uk-UA"/>
               </w:rPr>
             </w:pPr>
+            <w:bookmarkStart w:id="8" w:name="_GoBack" w:colFirst="0" w:colLast="2"/>
             <w:r>
               <w:rPr>
                 <w:b/>
@@ -2713,6 +2714,7 @@
           </w:p>
         </w:tc>
       </w:tr>
+      <w:bookmarkEnd w:id="8"/>
       <w:tr>
         <w:trPr>
           <w:trHeight w:val="567"/>
@@ -5791,7 +5793,6 @@
             <w:vAlign w:val="center"/>
           </w:tcPr>
           <w:p>
-            <w:bookmarkStart w:id="8" w:name="_GoBack" w:colFirst="1" w:colLast="1"/>
             <w:r>
               <w:t>TST56</w:t>
             </w:r>
@@ -5850,7 +5851,6 @@
           </w:p>
         </w:tc>
       </w:tr>
-      <w:bookmarkEnd w:id="8"/>
       <w:tr>
         <w:trPr>
           <w:trHeight w:val="567"/>
@@ -7161,7 +7161,7 @@
 </file>
 
 <file path=customXml/itemProps1.xml><?xml version="1.0" encoding="utf-8"?>
-<ds:datastoreItem xmlns:ds="http://schemas.openxmlformats.org/officeDocument/2006/customXml" ds:itemID="{E0893613-48DD-4463-902C-024CF1FC5417}">
+<ds:datastoreItem xmlns:ds="http://schemas.openxmlformats.org/officeDocument/2006/customXml" ds:itemID="{AFF1B5AA-4C71-4CEB-A191-153B8C398399}">
   <ds:schemaRefs>
     <ds:schemaRef ds:uri="http://schemas.openxmlformats.org/officeDocument/2006/bibliography"/>
   </ds:schemaRefs>

--- a/docs/FoodDelivery System.docx
+++ b/docs/FoodDelivery System.docx
@@ -1,10 +1,10 @@
 
 <file path=word/document.xml><?xml version="1.0" encoding="utf-8"?>
-<w:document xmlns:wpc="http://schemas.microsoft.com/office/word/2010/wordprocessingCanvas" xmlns:cx="http://schemas.microsoft.com/office/drawing/2014/chartex" xmlns:cx1="http://schemas.microsoft.com/office/drawing/2015/9/8/chartex" xmlns:mc="http://schemas.openxmlformats.org/markup-compatibility/2006" xmlns:o="urn:schemas-microsoft-com:office:office" xmlns:r="http://schemas.openxmlformats.org/officeDocument/2006/relationships" xmlns:m="http://schemas.openxmlformats.org/officeDocument/2006/math" xmlns:v="urn:schemas-microsoft-com:vml" xmlns:wp14="http://schemas.microsoft.com/office/word/2010/wordprocessingDrawing" xmlns:wp="http://schemas.openxmlformats.org/drawingml/2006/wordprocessingDrawing" xmlns:w10="urn:schemas-microsoft-com:office:word" xmlns:w="http://schemas.openxmlformats.org/wordprocessingml/2006/main" xmlns:w14="http://schemas.microsoft.com/office/word/2010/wordml" xmlns:w15="http://schemas.microsoft.com/office/word/2012/wordml" xmlns:w16se="http://schemas.microsoft.com/office/word/2015/wordml/symex" xmlns:wpg="http://schemas.microsoft.com/office/word/2010/wordprocessingGroup" xmlns:wpi="http://schemas.microsoft.com/office/word/2010/wordprocessingInk" xmlns:wne="http://schemas.microsoft.com/office/word/2006/wordml" xmlns:wps="http://schemas.microsoft.com/office/word/2010/wordprocessingShape" mc:Ignorable="w14 w15 w16se wp14">
+<w:document xmlns:wpc="http://schemas.microsoft.com/office/word/2010/wordprocessingCanvas" xmlns:cx="http://schemas.microsoft.com/office/drawing/2014/chartex" xmlns:cx1="http://schemas.microsoft.com/office/drawing/2015/9/8/chartex" xmlns:cx2="http://schemas.microsoft.com/office/drawing/2015/10/21/chartex" xmlns:cx3="http://schemas.microsoft.com/office/drawing/2016/5/9/chartex" xmlns:cx4="http://schemas.microsoft.com/office/drawing/2016/5/10/chartex" xmlns:cx5="http://schemas.microsoft.com/office/drawing/2016/5/11/chartex" xmlns:cx6="http://schemas.microsoft.com/office/drawing/2016/5/12/chartex" xmlns:cx7="http://schemas.microsoft.com/office/drawing/2016/5/13/chartex" xmlns:cx8="http://schemas.microsoft.com/office/drawing/2016/5/14/chartex" xmlns:mc="http://schemas.openxmlformats.org/markup-compatibility/2006" xmlns:aink="http://schemas.microsoft.com/office/drawing/2016/ink" xmlns:am3d="http://schemas.microsoft.com/office/drawing/2017/model3d" xmlns:o="urn:schemas-microsoft-com:office:office" xmlns:r="http://schemas.openxmlformats.org/officeDocument/2006/relationships" xmlns:m="http://schemas.openxmlformats.org/officeDocument/2006/math" xmlns:v="urn:schemas-microsoft-com:vml" xmlns:wp14="http://schemas.microsoft.com/office/word/2010/wordprocessingDrawing" xmlns:wp="http://schemas.openxmlformats.org/drawingml/2006/wordprocessingDrawing" xmlns:w10="urn:schemas-microsoft-com:office:word" xmlns:w="http://schemas.openxmlformats.org/wordprocessingml/2006/main" xmlns:w14="http://schemas.microsoft.com/office/word/2010/wordml" xmlns:w15="http://schemas.microsoft.com/office/word/2012/wordml" xmlns:w16cid="http://schemas.microsoft.com/office/word/2016/wordml/cid" xmlns:w16se="http://schemas.microsoft.com/office/word/2015/wordml/symex" xmlns:wpg="http://schemas.microsoft.com/office/word/2010/wordprocessingGroup" xmlns:wpi="http://schemas.microsoft.com/office/word/2010/wordprocessingInk" xmlns:wne="http://schemas.microsoft.com/office/word/2006/wordml" xmlns:wps="http://schemas.microsoft.com/office/word/2010/wordprocessingShape" mc:Ignorable="w14 w15 w16se w16cid wp14">
   <w:body>
     <w:p>
       <w:pPr>
-        <w:pStyle w:val="Title"/>
+        <w:pStyle w:val="a3"/>
         <w:jc w:val="center"/>
         <w:rPr>
           <w:sz w:val="48"/>
@@ -21,7 +21,13 @@
         <w:t>FoodDelivery System</w:t>
       </w:r>
     </w:p>
-    <w:p/>
+    <w:p>
+      <w:pPr>
+        <w:rPr>
+          <w:i/>
+        </w:rPr>
+      </w:pPr>
+    </w:p>
     <w:p>
       <w:pPr>
         <w:widowControl w:val="0"/>
@@ -36,14 +42,14 @@
         <w:ind w:firstLine="720"/>
         <w:jc w:val="center"/>
         <w:rPr>
-          <w:b/>
+          <w:rFonts w:ascii="Times New Roman" w:hAnsi="Times New Roman" w:cs="Times New Roman"/>
           <w:i/>
           <w:color w:val="000000"/>
         </w:rPr>
       </w:pPr>
       <w:r>
         <w:rPr>
-          <w:b/>
+          <w:rFonts w:ascii="Times New Roman" w:hAnsi="Times New Roman" w:cs="Times New Roman"/>
           <w:i/>
           <w:color w:val="000000"/>
         </w:rPr>
@@ -61,26 +67,8 @@
           <w:between w:val="nil"/>
         </w:pBdr>
         <w:spacing w:line="276" w:lineRule="auto"/>
-        <w:jc w:val="center"/>
-        <w:rPr>
-          <w:b/>
-          <w:i/>
-          <w:color w:val="000000"/>
-        </w:rPr>
-      </w:pPr>
-    </w:p>
-    <w:p>
-      <w:pPr>
-        <w:widowControl w:val="0"/>
-        <w:pBdr>
-          <w:top w:val="nil"/>
-          <w:left w:val="nil"/>
-          <w:bottom w:val="nil"/>
-          <w:right w:val="nil"/>
-          <w:between w:val="nil"/>
-        </w:pBdr>
-        <w:spacing w:line="276" w:lineRule="auto"/>
-        <w:rPr>
+        <w:rPr>
+          <w:rFonts w:ascii="Times New Roman" w:hAnsi="Times New Roman" w:cs="Times New Roman"/>
           <w:color w:val="000000"/>
         </w:rPr>
       </w:pPr>
@@ -99,11 +87,13 @@
         <w:ind w:firstLine="720"/>
         <w:jc w:val="both"/>
         <w:rPr>
+          <w:rFonts w:ascii="Times New Roman" w:hAnsi="Times New Roman" w:cs="Times New Roman"/>
           <w:color w:val="000000"/>
         </w:rPr>
       </w:pPr>
       <w:r>
         <w:rPr>
+          <w:rFonts w:ascii="Times New Roman" w:hAnsi="Times New Roman" w:cs="Times New Roman"/>
           <w:b/>
           <w:color w:val="000000"/>
         </w:rPr>
@@ -111,6 +101,7 @@
       </w:r>
       <w:r>
         <w:rPr>
+          <w:rFonts w:ascii="Times New Roman" w:hAnsi="Times New Roman" w:cs="Times New Roman"/>
           <w:b/>
           <w:color w:val="000000"/>
         </w:rPr>
@@ -118,114 +109,133 @@
       </w:r>
       <w:r>
         <w:rPr>
+          <w:rFonts w:ascii="Times New Roman" w:hAnsi="Times New Roman" w:cs="Times New Roman"/>
           <w:color w:val="000000"/>
         </w:rPr>
         <w:t>has the ability to browse menu, select items, view their detaile</w:t>
       </w:r>
       <w:r>
         <w:rPr>
+          <w:rFonts w:ascii="Times New Roman" w:hAnsi="Times New Roman" w:cs="Times New Roman"/>
           <w:color w:val="000000"/>
         </w:rPr>
         <w:t>d information, add them to basket,</w:t>
       </w:r>
       <w:r>
         <w:rPr>
+          <w:rFonts w:ascii="Times New Roman" w:hAnsi="Times New Roman" w:cs="Times New Roman"/>
           <w:color w:val="000000"/>
         </w:rPr>
         <w:t xml:space="preserve"> </w:t>
       </w:r>
       <w:r>
         <w:rPr>
+          <w:rFonts w:ascii="Times New Roman" w:hAnsi="Times New Roman" w:cs="Times New Roman"/>
           <w:color w:val="000000"/>
         </w:rPr>
         <w:t xml:space="preserve">edit </w:t>
       </w:r>
       <w:r>
         <w:rPr>
+          <w:rFonts w:ascii="Times New Roman" w:hAnsi="Times New Roman" w:cs="Times New Roman"/>
           <w:color w:val="000000"/>
         </w:rPr>
         <w:t xml:space="preserve">items </w:t>
       </w:r>
       <w:r>
         <w:rPr>
+          <w:rFonts w:ascii="Times New Roman" w:hAnsi="Times New Roman" w:cs="Times New Roman"/>
           <w:color w:val="000000"/>
         </w:rPr>
         <w:t>quantity, or completely remove them from basket</w:t>
       </w:r>
       <w:r>
         <w:rPr>
+          <w:rFonts w:ascii="Times New Roman" w:hAnsi="Times New Roman" w:cs="Times New Roman"/>
           <w:color w:val="000000"/>
         </w:rPr>
         <w:t xml:space="preserve">. After </w:t>
       </w:r>
       <w:r>
         <w:rPr>
+          <w:rFonts w:ascii="Times New Roman" w:hAnsi="Times New Roman" w:cs="Times New Roman"/>
           <w:color w:val="000000"/>
         </w:rPr>
         <w:t xml:space="preserve">those steps based on items in </w:t>
       </w:r>
       <w:r>
         <w:rPr>
+          <w:rFonts w:ascii="Times New Roman" w:hAnsi="Times New Roman" w:cs="Times New Roman"/>
           <w:color w:val="000000"/>
         </w:rPr>
         <w:t xml:space="preserve">the </w:t>
       </w:r>
       <w:r>
         <w:rPr>
+          <w:rFonts w:ascii="Times New Roman" w:hAnsi="Times New Roman" w:cs="Times New Roman"/>
           <w:color w:val="000000"/>
         </w:rPr>
         <w:t>basket guest can</w:t>
       </w:r>
       <w:r>
         <w:rPr>
+          <w:rFonts w:ascii="Times New Roman" w:hAnsi="Times New Roman" w:cs="Times New Roman"/>
           <w:color w:val="000000"/>
         </w:rPr>
         <w:t xml:space="preserve"> </w:t>
       </w:r>
       <w:r>
         <w:rPr>
+          <w:rFonts w:ascii="Times New Roman" w:hAnsi="Times New Roman" w:cs="Times New Roman"/>
           <w:color w:val="000000"/>
         </w:rPr>
         <w:t xml:space="preserve">submit order </w:t>
       </w:r>
       <w:r>
         <w:rPr>
+          <w:rFonts w:ascii="Times New Roman" w:hAnsi="Times New Roman" w:cs="Times New Roman"/>
           <w:color w:val="000000"/>
         </w:rPr>
         <w:t>for processing.</w:t>
       </w:r>
       <w:r>
         <w:rPr>
+          <w:rFonts w:ascii="Times New Roman" w:hAnsi="Times New Roman" w:cs="Times New Roman"/>
           <w:color w:val="000000"/>
         </w:rPr>
         <w:t xml:space="preserve"> User will </w:t>
       </w:r>
       <w:r>
         <w:rPr>
+          <w:rFonts w:ascii="Times New Roman" w:hAnsi="Times New Roman" w:cs="Times New Roman"/>
           <w:color w:val="000000"/>
         </w:rPr>
         <w:t xml:space="preserve">be able to </w:t>
       </w:r>
       <w:r>
         <w:rPr>
+          <w:rFonts w:ascii="Times New Roman" w:hAnsi="Times New Roman" w:cs="Times New Roman"/>
           <w:color w:val="000000"/>
         </w:rPr>
         <w:t>see order status information,</w:t>
       </w:r>
       <w:r>
         <w:rPr>
+          <w:rFonts w:ascii="Times New Roman" w:hAnsi="Times New Roman" w:cs="Times New Roman"/>
           <w:color w:val="000000"/>
         </w:rPr>
         <w:t xml:space="preserve"> and other delivery information.</w:t>
       </w:r>
       <w:r>
         <w:rPr>
+          <w:rFonts w:ascii="Times New Roman" w:hAnsi="Times New Roman" w:cs="Times New Roman"/>
           <w:color w:val="000000"/>
         </w:rPr>
         <w:t xml:space="preserve"> </w:t>
       </w:r>
       <w:r>
         <w:rPr>
+          <w:rFonts w:ascii="Times New Roman" w:hAnsi="Times New Roman" w:cs="Times New Roman"/>
           <w:color w:val="000000"/>
         </w:rPr>
         <w:t xml:space="preserve">Any time guest can register in the system. </w:t>
@@ -245,11 +255,13 @@
         <w:ind w:firstLine="720"/>
         <w:jc w:val="both"/>
         <w:rPr>
+          <w:rFonts w:ascii="Times New Roman" w:hAnsi="Times New Roman" w:cs="Times New Roman"/>
           <w:color w:val="000000"/>
         </w:rPr>
       </w:pPr>
       <w:r>
         <w:rPr>
+          <w:rFonts w:ascii="Times New Roman" w:hAnsi="Times New Roman" w:cs="Times New Roman"/>
           <w:b/>
           <w:color w:val="000000"/>
         </w:rPr>
@@ -257,6 +269,7 @@
       </w:r>
       <w:r>
         <w:rPr>
+          <w:rFonts w:ascii="Times New Roman" w:hAnsi="Times New Roman" w:cs="Times New Roman"/>
           <w:b/>
           <w:color w:val="000000"/>
         </w:rPr>
@@ -264,54 +277,79 @@
       </w:r>
       <w:r>
         <w:rPr>
+          <w:rFonts w:ascii="Times New Roman" w:hAnsi="Times New Roman" w:cs="Times New Roman"/>
           <w:color w:val="000000"/>
         </w:rPr>
         <w:t>has all of the func</w:t>
       </w:r>
       <w:r>
         <w:rPr>
+          <w:rFonts w:ascii="Times New Roman" w:hAnsi="Times New Roman" w:cs="Times New Roman"/>
           <w:color w:val="000000"/>
         </w:rPr>
         <w:t xml:space="preserve">tionality </w:t>
       </w:r>
       <w:r>
         <w:rPr>
+          <w:rFonts w:ascii="Times New Roman" w:hAnsi="Times New Roman" w:cs="Times New Roman"/>
           <w:color w:val="000000"/>
         </w:rPr>
         <w:t>presen</w:t>
       </w:r>
       <w:r>
         <w:rPr>
+          <w:rFonts w:ascii="Times New Roman" w:hAnsi="Times New Roman" w:cs="Times New Roman"/>
           <w:color w:val="000000"/>
         </w:rPr>
         <w:t>ted to the guests plus and some additional features</w:t>
       </w:r>
       <w:r>
         <w:rPr>
+          <w:rFonts w:ascii="Times New Roman" w:hAnsi="Times New Roman" w:cs="Times New Roman"/>
           <w:color w:val="000000"/>
         </w:rPr>
         <w:t xml:space="preserve"> </w:t>
       </w:r>
       <w:r>
         <w:rPr>
+          <w:rFonts w:ascii="Times New Roman" w:hAnsi="Times New Roman" w:cs="Times New Roman"/>
           <w:color w:val="000000"/>
         </w:rPr>
         <w:t xml:space="preserve">such as ability to save payment, </w:t>
       </w:r>
       <w:r>
         <w:rPr>
+          <w:rFonts w:ascii="Times New Roman" w:hAnsi="Times New Roman" w:cs="Times New Roman"/>
           <w:color w:val="000000"/>
         </w:rPr>
         <w:t>delivery information,</w:t>
       </w:r>
       <w:r>
         <w:rPr>
+          <w:rFonts w:ascii="Times New Roman" w:hAnsi="Times New Roman" w:cs="Times New Roman"/>
           <w:color w:val="000000"/>
         </w:rPr>
-        <w:t xml:space="preserve"> which adds extra convenience when placing orders. Receive certain discounts base on order history</w:t>
+        <w:t xml:space="preserve"> which adds extra convenience when placing </w:t>
+      </w:r>
+      <w:proofErr w:type="gramStart"/>
+      <w:r>
+        <w:rPr>
+          <w:rFonts w:ascii="Times New Roman" w:hAnsi="Times New Roman" w:cs="Times New Roman"/>
+          <w:color w:val="000000"/>
+        </w:rPr>
+        <w:t>orders.</w:t>
+      </w:r>
+      <w:proofErr w:type="gramEnd"/>
+      <w:r>
+        <w:rPr>
+          <w:rFonts w:ascii="Times New Roman" w:hAnsi="Times New Roman" w:cs="Times New Roman"/>
+          <w:color w:val="000000"/>
+        </w:rPr>
+        <w:t xml:space="preserve"> Receive certain discounts base on order history</w:t>
       </w:r>
       <w:r>
         <w:rPr>
+          <w:rFonts w:ascii="Times New Roman" w:hAnsi="Times New Roman" w:cs="Times New Roman"/>
           <w:color w:val="000000"/>
         </w:rPr>
         <w:t>.</w:t>
@@ -331,11 +369,13 @@
         <w:ind w:firstLine="720"/>
         <w:jc w:val="both"/>
         <w:rPr>
+          <w:rFonts w:ascii="Times New Roman" w:hAnsi="Times New Roman" w:cs="Times New Roman"/>
           <w:color w:val="000000"/>
         </w:rPr>
       </w:pPr>
       <w:r>
         <w:rPr>
+          <w:rFonts w:ascii="Times New Roman" w:hAnsi="Times New Roman" w:cs="Times New Roman"/>
           <w:b/>
           <w:color w:val="000000"/>
         </w:rPr>
@@ -343,6 +383,7 @@
       </w:r>
       <w:r>
         <w:rPr>
+          <w:rFonts w:ascii="Times New Roman" w:hAnsi="Times New Roman" w:cs="Times New Roman"/>
           <w:b/>
           <w:color w:val="000000"/>
         </w:rPr>
@@ -350,93 +391,117 @@
       </w:r>
       <w:r>
         <w:rPr>
+          <w:rFonts w:ascii="Times New Roman" w:hAnsi="Times New Roman" w:cs="Times New Roman"/>
           <w:color w:val="000000"/>
         </w:rPr>
         <w:t>process</w:t>
       </w:r>
       <w:r>
         <w:rPr>
+          <w:rFonts w:ascii="Times New Roman" w:hAnsi="Times New Roman" w:cs="Times New Roman"/>
           <w:color w:val="000000"/>
         </w:rPr>
         <w:t>es orders</w:t>
       </w:r>
       <w:r>
         <w:rPr>
+          <w:rFonts w:ascii="Times New Roman" w:hAnsi="Times New Roman" w:cs="Times New Roman"/>
           <w:color w:val="000000"/>
         </w:rPr>
         <w:t xml:space="preserve"> placed by customers, </w:t>
       </w:r>
       <w:r>
         <w:rPr>
+          <w:rFonts w:ascii="Times New Roman" w:hAnsi="Times New Roman" w:cs="Times New Roman"/>
           <w:color w:val="000000"/>
         </w:rPr>
         <w:t>sets and updates delivery status, estimates delivery time</w:t>
       </w:r>
       <w:r>
         <w:rPr>
+          <w:rFonts w:ascii="Times New Roman" w:hAnsi="Times New Roman" w:cs="Times New Roman"/>
           <w:color w:val="000000"/>
         </w:rPr>
         <w:t xml:space="preserve">. </w:t>
       </w:r>
       <w:r>
         <w:rPr>
+          <w:rFonts w:ascii="Times New Roman" w:hAnsi="Times New Roman" w:cs="Times New Roman"/>
           <w:color w:val="000000"/>
         </w:rPr>
         <w:t>Manager is also responsible for menu management</w:t>
       </w:r>
       <w:r>
         <w:rPr>
+          <w:rFonts w:ascii="Times New Roman" w:hAnsi="Times New Roman" w:cs="Times New Roman"/>
           <w:color w:val="000000"/>
         </w:rPr>
         <w:t>,</w:t>
       </w:r>
       <w:r>
         <w:rPr>
+          <w:rFonts w:ascii="Times New Roman" w:hAnsi="Times New Roman" w:cs="Times New Roman"/>
           <w:color w:val="000000"/>
         </w:rPr>
         <w:t xml:space="preserve"> has ability to add, update, remove</w:t>
       </w:r>
       <w:r>
         <w:rPr>
+          <w:rFonts w:ascii="Times New Roman" w:hAnsi="Times New Roman" w:cs="Times New Roman"/>
           <w:color w:val="000000"/>
         </w:rPr>
         <w:t>,</w:t>
       </w:r>
       <w:r>
         <w:rPr>
+          <w:rFonts w:ascii="Times New Roman" w:hAnsi="Times New Roman" w:cs="Times New Roman"/>
           <w:color w:val="000000"/>
         </w:rPr>
         <w:t xml:space="preserve"> menu items, puts or removes </w:t>
       </w:r>
       <w:r>
         <w:rPr>
+          <w:rFonts w:ascii="Times New Roman" w:hAnsi="Times New Roman" w:cs="Times New Roman"/>
           <w:color w:val="000000"/>
         </w:rPr>
         <w:t xml:space="preserve">discounts </w:t>
       </w:r>
       <w:r>
         <w:rPr>
+          <w:rFonts w:ascii="Times New Roman" w:hAnsi="Times New Roman" w:cs="Times New Roman"/>
           <w:color w:val="000000"/>
         </w:rPr>
         <w:t>on some of them</w:t>
       </w:r>
       <w:r>
         <w:rPr>
+          <w:rFonts w:ascii="Times New Roman" w:hAnsi="Times New Roman" w:cs="Times New Roman"/>
           <w:color w:val="000000"/>
         </w:rPr>
         <w:t>.</w:t>
       </w:r>
       <w:r>
         <w:rPr>
+          <w:rFonts w:ascii="Times New Roman" w:hAnsi="Times New Roman" w:cs="Times New Roman"/>
           <w:color w:val="000000"/>
         </w:rPr>
         <w:t xml:space="preserve"> </w:t>
       </w:r>
+      <w:proofErr w:type="gramStart"/>
       <w:r>
         <w:rPr>
+          <w:rFonts w:ascii="Times New Roman" w:hAnsi="Times New Roman" w:cs="Times New Roman"/>
           <w:color w:val="000000"/>
         </w:rPr>
-        <w:t>Also manager can create or delete menu filters.</w:t>
+        <w:t>Also</w:t>
+      </w:r>
+      <w:proofErr w:type="gramEnd"/>
+      <w:r>
+        <w:rPr>
+          <w:rFonts w:ascii="Times New Roman" w:hAnsi="Times New Roman" w:cs="Times New Roman"/>
+          <w:color w:val="000000"/>
+        </w:rPr>
+        <w:t xml:space="preserve"> manager can create or delete menu filters.</w:t>
       </w:r>
     </w:p>
     <w:p>
@@ -453,11 +518,13 @@
         <w:ind w:firstLine="720"/>
         <w:jc w:val="both"/>
         <w:rPr>
+          <w:rFonts w:ascii="Times New Roman" w:hAnsi="Times New Roman" w:cs="Times New Roman"/>
           <w:color w:val="000000"/>
         </w:rPr>
       </w:pPr>
       <w:r>
         <w:rPr>
+          <w:rFonts w:ascii="Times New Roman" w:hAnsi="Times New Roman" w:cs="Times New Roman"/>
           <w:b/>
           <w:color w:val="000000"/>
         </w:rPr>
@@ -465,51 +532,62 @@
       </w:r>
       <w:r>
         <w:rPr>
+          <w:rFonts w:ascii="Times New Roman" w:hAnsi="Times New Roman" w:cs="Times New Roman"/>
           <w:color w:val="000000"/>
         </w:rPr>
         <w:t xml:space="preserve"> </w:t>
       </w:r>
       <w:r>
         <w:rPr>
+          <w:rFonts w:ascii="Times New Roman" w:hAnsi="Times New Roman" w:cs="Times New Roman"/>
           <w:color w:val="000000"/>
         </w:rPr>
         <w:t xml:space="preserve">has all manager rights + responsible for </w:t>
       </w:r>
       <w:r>
         <w:rPr>
+          <w:rFonts w:ascii="Times New Roman" w:hAnsi="Times New Roman" w:cs="Times New Roman"/>
           <w:color w:val="000000"/>
         </w:rPr>
         <w:t>site content</w:t>
       </w:r>
       <w:r>
         <w:rPr>
+          <w:rFonts w:ascii="Times New Roman" w:hAnsi="Times New Roman" w:cs="Times New Roman"/>
           <w:color w:val="000000"/>
         </w:rPr>
         <w:t xml:space="preserve"> management, </w:t>
       </w:r>
       <w:r>
         <w:rPr>
+          <w:rFonts w:ascii="Times New Roman" w:hAnsi="Times New Roman" w:cs="Times New Roman"/>
           <w:color w:val="000000"/>
         </w:rPr>
         <w:t xml:space="preserve">user and </w:t>
       </w:r>
       <w:r>
         <w:rPr>
+          <w:rFonts w:ascii="Times New Roman" w:hAnsi="Times New Roman" w:cs="Times New Roman"/>
           <w:color w:val="000000"/>
         </w:rPr>
         <w:t xml:space="preserve">user </w:t>
       </w:r>
       <w:r>
         <w:rPr>
+          <w:rFonts w:ascii="Times New Roman" w:hAnsi="Times New Roman" w:cs="Times New Roman"/>
           <w:color w:val="000000"/>
         </w:rPr>
         <w:t>role man</w:t>
       </w:r>
       <w:r>
+        <w:rPr>
+          <w:rFonts w:ascii="Times New Roman" w:hAnsi="Times New Roman" w:cs="Times New Roman"/>
+        </w:rPr>
         <w:t>a</w:t>
       </w:r>
       <w:r>
         <w:rPr>
+          <w:rFonts w:ascii="Times New Roman" w:hAnsi="Times New Roman" w:cs="Times New Roman"/>
           <w:color w:val="000000"/>
         </w:rPr>
         <w:t>gement.</w:t>
@@ -528,43 +606,1305 @@
         <w:spacing w:line="276" w:lineRule="auto"/>
         <w:jc w:val="both"/>
         <w:rPr>
+          <w:rFonts w:ascii="Times New Roman" w:hAnsi="Times New Roman" w:cs="Times New Roman"/>
           <w:color w:val="000000"/>
         </w:rPr>
       </w:pPr>
     </w:p>
     <w:p>
       <w:pPr>
-        <w:pStyle w:val="Heading1"/>
+        <w:pStyle w:val="1"/>
+        <w:rPr>
+          <w:rFonts w:ascii="Times New Roman" w:hAnsi="Times New Roman" w:cs="Times New Roman"/>
+        </w:rPr>
       </w:pPr>
       <w:r>
+        <w:rPr>
+          <w:rFonts w:ascii="Times New Roman" w:hAnsi="Times New Roman" w:cs="Times New Roman"/>
+        </w:rPr>
         <w:t>Subsystems</w:t>
       </w:r>
     </w:p>
     <w:p>
       <w:pPr>
-        <w:pStyle w:val="Heading2"/>
+        <w:pStyle w:val="2"/>
+        <w:rPr>
+          <w:rFonts w:ascii="Times New Roman" w:hAnsi="Times New Roman" w:cs="Times New Roman"/>
+        </w:rPr>
       </w:pPr>
       <w:r>
+        <w:rPr>
+          <w:rFonts w:ascii="Times New Roman" w:hAnsi="Times New Roman" w:cs="Times New Roman"/>
+        </w:rPr>
         <w:t>Menu</w:t>
       </w:r>
       <w:r>
+        <w:rPr>
+          <w:rFonts w:ascii="Times New Roman" w:hAnsi="Times New Roman" w:cs="Times New Roman"/>
+        </w:rPr>
         <w:t xml:space="preserve"> M</w:t>
       </w:r>
       <w:r>
+        <w:rPr>
+          <w:rFonts w:ascii="Times New Roman" w:hAnsi="Times New Roman" w:cs="Times New Roman"/>
+        </w:rPr>
         <w:t>anagement</w:t>
       </w:r>
     </w:p>
     <w:tbl>
       <w:tblPr>
-        <w:tblStyle w:val="TableGrid"/>
-        <w:tblW w:w="11023" w:type="dxa"/>
+        <w:tblStyle w:val="a6"/>
+        <w:tblW w:w="11307" w:type="dxa"/>
         <w:tblLook w:val="04A0" w:firstRow="1" w:lastRow="0" w:firstColumn="1" w:lastColumn="0" w:noHBand="0" w:noVBand="1"/>
       </w:tblPr>
       <w:tblGrid>
         <w:gridCol w:w="828"/>
-        <w:gridCol w:w="2690"/>
-        <w:gridCol w:w="3116"/>
-        <w:gridCol w:w="4389"/>
+        <w:gridCol w:w="2115"/>
+        <w:gridCol w:w="2694"/>
+        <w:gridCol w:w="3969"/>
+        <w:gridCol w:w="1701"/>
+      </w:tblGrid>
+      <w:tr>
+        <w:trPr>
+          <w:trHeight w:val="674"/>
+        </w:trPr>
+        <w:tc>
+          <w:tcPr>
+            <w:tcW w:w="828" w:type="dxa"/>
+            <w:vAlign w:val="center"/>
+          </w:tcPr>
+          <w:p>
+            <w:pPr>
+              <w:jc w:val="center"/>
+              <w:rPr>
+                <w:rFonts w:ascii="Times New Roman" w:hAnsi="Times New Roman" w:cs="Times New Roman"/>
+                <w:b/>
+                <w:lang w:val="uk-UA"/>
+              </w:rPr>
+            </w:pPr>
+            <w:r>
+              <w:rPr>
+                <w:rFonts w:ascii="Times New Roman" w:hAnsi="Times New Roman" w:cs="Times New Roman"/>
+                <w:b/>
+                <w:lang w:val="uk-UA"/>
+              </w:rPr>
+              <w:t>№</w:t>
+            </w:r>
+          </w:p>
+        </w:tc>
+        <w:tc>
+          <w:tcPr>
+            <w:tcW w:w="2115" w:type="dxa"/>
+            <w:vAlign w:val="center"/>
+          </w:tcPr>
+          <w:p>
+            <w:pPr>
+              <w:jc w:val="center"/>
+              <w:rPr>
+                <w:rFonts w:ascii="Times New Roman" w:hAnsi="Times New Roman" w:cs="Times New Roman"/>
+                <w:b/>
+              </w:rPr>
+            </w:pPr>
+            <w:r>
+              <w:rPr>
+                <w:rFonts w:ascii="Times New Roman" w:hAnsi="Times New Roman" w:cs="Times New Roman"/>
+                <w:b/>
+              </w:rPr>
+              <w:t>Use Case</w:t>
+            </w:r>
+          </w:p>
+        </w:tc>
+        <w:tc>
+          <w:tcPr>
+            <w:tcW w:w="2694" w:type="dxa"/>
+            <w:vAlign w:val="center"/>
+          </w:tcPr>
+          <w:p>
+            <w:pPr>
+              <w:jc w:val="center"/>
+              <w:rPr>
+                <w:rFonts w:ascii="Times New Roman" w:hAnsi="Times New Roman" w:cs="Times New Roman"/>
+                <w:b/>
+              </w:rPr>
+            </w:pPr>
+            <w:r>
+              <w:rPr>
+                <w:rFonts w:ascii="Times New Roman" w:hAnsi="Times New Roman" w:cs="Times New Roman"/>
+                <w:b/>
+              </w:rPr>
+              <w:t>Role</w:t>
+            </w:r>
+          </w:p>
+        </w:tc>
+        <w:tc>
+          <w:tcPr>
+            <w:tcW w:w="3969" w:type="dxa"/>
+            <w:vAlign w:val="center"/>
+          </w:tcPr>
+          <w:p>
+            <w:pPr>
+              <w:jc w:val="center"/>
+              <w:rPr>
+                <w:rFonts w:ascii="Times New Roman" w:hAnsi="Times New Roman" w:cs="Times New Roman"/>
+                <w:b/>
+              </w:rPr>
+            </w:pPr>
+            <w:r>
+              <w:rPr>
+                <w:rFonts w:ascii="Times New Roman" w:hAnsi="Times New Roman" w:cs="Times New Roman"/>
+                <w:b/>
+              </w:rPr>
+              <w:t>Description</w:t>
+            </w:r>
+          </w:p>
+        </w:tc>
+        <w:tc>
+          <w:tcPr>
+            <w:tcW w:w="1701" w:type="dxa"/>
+            <w:vAlign w:val="center"/>
+          </w:tcPr>
+          <w:p>
+            <w:pPr>
+              <w:jc w:val="center"/>
+              <w:rPr>
+                <w:rFonts w:ascii="Times New Roman" w:hAnsi="Times New Roman" w:cs="Times New Roman"/>
+                <w:b/>
+              </w:rPr>
+            </w:pPr>
+            <w:r>
+              <w:rPr>
+                <w:rFonts w:ascii="Times New Roman" w:hAnsi="Times New Roman" w:cs="Times New Roman"/>
+                <w:b/>
+              </w:rPr>
+              <w:t>Tests</w:t>
+            </w:r>
+          </w:p>
+        </w:tc>
+      </w:tr>
+      <w:tr>
+        <w:trPr>
+          <w:trHeight w:val="674"/>
+        </w:trPr>
+        <w:tc>
+          <w:tcPr>
+            <w:tcW w:w="828" w:type="dxa"/>
+            <w:vAlign w:val="center"/>
+          </w:tcPr>
+          <w:p>
+            <w:pPr>
+              <w:jc w:val="center"/>
+              <w:rPr>
+                <w:rFonts w:ascii="Times New Roman" w:hAnsi="Times New Roman" w:cs="Times New Roman"/>
+              </w:rPr>
+            </w:pPr>
+            <w:r>
+              <w:rPr>
+                <w:rFonts w:ascii="Times New Roman" w:hAnsi="Times New Roman" w:cs="Times New Roman"/>
+              </w:rPr>
+              <w:t>MM1</w:t>
+            </w:r>
+          </w:p>
+        </w:tc>
+        <w:tc>
+          <w:tcPr>
+            <w:tcW w:w="2115" w:type="dxa"/>
+            <w:vAlign w:val="center"/>
+          </w:tcPr>
+          <w:p>
+            <w:pPr>
+              <w:jc w:val="center"/>
+              <w:rPr>
+                <w:rFonts w:ascii="Times New Roman" w:hAnsi="Times New Roman" w:cs="Times New Roman"/>
+              </w:rPr>
+            </w:pPr>
+            <w:r>
+              <w:rPr>
+                <w:rFonts w:ascii="Times New Roman" w:hAnsi="Times New Roman" w:cs="Times New Roman"/>
+              </w:rPr>
+              <w:t>Add menu item</w:t>
+            </w:r>
+          </w:p>
+        </w:tc>
+        <w:tc>
+          <w:tcPr>
+            <w:tcW w:w="2694" w:type="dxa"/>
+            <w:vAlign w:val="center"/>
+          </w:tcPr>
+          <w:p>
+            <w:pPr>
+              <w:jc w:val="center"/>
+              <w:rPr>
+                <w:rFonts w:ascii="Times New Roman" w:hAnsi="Times New Roman" w:cs="Times New Roman"/>
+              </w:rPr>
+            </w:pPr>
+            <w:r>
+              <w:rPr>
+                <w:rFonts w:ascii="Times New Roman" w:hAnsi="Times New Roman" w:cs="Times New Roman"/>
+              </w:rPr>
+              <w:t>Manager, Admin</w:t>
+            </w:r>
+          </w:p>
+        </w:tc>
+        <w:tc>
+          <w:tcPr>
+            <w:tcW w:w="3969" w:type="dxa"/>
+            <w:vAlign w:val="center"/>
+          </w:tcPr>
+          <w:p>
+            <w:pPr>
+              <w:jc w:val="center"/>
+              <w:rPr>
+                <w:rFonts w:ascii="Times New Roman" w:hAnsi="Times New Roman" w:cs="Times New Roman"/>
+              </w:rPr>
+            </w:pPr>
+            <w:r>
+              <w:rPr>
+                <w:rFonts w:ascii="Times New Roman" w:hAnsi="Times New Roman" w:cs="Times New Roman"/>
+              </w:rPr>
+              <w:t>Menu can be populated with new items.</w:t>
+            </w:r>
+          </w:p>
+        </w:tc>
+        <w:tc>
+          <w:tcPr>
+            <w:tcW w:w="1701" w:type="dxa"/>
+            <w:vAlign w:val="center"/>
+          </w:tcPr>
+          <w:p>
+            <w:pPr>
+              <w:jc w:val="center"/>
+              <w:rPr>
+                <w:rFonts w:ascii="Times New Roman" w:hAnsi="Times New Roman" w:cs="Times New Roman"/>
+              </w:rPr>
+            </w:pPr>
+            <w:r>
+              <w:rPr>
+                <w:rFonts w:ascii="Times New Roman" w:hAnsi="Times New Roman" w:cs="Times New Roman"/>
+              </w:rPr>
+              <w:t>TST33</w:t>
+            </w:r>
+          </w:p>
+        </w:tc>
+      </w:tr>
+      <w:tr>
+        <w:trPr>
+          <w:trHeight w:val="674"/>
+        </w:trPr>
+        <w:tc>
+          <w:tcPr>
+            <w:tcW w:w="828" w:type="dxa"/>
+            <w:vAlign w:val="center"/>
+          </w:tcPr>
+          <w:p>
+            <w:pPr>
+              <w:jc w:val="center"/>
+              <w:rPr>
+                <w:rFonts w:ascii="Times New Roman" w:hAnsi="Times New Roman" w:cs="Times New Roman"/>
+              </w:rPr>
+            </w:pPr>
+            <w:r>
+              <w:rPr>
+                <w:rFonts w:ascii="Times New Roman" w:hAnsi="Times New Roman" w:cs="Times New Roman"/>
+              </w:rPr>
+              <w:t>MM2</w:t>
+            </w:r>
+          </w:p>
+        </w:tc>
+        <w:tc>
+          <w:tcPr>
+            <w:tcW w:w="2115" w:type="dxa"/>
+            <w:vAlign w:val="center"/>
+          </w:tcPr>
+          <w:p>
+            <w:pPr>
+              <w:jc w:val="center"/>
+              <w:rPr>
+                <w:rFonts w:ascii="Times New Roman" w:hAnsi="Times New Roman" w:cs="Times New Roman"/>
+              </w:rPr>
+            </w:pPr>
+            <w:r>
+              <w:rPr>
+                <w:rFonts w:ascii="Times New Roman" w:hAnsi="Times New Roman" w:cs="Times New Roman"/>
+              </w:rPr>
+              <w:t>Edit menu item</w:t>
+            </w:r>
+          </w:p>
+        </w:tc>
+        <w:tc>
+          <w:tcPr>
+            <w:tcW w:w="2694" w:type="dxa"/>
+            <w:vAlign w:val="center"/>
+          </w:tcPr>
+          <w:p>
+            <w:pPr>
+              <w:jc w:val="center"/>
+              <w:rPr>
+                <w:rFonts w:ascii="Times New Roman" w:hAnsi="Times New Roman" w:cs="Times New Roman"/>
+              </w:rPr>
+            </w:pPr>
+            <w:r>
+              <w:rPr>
+                <w:rFonts w:ascii="Times New Roman" w:hAnsi="Times New Roman" w:cs="Times New Roman"/>
+              </w:rPr>
+              <w:t>Manager, Admin</w:t>
+            </w:r>
+          </w:p>
+        </w:tc>
+        <w:tc>
+          <w:tcPr>
+            <w:tcW w:w="3969" w:type="dxa"/>
+            <w:vAlign w:val="center"/>
+          </w:tcPr>
+          <w:p>
+            <w:pPr>
+              <w:jc w:val="center"/>
+              <w:rPr>
+                <w:rFonts w:ascii="Times New Roman" w:hAnsi="Times New Roman" w:cs="Times New Roman"/>
+              </w:rPr>
+            </w:pPr>
+            <w:r>
+              <w:rPr>
+                <w:rFonts w:ascii="Times New Roman" w:hAnsi="Times New Roman" w:cs="Times New Roman"/>
+              </w:rPr>
+              <w:t>Existing items in menu can be edited.</w:t>
+            </w:r>
+          </w:p>
+        </w:tc>
+        <w:tc>
+          <w:tcPr>
+            <w:tcW w:w="1701" w:type="dxa"/>
+            <w:vAlign w:val="center"/>
+          </w:tcPr>
+          <w:p>
+            <w:pPr>
+              <w:jc w:val="center"/>
+            </w:pPr>
+            <w:r>
+              <w:rPr>
+                <w:rFonts w:ascii="Times New Roman" w:hAnsi="Times New Roman" w:cs="Times New Roman"/>
+              </w:rPr>
+              <w:t>TST3</w:t>
+            </w:r>
+            <w:r>
+              <w:rPr>
+                <w:rFonts w:ascii="Times New Roman" w:hAnsi="Times New Roman" w:cs="Times New Roman"/>
+              </w:rPr>
+              <w:t>4</w:t>
+            </w:r>
+          </w:p>
+        </w:tc>
+      </w:tr>
+      <w:tr>
+        <w:trPr>
+          <w:trHeight w:val="674"/>
+        </w:trPr>
+        <w:tc>
+          <w:tcPr>
+            <w:tcW w:w="828" w:type="dxa"/>
+            <w:vAlign w:val="center"/>
+          </w:tcPr>
+          <w:p>
+            <w:pPr>
+              <w:jc w:val="center"/>
+              <w:rPr>
+                <w:rFonts w:ascii="Times New Roman" w:hAnsi="Times New Roman" w:cs="Times New Roman"/>
+              </w:rPr>
+            </w:pPr>
+            <w:r>
+              <w:rPr>
+                <w:rFonts w:ascii="Times New Roman" w:hAnsi="Times New Roman" w:cs="Times New Roman"/>
+              </w:rPr>
+              <w:t>MM3</w:t>
+            </w:r>
+          </w:p>
+        </w:tc>
+        <w:tc>
+          <w:tcPr>
+            <w:tcW w:w="2115" w:type="dxa"/>
+            <w:vAlign w:val="center"/>
+          </w:tcPr>
+          <w:p>
+            <w:pPr>
+              <w:jc w:val="center"/>
+              <w:rPr>
+                <w:rFonts w:ascii="Times New Roman" w:hAnsi="Times New Roman" w:cs="Times New Roman"/>
+              </w:rPr>
+            </w:pPr>
+            <w:r>
+              <w:rPr>
+                <w:rFonts w:ascii="Times New Roman" w:hAnsi="Times New Roman" w:cs="Times New Roman"/>
+              </w:rPr>
+              <w:t>Delete menu item</w:t>
+            </w:r>
+          </w:p>
+        </w:tc>
+        <w:tc>
+          <w:tcPr>
+            <w:tcW w:w="2694" w:type="dxa"/>
+            <w:vAlign w:val="center"/>
+          </w:tcPr>
+          <w:p>
+            <w:pPr>
+              <w:jc w:val="center"/>
+              <w:rPr>
+                <w:rFonts w:ascii="Times New Roman" w:hAnsi="Times New Roman" w:cs="Times New Roman"/>
+              </w:rPr>
+            </w:pPr>
+            <w:r>
+              <w:rPr>
+                <w:rFonts w:ascii="Times New Roman" w:hAnsi="Times New Roman" w:cs="Times New Roman"/>
+              </w:rPr>
+              <w:t>Manager, Admin</w:t>
+            </w:r>
+          </w:p>
+        </w:tc>
+        <w:tc>
+          <w:tcPr>
+            <w:tcW w:w="3969" w:type="dxa"/>
+            <w:vAlign w:val="center"/>
+          </w:tcPr>
+          <w:p>
+            <w:pPr>
+              <w:jc w:val="center"/>
+              <w:rPr>
+                <w:rFonts w:ascii="Times New Roman" w:hAnsi="Times New Roman" w:cs="Times New Roman"/>
+              </w:rPr>
+            </w:pPr>
+            <w:r>
+              <w:rPr>
+                <w:rFonts w:ascii="Times New Roman" w:hAnsi="Times New Roman" w:cs="Times New Roman"/>
+              </w:rPr>
+              <w:t>Menu item can be completely deleted from menu.</w:t>
+            </w:r>
+          </w:p>
+        </w:tc>
+        <w:tc>
+          <w:tcPr>
+            <w:tcW w:w="1701" w:type="dxa"/>
+            <w:vAlign w:val="center"/>
+          </w:tcPr>
+          <w:p>
+            <w:pPr>
+              <w:jc w:val="center"/>
+            </w:pPr>
+            <w:r>
+              <w:rPr>
+                <w:rFonts w:ascii="Times New Roman" w:hAnsi="Times New Roman" w:cs="Times New Roman"/>
+              </w:rPr>
+              <w:t>TST3</w:t>
+            </w:r>
+            <w:r>
+              <w:rPr>
+                <w:rFonts w:ascii="Times New Roman" w:hAnsi="Times New Roman" w:cs="Times New Roman"/>
+              </w:rPr>
+              <w:t>5</w:t>
+            </w:r>
+          </w:p>
+        </w:tc>
+      </w:tr>
+      <w:tr>
+        <w:trPr>
+          <w:trHeight w:val="674"/>
+        </w:trPr>
+        <w:tc>
+          <w:tcPr>
+            <w:tcW w:w="828" w:type="dxa"/>
+            <w:vAlign w:val="center"/>
+          </w:tcPr>
+          <w:p>
+            <w:pPr>
+              <w:jc w:val="center"/>
+              <w:rPr>
+                <w:rFonts w:ascii="Times New Roman" w:hAnsi="Times New Roman" w:cs="Times New Roman"/>
+              </w:rPr>
+            </w:pPr>
+            <w:r>
+              <w:rPr>
+                <w:rFonts w:ascii="Times New Roman" w:hAnsi="Times New Roman" w:cs="Times New Roman"/>
+              </w:rPr>
+              <w:t>MM5</w:t>
+            </w:r>
+          </w:p>
+        </w:tc>
+        <w:tc>
+          <w:tcPr>
+            <w:tcW w:w="2115" w:type="dxa"/>
+            <w:vAlign w:val="center"/>
+          </w:tcPr>
+          <w:p>
+            <w:pPr>
+              <w:jc w:val="center"/>
+              <w:rPr>
+                <w:rFonts w:ascii="Times New Roman" w:hAnsi="Times New Roman" w:cs="Times New Roman"/>
+              </w:rPr>
+            </w:pPr>
+            <w:r>
+              <w:rPr>
+                <w:rFonts w:ascii="Times New Roman" w:hAnsi="Times New Roman" w:cs="Times New Roman"/>
+              </w:rPr>
+              <w:t>Add discount</w:t>
+            </w:r>
+          </w:p>
+        </w:tc>
+        <w:tc>
+          <w:tcPr>
+            <w:tcW w:w="2694" w:type="dxa"/>
+            <w:vAlign w:val="center"/>
+          </w:tcPr>
+          <w:p>
+            <w:pPr>
+              <w:jc w:val="center"/>
+              <w:rPr>
+                <w:rFonts w:ascii="Times New Roman" w:hAnsi="Times New Roman" w:cs="Times New Roman"/>
+              </w:rPr>
+            </w:pPr>
+            <w:r>
+              <w:rPr>
+                <w:rFonts w:ascii="Times New Roman" w:hAnsi="Times New Roman" w:cs="Times New Roman"/>
+              </w:rPr>
+              <w:t>Manager, Admin</w:t>
+            </w:r>
+          </w:p>
+        </w:tc>
+        <w:tc>
+          <w:tcPr>
+            <w:tcW w:w="3969" w:type="dxa"/>
+            <w:vAlign w:val="center"/>
+          </w:tcPr>
+          <w:p>
+            <w:pPr>
+              <w:jc w:val="center"/>
+              <w:rPr>
+                <w:rFonts w:ascii="Times New Roman" w:hAnsi="Times New Roman" w:cs="Times New Roman"/>
+              </w:rPr>
+            </w:pPr>
+            <w:r>
+              <w:rPr>
+                <w:rFonts w:ascii="Times New Roman" w:hAnsi="Times New Roman" w:cs="Times New Roman"/>
+              </w:rPr>
+              <w:t>Any time discount can be created and assigned to certain items in menu.</w:t>
+            </w:r>
+          </w:p>
+        </w:tc>
+        <w:tc>
+          <w:tcPr>
+            <w:tcW w:w="1701" w:type="dxa"/>
+            <w:vAlign w:val="center"/>
+          </w:tcPr>
+          <w:p>
+            <w:pPr>
+              <w:jc w:val="center"/>
+            </w:pPr>
+            <w:r>
+              <w:rPr>
+                <w:rFonts w:ascii="Times New Roman" w:hAnsi="Times New Roman" w:cs="Times New Roman"/>
+              </w:rPr>
+              <w:t>TST</w:t>
+            </w:r>
+            <w:r>
+              <w:rPr>
+                <w:rFonts w:ascii="Times New Roman" w:hAnsi="Times New Roman" w:cs="Times New Roman"/>
+              </w:rPr>
+              <w:t>28</w:t>
+            </w:r>
+          </w:p>
+        </w:tc>
+      </w:tr>
+      <w:tr>
+        <w:trPr>
+          <w:trHeight w:val="674"/>
+        </w:trPr>
+        <w:tc>
+          <w:tcPr>
+            <w:tcW w:w="828" w:type="dxa"/>
+            <w:vAlign w:val="center"/>
+          </w:tcPr>
+          <w:p>
+            <w:pPr>
+              <w:jc w:val="center"/>
+              <w:rPr>
+                <w:rFonts w:ascii="Times New Roman" w:hAnsi="Times New Roman" w:cs="Times New Roman"/>
+              </w:rPr>
+            </w:pPr>
+            <w:r>
+              <w:rPr>
+                <w:rFonts w:ascii="Times New Roman" w:hAnsi="Times New Roman" w:cs="Times New Roman"/>
+              </w:rPr>
+              <w:t>MM6</w:t>
+            </w:r>
+          </w:p>
+        </w:tc>
+        <w:tc>
+          <w:tcPr>
+            <w:tcW w:w="2115" w:type="dxa"/>
+            <w:vAlign w:val="center"/>
+          </w:tcPr>
+          <w:p>
+            <w:pPr>
+              <w:jc w:val="center"/>
+              <w:rPr>
+                <w:rFonts w:ascii="Times New Roman" w:hAnsi="Times New Roman" w:cs="Times New Roman"/>
+              </w:rPr>
+            </w:pPr>
+            <w:r>
+              <w:rPr>
+                <w:rFonts w:ascii="Times New Roman" w:hAnsi="Times New Roman" w:cs="Times New Roman"/>
+              </w:rPr>
+              <w:t>Delete discount</w:t>
+            </w:r>
+          </w:p>
+        </w:tc>
+        <w:tc>
+          <w:tcPr>
+            <w:tcW w:w="2694" w:type="dxa"/>
+            <w:vAlign w:val="center"/>
+          </w:tcPr>
+          <w:p>
+            <w:pPr>
+              <w:jc w:val="center"/>
+              <w:rPr>
+                <w:rFonts w:ascii="Times New Roman" w:hAnsi="Times New Roman" w:cs="Times New Roman"/>
+              </w:rPr>
+            </w:pPr>
+            <w:r>
+              <w:rPr>
+                <w:rFonts w:ascii="Times New Roman" w:hAnsi="Times New Roman" w:cs="Times New Roman"/>
+              </w:rPr>
+              <w:t>Manger, Admin</w:t>
+            </w:r>
+          </w:p>
+        </w:tc>
+        <w:tc>
+          <w:tcPr>
+            <w:tcW w:w="3969" w:type="dxa"/>
+            <w:vAlign w:val="center"/>
+          </w:tcPr>
+          <w:p>
+            <w:pPr>
+              <w:jc w:val="center"/>
+              <w:rPr>
+                <w:rFonts w:ascii="Times New Roman" w:hAnsi="Times New Roman" w:cs="Times New Roman"/>
+              </w:rPr>
+            </w:pPr>
+            <w:r>
+              <w:rPr>
+                <w:rFonts w:ascii="Times New Roman" w:hAnsi="Times New Roman" w:cs="Times New Roman"/>
+              </w:rPr>
+              <w:t>Any time discount can be removed from certain menu items if they have one.</w:t>
+            </w:r>
+          </w:p>
+        </w:tc>
+        <w:tc>
+          <w:tcPr>
+            <w:tcW w:w="1701" w:type="dxa"/>
+            <w:vAlign w:val="center"/>
+          </w:tcPr>
+          <w:p>
+            <w:pPr>
+              <w:jc w:val="center"/>
+            </w:pPr>
+            <w:r>
+              <w:rPr>
+                <w:rFonts w:ascii="Times New Roman" w:hAnsi="Times New Roman" w:cs="Times New Roman"/>
+              </w:rPr>
+              <w:t>TST</w:t>
+            </w:r>
+            <w:r>
+              <w:rPr>
+                <w:rFonts w:ascii="Times New Roman" w:hAnsi="Times New Roman" w:cs="Times New Roman"/>
+              </w:rPr>
+              <w:t>30</w:t>
+            </w:r>
+          </w:p>
+        </w:tc>
+      </w:tr>
+      <w:tr>
+        <w:trPr>
+          <w:trHeight w:val="674"/>
+        </w:trPr>
+        <w:tc>
+          <w:tcPr>
+            <w:tcW w:w="828" w:type="dxa"/>
+            <w:vAlign w:val="center"/>
+          </w:tcPr>
+          <w:p>
+            <w:pPr>
+              <w:jc w:val="center"/>
+              <w:rPr>
+                <w:rFonts w:ascii="Times New Roman" w:hAnsi="Times New Roman" w:cs="Times New Roman"/>
+              </w:rPr>
+            </w:pPr>
+            <w:r>
+              <w:rPr>
+                <w:rFonts w:ascii="Times New Roman" w:hAnsi="Times New Roman" w:cs="Times New Roman"/>
+              </w:rPr>
+              <w:t>MM7</w:t>
+            </w:r>
+          </w:p>
+        </w:tc>
+        <w:tc>
+          <w:tcPr>
+            <w:tcW w:w="2115" w:type="dxa"/>
+            <w:vAlign w:val="center"/>
+          </w:tcPr>
+          <w:p>
+            <w:pPr>
+              <w:jc w:val="center"/>
+              <w:rPr>
+                <w:rFonts w:ascii="Times New Roman" w:hAnsi="Times New Roman" w:cs="Times New Roman"/>
+              </w:rPr>
+            </w:pPr>
+            <w:r>
+              <w:rPr>
+                <w:rFonts w:ascii="Times New Roman" w:hAnsi="Times New Roman" w:cs="Times New Roman"/>
+              </w:rPr>
+              <w:t>Create filter category</w:t>
+            </w:r>
+          </w:p>
+        </w:tc>
+        <w:tc>
+          <w:tcPr>
+            <w:tcW w:w="2694" w:type="dxa"/>
+            <w:vAlign w:val="center"/>
+          </w:tcPr>
+          <w:p>
+            <w:pPr>
+              <w:jc w:val="center"/>
+              <w:rPr>
+                <w:rFonts w:ascii="Times New Roman" w:hAnsi="Times New Roman" w:cs="Times New Roman"/>
+              </w:rPr>
+            </w:pPr>
+            <w:r>
+              <w:rPr>
+                <w:rFonts w:ascii="Times New Roman" w:hAnsi="Times New Roman" w:cs="Times New Roman"/>
+              </w:rPr>
+              <w:t>Manger, Admin</w:t>
+            </w:r>
+          </w:p>
+        </w:tc>
+        <w:tc>
+          <w:tcPr>
+            <w:tcW w:w="3969" w:type="dxa"/>
+            <w:vAlign w:val="center"/>
+          </w:tcPr>
+          <w:p>
+            <w:pPr>
+              <w:jc w:val="center"/>
+              <w:rPr>
+                <w:rFonts w:ascii="Times New Roman" w:hAnsi="Times New Roman" w:cs="Times New Roman"/>
+              </w:rPr>
+            </w:pPr>
+            <w:r>
+              <w:rPr>
+                <w:rFonts w:ascii="Times New Roman" w:hAnsi="Times New Roman" w:cs="Times New Roman"/>
+              </w:rPr>
+              <w:t>To search faster in menu, new filter category can be created.</w:t>
+            </w:r>
+          </w:p>
+        </w:tc>
+        <w:tc>
+          <w:tcPr>
+            <w:tcW w:w="1701" w:type="dxa"/>
+            <w:vAlign w:val="center"/>
+          </w:tcPr>
+          <w:p>
+            <w:pPr>
+              <w:jc w:val="center"/>
+              <w:rPr>
+                <w:rFonts w:ascii="Times New Roman" w:hAnsi="Times New Roman" w:cs="Times New Roman"/>
+              </w:rPr>
+            </w:pPr>
+            <w:r>
+              <w:rPr>
+                <w:rFonts w:ascii="Times New Roman" w:hAnsi="Times New Roman" w:cs="Times New Roman"/>
+              </w:rPr>
+              <w:t>TST</w:t>
+            </w:r>
+            <w:r>
+              <w:rPr>
+                <w:rFonts w:ascii="Times New Roman" w:hAnsi="Times New Roman" w:cs="Times New Roman"/>
+              </w:rPr>
+              <w:t>23</w:t>
+            </w:r>
+            <w:r>
+              <w:rPr>
+                <w:rFonts w:ascii="Times New Roman" w:hAnsi="Times New Roman" w:cs="Times New Roman"/>
+              </w:rPr>
+              <w:t xml:space="preserve">, TST36, TST 37, TST38 </w:t>
+            </w:r>
+          </w:p>
+        </w:tc>
+      </w:tr>
+      <w:tr>
+        <w:trPr>
+          <w:trHeight w:val="674"/>
+        </w:trPr>
+        <w:tc>
+          <w:tcPr>
+            <w:tcW w:w="828" w:type="dxa"/>
+            <w:vAlign w:val="center"/>
+          </w:tcPr>
+          <w:p>
+            <w:pPr>
+              <w:jc w:val="center"/>
+              <w:rPr>
+                <w:rFonts w:ascii="Times New Roman" w:hAnsi="Times New Roman" w:cs="Times New Roman"/>
+              </w:rPr>
+            </w:pPr>
+            <w:r>
+              <w:rPr>
+                <w:rFonts w:ascii="Times New Roman" w:hAnsi="Times New Roman" w:cs="Times New Roman"/>
+              </w:rPr>
+              <w:t>MM8</w:t>
+            </w:r>
+          </w:p>
+        </w:tc>
+        <w:tc>
+          <w:tcPr>
+            <w:tcW w:w="2115" w:type="dxa"/>
+            <w:vAlign w:val="center"/>
+          </w:tcPr>
+          <w:p>
+            <w:pPr>
+              <w:jc w:val="center"/>
+              <w:rPr>
+                <w:rFonts w:ascii="Times New Roman" w:hAnsi="Times New Roman" w:cs="Times New Roman"/>
+              </w:rPr>
+            </w:pPr>
+            <w:r>
+              <w:rPr>
+                <w:rFonts w:ascii="Times New Roman" w:hAnsi="Times New Roman" w:cs="Times New Roman"/>
+              </w:rPr>
+              <w:t>Edit filter category</w:t>
+            </w:r>
+          </w:p>
+        </w:tc>
+        <w:tc>
+          <w:tcPr>
+            <w:tcW w:w="2694" w:type="dxa"/>
+            <w:vAlign w:val="center"/>
+          </w:tcPr>
+          <w:p>
+            <w:pPr>
+              <w:jc w:val="center"/>
+              <w:rPr>
+                <w:rFonts w:ascii="Times New Roman" w:hAnsi="Times New Roman" w:cs="Times New Roman"/>
+              </w:rPr>
+            </w:pPr>
+            <w:r>
+              <w:rPr>
+                <w:rFonts w:ascii="Times New Roman" w:hAnsi="Times New Roman" w:cs="Times New Roman"/>
+              </w:rPr>
+              <w:t>Manger, Admin</w:t>
+            </w:r>
+          </w:p>
+        </w:tc>
+        <w:tc>
+          <w:tcPr>
+            <w:tcW w:w="3969" w:type="dxa"/>
+            <w:vAlign w:val="center"/>
+          </w:tcPr>
+          <w:p>
+            <w:pPr>
+              <w:jc w:val="center"/>
+              <w:rPr>
+                <w:rFonts w:ascii="Times New Roman" w:hAnsi="Times New Roman" w:cs="Times New Roman"/>
+              </w:rPr>
+            </w:pPr>
+            <w:r>
+              <w:rPr>
+                <w:rFonts w:ascii="Times New Roman" w:hAnsi="Times New Roman" w:cs="Times New Roman"/>
+              </w:rPr>
+              <w:t>Filter categories can be updated.</w:t>
+            </w:r>
+          </w:p>
+        </w:tc>
+        <w:tc>
+          <w:tcPr>
+            <w:tcW w:w="1701" w:type="dxa"/>
+            <w:vAlign w:val="center"/>
+          </w:tcPr>
+          <w:p>
+            <w:pPr>
+              <w:jc w:val="center"/>
+            </w:pPr>
+            <w:r>
+              <w:rPr>
+                <w:rFonts w:ascii="Times New Roman" w:hAnsi="Times New Roman" w:cs="Times New Roman"/>
+              </w:rPr>
+              <w:t>TST</w:t>
+            </w:r>
+            <w:r>
+              <w:rPr>
+                <w:rFonts w:ascii="Times New Roman" w:hAnsi="Times New Roman" w:cs="Times New Roman"/>
+              </w:rPr>
+              <w:t>24</w:t>
+            </w:r>
+          </w:p>
+        </w:tc>
+      </w:tr>
+      <w:tr>
+        <w:trPr>
+          <w:trHeight w:val="674"/>
+        </w:trPr>
+        <w:tc>
+          <w:tcPr>
+            <w:tcW w:w="828" w:type="dxa"/>
+            <w:vAlign w:val="center"/>
+          </w:tcPr>
+          <w:p>
+            <w:pPr>
+              <w:jc w:val="center"/>
+              <w:rPr>
+                <w:rFonts w:ascii="Times New Roman" w:hAnsi="Times New Roman" w:cs="Times New Roman"/>
+              </w:rPr>
+            </w:pPr>
+            <w:r>
+              <w:rPr>
+                <w:rFonts w:ascii="Times New Roman" w:hAnsi="Times New Roman" w:cs="Times New Roman"/>
+              </w:rPr>
+              <w:t>MM9</w:t>
+            </w:r>
+          </w:p>
+        </w:tc>
+        <w:tc>
+          <w:tcPr>
+            <w:tcW w:w="2115" w:type="dxa"/>
+            <w:vAlign w:val="center"/>
+          </w:tcPr>
+          <w:p>
+            <w:pPr>
+              <w:jc w:val="center"/>
+              <w:rPr>
+                <w:rFonts w:ascii="Times New Roman" w:hAnsi="Times New Roman" w:cs="Times New Roman"/>
+              </w:rPr>
+            </w:pPr>
+            <w:r>
+              <w:rPr>
+                <w:rFonts w:ascii="Times New Roman" w:hAnsi="Times New Roman" w:cs="Times New Roman"/>
+              </w:rPr>
+              <w:t>Delete filter category</w:t>
+            </w:r>
+          </w:p>
+        </w:tc>
+        <w:tc>
+          <w:tcPr>
+            <w:tcW w:w="2694" w:type="dxa"/>
+            <w:vAlign w:val="center"/>
+          </w:tcPr>
+          <w:p>
+            <w:pPr>
+              <w:jc w:val="center"/>
+              <w:rPr>
+                <w:rFonts w:ascii="Times New Roman" w:hAnsi="Times New Roman" w:cs="Times New Roman"/>
+              </w:rPr>
+            </w:pPr>
+            <w:r>
+              <w:rPr>
+                <w:rFonts w:ascii="Times New Roman" w:hAnsi="Times New Roman" w:cs="Times New Roman"/>
+              </w:rPr>
+              <w:t>Manager, Admin</w:t>
+            </w:r>
+          </w:p>
+        </w:tc>
+        <w:tc>
+          <w:tcPr>
+            <w:tcW w:w="3969" w:type="dxa"/>
+            <w:vAlign w:val="center"/>
+          </w:tcPr>
+          <w:p>
+            <w:pPr>
+              <w:jc w:val="center"/>
+              <w:rPr>
+                <w:rFonts w:ascii="Times New Roman" w:hAnsi="Times New Roman" w:cs="Times New Roman"/>
+              </w:rPr>
+            </w:pPr>
+            <w:r>
+              <w:rPr>
+                <w:rFonts w:ascii="Times New Roman" w:hAnsi="Times New Roman" w:cs="Times New Roman"/>
+              </w:rPr>
+              <w:t>Filter categories can be completely removed.</w:t>
+            </w:r>
+          </w:p>
+        </w:tc>
+        <w:tc>
+          <w:tcPr>
+            <w:tcW w:w="1701" w:type="dxa"/>
+            <w:vAlign w:val="center"/>
+          </w:tcPr>
+          <w:p>
+            <w:pPr>
+              <w:jc w:val="center"/>
+            </w:pPr>
+            <w:r>
+              <w:rPr>
+                <w:rFonts w:ascii="Times New Roman" w:hAnsi="Times New Roman" w:cs="Times New Roman"/>
+              </w:rPr>
+              <w:t>TST</w:t>
+            </w:r>
+            <w:r>
+              <w:rPr>
+                <w:rFonts w:ascii="Times New Roman" w:hAnsi="Times New Roman" w:cs="Times New Roman"/>
+              </w:rPr>
+              <w:t>25</w:t>
+            </w:r>
+          </w:p>
+        </w:tc>
+      </w:tr>
+      <w:tr>
+        <w:trPr>
+          <w:trHeight w:val="674"/>
+        </w:trPr>
+        <w:tc>
+          <w:tcPr>
+            <w:tcW w:w="828" w:type="dxa"/>
+            <w:vAlign w:val="center"/>
+          </w:tcPr>
+          <w:p>
+            <w:pPr>
+              <w:jc w:val="center"/>
+              <w:rPr>
+                <w:rFonts w:ascii="Times New Roman" w:hAnsi="Times New Roman" w:cs="Times New Roman"/>
+              </w:rPr>
+            </w:pPr>
+            <w:r>
+              <w:rPr>
+                <w:rFonts w:ascii="Times New Roman" w:hAnsi="Times New Roman" w:cs="Times New Roman"/>
+              </w:rPr>
+              <w:t>MM10</w:t>
+            </w:r>
+          </w:p>
+        </w:tc>
+        <w:tc>
+          <w:tcPr>
+            <w:tcW w:w="2115" w:type="dxa"/>
+            <w:vAlign w:val="center"/>
+          </w:tcPr>
+          <w:p>
+            <w:pPr>
+              <w:jc w:val="center"/>
+              <w:rPr>
+                <w:rFonts w:ascii="Times New Roman" w:hAnsi="Times New Roman" w:cs="Times New Roman"/>
+              </w:rPr>
+            </w:pPr>
+            <w:r>
+              <w:rPr>
+                <w:rFonts w:ascii="Times New Roman" w:hAnsi="Times New Roman" w:cs="Times New Roman"/>
+              </w:rPr>
+              <w:t>View menu items</w:t>
+            </w:r>
+          </w:p>
+        </w:tc>
+        <w:tc>
+          <w:tcPr>
+            <w:tcW w:w="2694" w:type="dxa"/>
+            <w:vAlign w:val="center"/>
+          </w:tcPr>
+          <w:p>
+            <w:pPr>
+              <w:jc w:val="center"/>
+              <w:rPr>
+                <w:rFonts w:ascii="Times New Roman" w:hAnsi="Times New Roman" w:cs="Times New Roman"/>
+              </w:rPr>
+            </w:pPr>
+            <w:r>
+              <w:rPr>
+                <w:rFonts w:ascii="Times New Roman" w:hAnsi="Times New Roman" w:cs="Times New Roman"/>
+              </w:rPr>
+              <w:t>User, Guest, Manager, Admin</w:t>
+            </w:r>
+          </w:p>
+        </w:tc>
+        <w:tc>
+          <w:tcPr>
+            <w:tcW w:w="3969" w:type="dxa"/>
+            <w:vAlign w:val="center"/>
+          </w:tcPr>
+          <w:p>
+            <w:pPr>
+              <w:jc w:val="center"/>
+              <w:rPr>
+                <w:rFonts w:ascii="Times New Roman" w:hAnsi="Times New Roman" w:cs="Times New Roman"/>
+              </w:rPr>
+            </w:pPr>
+            <w:r>
+              <w:rPr>
+                <w:rFonts w:ascii="Times New Roman" w:hAnsi="Times New Roman" w:cs="Times New Roman"/>
+              </w:rPr>
+              <w:t>Menu items can be viewed by all roles.</w:t>
+            </w:r>
+          </w:p>
+        </w:tc>
+        <w:tc>
+          <w:tcPr>
+            <w:tcW w:w="1701" w:type="dxa"/>
+            <w:vAlign w:val="center"/>
+          </w:tcPr>
+          <w:p>
+            <w:pPr>
+              <w:jc w:val="center"/>
+            </w:pPr>
+            <w:r>
+              <w:rPr>
+                <w:rFonts w:ascii="Times New Roman" w:hAnsi="Times New Roman" w:cs="Times New Roman"/>
+              </w:rPr>
+              <w:t>-</w:t>
+            </w:r>
+          </w:p>
+        </w:tc>
+      </w:tr>
+      <w:tr>
+        <w:trPr>
+          <w:trHeight w:val="674"/>
+        </w:trPr>
+        <w:tc>
+          <w:tcPr>
+            <w:tcW w:w="828" w:type="dxa"/>
+            <w:vAlign w:val="center"/>
+          </w:tcPr>
+          <w:p>
+            <w:pPr>
+              <w:jc w:val="center"/>
+              <w:rPr>
+                <w:rFonts w:ascii="Times New Roman" w:hAnsi="Times New Roman" w:cs="Times New Roman"/>
+              </w:rPr>
+            </w:pPr>
+            <w:r>
+              <w:rPr>
+                <w:rFonts w:ascii="Times New Roman" w:hAnsi="Times New Roman" w:cs="Times New Roman"/>
+              </w:rPr>
+              <w:lastRenderedPageBreak/>
+              <w:t>MM11</w:t>
+            </w:r>
+          </w:p>
+        </w:tc>
+        <w:tc>
+          <w:tcPr>
+            <w:tcW w:w="2115" w:type="dxa"/>
+            <w:vAlign w:val="center"/>
+          </w:tcPr>
+          <w:p>
+            <w:pPr>
+              <w:jc w:val="center"/>
+              <w:rPr>
+                <w:rFonts w:ascii="Times New Roman" w:hAnsi="Times New Roman" w:cs="Times New Roman"/>
+              </w:rPr>
+            </w:pPr>
+            <w:r>
+              <w:rPr>
+                <w:rFonts w:ascii="Times New Roman" w:hAnsi="Times New Roman" w:cs="Times New Roman"/>
+              </w:rPr>
+              <w:t>Apply filters to menu</w:t>
+            </w:r>
+          </w:p>
+        </w:tc>
+        <w:tc>
+          <w:tcPr>
+            <w:tcW w:w="2694" w:type="dxa"/>
+            <w:vAlign w:val="center"/>
+          </w:tcPr>
+          <w:p>
+            <w:pPr>
+              <w:jc w:val="center"/>
+              <w:rPr>
+                <w:rFonts w:ascii="Times New Roman" w:hAnsi="Times New Roman" w:cs="Times New Roman"/>
+              </w:rPr>
+            </w:pPr>
+            <w:r>
+              <w:rPr>
+                <w:rFonts w:ascii="Times New Roman" w:hAnsi="Times New Roman" w:cs="Times New Roman"/>
+              </w:rPr>
+              <w:t>User, Guest, Manger, Admin</w:t>
+            </w:r>
+          </w:p>
+        </w:tc>
+        <w:tc>
+          <w:tcPr>
+            <w:tcW w:w="3969" w:type="dxa"/>
+            <w:vAlign w:val="center"/>
+          </w:tcPr>
+          <w:p>
+            <w:pPr>
+              <w:jc w:val="center"/>
+              <w:rPr>
+                <w:rFonts w:ascii="Times New Roman" w:hAnsi="Times New Roman" w:cs="Times New Roman"/>
+              </w:rPr>
+            </w:pPr>
+            <w:r>
+              <w:rPr>
+                <w:rFonts w:ascii="Times New Roman" w:hAnsi="Times New Roman" w:cs="Times New Roman"/>
+              </w:rPr>
+              <w:t>For better search anyone can filter menu.</w:t>
+            </w:r>
+          </w:p>
+        </w:tc>
+        <w:tc>
+          <w:tcPr>
+            <w:tcW w:w="1701" w:type="dxa"/>
+            <w:vAlign w:val="center"/>
+          </w:tcPr>
+          <w:p>
+            <w:pPr>
+              <w:jc w:val="center"/>
+            </w:pPr>
+            <w:r>
+              <w:rPr>
+                <w:rFonts w:ascii="Times New Roman" w:hAnsi="Times New Roman" w:cs="Times New Roman"/>
+              </w:rPr>
+              <w:t>TST33</w:t>
+            </w:r>
+          </w:p>
+        </w:tc>
+      </w:tr>
+    </w:tbl>
+    <w:p>
+      <w:pPr>
+        <w:rPr>
+          <w:rFonts w:ascii="Times New Roman" w:hAnsi="Times New Roman" w:cs="Times New Roman"/>
+        </w:rPr>
+      </w:pPr>
+    </w:p>
+    <w:p>
+      <w:pPr>
+        <w:pStyle w:val="2"/>
+        <w:tabs>
+          <w:tab w:val="left" w:pos="3810"/>
+        </w:tabs>
+        <w:rPr>
+          <w:rFonts w:ascii="Times New Roman" w:hAnsi="Times New Roman" w:cs="Times New Roman"/>
+        </w:rPr>
+      </w:pPr>
+      <w:r>
+        <w:rPr>
+          <w:rFonts w:ascii="Times New Roman" w:hAnsi="Times New Roman" w:cs="Times New Roman"/>
+        </w:rPr>
+        <w:t>Order M</w:t>
+      </w:r>
+      <w:r>
+        <w:rPr>
+          <w:rFonts w:ascii="Times New Roman" w:hAnsi="Times New Roman" w:cs="Times New Roman"/>
+        </w:rPr>
+        <w:t>anagement</w:t>
+      </w:r>
+      <w:r>
+        <w:rPr>
+          <w:rFonts w:ascii="Times New Roman" w:hAnsi="Times New Roman" w:cs="Times New Roman"/>
+        </w:rPr>
+        <w:tab/>
+      </w:r>
+    </w:p>
+    <w:tbl>
+      <w:tblPr>
+        <w:tblStyle w:val="a6"/>
+        <w:tblW w:w="11307" w:type="dxa"/>
+        <w:tblLook w:val="04A0" w:firstRow="1" w:lastRow="0" w:firstColumn="1" w:lastColumn="0" w:noHBand="0" w:noVBand="1"/>
+      </w:tblPr>
+      <w:tblGrid>
+        <w:gridCol w:w="737"/>
+        <w:gridCol w:w="2206"/>
+        <w:gridCol w:w="2694"/>
+        <w:gridCol w:w="3969"/>
+        <w:gridCol w:w="1701"/>
       </w:tblGrid>
       <w:tr>
         <w:trPr>
@@ -572,19 +1912,21 @@
         </w:trPr>
         <w:tc>
           <w:tcPr>
-            <w:tcW w:w="817" w:type="dxa"/>
-            <w:vAlign w:val="center"/>
-          </w:tcPr>
-          <w:p>
-            <w:pPr>
-              <w:jc w:val="center"/>
-              <w:rPr>
+            <w:tcW w:w="737" w:type="dxa"/>
+            <w:vAlign w:val="center"/>
+          </w:tcPr>
+          <w:p>
+            <w:pPr>
+              <w:jc w:val="center"/>
+              <w:rPr>
+                <w:rFonts w:ascii="Times New Roman" w:hAnsi="Times New Roman" w:cs="Times New Roman"/>
                 <w:b/>
                 <w:lang w:val="uk-UA"/>
               </w:rPr>
             </w:pPr>
             <w:r>
               <w:rPr>
+                <w:rFonts w:ascii="Times New Roman" w:hAnsi="Times New Roman" w:cs="Times New Roman"/>
                 <w:b/>
                 <w:lang w:val="uk-UA"/>
               </w:rPr>
@@ -594,18 +1936,20 @@
         </w:tc>
         <w:tc>
           <w:tcPr>
-            <w:tcW w:w="2693" w:type="dxa"/>
-            <w:vAlign w:val="center"/>
-          </w:tcPr>
-          <w:p>
-            <w:pPr>
-              <w:jc w:val="center"/>
-              <w:rPr>
+            <w:tcW w:w="2206" w:type="dxa"/>
+            <w:vAlign w:val="center"/>
+          </w:tcPr>
+          <w:p>
+            <w:pPr>
+              <w:jc w:val="center"/>
+              <w:rPr>
+                <w:rFonts w:ascii="Times New Roman" w:hAnsi="Times New Roman" w:cs="Times New Roman"/>
                 <w:b/>
               </w:rPr>
             </w:pPr>
             <w:r>
               <w:rPr>
+                <w:rFonts w:ascii="Times New Roman" w:hAnsi="Times New Roman" w:cs="Times New Roman"/>
                 <w:b/>
               </w:rPr>
               <w:t>Use Case</w:t>
@@ -614,18 +1958,20 @@
         </w:tc>
         <w:tc>
           <w:tcPr>
-            <w:tcW w:w="3119" w:type="dxa"/>
-            <w:vAlign w:val="center"/>
-          </w:tcPr>
-          <w:p>
-            <w:pPr>
-              <w:jc w:val="center"/>
-              <w:rPr>
+            <w:tcW w:w="2694" w:type="dxa"/>
+            <w:vAlign w:val="center"/>
+          </w:tcPr>
+          <w:p>
+            <w:pPr>
+              <w:jc w:val="center"/>
+              <w:rPr>
+                <w:rFonts w:ascii="Times New Roman" w:hAnsi="Times New Roman" w:cs="Times New Roman"/>
                 <w:b/>
               </w:rPr>
             </w:pPr>
             <w:r>
               <w:rPr>
+                <w:rFonts w:ascii="Times New Roman" w:hAnsi="Times New Roman" w:cs="Times New Roman"/>
                 <w:b/>
               </w:rPr>
               <w:t>Role</w:t>
@@ -634,21 +1980,45 @@
         </w:tc>
         <w:tc>
           <w:tcPr>
-            <w:tcW w:w="4394" w:type="dxa"/>
-            <w:vAlign w:val="center"/>
-          </w:tcPr>
-          <w:p>
-            <w:pPr>
-              <w:jc w:val="center"/>
-              <w:rPr>
+            <w:tcW w:w="3969" w:type="dxa"/>
+            <w:vAlign w:val="center"/>
+          </w:tcPr>
+          <w:p>
+            <w:pPr>
+              <w:jc w:val="center"/>
+              <w:rPr>
+                <w:rFonts w:ascii="Times New Roman" w:hAnsi="Times New Roman" w:cs="Times New Roman"/>
                 <w:b/>
               </w:rPr>
             </w:pPr>
             <w:r>
               <w:rPr>
+                <w:rFonts w:ascii="Times New Roman" w:hAnsi="Times New Roman" w:cs="Times New Roman"/>
                 <w:b/>
               </w:rPr>
               <w:t>Description</w:t>
+            </w:r>
+          </w:p>
+        </w:tc>
+        <w:tc>
+          <w:tcPr>
+            <w:tcW w:w="1701" w:type="dxa"/>
+            <w:vAlign w:val="center"/>
+          </w:tcPr>
+          <w:p>
+            <w:pPr>
+              <w:jc w:val="center"/>
+              <w:rPr>
+                <w:rFonts w:ascii="Times New Roman" w:hAnsi="Times New Roman" w:cs="Times New Roman"/>
+                <w:b/>
+              </w:rPr>
+            </w:pPr>
+            <w:r>
+              <w:rPr>
+                <w:rFonts w:ascii="Times New Roman" w:hAnsi="Times New Roman" w:cs="Times New Roman"/>
+                <w:b/>
+              </w:rPr>
+              <w:t>Tests</w:t>
             </w:r>
           </w:p>
         </w:tc>
@@ -659,57 +2029,100 @@
         </w:trPr>
         <w:tc>
           <w:tcPr>
-            <w:tcW w:w="817" w:type="dxa"/>
-            <w:vAlign w:val="center"/>
-          </w:tcPr>
-          <w:p>
-            <w:pPr>
-              <w:jc w:val="center"/>
-            </w:pPr>
-            <w:r>
-              <w:t>MM1</w:t>
-            </w:r>
-          </w:p>
-        </w:tc>
-        <w:tc>
-          <w:tcPr>
-            <w:tcW w:w="2693" w:type="dxa"/>
-            <w:vAlign w:val="center"/>
-          </w:tcPr>
-          <w:p>
-            <w:pPr>
-              <w:jc w:val="center"/>
-            </w:pPr>
-            <w:r>
-              <w:t>Add menu item</w:t>
-            </w:r>
-          </w:p>
-        </w:tc>
-        <w:tc>
-          <w:tcPr>
-            <w:tcW w:w="3119" w:type="dxa"/>
-            <w:vAlign w:val="center"/>
-          </w:tcPr>
-          <w:p>
-            <w:pPr>
-              <w:jc w:val="center"/>
-            </w:pPr>
-            <w:r>
-              <w:t>Manager, Admin</w:t>
-            </w:r>
-          </w:p>
-        </w:tc>
-        <w:tc>
-          <w:tcPr>
-            <w:tcW w:w="4394" w:type="dxa"/>
-            <w:vAlign w:val="center"/>
-          </w:tcPr>
-          <w:p>
-            <w:pPr>
-              <w:jc w:val="center"/>
-            </w:pPr>
-            <w:r>
-              <w:t>Menu can be populated with new items.</w:t>
+            <w:tcW w:w="737" w:type="dxa"/>
+            <w:vAlign w:val="center"/>
+          </w:tcPr>
+          <w:p>
+            <w:pPr>
+              <w:rPr>
+                <w:rFonts w:ascii="Times New Roman" w:hAnsi="Times New Roman" w:cs="Times New Roman"/>
+              </w:rPr>
+            </w:pPr>
+            <w:r>
+              <w:rPr>
+                <w:rFonts w:ascii="Times New Roman" w:hAnsi="Times New Roman" w:cs="Times New Roman"/>
+              </w:rPr>
+              <w:t>OM1</w:t>
+            </w:r>
+          </w:p>
+        </w:tc>
+        <w:tc>
+          <w:tcPr>
+            <w:tcW w:w="2206" w:type="dxa"/>
+            <w:vAlign w:val="center"/>
+          </w:tcPr>
+          <w:p>
+            <w:pPr>
+              <w:jc w:val="center"/>
+              <w:rPr>
+                <w:rFonts w:ascii="Times New Roman" w:hAnsi="Times New Roman" w:cs="Times New Roman"/>
+              </w:rPr>
+            </w:pPr>
+            <w:r>
+              <w:rPr>
+                <w:rFonts w:ascii="Times New Roman" w:hAnsi="Times New Roman" w:cs="Times New Roman"/>
+              </w:rPr>
+              <w:t>Add item to basket</w:t>
+            </w:r>
+          </w:p>
+        </w:tc>
+        <w:tc>
+          <w:tcPr>
+            <w:tcW w:w="2694" w:type="dxa"/>
+            <w:vAlign w:val="center"/>
+          </w:tcPr>
+          <w:p>
+            <w:pPr>
+              <w:jc w:val="center"/>
+              <w:rPr>
+                <w:rFonts w:ascii="Times New Roman" w:hAnsi="Times New Roman" w:cs="Times New Roman"/>
+              </w:rPr>
+            </w:pPr>
+            <w:r>
+              <w:rPr>
+                <w:rFonts w:ascii="Times New Roman" w:hAnsi="Times New Roman" w:cs="Times New Roman"/>
+              </w:rPr>
+              <w:t>User, Guest</w:t>
+            </w:r>
+          </w:p>
+        </w:tc>
+        <w:tc>
+          <w:tcPr>
+            <w:tcW w:w="3969" w:type="dxa"/>
+            <w:vAlign w:val="center"/>
+          </w:tcPr>
+          <w:p>
+            <w:pPr>
+              <w:jc w:val="center"/>
+              <w:rPr>
+                <w:rFonts w:ascii="Times New Roman" w:hAnsi="Times New Roman" w:cs="Times New Roman"/>
+              </w:rPr>
+            </w:pPr>
+            <w:r>
+              <w:rPr>
+                <w:rFonts w:ascii="Times New Roman" w:hAnsi="Times New Roman" w:cs="Times New Roman"/>
+              </w:rPr>
+              <w:t>Menu items can be added to basket then orders are formed based on them.</w:t>
+            </w:r>
+          </w:p>
+        </w:tc>
+        <w:tc>
+          <w:tcPr>
+            <w:tcW w:w="1701" w:type="dxa"/>
+            <w:vAlign w:val="center"/>
+          </w:tcPr>
+          <w:p>
+            <w:pPr>
+              <w:jc w:val="center"/>
+              <w:rPr>
+                <w:rFonts w:ascii="Times New Roman" w:hAnsi="Times New Roman" w:cs="Times New Roman"/>
+              </w:rPr>
+            </w:pPr>
+            <w:r>
+              <w:rPr>
+                <w:rFonts w:ascii="Times New Roman" w:hAnsi="Times New Roman" w:cs="Times New Roman"/>
+              </w:rPr>
+              <w:t>TST1, TST2, TST3, TST4</w:t>
             </w:r>
           </w:p>
         </w:tc>
@@ -720,57 +2133,100 @@
         </w:trPr>
         <w:tc>
           <w:tcPr>
-            <w:tcW w:w="817" w:type="dxa"/>
-            <w:vAlign w:val="center"/>
-          </w:tcPr>
-          <w:p>
-            <w:pPr>
-              <w:jc w:val="center"/>
-            </w:pPr>
-            <w:r>
-              <w:t>MM2</w:t>
-            </w:r>
-          </w:p>
-        </w:tc>
-        <w:tc>
-          <w:tcPr>
-            <w:tcW w:w="2693" w:type="dxa"/>
-            <w:vAlign w:val="center"/>
-          </w:tcPr>
-          <w:p>
-            <w:pPr>
-              <w:jc w:val="center"/>
-            </w:pPr>
-            <w:r>
-              <w:t>Edit menu item</w:t>
-            </w:r>
-          </w:p>
-        </w:tc>
-        <w:tc>
-          <w:tcPr>
-            <w:tcW w:w="3119" w:type="dxa"/>
-            <w:vAlign w:val="center"/>
-          </w:tcPr>
-          <w:p>
-            <w:pPr>
-              <w:jc w:val="center"/>
-            </w:pPr>
-            <w:r>
-              <w:t>Manager, Admin</w:t>
-            </w:r>
-          </w:p>
-        </w:tc>
-        <w:tc>
-          <w:tcPr>
-            <w:tcW w:w="4394" w:type="dxa"/>
-            <w:vAlign w:val="center"/>
-          </w:tcPr>
-          <w:p>
-            <w:pPr>
-              <w:jc w:val="center"/>
-            </w:pPr>
-            <w:r>
-              <w:t>Existing items in menu can be edited.</w:t>
+            <w:tcW w:w="737" w:type="dxa"/>
+            <w:vAlign w:val="center"/>
+          </w:tcPr>
+          <w:p>
+            <w:pPr>
+              <w:rPr>
+                <w:rFonts w:ascii="Times New Roman" w:hAnsi="Times New Roman" w:cs="Times New Roman"/>
+              </w:rPr>
+            </w:pPr>
+            <w:r>
+              <w:rPr>
+                <w:rFonts w:ascii="Times New Roman" w:hAnsi="Times New Roman" w:cs="Times New Roman"/>
+              </w:rPr>
+              <w:t>OM2</w:t>
+            </w:r>
+          </w:p>
+        </w:tc>
+        <w:tc>
+          <w:tcPr>
+            <w:tcW w:w="2206" w:type="dxa"/>
+            <w:vAlign w:val="center"/>
+          </w:tcPr>
+          <w:p>
+            <w:pPr>
+              <w:jc w:val="center"/>
+              <w:rPr>
+                <w:rFonts w:ascii="Times New Roman" w:hAnsi="Times New Roman" w:cs="Times New Roman"/>
+              </w:rPr>
+            </w:pPr>
+            <w:r>
+              <w:rPr>
+                <w:rFonts w:ascii="Times New Roman" w:hAnsi="Times New Roman" w:cs="Times New Roman"/>
+              </w:rPr>
+              <w:t>Delete item from basket</w:t>
+            </w:r>
+          </w:p>
+        </w:tc>
+        <w:tc>
+          <w:tcPr>
+            <w:tcW w:w="2694" w:type="dxa"/>
+            <w:vAlign w:val="center"/>
+          </w:tcPr>
+          <w:p>
+            <w:pPr>
+              <w:jc w:val="center"/>
+              <w:rPr>
+                <w:rFonts w:ascii="Times New Roman" w:hAnsi="Times New Roman" w:cs="Times New Roman"/>
+              </w:rPr>
+            </w:pPr>
+            <w:r>
+              <w:rPr>
+                <w:rFonts w:ascii="Times New Roman" w:hAnsi="Times New Roman" w:cs="Times New Roman"/>
+              </w:rPr>
+              <w:t>User, Guest</w:t>
+            </w:r>
+          </w:p>
+        </w:tc>
+        <w:tc>
+          <w:tcPr>
+            <w:tcW w:w="3969" w:type="dxa"/>
+            <w:vAlign w:val="center"/>
+          </w:tcPr>
+          <w:p>
+            <w:pPr>
+              <w:jc w:val="center"/>
+              <w:rPr>
+                <w:rFonts w:ascii="Times New Roman" w:hAnsi="Times New Roman" w:cs="Times New Roman"/>
+              </w:rPr>
+            </w:pPr>
+            <w:r>
+              <w:rPr>
+                <w:rFonts w:ascii="Times New Roman" w:hAnsi="Times New Roman" w:cs="Times New Roman"/>
+              </w:rPr>
+              <w:t>Items can be removed from basket.</w:t>
+            </w:r>
+          </w:p>
+        </w:tc>
+        <w:tc>
+          <w:tcPr>
+            <w:tcW w:w="1701" w:type="dxa"/>
+            <w:vAlign w:val="center"/>
+          </w:tcPr>
+          <w:p>
+            <w:pPr>
+              <w:jc w:val="center"/>
+              <w:rPr>
+                <w:rFonts w:ascii="Times New Roman" w:hAnsi="Times New Roman" w:cs="Times New Roman"/>
+              </w:rPr>
+            </w:pPr>
+            <w:r>
+              <w:rPr>
+                <w:rFonts w:ascii="Times New Roman" w:hAnsi="Times New Roman" w:cs="Times New Roman"/>
+              </w:rPr>
+              <w:t>TST5, TST6, TST7, TST8</w:t>
             </w:r>
           </w:p>
         </w:tc>
@@ -781,57 +2237,100 @@
         </w:trPr>
         <w:tc>
           <w:tcPr>
-            <w:tcW w:w="817" w:type="dxa"/>
-            <w:vAlign w:val="center"/>
-          </w:tcPr>
-          <w:p>
-            <w:pPr>
-              <w:jc w:val="center"/>
-            </w:pPr>
-            <w:r>
-              <w:t>MM3</w:t>
-            </w:r>
-          </w:p>
-        </w:tc>
-        <w:tc>
-          <w:tcPr>
-            <w:tcW w:w="2693" w:type="dxa"/>
-            <w:vAlign w:val="center"/>
-          </w:tcPr>
-          <w:p>
-            <w:pPr>
-              <w:jc w:val="center"/>
-            </w:pPr>
-            <w:r>
-              <w:t>Delete menu item</w:t>
-            </w:r>
-          </w:p>
-        </w:tc>
-        <w:tc>
-          <w:tcPr>
-            <w:tcW w:w="3119" w:type="dxa"/>
-            <w:vAlign w:val="center"/>
-          </w:tcPr>
-          <w:p>
-            <w:pPr>
-              <w:jc w:val="center"/>
-            </w:pPr>
-            <w:r>
-              <w:t>Manager, Admin</w:t>
-            </w:r>
-          </w:p>
-        </w:tc>
-        <w:tc>
-          <w:tcPr>
-            <w:tcW w:w="4394" w:type="dxa"/>
-            <w:vAlign w:val="center"/>
-          </w:tcPr>
-          <w:p>
-            <w:pPr>
-              <w:jc w:val="center"/>
-            </w:pPr>
-            <w:r>
-              <w:t>Menu item can be completely deleted from menu.</w:t>
+            <w:tcW w:w="737" w:type="dxa"/>
+            <w:vAlign w:val="center"/>
+          </w:tcPr>
+          <w:p>
+            <w:pPr>
+              <w:rPr>
+                <w:rFonts w:ascii="Times New Roman" w:hAnsi="Times New Roman" w:cs="Times New Roman"/>
+              </w:rPr>
+            </w:pPr>
+            <w:r>
+              <w:rPr>
+                <w:rFonts w:ascii="Times New Roman" w:hAnsi="Times New Roman" w:cs="Times New Roman"/>
+              </w:rPr>
+              <w:t>OM3</w:t>
+            </w:r>
+          </w:p>
+        </w:tc>
+        <w:tc>
+          <w:tcPr>
+            <w:tcW w:w="2206" w:type="dxa"/>
+            <w:vAlign w:val="center"/>
+          </w:tcPr>
+          <w:p>
+            <w:pPr>
+              <w:jc w:val="center"/>
+              <w:rPr>
+                <w:rFonts w:ascii="Times New Roman" w:hAnsi="Times New Roman" w:cs="Times New Roman"/>
+              </w:rPr>
+            </w:pPr>
+            <w:r>
+              <w:rPr>
+                <w:rFonts w:ascii="Times New Roman" w:hAnsi="Times New Roman" w:cs="Times New Roman"/>
+              </w:rPr>
+              <w:t>Edit item quantity in basket</w:t>
+            </w:r>
+          </w:p>
+        </w:tc>
+        <w:tc>
+          <w:tcPr>
+            <w:tcW w:w="2694" w:type="dxa"/>
+            <w:vAlign w:val="center"/>
+          </w:tcPr>
+          <w:p>
+            <w:pPr>
+              <w:jc w:val="center"/>
+              <w:rPr>
+                <w:rFonts w:ascii="Times New Roman" w:hAnsi="Times New Roman" w:cs="Times New Roman"/>
+              </w:rPr>
+            </w:pPr>
+            <w:r>
+              <w:rPr>
+                <w:rFonts w:ascii="Times New Roman" w:hAnsi="Times New Roman" w:cs="Times New Roman"/>
+              </w:rPr>
+              <w:t>User, Guest</w:t>
+            </w:r>
+          </w:p>
+        </w:tc>
+        <w:tc>
+          <w:tcPr>
+            <w:tcW w:w="3969" w:type="dxa"/>
+            <w:vAlign w:val="center"/>
+          </w:tcPr>
+          <w:p>
+            <w:pPr>
+              <w:jc w:val="center"/>
+              <w:rPr>
+                <w:rFonts w:ascii="Times New Roman" w:hAnsi="Times New Roman" w:cs="Times New Roman"/>
+              </w:rPr>
+            </w:pPr>
+            <w:r>
+              <w:rPr>
+                <w:rFonts w:ascii="Times New Roman" w:hAnsi="Times New Roman" w:cs="Times New Roman"/>
+              </w:rPr>
+              <w:t>Quantity of items in basket can be updated.</w:t>
+            </w:r>
+          </w:p>
+        </w:tc>
+        <w:tc>
+          <w:tcPr>
+            <w:tcW w:w="1701" w:type="dxa"/>
+            <w:vAlign w:val="center"/>
+          </w:tcPr>
+          <w:p>
+            <w:pPr>
+              <w:jc w:val="center"/>
+              <w:rPr>
+                <w:rFonts w:ascii="Times New Roman" w:hAnsi="Times New Roman" w:cs="Times New Roman"/>
+              </w:rPr>
+            </w:pPr>
+            <w:r>
+              <w:rPr>
+                <w:rFonts w:ascii="Times New Roman" w:hAnsi="Times New Roman" w:cs="Times New Roman"/>
+              </w:rPr>
+              <w:t>-</w:t>
             </w:r>
           </w:p>
         </w:tc>
@@ -842,57 +2341,100 @@
         </w:trPr>
         <w:tc>
           <w:tcPr>
-            <w:tcW w:w="817" w:type="dxa"/>
-            <w:vAlign w:val="center"/>
-          </w:tcPr>
-          <w:p>
-            <w:pPr>
-              <w:jc w:val="center"/>
-            </w:pPr>
-            <w:r>
-              <w:t>MM5</w:t>
-            </w:r>
-          </w:p>
-        </w:tc>
-        <w:tc>
-          <w:tcPr>
-            <w:tcW w:w="2693" w:type="dxa"/>
-            <w:vAlign w:val="center"/>
-          </w:tcPr>
-          <w:p>
-            <w:pPr>
-              <w:jc w:val="center"/>
-            </w:pPr>
-            <w:r>
-              <w:t>Add discount</w:t>
-            </w:r>
-          </w:p>
-        </w:tc>
-        <w:tc>
-          <w:tcPr>
-            <w:tcW w:w="3119" w:type="dxa"/>
-            <w:vAlign w:val="center"/>
-          </w:tcPr>
-          <w:p>
-            <w:pPr>
-              <w:jc w:val="center"/>
-            </w:pPr>
-            <w:r>
-              <w:t>Manager, Admin</w:t>
-            </w:r>
-          </w:p>
-        </w:tc>
-        <w:tc>
-          <w:tcPr>
-            <w:tcW w:w="4394" w:type="dxa"/>
-            <w:vAlign w:val="center"/>
-          </w:tcPr>
-          <w:p>
-            <w:pPr>
-              <w:jc w:val="center"/>
-            </w:pPr>
-            <w:r>
-              <w:t>Any time discount can be created and assigned to certain items in menu.</w:t>
+            <w:tcW w:w="737" w:type="dxa"/>
+            <w:vAlign w:val="center"/>
+          </w:tcPr>
+          <w:p>
+            <w:pPr>
+              <w:rPr>
+                <w:rFonts w:ascii="Times New Roman" w:hAnsi="Times New Roman" w:cs="Times New Roman"/>
+              </w:rPr>
+            </w:pPr>
+            <w:r>
+              <w:rPr>
+                <w:rFonts w:ascii="Times New Roman" w:hAnsi="Times New Roman" w:cs="Times New Roman"/>
+              </w:rPr>
+              <w:t>OM4</w:t>
+            </w:r>
+          </w:p>
+        </w:tc>
+        <w:tc>
+          <w:tcPr>
+            <w:tcW w:w="2206" w:type="dxa"/>
+            <w:vAlign w:val="center"/>
+          </w:tcPr>
+          <w:p>
+            <w:pPr>
+              <w:jc w:val="center"/>
+              <w:rPr>
+                <w:rFonts w:ascii="Times New Roman" w:hAnsi="Times New Roman" w:cs="Times New Roman"/>
+              </w:rPr>
+            </w:pPr>
+            <w:r>
+              <w:rPr>
+                <w:rFonts w:ascii="Times New Roman" w:hAnsi="Times New Roman" w:cs="Times New Roman"/>
+              </w:rPr>
+              <w:t>Submit order</w:t>
+            </w:r>
+          </w:p>
+        </w:tc>
+        <w:tc>
+          <w:tcPr>
+            <w:tcW w:w="2694" w:type="dxa"/>
+            <w:vAlign w:val="center"/>
+          </w:tcPr>
+          <w:p>
+            <w:pPr>
+              <w:jc w:val="center"/>
+              <w:rPr>
+                <w:rFonts w:ascii="Times New Roman" w:hAnsi="Times New Roman" w:cs="Times New Roman"/>
+              </w:rPr>
+            </w:pPr>
+            <w:r>
+              <w:rPr>
+                <w:rFonts w:ascii="Times New Roman" w:hAnsi="Times New Roman" w:cs="Times New Roman"/>
+              </w:rPr>
+              <w:t>User, Guest</w:t>
+            </w:r>
+          </w:p>
+        </w:tc>
+        <w:tc>
+          <w:tcPr>
+            <w:tcW w:w="3969" w:type="dxa"/>
+            <w:vAlign w:val="center"/>
+          </w:tcPr>
+          <w:p>
+            <w:pPr>
+              <w:jc w:val="center"/>
+              <w:rPr>
+                <w:rFonts w:ascii="Times New Roman" w:hAnsi="Times New Roman" w:cs="Times New Roman"/>
+              </w:rPr>
+            </w:pPr>
+            <w:r>
+              <w:rPr>
+                <w:rFonts w:ascii="Times New Roman" w:hAnsi="Times New Roman" w:cs="Times New Roman"/>
+              </w:rPr>
+              <w:t>Based on basket content order will be created and submitted for processing.</w:t>
+            </w:r>
+          </w:p>
+        </w:tc>
+        <w:tc>
+          <w:tcPr>
+            <w:tcW w:w="1701" w:type="dxa"/>
+            <w:vAlign w:val="center"/>
+          </w:tcPr>
+          <w:p>
+            <w:pPr>
+              <w:jc w:val="center"/>
+              <w:rPr>
+                <w:rFonts w:ascii="Times New Roman" w:hAnsi="Times New Roman" w:cs="Times New Roman"/>
+              </w:rPr>
+            </w:pPr>
+            <w:r>
+              <w:rPr>
+                <w:rFonts w:ascii="Times New Roman" w:hAnsi="Times New Roman" w:cs="Times New Roman"/>
+              </w:rPr>
+              <w:t>-</w:t>
             </w:r>
           </w:p>
         </w:tc>
@@ -903,57 +2445,100 @@
         </w:trPr>
         <w:tc>
           <w:tcPr>
-            <w:tcW w:w="817" w:type="dxa"/>
-            <w:vAlign w:val="center"/>
-          </w:tcPr>
-          <w:p>
-            <w:pPr>
-              <w:jc w:val="center"/>
-            </w:pPr>
-            <w:r>
-              <w:t>MM6</w:t>
-            </w:r>
-          </w:p>
-        </w:tc>
-        <w:tc>
-          <w:tcPr>
-            <w:tcW w:w="2693" w:type="dxa"/>
-            <w:vAlign w:val="center"/>
-          </w:tcPr>
-          <w:p>
-            <w:pPr>
-              <w:jc w:val="center"/>
-            </w:pPr>
-            <w:r>
-              <w:t>Delete discount</w:t>
-            </w:r>
-          </w:p>
-        </w:tc>
-        <w:tc>
-          <w:tcPr>
-            <w:tcW w:w="3119" w:type="dxa"/>
-            <w:vAlign w:val="center"/>
-          </w:tcPr>
-          <w:p>
-            <w:pPr>
-              <w:jc w:val="center"/>
-            </w:pPr>
-            <w:r>
-              <w:t>Manger, Admin</w:t>
-            </w:r>
-          </w:p>
-        </w:tc>
-        <w:tc>
-          <w:tcPr>
-            <w:tcW w:w="4394" w:type="dxa"/>
-            <w:vAlign w:val="center"/>
-          </w:tcPr>
-          <w:p>
-            <w:pPr>
-              <w:jc w:val="center"/>
-            </w:pPr>
-            <w:r>
-              <w:t>Any time discount can be removed from certain menu items if they have one.</w:t>
+            <w:tcW w:w="737" w:type="dxa"/>
+            <w:vAlign w:val="center"/>
+          </w:tcPr>
+          <w:p>
+            <w:pPr>
+              <w:rPr>
+                <w:rFonts w:ascii="Times New Roman" w:hAnsi="Times New Roman" w:cs="Times New Roman"/>
+              </w:rPr>
+            </w:pPr>
+            <w:r>
+              <w:rPr>
+                <w:rFonts w:ascii="Times New Roman" w:hAnsi="Times New Roman" w:cs="Times New Roman"/>
+              </w:rPr>
+              <w:t>OM5</w:t>
+            </w:r>
+          </w:p>
+        </w:tc>
+        <w:tc>
+          <w:tcPr>
+            <w:tcW w:w="2206" w:type="dxa"/>
+            <w:vAlign w:val="center"/>
+          </w:tcPr>
+          <w:p>
+            <w:pPr>
+              <w:jc w:val="center"/>
+              <w:rPr>
+                <w:rFonts w:ascii="Times New Roman" w:hAnsi="Times New Roman" w:cs="Times New Roman"/>
+              </w:rPr>
+            </w:pPr>
+            <w:r>
+              <w:rPr>
+                <w:rFonts w:ascii="Times New Roman" w:hAnsi="Times New Roman" w:cs="Times New Roman"/>
+              </w:rPr>
+              <w:t>Cancel order</w:t>
+            </w:r>
+          </w:p>
+        </w:tc>
+        <w:tc>
+          <w:tcPr>
+            <w:tcW w:w="2694" w:type="dxa"/>
+            <w:vAlign w:val="center"/>
+          </w:tcPr>
+          <w:p>
+            <w:pPr>
+              <w:jc w:val="center"/>
+              <w:rPr>
+                <w:rFonts w:ascii="Times New Roman" w:hAnsi="Times New Roman" w:cs="Times New Roman"/>
+              </w:rPr>
+            </w:pPr>
+            <w:r>
+              <w:rPr>
+                <w:rFonts w:ascii="Times New Roman" w:hAnsi="Times New Roman" w:cs="Times New Roman"/>
+              </w:rPr>
+              <w:t>User, Guest</w:t>
+            </w:r>
+          </w:p>
+        </w:tc>
+        <w:tc>
+          <w:tcPr>
+            <w:tcW w:w="3969" w:type="dxa"/>
+            <w:vAlign w:val="center"/>
+          </w:tcPr>
+          <w:p>
+            <w:pPr>
+              <w:jc w:val="center"/>
+              <w:rPr>
+                <w:rFonts w:ascii="Times New Roman" w:hAnsi="Times New Roman" w:cs="Times New Roman"/>
+              </w:rPr>
+            </w:pPr>
+            <w:r>
+              <w:rPr>
+                <w:rFonts w:ascii="Times New Roman" w:hAnsi="Times New Roman" w:cs="Times New Roman"/>
+              </w:rPr>
+              <w:t>Order can be canceled before it has been approved by restaurant.</w:t>
+            </w:r>
+          </w:p>
+        </w:tc>
+        <w:tc>
+          <w:tcPr>
+            <w:tcW w:w="1701" w:type="dxa"/>
+            <w:vAlign w:val="center"/>
+          </w:tcPr>
+          <w:p>
+            <w:pPr>
+              <w:jc w:val="center"/>
+              <w:rPr>
+                <w:rFonts w:ascii="Times New Roman" w:hAnsi="Times New Roman" w:cs="Times New Roman"/>
+              </w:rPr>
+            </w:pPr>
+            <w:r>
+              <w:rPr>
+                <w:rFonts w:ascii="Times New Roman" w:hAnsi="Times New Roman" w:cs="Times New Roman"/>
+              </w:rPr>
+              <w:t>TST 43</w:t>
             </w:r>
           </w:p>
         </w:tc>
@@ -964,57 +2549,100 @@
         </w:trPr>
         <w:tc>
           <w:tcPr>
-            <w:tcW w:w="817" w:type="dxa"/>
-            <w:vAlign w:val="center"/>
-          </w:tcPr>
-          <w:p>
-            <w:pPr>
-              <w:jc w:val="center"/>
-            </w:pPr>
-            <w:r>
-              <w:t>MM7</w:t>
-            </w:r>
-          </w:p>
-        </w:tc>
-        <w:tc>
-          <w:tcPr>
-            <w:tcW w:w="2693" w:type="dxa"/>
-            <w:vAlign w:val="center"/>
-          </w:tcPr>
-          <w:p>
-            <w:pPr>
-              <w:jc w:val="center"/>
-            </w:pPr>
-            <w:r>
-              <w:t>Create filter category</w:t>
-            </w:r>
-          </w:p>
-        </w:tc>
-        <w:tc>
-          <w:tcPr>
-            <w:tcW w:w="3119" w:type="dxa"/>
-            <w:vAlign w:val="center"/>
-          </w:tcPr>
-          <w:p>
-            <w:pPr>
-              <w:jc w:val="center"/>
-            </w:pPr>
-            <w:r>
-              <w:t>Manger, Admin</w:t>
-            </w:r>
-          </w:p>
-        </w:tc>
-        <w:tc>
-          <w:tcPr>
-            <w:tcW w:w="4394" w:type="dxa"/>
-            <w:vAlign w:val="center"/>
-          </w:tcPr>
-          <w:p>
-            <w:pPr>
-              <w:jc w:val="center"/>
-            </w:pPr>
-            <w:r>
-              <w:t>To search faster in menu, new filter category can be created.</w:t>
+            <w:tcW w:w="737" w:type="dxa"/>
+            <w:vAlign w:val="center"/>
+          </w:tcPr>
+          <w:p>
+            <w:pPr>
+              <w:rPr>
+                <w:rFonts w:ascii="Times New Roman" w:hAnsi="Times New Roman" w:cs="Times New Roman"/>
+              </w:rPr>
+            </w:pPr>
+            <w:r>
+              <w:rPr>
+                <w:rFonts w:ascii="Times New Roman" w:hAnsi="Times New Roman" w:cs="Times New Roman"/>
+              </w:rPr>
+              <w:t>OM6</w:t>
+            </w:r>
+          </w:p>
+        </w:tc>
+        <w:tc>
+          <w:tcPr>
+            <w:tcW w:w="2206" w:type="dxa"/>
+            <w:vAlign w:val="center"/>
+          </w:tcPr>
+          <w:p>
+            <w:pPr>
+              <w:jc w:val="center"/>
+              <w:rPr>
+                <w:rFonts w:ascii="Times New Roman" w:hAnsi="Times New Roman" w:cs="Times New Roman"/>
+              </w:rPr>
+            </w:pPr>
+            <w:r>
+              <w:rPr>
+                <w:rFonts w:ascii="Times New Roman" w:hAnsi="Times New Roman" w:cs="Times New Roman"/>
+              </w:rPr>
+              <w:t>View order status</w:t>
+            </w:r>
+          </w:p>
+        </w:tc>
+        <w:tc>
+          <w:tcPr>
+            <w:tcW w:w="2694" w:type="dxa"/>
+            <w:vAlign w:val="center"/>
+          </w:tcPr>
+          <w:p>
+            <w:pPr>
+              <w:jc w:val="center"/>
+              <w:rPr>
+                <w:rFonts w:ascii="Times New Roman" w:hAnsi="Times New Roman" w:cs="Times New Roman"/>
+              </w:rPr>
+            </w:pPr>
+            <w:r>
+              <w:rPr>
+                <w:rFonts w:ascii="Times New Roman" w:hAnsi="Times New Roman" w:cs="Times New Roman"/>
+              </w:rPr>
+              <w:t>User, Guest</w:t>
+            </w:r>
+          </w:p>
+        </w:tc>
+        <w:tc>
+          <w:tcPr>
+            <w:tcW w:w="3969" w:type="dxa"/>
+            <w:vAlign w:val="center"/>
+          </w:tcPr>
+          <w:p>
+            <w:pPr>
+              <w:jc w:val="center"/>
+              <w:rPr>
+                <w:rFonts w:ascii="Times New Roman" w:hAnsi="Times New Roman" w:cs="Times New Roman"/>
+              </w:rPr>
+            </w:pPr>
+            <w:r>
+              <w:rPr>
+                <w:rFonts w:ascii="Times New Roman" w:hAnsi="Times New Roman" w:cs="Times New Roman"/>
+              </w:rPr>
+              <w:t>Every order has its processing status, gives user ability to track delivery info.</w:t>
+            </w:r>
+          </w:p>
+        </w:tc>
+        <w:tc>
+          <w:tcPr>
+            <w:tcW w:w="1701" w:type="dxa"/>
+            <w:vAlign w:val="center"/>
+          </w:tcPr>
+          <w:p>
+            <w:pPr>
+              <w:jc w:val="center"/>
+              <w:rPr>
+                <w:rFonts w:ascii="Times New Roman" w:hAnsi="Times New Roman" w:cs="Times New Roman"/>
+              </w:rPr>
+            </w:pPr>
+            <w:r>
+              <w:rPr>
+                <w:rFonts w:ascii="Times New Roman" w:hAnsi="Times New Roman" w:cs="Times New Roman"/>
+              </w:rPr>
+              <w:t>-</w:t>
             </w:r>
           </w:p>
         </w:tc>
@@ -1025,57 +2653,100 @@
         </w:trPr>
         <w:tc>
           <w:tcPr>
-            <w:tcW w:w="817" w:type="dxa"/>
-            <w:vAlign w:val="center"/>
-          </w:tcPr>
-          <w:p>
-            <w:pPr>
-              <w:jc w:val="center"/>
-            </w:pPr>
-            <w:r>
-              <w:t>MM8</w:t>
-            </w:r>
-          </w:p>
-        </w:tc>
-        <w:tc>
-          <w:tcPr>
-            <w:tcW w:w="2693" w:type="dxa"/>
-            <w:vAlign w:val="center"/>
-          </w:tcPr>
-          <w:p>
-            <w:pPr>
-              <w:jc w:val="center"/>
-            </w:pPr>
-            <w:r>
-              <w:t>Edit filter category</w:t>
-            </w:r>
-          </w:p>
-        </w:tc>
-        <w:tc>
-          <w:tcPr>
-            <w:tcW w:w="3119" w:type="dxa"/>
-            <w:vAlign w:val="center"/>
-          </w:tcPr>
-          <w:p>
-            <w:pPr>
-              <w:jc w:val="center"/>
-            </w:pPr>
-            <w:r>
-              <w:t>Manger, Admin</w:t>
-            </w:r>
-          </w:p>
-        </w:tc>
-        <w:tc>
-          <w:tcPr>
-            <w:tcW w:w="4394" w:type="dxa"/>
-            <w:vAlign w:val="center"/>
-          </w:tcPr>
-          <w:p>
-            <w:pPr>
-              <w:jc w:val="center"/>
-            </w:pPr>
-            <w:r>
-              <w:t>Filter categories can be updated.</w:t>
+            <w:tcW w:w="737" w:type="dxa"/>
+            <w:vAlign w:val="center"/>
+          </w:tcPr>
+          <w:p>
+            <w:pPr>
+              <w:rPr>
+                <w:rFonts w:ascii="Times New Roman" w:hAnsi="Times New Roman" w:cs="Times New Roman"/>
+              </w:rPr>
+            </w:pPr>
+            <w:r>
+              <w:rPr>
+                <w:rFonts w:ascii="Times New Roman" w:hAnsi="Times New Roman" w:cs="Times New Roman"/>
+              </w:rPr>
+              <w:t>OM7</w:t>
+            </w:r>
+          </w:p>
+        </w:tc>
+        <w:tc>
+          <w:tcPr>
+            <w:tcW w:w="2206" w:type="dxa"/>
+            <w:vAlign w:val="center"/>
+          </w:tcPr>
+          <w:p>
+            <w:pPr>
+              <w:jc w:val="center"/>
+              <w:rPr>
+                <w:rFonts w:ascii="Times New Roman" w:hAnsi="Times New Roman" w:cs="Times New Roman"/>
+              </w:rPr>
+            </w:pPr>
+            <w:r>
+              <w:rPr>
+                <w:rFonts w:ascii="Times New Roman" w:hAnsi="Times New Roman" w:cs="Times New Roman"/>
+              </w:rPr>
+              <w:t>Accept order</w:t>
+            </w:r>
+          </w:p>
+        </w:tc>
+        <w:tc>
+          <w:tcPr>
+            <w:tcW w:w="2694" w:type="dxa"/>
+            <w:vAlign w:val="center"/>
+          </w:tcPr>
+          <w:p>
+            <w:pPr>
+              <w:jc w:val="center"/>
+              <w:rPr>
+                <w:rFonts w:ascii="Times New Roman" w:hAnsi="Times New Roman" w:cs="Times New Roman"/>
+              </w:rPr>
+            </w:pPr>
+            <w:r>
+              <w:rPr>
+                <w:rFonts w:ascii="Times New Roman" w:hAnsi="Times New Roman" w:cs="Times New Roman"/>
+              </w:rPr>
+              <w:t>Manager, Admin</w:t>
+            </w:r>
+          </w:p>
+        </w:tc>
+        <w:tc>
+          <w:tcPr>
+            <w:tcW w:w="3969" w:type="dxa"/>
+            <w:vAlign w:val="center"/>
+          </w:tcPr>
+          <w:p>
+            <w:pPr>
+              <w:jc w:val="center"/>
+              <w:rPr>
+                <w:rFonts w:ascii="Times New Roman" w:hAnsi="Times New Roman" w:cs="Times New Roman"/>
+              </w:rPr>
+            </w:pPr>
+            <w:r>
+              <w:rPr>
+                <w:rFonts w:ascii="Times New Roman" w:hAnsi="Times New Roman" w:cs="Times New Roman"/>
+              </w:rPr>
+              <w:t>Submitted orders can be approved if restaurant is able to deliver.</w:t>
+            </w:r>
+          </w:p>
+        </w:tc>
+        <w:tc>
+          <w:tcPr>
+            <w:tcW w:w="1701" w:type="dxa"/>
+            <w:vAlign w:val="center"/>
+          </w:tcPr>
+          <w:p>
+            <w:pPr>
+              <w:jc w:val="center"/>
+              <w:rPr>
+                <w:rFonts w:ascii="Times New Roman" w:hAnsi="Times New Roman" w:cs="Times New Roman"/>
+              </w:rPr>
+            </w:pPr>
+            <w:r>
+              <w:rPr>
+                <w:rFonts w:ascii="Times New Roman" w:hAnsi="Times New Roman" w:cs="Times New Roman"/>
+              </w:rPr>
+              <w:t>TST42</w:t>
             </w:r>
           </w:p>
         </w:tc>
@@ -1086,57 +2757,114 @@
         </w:trPr>
         <w:tc>
           <w:tcPr>
-            <w:tcW w:w="817" w:type="dxa"/>
-            <w:vAlign w:val="center"/>
-          </w:tcPr>
-          <w:p>
-            <w:pPr>
-              <w:jc w:val="center"/>
-            </w:pPr>
-            <w:r>
-              <w:t>MM9</w:t>
-            </w:r>
-          </w:p>
-        </w:tc>
-        <w:tc>
-          <w:tcPr>
-            <w:tcW w:w="2693" w:type="dxa"/>
-            <w:vAlign w:val="center"/>
-          </w:tcPr>
-          <w:p>
-            <w:pPr>
-              <w:jc w:val="center"/>
-            </w:pPr>
-            <w:r>
-              <w:t>Delete filter category</w:t>
-            </w:r>
-          </w:p>
-        </w:tc>
-        <w:tc>
-          <w:tcPr>
-            <w:tcW w:w="3119" w:type="dxa"/>
-            <w:vAlign w:val="center"/>
-          </w:tcPr>
-          <w:p>
-            <w:pPr>
-              <w:jc w:val="center"/>
-            </w:pPr>
-            <w:r>
-              <w:t>Manager, Admin</w:t>
-            </w:r>
-          </w:p>
-        </w:tc>
-        <w:tc>
-          <w:tcPr>
-            <w:tcW w:w="4394" w:type="dxa"/>
-            <w:vAlign w:val="center"/>
-          </w:tcPr>
-          <w:p>
-            <w:pPr>
-              <w:jc w:val="center"/>
-            </w:pPr>
-            <w:r>
-              <w:t>Filter categories can be completely removed.</w:t>
+            <w:tcW w:w="737" w:type="dxa"/>
+            <w:vAlign w:val="center"/>
+          </w:tcPr>
+          <w:p>
+            <w:pPr>
+              <w:rPr>
+                <w:rFonts w:ascii="Times New Roman" w:hAnsi="Times New Roman" w:cs="Times New Roman"/>
+              </w:rPr>
+            </w:pPr>
+            <w:r>
+              <w:rPr>
+                <w:rFonts w:ascii="Times New Roman" w:hAnsi="Times New Roman" w:cs="Times New Roman"/>
+              </w:rPr>
+              <w:t>OM8</w:t>
+            </w:r>
+          </w:p>
+        </w:tc>
+        <w:tc>
+          <w:tcPr>
+            <w:tcW w:w="2206" w:type="dxa"/>
+            <w:vAlign w:val="center"/>
+          </w:tcPr>
+          <w:p>
+            <w:pPr>
+              <w:jc w:val="center"/>
+              <w:rPr>
+                <w:rFonts w:ascii="Times New Roman" w:hAnsi="Times New Roman" w:cs="Times New Roman"/>
+              </w:rPr>
+            </w:pPr>
+            <w:r>
+              <w:rPr>
+                <w:rFonts w:ascii="Times New Roman" w:hAnsi="Times New Roman" w:cs="Times New Roman"/>
+              </w:rPr>
+              <w:t>Decline order</w:t>
+            </w:r>
+          </w:p>
+        </w:tc>
+        <w:tc>
+          <w:tcPr>
+            <w:tcW w:w="2694" w:type="dxa"/>
+            <w:vAlign w:val="center"/>
+          </w:tcPr>
+          <w:p>
+            <w:pPr>
+              <w:jc w:val="center"/>
+              <w:rPr>
+                <w:rFonts w:ascii="Times New Roman" w:hAnsi="Times New Roman" w:cs="Times New Roman"/>
+              </w:rPr>
+            </w:pPr>
+            <w:r>
+              <w:rPr>
+                <w:rFonts w:ascii="Times New Roman" w:hAnsi="Times New Roman" w:cs="Times New Roman"/>
+              </w:rPr>
+              <w:t>Manger, Admin</w:t>
+            </w:r>
+          </w:p>
+        </w:tc>
+        <w:tc>
+          <w:tcPr>
+            <w:tcW w:w="3969" w:type="dxa"/>
+            <w:vAlign w:val="center"/>
+          </w:tcPr>
+          <w:p>
+            <w:pPr>
+              <w:jc w:val="center"/>
+              <w:rPr>
+                <w:rFonts w:ascii="Times New Roman" w:hAnsi="Times New Roman" w:cs="Times New Roman"/>
+              </w:rPr>
+            </w:pPr>
+            <w:r>
+              <w:rPr>
+                <w:rFonts w:ascii="Times New Roman" w:hAnsi="Times New Roman" w:cs="Times New Roman"/>
+              </w:rPr>
+              <w:t xml:space="preserve">For some </w:t>
+            </w:r>
+            <w:proofErr w:type="gramStart"/>
+            <w:r>
+              <w:rPr>
+                <w:rFonts w:ascii="Times New Roman" w:hAnsi="Times New Roman" w:cs="Times New Roman"/>
+              </w:rPr>
+              <w:t>reasons</w:t>
+            </w:r>
+            <w:proofErr w:type="gramEnd"/>
+            <w:r>
+              <w:rPr>
+                <w:rFonts w:ascii="Times New Roman" w:hAnsi="Times New Roman" w:cs="Times New Roman"/>
+              </w:rPr>
+              <w:t xml:space="preserve"> restaurant may be unable to handle order, so it can be declined.</w:t>
+            </w:r>
+          </w:p>
+        </w:tc>
+        <w:tc>
+          <w:tcPr>
+            <w:tcW w:w="1701" w:type="dxa"/>
+            <w:vAlign w:val="center"/>
+          </w:tcPr>
+          <w:p>
+            <w:pPr>
+              <w:jc w:val="center"/>
+              <w:rPr>
+                <w:rFonts w:ascii="Times New Roman" w:hAnsi="Times New Roman" w:cs="Times New Roman"/>
+              </w:rPr>
+            </w:pPr>
+            <w:r>
+              <w:rPr>
+                <w:rFonts w:ascii="Times New Roman" w:hAnsi="Times New Roman" w:cs="Times New Roman"/>
+              </w:rPr>
+              <w:t>TST 44</w:t>
             </w:r>
           </w:p>
         </w:tc>
@@ -1147,57 +2875,253 @@
         </w:trPr>
         <w:tc>
           <w:tcPr>
-            <w:tcW w:w="817" w:type="dxa"/>
-            <w:vAlign w:val="center"/>
-          </w:tcPr>
-          <w:p>
-            <w:pPr>
-              <w:jc w:val="center"/>
-            </w:pPr>
-            <w:r>
-              <w:t>MM10</w:t>
-            </w:r>
-          </w:p>
-        </w:tc>
-        <w:tc>
-          <w:tcPr>
-            <w:tcW w:w="2693" w:type="dxa"/>
-            <w:vAlign w:val="center"/>
-          </w:tcPr>
-          <w:p>
-            <w:pPr>
-              <w:jc w:val="center"/>
-            </w:pPr>
-            <w:r>
-              <w:t>View menu items</w:t>
-            </w:r>
-          </w:p>
-        </w:tc>
-        <w:tc>
-          <w:tcPr>
-            <w:tcW w:w="3119" w:type="dxa"/>
-            <w:vAlign w:val="center"/>
-          </w:tcPr>
-          <w:p>
-            <w:pPr>
-              <w:jc w:val="center"/>
-            </w:pPr>
-            <w:r>
-              <w:t>User, Guest, Manager, Admin</w:t>
-            </w:r>
-          </w:p>
-        </w:tc>
-        <w:tc>
-          <w:tcPr>
-            <w:tcW w:w="4394" w:type="dxa"/>
-            <w:vAlign w:val="center"/>
-          </w:tcPr>
-          <w:p>
-            <w:pPr>
-              <w:jc w:val="center"/>
-            </w:pPr>
-            <w:r>
-              <w:t>Menu items can be viewed by all roles.</w:t>
+            <w:tcW w:w="737" w:type="dxa"/>
+            <w:vAlign w:val="center"/>
+          </w:tcPr>
+          <w:p>
+            <w:pPr>
+              <w:rPr>
+                <w:rFonts w:ascii="Times New Roman" w:hAnsi="Times New Roman" w:cs="Times New Roman"/>
+              </w:rPr>
+            </w:pPr>
+            <w:r>
+              <w:rPr>
+                <w:rFonts w:ascii="Times New Roman" w:hAnsi="Times New Roman" w:cs="Times New Roman"/>
+              </w:rPr>
+              <w:t>OM9</w:t>
+            </w:r>
+          </w:p>
+        </w:tc>
+        <w:tc>
+          <w:tcPr>
+            <w:tcW w:w="2206" w:type="dxa"/>
+            <w:vAlign w:val="center"/>
+          </w:tcPr>
+          <w:p>
+            <w:pPr>
+              <w:jc w:val="center"/>
+              <w:rPr>
+                <w:rFonts w:ascii="Times New Roman" w:hAnsi="Times New Roman" w:cs="Times New Roman"/>
+              </w:rPr>
+            </w:pPr>
+            <w:r>
+              <w:rPr>
+                <w:rFonts w:ascii="Times New Roman" w:hAnsi="Times New Roman" w:cs="Times New Roman"/>
+              </w:rPr>
+              <w:t>Update order status</w:t>
+            </w:r>
+          </w:p>
+        </w:tc>
+        <w:tc>
+          <w:tcPr>
+            <w:tcW w:w="2694" w:type="dxa"/>
+            <w:vAlign w:val="center"/>
+          </w:tcPr>
+          <w:p>
+            <w:pPr>
+              <w:jc w:val="center"/>
+              <w:rPr>
+                <w:rFonts w:ascii="Times New Roman" w:hAnsi="Times New Roman" w:cs="Times New Roman"/>
+              </w:rPr>
+            </w:pPr>
+            <w:r>
+              <w:rPr>
+                <w:rFonts w:ascii="Times New Roman" w:hAnsi="Times New Roman" w:cs="Times New Roman"/>
+              </w:rPr>
+              <w:t>Manager, Admin</w:t>
+            </w:r>
+          </w:p>
+        </w:tc>
+        <w:tc>
+          <w:tcPr>
+            <w:tcW w:w="3969" w:type="dxa"/>
+            <w:vAlign w:val="center"/>
+          </w:tcPr>
+          <w:p>
+            <w:pPr>
+              <w:jc w:val="center"/>
+              <w:rPr>
+                <w:rFonts w:ascii="Times New Roman" w:hAnsi="Times New Roman" w:cs="Times New Roman"/>
+              </w:rPr>
+            </w:pPr>
+            <w:r>
+              <w:rPr>
+                <w:rFonts w:ascii="Times New Roman" w:hAnsi="Times New Roman" w:cs="Times New Roman"/>
+              </w:rPr>
+              <w:t>Every order has its processing status, it has to be updated so user will have correct delivery information.</w:t>
+            </w:r>
+          </w:p>
+        </w:tc>
+        <w:tc>
+          <w:tcPr>
+            <w:tcW w:w="1701" w:type="dxa"/>
+            <w:vAlign w:val="center"/>
+          </w:tcPr>
+          <w:p>
+            <w:pPr>
+              <w:jc w:val="center"/>
+              <w:rPr>
+                <w:rFonts w:ascii="Times New Roman" w:hAnsi="Times New Roman" w:cs="Times New Roman"/>
+              </w:rPr>
+            </w:pPr>
+            <w:r>
+              <w:rPr>
+                <w:rFonts w:ascii="Times New Roman" w:hAnsi="Times New Roman" w:cs="Times New Roman"/>
+              </w:rPr>
+              <w:t>TST43</w:t>
+            </w:r>
+          </w:p>
+        </w:tc>
+      </w:tr>
+    </w:tbl>
+    <w:p>
+      <w:pPr>
+        <w:pStyle w:val="2"/>
+        <w:rPr>
+          <w:rFonts w:ascii="Times New Roman" w:hAnsi="Times New Roman" w:cs="Times New Roman"/>
+        </w:rPr>
+      </w:pPr>
+    </w:p>
+    <w:p>
+      <w:pPr>
+        <w:pStyle w:val="2"/>
+        <w:rPr>
+          <w:rFonts w:ascii="Times New Roman" w:hAnsi="Times New Roman" w:cs="Times New Roman"/>
+        </w:rPr>
+      </w:pPr>
+      <w:r>
+        <w:rPr>
+          <w:rFonts w:ascii="Times New Roman" w:hAnsi="Times New Roman" w:cs="Times New Roman"/>
+        </w:rPr>
+        <w:t>User Management</w:t>
+      </w:r>
+    </w:p>
+    <w:tbl>
+      <w:tblPr>
+        <w:tblStyle w:val="a6"/>
+        <w:tblW w:w="11307" w:type="dxa"/>
+        <w:tblLook w:val="04A0" w:firstRow="1" w:lastRow="0" w:firstColumn="1" w:lastColumn="0" w:noHBand="0" w:noVBand="1"/>
+      </w:tblPr>
+      <w:tblGrid>
+        <w:gridCol w:w="812"/>
+        <w:gridCol w:w="2131"/>
+        <w:gridCol w:w="2694"/>
+        <w:gridCol w:w="3969"/>
+        <w:gridCol w:w="1701"/>
+      </w:tblGrid>
+      <w:tr>
+        <w:trPr>
+          <w:trHeight w:val="624"/>
+        </w:trPr>
+        <w:tc>
+          <w:tcPr>
+            <w:tcW w:w="812" w:type="dxa"/>
+            <w:vAlign w:val="center"/>
+          </w:tcPr>
+          <w:p>
+            <w:pPr>
+              <w:jc w:val="center"/>
+              <w:rPr>
+                <w:rFonts w:ascii="Times New Roman" w:hAnsi="Times New Roman" w:cs="Times New Roman"/>
+                <w:b/>
+                <w:lang w:val="uk-UA"/>
+              </w:rPr>
+            </w:pPr>
+            <w:r>
+              <w:rPr>
+                <w:rFonts w:ascii="Times New Roman" w:hAnsi="Times New Roman" w:cs="Times New Roman"/>
+                <w:b/>
+                <w:lang w:val="uk-UA"/>
+              </w:rPr>
+              <w:t>№</w:t>
+            </w:r>
+          </w:p>
+        </w:tc>
+        <w:tc>
+          <w:tcPr>
+            <w:tcW w:w="2131" w:type="dxa"/>
+            <w:vAlign w:val="center"/>
+          </w:tcPr>
+          <w:p>
+            <w:pPr>
+              <w:jc w:val="center"/>
+              <w:rPr>
+                <w:rFonts w:ascii="Times New Roman" w:hAnsi="Times New Roman" w:cs="Times New Roman"/>
+                <w:b/>
+              </w:rPr>
+            </w:pPr>
+            <w:r>
+              <w:rPr>
+                <w:rFonts w:ascii="Times New Roman" w:hAnsi="Times New Roman" w:cs="Times New Roman"/>
+                <w:b/>
+              </w:rPr>
+              <w:t>Use Case</w:t>
+            </w:r>
+          </w:p>
+        </w:tc>
+        <w:tc>
+          <w:tcPr>
+            <w:tcW w:w="2694" w:type="dxa"/>
+            <w:vAlign w:val="center"/>
+          </w:tcPr>
+          <w:p>
+            <w:pPr>
+              <w:jc w:val="center"/>
+              <w:rPr>
+                <w:rFonts w:ascii="Times New Roman" w:hAnsi="Times New Roman" w:cs="Times New Roman"/>
+                <w:b/>
+              </w:rPr>
+            </w:pPr>
+            <w:r>
+              <w:rPr>
+                <w:rFonts w:ascii="Times New Roman" w:hAnsi="Times New Roman" w:cs="Times New Roman"/>
+                <w:b/>
+              </w:rPr>
+              <w:t>Role</w:t>
+            </w:r>
+          </w:p>
+        </w:tc>
+        <w:tc>
+          <w:tcPr>
+            <w:tcW w:w="3969" w:type="dxa"/>
+            <w:vAlign w:val="center"/>
+          </w:tcPr>
+          <w:p>
+            <w:pPr>
+              <w:jc w:val="center"/>
+              <w:rPr>
+                <w:rFonts w:ascii="Times New Roman" w:hAnsi="Times New Roman" w:cs="Times New Roman"/>
+                <w:b/>
+              </w:rPr>
+            </w:pPr>
+            <w:r>
+              <w:rPr>
+                <w:rFonts w:ascii="Times New Roman" w:hAnsi="Times New Roman" w:cs="Times New Roman"/>
+                <w:b/>
+              </w:rPr>
+              <w:t>Description</w:t>
+            </w:r>
+          </w:p>
+        </w:tc>
+        <w:tc>
+          <w:tcPr>
+            <w:tcW w:w="1701" w:type="dxa"/>
+            <w:vAlign w:val="center"/>
+          </w:tcPr>
+          <w:p>
+            <w:pPr>
+              <w:jc w:val="center"/>
+              <w:rPr>
+                <w:rFonts w:ascii="Times New Roman" w:hAnsi="Times New Roman" w:cs="Times New Roman"/>
+                <w:b/>
+              </w:rPr>
+            </w:pPr>
+            <w:r>
+              <w:rPr>
+                <w:rFonts w:ascii="Times New Roman" w:hAnsi="Times New Roman" w:cs="Times New Roman"/>
+                <w:b/>
+              </w:rPr>
+              <w:t>Tests</w:t>
             </w:r>
           </w:p>
         </w:tc>
@@ -1208,173 +3132,100 @@
         </w:trPr>
         <w:tc>
           <w:tcPr>
-            <w:tcW w:w="817" w:type="dxa"/>
-            <w:vAlign w:val="center"/>
-          </w:tcPr>
-          <w:p>
-            <w:r>
-              <w:lastRenderedPageBreak/>
-              <w:t>MM11</w:t>
-            </w:r>
-          </w:p>
-        </w:tc>
-        <w:tc>
-          <w:tcPr>
-            <w:tcW w:w="2693" w:type="dxa"/>
-            <w:vAlign w:val="center"/>
-          </w:tcPr>
-          <w:p>
-            <w:pPr>
-              <w:jc w:val="center"/>
-            </w:pPr>
-            <w:r>
-              <w:t>Apply filters to menu</w:t>
-            </w:r>
-          </w:p>
-        </w:tc>
-        <w:tc>
-          <w:tcPr>
-            <w:tcW w:w="3119" w:type="dxa"/>
-            <w:vAlign w:val="center"/>
-          </w:tcPr>
-          <w:p>
-            <w:pPr>
-              <w:jc w:val="center"/>
-            </w:pPr>
-            <w:r>
-              <w:t>User, Guest, Manger, Admin</w:t>
-            </w:r>
-          </w:p>
-        </w:tc>
-        <w:tc>
-          <w:tcPr>
-            <w:tcW w:w="4394" w:type="dxa"/>
-            <w:vAlign w:val="center"/>
-          </w:tcPr>
-          <w:p>
-            <w:pPr>
-              <w:jc w:val="center"/>
-            </w:pPr>
-            <w:r>
-              <w:t>For better search anyone can filter menu.</w:t>
-            </w:r>
-          </w:p>
-        </w:tc>
-      </w:tr>
-    </w:tbl>
-    <w:p/>
-    <w:p>
-      <w:pPr>
-        <w:pStyle w:val="Heading2"/>
-        <w:tabs>
-          <w:tab w:val="left" w:pos="3810"/>
-        </w:tabs>
-      </w:pPr>
-      <w:r>
-        <w:t>Order M</w:t>
-      </w:r>
-      <w:r>
-        <w:t>anagement</w:t>
-      </w:r>
-      <w:r>
-        <w:tab/>
-      </w:r>
-    </w:p>
-    <w:tbl>
-      <w:tblPr>
-        <w:tblStyle w:val="TableGrid"/>
-        <w:tblW w:w="11023" w:type="dxa"/>
-        <w:tblLook w:val="04A0" w:firstRow="1" w:lastRow="0" w:firstColumn="1" w:lastColumn="0" w:noHBand="0" w:noVBand="1"/>
-      </w:tblPr>
-      <w:tblGrid>
-        <w:gridCol w:w="828"/>
-        <w:gridCol w:w="2682"/>
-        <w:gridCol w:w="3119"/>
-        <w:gridCol w:w="4394"/>
-      </w:tblGrid>
-      <w:tr>
-        <w:trPr>
-          <w:trHeight w:val="624"/>
-        </w:trPr>
-        <w:tc>
-          <w:tcPr>
-            <w:tcW w:w="828" w:type="dxa"/>
-            <w:vAlign w:val="center"/>
-          </w:tcPr>
-          <w:p>
-            <w:pPr>
-              <w:jc w:val="center"/>
-              <w:rPr>
-                <w:b/>
-                <w:lang w:val="uk-UA"/>
-              </w:rPr>
-            </w:pPr>
-            <w:r>
-              <w:rPr>
-                <w:b/>
-                <w:lang w:val="uk-UA"/>
-              </w:rPr>
-              <w:t>№</w:t>
-            </w:r>
-          </w:p>
-        </w:tc>
-        <w:tc>
-          <w:tcPr>
-            <w:tcW w:w="2682" w:type="dxa"/>
-            <w:vAlign w:val="center"/>
-          </w:tcPr>
-          <w:p>
-            <w:pPr>
-              <w:jc w:val="center"/>
-              <w:rPr>
-                <w:b/>
-              </w:rPr>
-            </w:pPr>
-            <w:r>
-              <w:rPr>
-                <w:b/>
-              </w:rPr>
-              <w:t>Use Case</w:t>
-            </w:r>
-          </w:p>
-        </w:tc>
-        <w:tc>
-          <w:tcPr>
-            <w:tcW w:w="3119" w:type="dxa"/>
-            <w:vAlign w:val="center"/>
-          </w:tcPr>
-          <w:p>
-            <w:pPr>
-              <w:jc w:val="center"/>
-              <w:rPr>
-                <w:b/>
-              </w:rPr>
-            </w:pPr>
-            <w:r>
-              <w:rPr>
-                <w:b/>
-              </w:rPr>
-              <w:t>Role</w:t>
-            </w:r>
-          </w:p>
-        </w:tc>
-        <w:tc>
-          <w:tcPr>
-            <w:tcW w:w="4394" w:type="dxa"/>
-            <w:vAlign w:val="center"/>
-          </w:tcPr>
-          <w:p>
-            <w:pPr>
-              <w:jc w:val="center"/>
-              <w:rPr>
-                <w:b/>
-              </w:rPr>
-            </w:pPr>
-            <w:r>
-              <w:rPr>
-                <w:b/>
-              </w:rPr>
-              <w:t>Description</w:t>
+            <w:tcW w:w="812" w:type="dxa"/>
+            <w:vAlign w:val="center"/>
+          </w:tcPr>
+          <w:p>
+            <w:pPr>
+              <w:rPr>
+                <w:rFonts w:ascii="Times New Roman" w:hAnsi="Times New Roman" w:cs="Times New Roman"/>
+              </w:rPr>
+            </w:pPr>
+            <w:r>
+              <w:rPr>
+                <w:rFonts w:ascii="Times New Roman" w:hAnsi="Times New Roman" w:cs="Times New Roman"/>
+              </w:rPr>
+              <w:t>UM1</w:t>
+            </w:r>
+          </w:p>
+        </w:tc>
+        <w:tc>
+          <w:tcPr>
+            <w:tcW w:w="2131" w:type="dxa"/>
+            <w:vAlign w:val="center"/>
+          </w:tcPr>
+          <w:p>
+            <w:pPr>
+              <w:jc w:val="center"/>
+              <w:rPr>
+                <w:rFonts w:ascii="Times New Roman" w:hAnsi="Times New Roman" w:cs="Times New Roman"/>
+              </w:rPr>
+            </w:pPr>
+            <w:r>
+              <w:rPr>
+                <w:rFonts w:ascii="Times New Roman" w:hAnsi="Times New Roman" w:cs="Times New Roman"/>
+              </w:rPr>
+              <w:t>Add personal information</w:t>
+            </w:r>
+          </w:p>
+        </w:tc>
+        <w:tc>
+          <w:tcPr>
+            <w:tcW w:w="2694" w:type="dxa"/>
+            <w:vAlign w:val="center"/>
+          </w:tcPr>
+          <w:p>
+            <w:pPr>
+              <w:jc w:val="center"/>
+              <w:rPr>
+                <w:rFonts w:ascii="Times New Roman" w:hAnsi="Times New Roman" w:cs="Times New Roman"/>
+              </w:rPr>
+            </w:pPr>
+            <w:r>
+              <w:rPr>
+                <w:rFonts w:ascii="Times New Roman" w:hAnsi="Times New Roman" w:cs="Times New Roman"/>
+              </w:rPr>
+              <w:t xml:space="preserve">User, Manager </w:t>
+            </w:r>
+          </w:p>
+        </w:tc>
+        <w:tc>
+          <w:tcPr>
+            <w:tcW w:w="3969" w:type="dxa"/>
+            <w:vAlign w:val="center"/>
+          </w:tcPr>
+          <w:p>
+            <w:pPr>
+              <w:jc w:val="center"/>
+              <w:rPr>
+                <w:rFonts w:ascii="Times New Roman" w:hAnsi="Times New Roman" w:cs="Times New Roman"/>
+              </w:rPr>
+            </w:pPr>
+            <w:r>
+              <w:rPr>
+                <w:rFonts w:ascii="Times New Roman" w:hAnsi="Times New Roman" w:cs="Times New Roman"/>
+              </w:rPr>
+              <w:t xml:space="preserve">User can add personal information </w:t>
+            </w:r>
+          </w:p>
+        </w:tc>
+        <w:tc>
+          <w:tcPr>
+            <w:tcW w:w="1701" w:type="dxa"/>
+            <w:vAlign w:val="center"/>
+          </w:tcPr>
+          <w:p>
+            <w:pPr>
+              <w:jc w:val="center"/>
+              <w:rPr>
+                <w:rFonts w:ascii="Times New Roman" w:hAnsi="Times New Roman" w:cs="Times New Roman"/>
+              </w:rPr>
+            </w:pPr>
+            <w:r>
+              <w:rPr>
+                <w:rFonts w:ascii="Times New Roman" w:hAnsi="Times New Roman" w:cs="Times New Roman"/>
+              </w:rPr>
+              <w:t>-</w:t>
             </w:r>
           </w:p>
         </w:tc>
@@ -1385,54 +3236,114 @@
         </w:trPr>
         <w:tc>
           <w:tcPr>
-            <w:tcW w:w="828" w:type="dxa"/>
-            <w:vAlign w:val="center"/>
-          </w:tcPr>
-          <w:p>
-            <w:r>
-              <w:t>OM1</w:t>
-            </w:r>
-          </w:p>
-        </w:tc>
-        <w:tc>
-          <w:tcPr>
-            <w:tcW w:w="2682" w:type="dxa"/>
-            <w:vAlign w:val="center"/>
-          </w:tcPr>
-          <w:p>
-            <w:pPr>
-              <w:jc w:val="center"/>
-            </w:pPr>
-            <w:r>
-              <w:t>Add item to basket</w:t>
-            </w:r>
-          </w:p>
-        </w:tc>
-        <w:tc>
-          <w:tcPr>
-            <w:tcW w:w="3119" w:type="dxa"/>
-            <w:vAlign w:val="center"/>
-          </w:tcPr>
-          <w:p>
-            <w:pPr>
-              <w:jc w:val="center"/>
-            </w:pPr>
-            <w:r>
-              <w:t>User, Guest</w:t>
-            </w:r>
-          </w:p>
-        </w:tc>
-        <w:tc>
-          <w:tcPr>
-            <w:tcW w:w="4394" w:type="dxa"/>
-            <w:vAlign w:val="center"/>
-          </w:tcPr>
-          <w:p>
-            <w:pPr>
-              <w:jc w:val="center"/>
-            </w:pPr>
-            <w:r>
-              <w:t>Menu items can be added to basket then orders are formed based on them.</w:t>
+            <w:tcW w:w="812" w:type="dxa"/>
+            <w:vAlign w:val="center"/>
+          </w:tcPr>
+          <w:p>
+            <w:pPr>
+              <w:rPr>
+                <w:rFonts w:ascii="Times New Roman" w:hAnsi="Times New Roman" w:cs="Times New Roman"/>
+              </w:rPr>
+            </w:pPr>
+            <w:r>
+              <w:rPr>
+                <w:rFonts w:ascii="Times New Roman" w:hAnsi="Times New Roman" w:cs="Times New Roman"/>
+              </w:rPr>
+              <w:t>UM2</w:t>
+            </w:r>
+          </w:p>
+        </w:tc>
+        <w:tc>
+          <w:tcPr>
+            <w:tcW w:w="2131" w:type="dxa"/>
+            <w:vAlign w:val="center"/>
+          </w:tcPr>
+          <w:p>
+            <w:pPr>
+              <w:jc w:val="center"/>
+              <w:rPr>
+                <w:rFonts w:ascii="Times New Roman" w:hAnsi="Times New Roman" w:cs="Times New Roman"/>
+              </w:rPr>
+            </w:pPr>
+            <w:r>
+              <w:rPr>
+                <w:rFonts w:ascii="Times New Roman" w:hAnsi="Times New Roman" w:cs="Times New Roman"/>
+              </w:rPr>
+              <w:t>Edit personal information</w:t>
+            </w:r>
+          </w:p>
+        </w:tc>
+        <w:tc>
+          <w:tcPr>
+            <w:tcW w:w="2694" w:type="dxa"/>
+            <w:vAlign w:val="center"/>
+          </w:tcPr>
+          <w:p>
+            <w:pPr>
+              <w:jc w:val="center"/>
+              <w:rPr>
+                <w:rFonts w:ascii="Times New Roman" w:hAnsi="Times New Roman" w:cs="Times New Roman"/>
+              </w:rPr>
+            </w:pPr>
+            <w:r>
+              <w:rPr>
+                <w:rFonts w:ascii="Times New Roman" w:hAnsi="Times New Roman" w:cs="Times New Roman"/>
+              </w:rPr>
+              <w:t>User,</w:t>
+            </w:r>
+          </w:p>
+          <w:p>
+            <w:pPr>
+              <w:jc w:val="center"/>
+              <w:rPr>
+                <w:rFonts w:ascii="Times New Roman" w:hAnsi="Times New Roman" w:cs="Times New Roman"/>
+              </w:rPr>
+            </w:pPr>
+            <w:r>
+              <w:rPr>
+                <w:rFonts w:ascii="Times New Roman" w:hAnsi="Times New Roman" w:cs="Times New Roman"/>
+              </w:rPr>
+              <w:t>Manager</w:t>
+            </w:r>
+          </w:p>
+        </w:tc>
+        <w:tc>
+          <w:tcPr>
+            <w:tcW w:w="3969" w:type="dxa"/>
+            <w:vAlign w:val="center"/>
+          </w:tcPr>
+          <w:p>
+            <w:pPr>
+              <w:jc w:val="center"/>
+              <w:rPr>
+                <w:rFonts w:ascii="Times New Roman" w:hAnsi="Times New Roman" w:cs="Times New Roman"/>
+              </w:rPr>
+            </w:pPr>
+            <w:r>
+              <w:rPr>
+                <w:rFonts w:ascii="Times New Roman" w:hAnsi="Times New Roman" w:cs="Times New Roman"/>
+              </w:rPr>
+              <w:t>User can edit personal information</w:t>
+            </w:r>
+          </w:p>
+        </w:tc>
+        <w:tc>
+          <w:tcPr>
+            <w:tcW w:w="1701" w:type="dxa"/>
+            <w:vAlign w:val="center"/>
+          </w:tcPr>
+          <w:p>
+            <w:pPr>
+              <w:jc w:val="center"/>
+              <w:rPr>
+                <w:rFonts w:ascii="Times New Roman" w:hAnsi="Times New Roman" w:cs="Times New Roman"/>
+              </w:rPr>
+            </w:pPr>
+            <w:r>
+              <w:rPr>
+                <w:rFonts w:ascii="Times New Roman" w:hAnsi="Times New Roman" w:cs="Times New Roman"/>
+              </w:rPr>
+              <w:t>-</w:t>
             </w:r>
           </w:p>
         </w:tc>
@@ -1443,54 +3354,120 @@
         </w:trPr>
         <w:tc>
           <w:tcPr>
-            <w:tcW w:w="828" w:type="dxa"/>
-            <w:vAlign w:val="center"/>
-          </w:tcPr>
-          <w:p>
-            <w:r>
-              <w:t>OM2</w:t>
-            </w:r>
-          </w:p>
-        </w:tc>
-        <w:tc>
-          <w:tcPr>
-            <w:tcW w:w="2682" w:type="dxa"/>
-            <w:vAlign w:val="center"/>
-          </w:tcPr>
-          <w:p>
-            <w:pPr>
-              <w:jc w:val="center"/>
-            </w:pPr>
-            <w:r>
-              <w:t>Delete item from basket</w:t>
-            </w:r>
-          </w:p>
-        </w:tc>
-        <w:tc>
-          <w:tcPr>
-            <w:tcW w:w="3119" w:type="dxa"/>
-            <w:vAlign w:val="center"/>
-          </w:tcPr>
-          <w:p>
-            <w:pPr>
-              <w:jc w:val="center"/>
-            </w:pPr>
-            <w:r>
-              <w:t>User, Guest</w:t>
-            </w:r>
-          </w:p>
-        </w:tc>
-        <w:tc>
-          <w:tcPr>
-            <w:tcW w:w="4394" w:type="dxa"/>
-            <w:vAlign w:val="center"/>
-          </w:tcPr>
-          <w:p>
-            <w:pPr>
-              <w:jc w:val="center"/>
-            </w:pPr>
-            <w:r>
-              <w:t>Items can be removed from basket.</w:t>
+            <w:tcW w:w="812" w:type="dxa"/>
+            <w:vAlign w:val="center"/>
+          </w:tcPr>
+          <w:p>
+            <w:pPr>
+              <w:rPr>
+                <w:rFonts w:ascii="Times New Roman" w:hAnsi="Times New Roman" w:cs="Times New Roman"/>
+              </w:rPr>
+            </w:pPr>
+            <w:r>
+              <w:rPr>
+                <w:rFonts w:ascii="Times New Roman" w:hAnsi="Times New Roman" w:cs="Times New Roman"/>
+              </w:rPr>
+              <w:t>UM3</w:t>
+            </w:r>
+          </w:p>
+        </w:tc>
+        <w:tc>
+          <w:tcPr>
+            <w:tcW w:w="2131" w:type="dxa"/>
+            <w:vAlign w:val="center"/>
+          </w:tcPr>
+          <w:p>
+            <w:pPr>
+              <w:jc w:val="center"/>
+              <w:rPr>
+                <w:rFonts w:ascii="Times New Roman" w:hAnsi="Times New Roman" w:cs="Times New Roman"/>
+              </w:rPr>
+            </w:pPr>
+            <w:r>
+              <w:rPr>
+                <w:rFonts w:ascii="Times New Roman" w:hAnsi="Times New Roman" w:cs="Times New Roman"/>
+              </w:rPr>
+              <w:t>Delete personal information</w:t>
+            </w:r>
+          </w:p>
+        </w:tc>
+        <w:tc>
+          <w:tcPr>
+            <w:tcW w:w="2694" w:type="dxa"/>
+            <w:vAlign w:val="center"/>
+          </w:tcPr>
+          <w:p>
+            <w:pPr>
+              <w:jc w:val="center"/>
+              <w:rPr>
+                <w:rFonts w:ascii="Times New Roman" w:hAnsi="Times New Roman" w:cs="Times New Roman"/>
+              </w:rPr>
+            </w:pPr>
+            <w:r>
+              <w:rPr>
+                <w:rFonts w:ascii="Times New Roman" w:hAnsi="Times New Roman" w:cs="Times New Roman"/>
+              </w:rPr>
+              <w:t>User,</w:t>
+            </w:r>
+          </w:p>
+          <w:p>
+            <w:pPr>
+              <w:jc w:val="center"/>
+              <w:rPr>
+                <w:rFonts w:ascii="Times New Roman" w:hAnsi="Times New Roman" w:cs="Times New Roman"/>
+              </w:rPr>
+            </w:pPr>
+            <w:r>
+              <w:rPr>
+                <w:rFonts w:ascii="Times New Roman" w:hAnsi="Times New Roman" w:cs="Times New Roman"/>
+              </w:rPr>
+              <w:t>Manager</w:t>
+            </w:r>
+          </w:p>
+        </w:tc>
+        <w:tc>
+          <w:tcPr>
+            <w:tcW w:w="3969" w:type="dxa"/>
+            <w:vAlign w:val="center"/>
+          </w:tcPr>
+          <w:p>
+            <w:pPr>
+              <w:jc w:val="center"/>
+              <w:rPr>
+                <w:rFonts w:ascii="Times New Roman" w:hAnsi="Times New Roman" w:cs="Times New Roman"/>
+              </w:rPr>
+            </w:pPr>
+            <w:r>
+              <w:rPr>
+                <w:rFonts w:ascii="Times New Roman" w:hAnsi="Times New Roman" w:cs="Times New Roman"/>
+              </w:rPr>
+              <w:t>User can delete personal informatio</w:t>
+            </w:r>
+            <w:r>
+              <w:rPr>
+                <w:rFonts w:ascii="Times New Roman" w:hAnsi="Times New Roman" w:cs="Times New Roman"/>
+              </w:rPr>
+              <w:t>n</w:t>
+            </w:r>
+          </w:p>
+        </w:tc>
+        <w:tc>
+          <w:tcPr>
+            <w:tcW w:w="1701" w:type="dxa"/>
+            <w:vAlign w:val="center"/>
+          </w:tcPr>
+          <w:p>
+            <w:pPr>
+              <w:jc w:val="center"/>
+              <w:rPr>
+                <w:rFonts w:ascii="Times New Roman" w:hAnsi="Times New Roman" w:cs="Times New Roman"/>
+              </w:rPr>
+            </w:pPr>
+            <w:r>
+              <w:rPr>
+                <w:rFonts w:ascii="Times New Roman" w:hAnsi="Times New Roman" w:cs="Times New Roman"/>
+              </w:rPr>
+              <w:t>-</w:t>
             </w:r>
           </w:p>
         </w:tc>
@@ -1501,54 +3478,110 @@
         </w:trPr>
         <w:tc>
           <w:tcPr>
-            <w:tcW w:w="828" w:type="dxa"/>
-            <w:vAlign w:val="center"/>
-          </w:tcPr>
-          <w:p>
-            <w:r>
-              <w:t>OM3</w:t>
-            </w:r>
-          </w:p>
-        </w:tc>
-        <w:tc>
-          <w:tcPr>
-            <w:tcW w:w="2682" w:type="dxa"/>
-            <w:vAlign w:val="center"/>
-          </w:tcPr>
-          <w:p>
-            <w:pPr>
-              <w:jc w:val="center"/>
-            </w:pPr>
-            <w:r>
-              <w:t>Edit item quantity in basket</w:t>
-            </w:r>
-          </w:p>
-        </w:tc>
-        <w:tc>
-          <w:tcPr>
-            <w:tcW w:w="3119" w:type="dxa"/>
-            <w:vAlign w:val="center"/>
-          </w:tcPr>
-          <w:p>
-            <w:pPr>
-              <w:jc w:val="center"/>
-            </w:pPr>
-            <w:r>
-              <w:t>User, Guest</w:t>
-            </w:r>
-          </w:p>
-        </w:tc>
-        <w:tc>
-          <w:tcPr>
-            <w:tcW w:w="4394" w:type="dxa"/>
-            <w:vAlign w:val="center"/>
-          </w:tcPr>
-          <w:p>
-            <w:pPr>
-              <w:jc w:val="center"/>
-            </w:pPr>
-            <w:r>
-              <w:t>Quantity of items in basket can be updated.</w:t>
+            <w:tcW w:w="812" w:type="dxa"/>
+            <w:vAlign w:val="center"/>
+          </w:tcPr>
+          <w:p>
+            <w:pPr>
+              <w:rPr>
+                <w:rFonts w:ascii="Times New Roman" w:hAnsi="Times New Roman" w:cs="Times New Roman"/>
+              </w:rPr>
+            </w:pPr>
+            <w:r>
+              <w:rPr>
+                <w:rFonts w:ascii="Times New Roman" w:hAnsi="Times New Roman" w:cs="Times New Roman"/>
+              </w:rPr>
+              <w:t>UM4</w:t>
+            </w:r>
+          </w:p>
+        </w:tc>
+        <w:tc>
+          <w:tcPr>
+            <w:tcW w:w="2131" w:type="dxa"/>
+            <w:vAlign w:val="center"/>
+          </w:tcPr>
+          <w:p>
+            <w:pPr>
+              <w:jc w:val="center"/>
+              <w:rPr>
+                <w:rFonts w:ascii="Times New Roman" w:hAnsi="Times New Roman" w:cs="Times New Roman"/>
+              </w:rPr>
+            </w:pPr>
+            <w:r>
+              <w:rPr>
+                <w:rFonts w:ascii="Times New Roman" w:hAnsi="Times New Roman" w:cs="Times New Roman"/>
+              </w:rPr>
+              <w:t xml:space="preserve">Save payment, </w:t>
+            </w:r>
+            <w:proofErr w:type="gramStart"/>
+            <w:r>
+              <w:rPr>
+                <w:rFonts w:ascii="Times New Roman" w:hAnsi="Times New Roman" w:cs="Times New Roman"/>
+              </w:rPr>
+              <w:t>delivery  information</w:t>
+            </w:r>
+            <w:proofErr w:type="gramEnd"/>
+          </w:p>
+        </w:tc>
+        <w:tc>
+          <w:tcPr>
+            <w:tcW w:w="2694" w:type="dxa"/>
+            <w:vAlign w:val="center"/>
+          </w:tcPr>
+          <w:p>
+            <w:pPr>
+              <w:jc w:val="center"/>
+              <w:rPr>
+                <w:rFonts w:ascii="Times New Roman" w:hAnsi="Times New Roman" w:cs="Times New Roman"/>
+              </w:rPr>
+            </w:pPr>
+            <w:bookmarkStart w:id="1" w:name="_GoBack"/>
+            <w:bookmarkEnd w:id="1"/>
+            <w:r>
+              <w:rPr>
+                <w:rFonts w:ascii="Times New Roman" w:hAnsi="Times New Roman" w:cs="Times New Roman"/>
+              </w:rPr>
+              <w:t>User</w:t>
+            </w:r>
+          </w:p>
+        </w:tc>
+        <w:tc>
+          <w:tcPr>
+            <w:tcW w:w="3969" w:type="dxa"/>
+            <w:vAlign w:val="center"/>
+          </w:tcPr>
+          <w:p>
+            <w:pPr>
+              <w:jc w:val="center"/>
+              <w:rPr>
+                <w:rFonts w:ascii="Times New Roman" w:hAnsi="Times New Roman" w:cs="Times New Roman"/>
+              </w:rPr>
+            </w:pPr>
+            <w:r>
+              <w:rPr>
+                <w:rFonts w:ascii="Times New Roman" w:hAnsi="Times New Roman" w:cs="Times New Roman"/>
+              </w:rPr>
+              <w:t>For easier order creation, payment, delivery info can be saved as template</w:t>
+            </w:r>
+          </w:p>
+        </w:tc>
+        <w:tc>
+          <w:tcPr>
+            <w:tcW w:w="1701" w:type="dxa"/>
+            <w:vAlign w:val="center"/>
+          </w:tcPr>
+          <w:p>
+            <w:pPr>
+              <w:jc w:val="center"/>
+              <w:rPr>
+                <w:rFonts w:ascii="Times New Roman" w:hAnsi="Times New Roman" w:cs="Times New Roman"/>
+              </w:rPr>
+            </w:pPr>
+            <w:r>
+              <w:rPr>
+                <w:rFonts w:ascii="Times New Roman" w:hAnsi="Times New Roman" w:cs="Times New Roman"/>
+              </w:rPr>
+              <w:t>-</w:t>
             </w:r>
           </w:p>
         </w:tc>
@@ -1559,54 +3592,101 @@
         </w:trPr>
         <w:tc>
           <w:tcPr>
-            <w:tcW w:w="828" w:type="dxa"/>
-            <w:vAlign w:val="center"/>
-          </w:tcPr>
-          <w:p>
-            <w:r>
-              <w:t>OM4</w:t>
-            </w:r>
-          </w:p>
-        </w:tc>
-        <w:tc>
-          <w:tcPr>
-            <w:tcW w:w="2682" w:type="dxa"/>
-            <w:vAlign w:val="center"/>
-          </w:tcPr>
-          <w:p>
-            <w:pPr>
-              <w:jc w:val="center"/>
-            </w:pPr>
-            <w:r>
-              <w:t>Submit order</w:t>
-            </w:r>
-          </w:p>
-        </w:tc>
-        <w:tc>
-          <w:tcPr>
-            <w:tcW w:w="3119" w:type="dxa"/>
-            <w:vAlign w:val="center"/>
-          </w:tcPr>
-          <w:p>
-            <w:pPr>
-              <w:jc w:val="center"/>
-            </w:pPr>
-            <w:r>
-              <w:t>User, Guest</w:t>
-            </w:r>
-          </w:p>
-        </w:tc>
-        <w:tc>
-          <w:tcPr>
-            <w:tcW w:w="4394" w:type="dxa"/>
-            <w:vAlign w:val="center"/>
-          </w:tcPr>
-          <w:p>
-            <w:pPr>
-              <w:jc w:val="center"/>
-            </w:pPr>
-            <w:r>
-              <w:t>Based on basket content order will be created and submitted for processing.</w:t>
+            <w:tcW w:w="812" w:type="dxa"/>
+            <w:vAlign w:val="center"/>
+          </w:tcPr>
+          <w:p>
+            <w:pPr>
+              <w:rPr>
+                <w:rFonts w:ascii="Times New Roman" w:hAnsi="Times New Roman" w:cs="Times New Roman"/>
+              </w:rPr>
+            </w:pPr>
+            <w:r>
+              <w:rPr>
+                <w:rFonts w:ascii="Times New Roman" w:hAnsi="Times New Roman" w:cs="Times New Roman"/>
+              </w:rPr>
+              <w:lastRenderedPageBreak/>
+              <w:t>UM5</w:t>
+            </w:r>
+          </w:p>
+        </w:tc>
+        <w:tc>
+          <w:tcPr>
+            <w:tcW w:w="2131" w:type="dxa"/>
+            <w:vAlign w:val="center"/>
+          </w:tcPr>
+          <w:p>
+            <w:pPr>
+              <w:jc w:val="center"/>
+              <w:rPr>
+                <w:rFonts w:ascii="Times New Roman" w:hAnsi="Times New Roman" w:cs="Times New Roman"/>
+              </w:rPr>
+            </w:pPr>
+            <w:r>
+              <w:rPr>
+                <w:rFonts w:ascii="Times New Roman" w:hAnsi="Times New Roman" w:cs="Times New Roman"/>
+              </w:rPr>
+              <w:t>Edit payment, delivery information</w:t>
+            </w:r>
+          </w:p>
+        </w:tc>
+        <w:tc>
+          <w:tcPr>
+            <w:tcW w:w="2694" w:type="dxa"/>
+            <w:vAlign w:val="center"/>
+          </w:tcPr>
+          <w:p>
+            <w:pPr>
+              <w:jc w:val="center"/>
+              <w:rPr>
+                <w:rFonts w:ascii="Times New Roman" w:hAnsi="Times New Roman" w:cs="Times New Roman"/>
+              </w:rPr>
+            </w:pPr>
+            <w:r>
+              <w:rPr>
+                <w:rFonts w:ascii="Times New Roman" w:hAnsi="Times New Roman" w:cs="Times New Roman"/>
+              </w:rPr>
+              <w:t>User</w:t>
+            </w:r>
+          </w:p>
+        </w:tc>
+        <w:tc>
+          <w:tcPr>
+            <w:tcW w:w="3969" w:type="dxa"/>
+            <w:vAlign w:val="center"/>
+          </w:tcPr>
+          <w:p>
+            <w:pPr>
+              <w:jc w:val="center"/>
+              <w:rPr>
+                <w:rFonts w:ascii="Times New Roman" w:hAnsi="Times New Roman" w:cs="Times New Roman"/>
+              </w:rPr>
+            </w:pPr>
+            <w:r>
+              <w:rPr>
+                <w:rFonts w:ascii="Times New Roman" w:hAnsi="Times New Roman" w:cs="Times New Roman"/>
+              </w:rPr>
+              <w:t>Payment, delivery information can be edited</w:t>
+            </w:r>
+          </w:p>
+        </w:tc>
+        <w:tc>
+          <w:tcPr>
+            <w:tcW w:w="1701" w:type="dxa"/>
+            <w:vAlign w:val="center"/>
+          </w:tcPr>
+          <w:p>
+            <w:pPr>
+              <w:jc w:val="center"/>
+              <w:rPr>
+                <w:rFonts w:ascii="Times New Roman" w:hAnsi="Times New Roman" w:cs="Times New Roman"/>
+              </w:rPr>
+            </w:pPr>
+            <w:r>
+              <w:rPr>
+                <w:rFonts w:ascii="Times New Roman" w:hAnsi="Times New Roman" w:cs="Times New Roman"/>
+              </w:rPr>
+              <w:t>-</w:t>
             </w:r>
           </w:p>
         </w:tc>
@@ -1617,54 +3697,100 @@
         </w:trPr>
         <w:tc>
           <w:tcPr>
-            <w:tcW w:w="828" w:type="dxa"/>
-            <w:vAlign w:val="center"/>
-          </w:tcPr>
-          <w:p>
-            <w:r>
-              <w:t>OM5</w:t>
-            </w:r>
-          </w:p>
-        </w:tc>
-        <w:tc>
-          <w:tcPr>
-            <w:tcW w:w="2682" w:type="dxa"/>
-            <w:vAlign w:val="center"/>
-          </w:tcPr>
-          <w:p>
-            <w:pPr>
-              <w:jc w:val="center"/>
-            </w:pPr>
-            <w:r>
-              <w:t>Cancel order</w:t>
-            </w:r>
-          </w:p>
-        </w:tc>
-        <w:tc>
-          <w:tcPr>
-            <w:tcW w:w="3119" w:type="dxa"/>
-            <w:vAlign w:val="center"/>
-          </w:tcPr>
-          <w:p>
-            <w:pPr>
-              <w:jc w:val="center"/>
-            </w:pPr>
-            <w:r>
-              <w:t>User, Guest</w:t>
-            </w:r>
-          </w:p>
-        </w:tc>
-        <w:tc>
-          <w:tcPr>
-            <w:tcW w:w="4394" w:type="dxa"/>
-            <w:vAlign w:val="center"/>
-          </w:tcPr>
-          <w:p>
-            <w:pPr>
-              <w:jc w:val="center"/>
-            </w:pPr>
-            <w:r>
-              <w:t>Order can be canceled before it has been approved by restaurant.</w:t>
+            <w:tcW w:w="812" w:type="dxa"/>
+            <w:vAlign w:val="center"/>
+          </w:tcPr>
+          <w:p>
+            <w:pPr>
+              <w:rPr>
+                <w:rFonts w:ascii="Times New Roman" w:hAnsi="Times New Roman" w:cs="Times New Roman"/>
+              </w:rPr>
+            </w:pPr>
+            <w:r>
+              <w:rPr>
+                <w:rFonts w:ascii="Times New Roman" w:hAnsi="Times New Roman" w:cs="Times New Roman"/>
+              </w:rPr>
+              <w:t>UM6</w:t>
+            </w:r>
+          </w:p>
+        </w:tc>
+        <w:tc>
+          <w:tcPr>
+            <w:tcW w:w="2131" w:type="dxa"/>
+            <w:vAlign w:val="center"/>
+          </w:tcPr>
+          <w:p>
+            <w:pPr>
+              <w:jc w:val="center"/>
+              <w:rPr>
+                <w:rFonts w:ascii="Times New Roman" w:hAnsi="Times New Roman" w:cs="Times New Roman"/>
+              </w:rPr>
+            </w:pPr>
+            <w:r>
+              <w:rPr>
+                <w:rFonts w:ascii="Times New Roman" w:hAnsi="Times New Roman" w:cs="Times New Roman"/>
+              </w:rPr>
+              <w:t>Delete payment, delivery information</w:t>
+            </w:r>
+          </w:p>
+        </w:tc>
+        <w:tc>
+          <w:tcPr>
+            <w:tcW w:w="2694" w:type="dxa"/>
+            <w:vAlign w:val="center"/>
+          </w:tcPr>
+          <w:p>
+            <w:pPr>
+              <w:jc w:val="center"/>
+              <w:rPr>
+                <w:rFonts w:ascii="Times New Roman" w:hAnsi="Times New Roman" w:cs="Times New Roman"/>
+              </w:rPr>
+            </w:pPr>
+            <w:r>
+              <w:rPr>
+                <w:rFonts w:ascii="Times New Roman" w:hAnsi="Times New Roman" w:cs="Times New Roman"/>
+              </w:rPr>
+              <w:t>User</w:t>
+            </w:r>
+          </w:p>
+        </w:tc>
+        <w:tc>
+          <w:tcPr>
+            <w:tcW w:w="3969" w:type="dxa"/>
+            <w:vAlign w:val="center"/>
+          </w:tcPr>
+          <w:p>
+            <w:pPr>
+              <w:jc w:val="center"/>
+              <w:rPr>
+                <w:rFonts w:ascii="Times New Roman" w:hAnsi="Times New Roman" w:cs="Times New Roman"/>
+              </w:rPr>
+            </w:pPr>
+            <w:r>
+              <w:rPr>
+                <w:rFonts w:ascii="Times New Roman" w:hAnsi="Times New Roman" w:cs="Times New Roman"/>
+              </w:rPr>
+              <w:t>Payment delivery information can be deleted</w:t>
+            </w:r>
+          </w:p>
+        </w:tc>
+        <w:tc>
+          <w:tcPr>
+            <w:tcW w:w="1701" w:type="dxa"/>
+            <w:vAlign w:val="center"/>
+          </w:tcPr>
+          <w:p>
+            <w:pPr>
+              <w:jc w:val="center"/>
+              <w:rPr>
+                <w:rFonts w:ascii="Times New Roman" w:hAnsi="Times New Roman" w:cs="Times New Roman"/>
+              </w:rPr>
+            </w:pPr>
+            <w:r>
+              <w:rPr>
+                <w:rFonts w:ascii="Times New Roman" w:hAnsi="Times New Roman" w:cs="Times New Roman"/>
+              </w:rPr>
+              <w:t>-</w:t>
             </w:r>
           </w:p>
         </w:tc>
@@ -1675,63 +3801,122 @@
         </w:trPr>
         <w:tc>
           <w:tcPr>
-            <w:tcW w:w="828" w:type="dxa"/>
-            <w:vAlign w:val="center"/>
-          </w:tcPr>
-          <w:p>
-            <w:r>
-              <w:t>OM6</w:t>
-            </w:r>
-          </w:p>
-        </w:tc>
-        <w:tc>
-          <w:tcPr>
-            <w:tcW w:w="2682" w:type="dxa"/>
-            <w:vAlign w:val="center"/>
-          </w:tcPr>
-          <w:p>
-            <w:pPr>
-              <w:jc w:val="center"/>
-            </w:pPr>
-            <w:r>
-              <w:t>View order status</w:t>
-            </w:r>
-          </w:p>
-        </w:tc>
-        <w:tc>
-          <w:tcPr>
-            <w:tcW w:w="3119" w:type="dxa"/>
-            <w:vAlign w:val="center"/>
-          </w:tcPr>
-          <w:p>
-            <w:pPr>
-              <w:jc w:val="center"/>
-            </w:pPr>
-            <w:r>
-              <w:t>User, Guest</w:t>
-            </w:r>
-          </w:p>
-        </w:tc>
-        <w:tc>
-          <w:tcPr>
-            <w:tcW w:w="4394" w:type="dxa"/>
-            <w:vAlign w:val="center"/>
-          </w:tcPr>
-          <w:p>
-            <w:pPr>
-              <w:jc w:val="center"/>
-            </w:pPr>
-            <w:r>
-              <w:t>Every order has it</w:t>
-            </w:r>
-            <w:r>
-              <w:t>s</w:t>
-            </w:r>
-            <w:r>
-              <w:t xml:space="preserve"> processing sta</w:t>
-            </w:r>
-            <w:r>
-              <w:t>tus, gives user ability to track delivery info.</w:t>
+            <w:tcW w:w="812" w:type="dxa"/>
+            <w:vAlign w:val="center"/>
+          </w:tcPr>
+          <w:p>
+            <w:pPr>
+              <w:rPr>
+                <w:rFonts w:ascii="Times New Roman" w:hAnsi="Times New Roman" w:cs="Times New Roman"/>
+              </w:rPr>
+            </w:pPr>
+            <w:r>
+              <w:rPr>
+                <w:rFonts w:ascii="Times New Roman" w:hAnsi="Times New Roman" w:cs="Times New Roman"/>
+              </w:rPr>
+              <w:t>UM7</w:t>
+            </w:r>
+          </w:p>
+        </w:tc>
+        <w:tc>
+          <w:tcPr>
+            <w:tcW w:w="2131" w:type="dxa"/>
+            <w:vAlign w:val="center"/>
+          </w:tcPr>
+          <w:p>
+            <w:pPr>
+              <w:jc w:val="center"/>
+              <w:rPr>
+                <w:rFonts w:ascii="Times New Roman" w:hAnsi="Times New Roman" w:cs="Times New Roman"/>
+              </w:rPr>
+            </w:pPr>
+            <w:r>
+              <w:rPr>
+                <w:rFonts w:ascii="Times New Roman" w:hAnsi="Times New Roman" w:cs="Times New Roman"/>
+              </w:rPr>
+              <w:t>Create user account</w:t>
+            </w:r>
+          </w:p>
+        </w:tc>
+        <w:tc>
+          <w:tcPr>
+            <w:tcW w:w="2694" w:type="dxa"/>
+            <w:vAlign w:val="center"/>
+          </w:tcPr>
+          <w:p>
+            <w:pPr>
+              <w:jc w:val="center"/>
+              <w:rPr>
+                <w:rFonts w:ascii="Times New Roman" w:hAnsi="Times New Roman" w:cs="Times New Roman"/>
+              </w:rPr>
+            </w:pPr>
+            <w:r>
+              <w:rPr>
+                <w:rFonts w:ascii="Times New Roman" w:hAnsi="Times New Roman" w:cs="Times New Roman"/>
+              </w:rPr>
+              <w:t>Guest, Admin</w:t>
+            </w:r>
+          </w:p>
+        </w:tc>
+        <w:tc>
+          <w:tcPr>
+            <w:tcW w:w="3969" w:type="dxa"/>
+            <w:vAlign w:val="center"/>
+          </w:tcPr>
+          <w:p>
+            <w:pPr>
+              <w:jc w:val="center"/>
+              <w:rPr>
+                <w:rFonts w:ascii="Times New Roman" w:hAnsi="Times New Roman" w:cs="Times New Roman"/>
+              </w:rPr>
+            </w:pPr>
+            <w:r>
+              <w:rPr>
+                <w:rFonts w:ascii="Times New Roman" w:hAnsi="Times New Roman" w:cs="Times New Roman"/>
+              </w:rPr>
+              <w:t xml:space="preserve">User account can be created by registration, or </w:t>
+            </w:r>
+            <w:ins w:id="2" w:author="User" w:date="2019-03-15T03:49:00Z">
+              <w:r>
+                <w:rPr>
+                  <w:rFonts w:ascii="Times New Roman" w:hAnsi="Times New Roman" w:cs="Times New Roman"/>
+                </w:rPr>
+                <w:t>a</w:t>
+              </w:r>
+            </w:ins>
+            <w:del w:id="3" w:author="User" w:date="2019-03-15T03:49:00Z">
+              <w:r>
+                <w:rPr>
+                  <w:rFonts w:ascii="Times New Roman" w:hAnsi="Times New Roman" w:cs="Times New Roman"/>
+                </w:rPr>
+                <w:delText>A</w:delText>
+              </w:r>
+            </w:del>
+            <w:r>
+              <w:rPr>
+                <w:rFonts w:ascii="Times New Roman" w:hAnsi="Times New Roman" w:cs="Times New Roman"/>
+              </w:rPr>
+              <w:t>dmin privileges</w:t>
+            </w:r>
+          </w:p>
+        </w:tc>
+        <w:tc>
+          <w:tcPr>
+            <w:tcW w:w="1701" w:type="dxa"/>
+            <w:vAlign w:val="center"/>
+          </w:tcPr>
+          <w:p>
+            <w:pPr>
+              <w:jc w:val="center"/>
+              <w:rPr>
+                <w:rFonts w:ascii="Times New Roman" w:hAnsi="Times New Roman" w:cs="Times New Roman"/>
+              </w:rPr>
+            </w:pPr>
+            <w:r>
+              <w:rPr>
+                <w:rFonts w:ascii="Times New Roman" w:hAnsi="Times New Roman" w:cs="Times New Roman"/>
+              </w:rPr>
+              <w:t>-</w:t>
             </w:r>
           </w:p>
         </w:tc>
@@ -1742,57 +3927,118 @@
         </w:trPr>
         <w:tc>
           <w:tcPr>
-            <w:tcW w:w="828" w:type="dxa"/>
-            <w:vAlign w:val="center"/>
-          </w:tcPr>
-          <w:p>
-            <w:r>
-              <w:t>OM7</w:t>
-            </w:r>
-          </w:p>
-        </w:tc>
-        <w:tc>
-          <w:tcPr>
-            <w:tcW w:w="2682" w:type="dxa"/>
-            <w:vAlign w:val="center"/>
-          </w:tcPr>
-          <w:p>
-            <w:pPr>
-              <w:jc w:val="center"/>
-            </w:pPr>
-            <w:r>
-              <w:t>Accept order</w:t>
-            </w:r>
-          </w:p>
-        </w:tc>
-        <w:tc>
-          <w:tcPr>
-            <w:tcW w:w="3119" w:type="dxa"/>
-            <w:vAlign w:val="center"/>
-          </w:tcPr>
-          <w:p>
-            <w:pPr>
-              <w:jc w:val="center"/>
-            </w:pPr>
-            <w:r>
-              <w:t>Manager</w:t>
-            </w:r>
-            <w:r>
-              <w:t>, Admin</w:t>
-            </w:r>
-          </w:p>
-        </w:tc>
-        <w:tc>
-          <w:tcPr>
-            <w:tcW w:w="4394" w:type="dxa"/>
-            <w:vAlign w:val="center"/>
-          </w:tcPr>
-          <w:p>
-            <w:pPr>
-              <w:jc w:val="center"/>
-            </w:pPr>
-            <w:r>
-              <w:t>Submitted orders can be approved if restaurant is able to deliver.</w:t>
+            <w:tcW w:w="812" w:type="dxa"/>
+            <w:vAlign w:val="center"/>
+          </w:tcPr>
+          <w:p>
+            <w:pPr>
+              <w:rPr>
+                <w:rFonts w:ascii="Times New Roman" w:hAnsi="Times New Roman" w:cs="Times New Roman"/>
+              </w:rPr>
+            </w:pPr>
+            <w:r>
+              <w:rPr>
+                <w:rFonts w:ascii="Times New Roman" w:hAnsi="Times New Roman" w:cs="Times New Roman"/>
+              </w:rPr>
+              <w:t>UM8</w:t>
+            </w:r>
+          </w:p>
+        </w:tc>
+        <w:tc>
+          <w:tcPr>
+            <w:tcW w:w="2131" w:type="dxa"/>
+            <w:vAlign w:val="center"/>
+          </w:tcPr>
+          <w:p>
+            <w:pPr>
+              <w:jc w:val="center"/>
+              <w:rPr>
+                <w:rFonts w:ascii="Times New Roman" w:hAnsi="Times New Roman" w:cs="Times New Roman"/>
+              </w:rPr>
+            </w:pPr>
+            <w:r>
+              <w:rPr>
+                <w:rFonts w:ascii="Times New Roman" w:hAnsi="Times New Roman" w:cs="Times New Roman"/>
+              </w:rPr>
+              <w:t>Delete user account</w:t>
+            </w:r>
+          </w:p>
+        </w:tc>
+        <w:tc>
+          <w:tcPr>
+            <w:tcW w:w="2694" w:type="dxa"/>
+            <w:vAlign w:val="center"/>
+          </w:tcPr>
+          <w:p>
+            <w:pPr>
+              <w:jc w:val="center"/>
+              <w:rPr>
+                <w:rFonts w:ascii="Times New Roman" w:hAnsi="Times New Roman" w:cs="Times New Roman"/>
+              </w:rPr>
+            </w:pPr>
+            <w:del w:id="4" w:author="User" w:date="2019-03-15T03:48:00Z">
+              <w:r>
+                <w:rPr>
+                  <w:rFonts w:ascii="Times New Roman" w:hAnsi="Times New Roman" w:cs="Times New Roman"/>
+                </w:rPr>
+                <w:delText>Guest</w:delText>
+              </w:r>
+            </w:del>
+            <w:del w:id="5" w:author="User" w:date="2019-03-15T03:49:00Z">
+              <w:r>
+                <w:rPr>
+                  <w:rFonts w:ascii="Times New Roman" w:hAnsi="Times New Roman" w:cs="Times New Roman"/>
+                </w:rPr>
+                <w:delText xml:space="preserve">, </w:delText>
+              </w:r>
+            </w:del>
+            <w:r>
+              <w:rPr>
+                <w:rFonts w:ascii="Times New Roman" w:hAnsi="Times New Roman" w:cs="Times New Roman"/>
+              </w:rPr>
+              <w:t>Admin</w:t>
+            </w:r>
+          </w:p>
+        </w:tc>
+        <w:tc>
+          <w:tcPr>
+            <w:tcW w:w="3969" w:type="dxa"/>
+            <w:vAlign w:val="center"/>
+          </w:tcPr>
+          <w:p>
+            <w:pPr>
+              <w:jc w:val="center"/>
+              <w:rPr>
+                <w:rFonts w:ascii="Times New Roman" w:hAnsi="Times New Roman" w:cs="Times New Roman"/>
+              </w:rPr>
+            </w:pPr>
+            <w:ins w:id="6" w:author="User" w:date="2019-03-15T03:48:00Z">
+              <w:r>
+                <w:rPr>
+                  <w:rFonts w:ascii="Times New Roman" w:hAnsi="Times New Roman" w:cs="Times New Roman"/>
+                </w:rPr>
+                <w:t>Some accounts can be deleted</w:t>
+              </w:r>
+            </w:ins>
+          </w:p>
+        </w:tc>
+        <w:tc>
+          <w:tcPr>
+            <w:tcW w:w="1701" w:type="dxa"/>
+            <w:vAlign w:val="center"/>
+          </w:tcPr>
+          <w:p>
+            <w:pPr>
+              <w:jc w:val="center"/>
+              <w:rPr>
+                <w:rFonts w:ascii="Times New Roman" w:hAnsi="Times New Roman" w:cs="Times New Roman"/>
+              </w:rPr>
+            </w:pPr>
+            <w:r>
+              <w:rPr>
+                <w:rFonts w:ascii="Times New Roman" w:hAnsi="Times New Roman" w:cs="Times New Roman"/>
+              </w:rPr>
+              <w:t>-</w:t>
             </w:r>
           </w:p>
         </w:tc>
@@ -1803,127 +4049,110 @@
         </w:trPr>
         <w:tc>
           <w:tcPr>
-            <w:tcW w:w="828" w:type="dxa"/>
-            <w:vAlign w:val="center"/>
-          </w:tcPr>
-          <w:p>
-            <w:r>
-              <w:t>OM8</w:t>
-            </w:r>
-          </w:p>
-        </w:tc>
-        <w:tc>
-          <w:tcPr>
-            <w:tcW w:w="2682" w:type="dxa"/>
-            <w:vAlign w:val="center"/>
-          </w:tcPr>
-          <w:p>
-            <w:pPr>
-              <w:jc w:val="center"/>
-            </w:pPr>
-            <w:r>
-              <w:t>Decline order</w:t>
-            </w:r>
-          </w:p>
-        </w:tc>
-        <w:tc>
-          <w:tcPr>
-            <w:tcW w:w="3119" w:type="dxa"/>
-            <w:vAlign w:val="center"/>
-          </w:tcPr>
-          <w:p>
-            <w:pPr>
-              <w:jc w:val="center"/>
-            </w:pPr>
-            <w:r>
-              <w:t>Manger</w:t>
-            </w:r>
-            <w:r>
-              <w:t>, Admin</w:t>
-            </w:r>
-          </w:p>
-        </w:tc>
-        <w:tc>
-          <w:tcPr>
-            <w:tcW w:w="4394" w:type="dxa"/>
-            <w:vAlign w:val="center"/>
-          </w:tcPr>
-          <w:p>
-            <w:pPr>
-              <w:jc w:val="center"/>
-            </w:pPr>
-            <w:r>
-              <w:t>For some reasons restaurant may be unable to handle order, so it can be de</w:t>
-            </w:r>
-            <w:r>
-              <w:t>c</w:t>
-            </w:r>
-            <w:r>
-              <w:t>lined.</w:t>
-            </w:r>
-          </w:p>
-        </w:tc>
-      </w:tr>
-      <w:tr>
-        <w:trPr>
-          <w:trHeight w:val="680"/>
-        </w:trPr>
-        <w:tc>
-          <w:tcPr>
-            <w:tcW w:w="828" w:type="dxa"/>
-            <w:vAlign w:val="center"/>
-          </w:tcPr>
-          <w:p>
-            <w:r>
-              <w:t>OM9</w:t>
-            </w:r>
-          </w:p>
-        </w:tc>
-        <w:tc>
-          <w:tcPr>
-            <w:tcW w:w="2682" w:type="dxa"/>
-            <w:vAlign w:val="center"/>
-          </w:tcPr>
-          <w:p>
-            <w:pPr>
-              <w:jc w:val="center"/>
-            </w:pPr>
-            <w:r>
-              <w:t>Update order status</w:t>
-            </w:r>
-          </w:p>
-        </w:tc>
-        <w:tc>
-          <w:tcPr>
-            <w:tcW w:w="3119" w:type="dxa"/>
-            <w:vAlign w:val="center"/>
-          </w:tcPr>
-          <w:p>
-            <w:pPr>
-              <w:jc w:val="center"/>
-            </w:pPr>
-            <w:r>
-              <w:t>Manager</w:t>
-            </w:r>
-            <w:r>
-              <w:t>, Admin</w:t>
-            </w:r>
-          </w:p>
-        </w:tc>
-        <w:tc>
-          <w:tcPr>
-            <w:tcW w:w="4394" w:type="dxa"/>
-            <w:vAlign w:val="center"/>
-          </w:tcPr>
-          <w:p>
-            <w:pPr>
-              <w:jc w:val="center"/>
-            </w:pPr>
-            <w:r>
-              <w:t>Eve</w:t>
-            </w:r>
-            <w:r>
-              <w:t>ry order has its processing status, it has to be updated so user will have correct delivery information.</w:t>
+            <w:tcW w:w="812" w:type="dxa"/>
+            <w:vAlign w:val="center"/>
+          </w:tcPr>
+          <w:p>
+            <w:pPr>
+              <w:rPr>
+                <w:rFonts w:ascii="Times New Roman" w:hAnsi="Times New Roman" w:cs="Times New Roman"/>
+              </w:rPr>
+            </w:pPr>
+            <w:r>
+              <w:rPr>
+                <w:rFonts w:ascii="Times New Roman" w:hAnsi="Times New Roman" w:cs="Times New Roman"/>
+              </w:rPr>
+              <w:t>UM9</w:t>
+            </w:r>
+          </w:p>
+        </w:tc>
+        <w:tc>
+          <w:tcPr>
+            <w:tcW w:w="2131" w:type="dxa"/>
+            <w:vAlign w:val="center"/>
+          </w:tcPr>
+          <w:p>
+            <w:pPr>
+              <w:jc w:val="center"/>
+              <w:rPr>
+                <w:rFonts w:ascii="Times New Roman" w:hAnsi="Times New Roman" w:cs="Times New Roman"/>
+              </w:rPr>
+            </w:pPr>
+            <w:r>
+              <w:rPr>
+                <w:rFonts w:ascii="Times New Roman" w:hAnsi="Times New Roman" w:cs="Times New Roman"/>
+              </w:rPr>
+              <w:t>Assign role to user account</w:t>
+            </w:r>
+          </w:p>
+        </w:tc>
+        <w:tc>
+          <w:tcPr>
+            <w:tcW w:w="2694" w:type="dxa"/>
+            <w:vAlign w:val="center"/>
+          </w:tcPr>
+          <w:p>
+            <w:pPr>
+              <w:jc w:val="center"/>
+              <w:rPr>
+                <w:rFonts w:ascii="Times New Roman" w:hAnsi="Times New Roman" w:cs="Times New Roman"/>
+              </w:rPr>
+            </w:pPr>
+            <w:r>
+              <w:rPr>
+                <w:rFonts w:ascii="Times New Roman" w:hAnsi="Times New Roman" w:cs="Times New Roman"/>
+              </w:rPr>
+              <w:t>Admin</w:t>
+            </w:r>
+          </w:p>
+        </w:tc>
+        <w:tc>
+          <w:tcPr>
+            <w:tcW w:w="3969" w:type="dxa"/>
+            <w:vAlign w:val="center"/>
+          </w:tcPr>
+          <w:p>
+            <w:pPr>
+              <w:jc w:val="center"/>
+              <w:rPr>
+                <w:rFonts w:ascii="Times New Roman" w:hAnsi="Times New Roman" w:cs="Times New Roman"/>
+              </w:rPr>
+            </w:pPr>
+            <w:ins w:id="7" w:author="User" w:date="2019-03-15T03:49:00Z">
+              <w:r>
+                <w:rPr>
+                  <w:rFonts w:ascii="Times New Roman" w:hAnsi="Times New Roman" w:cs="Times New Roman"/>
+                </w:rPr>
+                <w:t>Certain roles can be assigned to certain accounts</w:t>
+              </w:r>
+            </w:ins>
+            <w:del w:id="8" w:author="User" w:date="2019-03-15T03:49:00Z">
+              <w:r>
+                <w:rPr>
+                  <w:rFonts w:ascii="Times New Roman" w:hAnsi="Times New Roman" w:cs="Times New Roman"/>
+                </w:rPr>
+                <w:delText>Admin can assign role to user</w:delText>
+              </w:r>
+            </w:del>
+          </w:p>
+        </w:tc>
+        <w:tc>
+          <w:tcPr>
+            <w:tcW w:w="1701" w:type="dxa"/>
+            <w:vAlign w:val="center"/>
+          </w:tcPr>
+          <w:p>
+            <w:pPr>
+              <w:jc w:val="center"/>
+              <w:rPr>
+                <w:rFonts w:ascii="Times New Roman" w:hAnsi="Times New Roman" w:cs="Times New Roman"/>
+              </w:rPr>
+            </w:pPr>
+            <w:r>
+              <w:rPr>
+                <w:rFonts w:ascii="Times New Roman" w:hAnsi="Times New Roman" w:cs="Times New Roman"/>
+              </w:rPr>
+              <w:t>-</w:t>
             </w:r>
           </w:p>
         </w:tc>
@@ -1931,706 +4160,31 @@
     </w:tbl>
     <w:p>
       <w:pPr>
-        <w:pStyle w:val="Heading2"/>
+        <w:rPr>
+          <w:rFonts w:ascii="Times New Roman" w:hAnsi="Times New Roman" w:cs="Times New Roman"/>
+        </w:rPr>
       </w:pPr>
     </w:p>
     <w:p>
       <w:pPr>
-        <w:pStyle w:val="Heading2"/>
-      </w:pPr>
-      <w:r>
-        <w:t>User Management</w:t>
-      </w:r>
-    </w:p>
-    <w:tbl>
-      <w:tblPr>
-        <w:tblStyle w:val="TableGrid"/>
-        <w:tblW w:w="11023" w:type="dxa"/>
-        <w:tblLook w:val="04A0" w:firstRow="1" w:lastRow="0" w:firstColumn="1" w:lastColumn="0" w:noHBand="0" w:noVBand="1"/>
-      </w:tblPr>
-      <w:tblGrid>
-        <w:gridCol w:w="812"/>
-        <w:gridCol w:w="2698"/>
-        <w:gridCol w:w="3119"/>
-        <w:gridCol w:w="4394"/>
-      </w:tblGrid>
-      <w:tr>
-        <w:trPr>
-          <w:trHeight w:val="624"/>
-        </w:trPr>
-        <w:tc>
-          <w:tcPr>
-            <w:tcW w:w="812" w:type="dxa"/>
-            <w:vAlign w:val="center"/>
-          </w:tcPr>
-          <w:p>
-            <w:pPr>
-              <w:jc w:val="center"/>
-              <w:rPr>
-                <w:b/>
-                <w:lang w:val="uk-UA"/>
-              </w:rPr>
-            </w:pPr>
-            <w:r>
-              <w:rPr>
-                <w:b/>
-                <w:lang w:val="uk-UA"/>
-              </w:rPr>
-              <w:t>№</w:t>
-            </w:r>
-          </w:p>
-        </w:tc>
-        <w:tc>
-          <w:tcPr>
-            <w:tcW w:w="2698" w:type="dxa"/>
-            <w:vAlign w:val="center"/>
-          </w:tcPr>
-          <w:p>
-            <w:pPr>
-              <w:jc w:val="center"/>
-              <w:rPr>
-                <w:b/>
-              </w:rPr>
-            </w:pPr>
-            <w:r>
-              <w:rPr>
-                <w:b/>
-              </w:rPr>
-              <w:t>Use Case</w:t>
-            </w:r>
-          </w:p>
-        </w:tc>
-        <w:tc>
-          <w:tcPr>
-            <w:tcW w:w="3119" w:type="dxa"/>
-            <w:vAlign w:val="center"/>
-          </w:tcPr>
-          <w:p>
-            <w:pPr>
-              <w:jc w:val="center"/>
-              <w:rPr>
-                <w:b/>
-              </w:rPr>
-            </w:pPr>
-            <w:r>
-              <w:rPr>
-                <w:b/>
-              </w:rPr>
-              <w:t>Role</w:t>
-            </w:r>
-          </w:p>
-        </w:tc>
-        <w:tc>
-          <w:tcPr>
-            <w:tcW w:w="4394" w:type="dxa"/>
-            <w:vAlign w:val="center"/>
-          </w:tcPr>
-          <w:p>
-            <w:pPr>
-              <w:jc w:val="center"/>
-              <w:rPr>
-                <w:b/>
-              </w:rPr>
-            </w:pPr>
-            <w:r>
-              <w:rPr>
-                <w:b/>
-              </w:rPr>
-              <w:t>Description</w:t>
-            </w:r>
-          </w:p>
-        </w:tc>
-      </w:tr>
-      <w:tr>
-        <w:trPr>
-          <w:trHeight w:val="680"/>
-        </w:trPr>
-        <w:tc>
-          <w:tcPr>
-            <w:tcW w:w="812" w:type="dxa"/>
-            <w:vAlign w:val="center"/>
-          </w:tcPr>
-          <w:p>
-            <w:r>
-              <w:t>UM1</w:t>
-            </w:r>
-          </w:p>
-        </w:tc>
-        <w:tc>
-          <w:tcPr>
-            <w:tcW w:w="2698" w:type="dxa"/>
-            <w:vAlign w:val="center"/>
-          </w:tcPr>
-          <w:p>
-            <w:pPr>
-              <w:jc w:val="center"/>
-            </w:pPr>
-            <w:r>
-              <w:t>Add personal information</w:t>
-            </w:r>
-          </w:p>
-        </w:tc>
-        <w:tc>
-          <w:tcPr>
-            <w:tcW w:w="3119" w:type="dxa"/>
-            <w:vAlign w:val="center"/>
-          </w:tcPr>
-          <w:p>
-            <w:pPr>
-              <w:jc w:val="center"/>
-            </w:pPr>
-            <w:r>
-              <w:t xml:space="preserve">User, Manager </w:t>
-            </w:r>
-          </w:p>
-        </w:tc>
-        <w:tc>
-          <w:tcPr>
-            <w:tcW w:w="4394" w:type="dxa"/>
-            <w:vAlign w:val="center"/>
-          </w:tcPr>
-          <w:p>
-            <w:pPr>
-              <w:jc w:val="center"/>
-            </w:pPr>
-            <w:r>
-              <w:t xml:space="preserve">User can add personal information(address, phone number) </w:t>
-            </w:r>
-          </w:p>
-        </w:tc>
-      </w:tr>
-      <w:tr>
-        <w:trPr>
-          <w:trHeight w:val="680"/>
-        </w:trPr>
-        <w:tc>
-          <w:tcPr>
-            <w:tcW w:w="812" w:type="dxa"/>
-            <w:vAlign w:val="center"/>
-          </w:tcPr>
-          <w:p>
-            <w:r>
-              <w:t>UM2</w:t>
-            </w:r>
-          </w:p>
-        </w:tc>
-        <w:tc>
-          <w:tcPr>
-            <w:tcW w:w="2698" w:type="dxa"/>
-            <w:vAlign w:val="center"/>
-          </w:tcPr>
-          <w:p>
-            <w:pPr>
-              <w:jc w:val="center"/>
-            </w:pPr>
-            <w:r>
-              <w:t>Edit personal information</w:t>
-            </w:r>
-          </w:p>
-        </w:tc>
-        <w:tc>
-          <w:tcPr>
-            <w:tcW w:w="3119" w:type="dxa"/>
-            <w:vAlign w:val="center"/>
-          </w:tcPr>
-          <w:p>
-            <w:pPr>
-              <w:jc w:val="center"/>
-            </w:pPr>
-            <w:r>
-              <w:t>User,</w:t>
-            </w:r>
-          </w:p>
-          <w:p>
-            <w:pPr>
-              <w:jc w:val="center"/>
-            </w:pPr>
-            <w:r>
-              <w:t>Manager</w:t>
-            </w:r>
-          </w:p>
-        </w:tc>
-        <w:tc>
-          <w:tcPr>
-            <w:tcW w:w="4394" w:type="dxa"/>
-            <w:vAlign w:val="center"/>
-          </w:tcPr>
-          <w:p>
-            <w:pPr>
-              <w:jc w:val="center"/>
-            </w:pPr>
-            <w:r>
-              <w:t>User can edit personal information(address, phone number)</w:t>
-            </w:r>
-          </w:p>
-        </w:tc>
-      </w:tr>
-      <w:tr>
-        <w:trPr>
-          <w:trHeight w:val="680"/>
-        </w:trPr>
-        <w:tc>
-          <w:tcPr>
-            <w:tcW w:w="812" w:type="dxa"/>
-            <w:vAlign w:val="center"/>
-          </w:tcPr>
-          <w:p>
-            <w:r>
-              <w:t>UM3</w:t>
-            </w:r>
-          </w:p>
-        </w:tc>
-        <w:tc>
-          <w:tcPr>
-            <w:tcW w:w="2698" w:type="dxa"/>
-            <w:vAlign w:val="center"/>
-          </w:tcPr>
-          <w:p>
-            <w:pPr>
-              <w:jc w:val="center"/>
-            </w:pPr>
-            <w:r>
-              <w:t>Delete personal information</w:t>
-            </w:r>
-          </w:p>
-        </w:tc>
-        <w:tc>
-          <w:tcPr>
-            <w:tcW w:w="3119" w:type="dxa"/>
-            <w:vAlign w:val="center"/>
-          </w:tcPr>
-          <w:p>
-            <w:pPr>
-              <w:jc w:val="center"/>
-            </w:pPr>
-            <w:r>
-              <w:t>User,</w:t>
-            </w:r>
-          </w:p>
-          <w:p>
-            <w:pPr>
-              <w:jc w:val="center"/>
-            </w:pPr>
-            <w:r>
-              <w:t>Manager</w:t>
-            </w:r>
-          </w:p>
-        </w:tc>
-        <w:tc>
-          <w:tcPr>
-            <w:tcW w:w="4394" w:type="dxa"/>
-            <w:vAlign w:val="center"/>
-          </w:tcPr>
-          <w:p>
-            <w:pPr>
-              <w:jc w:val="center"/>
-            </w:pPr>
-            <w:r>
-              <w:t>User can delete personal information(address, phone number)</w:t>
-            </w:r>
-          </w:p>
-        </w:tc>
-      </w:tr>
-      <w:tr>
-        <w:trPr>
-          <w:trHeight w:val="680"/>
-        </w:trPr>
-        <w:tc>
-          <w:tcPr>
-            <w:tcW w:w="812" w:type="dxa"/>
-            <w:vAlign w:val="center"/>
-          </w:tcPr>
-          <w:p>
-            <w:r>
-              <w:t>UM4</w:t>
-            </w:r>
-          </w:p>
-        </w:tc>
-        <w:tc>
-          <w:tcPr>
-            <w:tcW w:w="2698" w:type="dxa"/>
-            <w:vAlign w:val="center"/>
-          </w:tcPr>
-          <w:p>
-            <w:pPr>
-              <w:jc w:val="center"/>
-            </w:pPr>
-            <w:r>
-              <w:t>Save payment, delivery  information</w:t>
-            </w:r>
-          </w:p>
-        </w:tc>
-        <w:tc>
-          <w:tcPr>
-            <w:tcW w:w="3119" w:type="dxa"/>
-            <w:vAlign w:val="center"/>
-          </w:tcPr>
-          <w:p>
-            <w:pPr>
-              <w:jc w:val="center"/>
-            </w:pPr>
-            <w:r>
-              <w:t>User</w:t>
-            </w:r>
-          </w:p>
-        </w:tc>
-        <w:tc>
-          <w:tcPr>
-            <w:tcW w:w="4394" w:type="dxa"/>
-            <w:vAlign w:val="center"/>
-          </w:tcPr>
-          <w:p>
-            <w:pPr>
-              <w:jc w:val="center"/>
-            </w:pPr>
-            <w:r>
-              <w:t>For easier order creation, payment, delivery info can be saved as template</w:t>
-            </w:r>
-          </w:p>
-        </w:tc>
-      </w:tr>
-      <w:tr>
-        <w:trPr>
-          <w:trHeight w:val="680"/>
-        </w:trPr>
-        <w:tc>
-          <w:tcPr>
-            <w:tcW w:w="812" w:type="dxa"/>
-            <w:vAlign w:val="center"/>
-          </w:tcPr>
-          <w:p>
-            <w:r>
-              <w:lastRenderedPageBreak/>
-              <w:t>UM5</w:t>
-            </w:r>
-          </w:p>
-        </w:tc>
-        <w:tc>
-          <w:tcPr>
-            <w:tcW w:w="2698" w:type="dxa"/>
-            <w:vAlign w:val="center"/>
-          </w:tcPr>
-          <w:p>
-            <w:pPr>
-              <w:jc w:val="center"/>
-            </w:pPr>
-            <w:r>
-              <w:t>Edit payment, delivery information</w:t>
-            </w:r>
-          </w:p>
-        </w:tc>
-        <w:tc>
-          <w:tcPr>
-            <w:tcW w:w="3119" w:type="dxa"/>
-            <w:vAlign w:val="center"/>
-          </w:tcPr>
-          <w:p>
-            <w:pPr>
-              <w:jc w:val="center"/>
-            </w:pPr>
-            <w:r>
-              <w:t>User</w:t>
-            </w:r>
-          </w:p>
-        </w:tc>
-        <w:tc>
-          <w:tcPr>
-            <w:tcW w:w="4394" w:type="dxa"/>
-            <w:vAlign w:val="center"/>
-          </w:tcPr>
-          <w:p>
-            <w:pPr>
-              <w:jc w:val="center"/>
-            </w:pPr>
-            <w:r>
-              <w:t>Payment, delivery information can be edited</w:t>
-            </w:r>
-          </w:p>
-        </w:tc>
-      </w:tr>
-      <w:tr>
-        <w:trPr>
-          <w:trHeight w:val="680"/>
-        </w:trPr>
-        <w:tc>
-          <w:tcPr>
-            <w:tcW w:w="812" w:type="dxa"/>
-            <w:vAlign w:val="center"/>
-          </w:tcPr>
-          <w:p>
-            <w:r>
-              <w:t>UM6</w:t>
-            </w:r>
-          </w:p>
-        </w:tc>
-        <w:tc>
-          <w:tcPr>
-            <w:tcW w:w="2698" w:type="dxa"/>
-            <w:vAlign w:val="center"/>
-          </w:tcPr>
-          <w:p>
-            <w:pPr>
-              <w:jc w:val="center"/>
-            </w:pPr>
-            <w:r>
-              <w:t>Delete payment, delivery information</w:t>
-            </w:r>
-          </w:p>
-        </w:tc>
-        <w:tc>
-          <w:tcPr>
-            <w:tcW w:w="3119" w:type="dxa"/>
-            <w:vAlign w:val="center"/>
-          </w:tcPr>
-          <w:p>
-            <w:pPr>
-              <w:jc w:val="center"/>
-            </w:pPr>
-            <w:r>
-              <w:t>User</w:t>
-            </w:r>
-          </w:p>
-        </w:tc>
-        <w:tc>
-          <w:tcPr>
-            <w:tcW w:w="4394" w:type="dxa"/>
-            <w:vAlign w:val="center"/>
-          </w:tcPr>
-          <w:p>
-            <w:pPr>
-              <w:jc w:val="center"/>
-            </w:pPr>
-            <w:r>
-              <w:t>Payment delivery information can be deleted</w:t>
-            </w:r>
-          </w:p>
-        </w:tc>
-      </w:tr>
-      <w:tr>
-        <w:trPr>
-          <w:trHeight w:val="680"/>
-        </w:trPr>
-        <w:tc>
-          <w:tcPr>
-            <w:tcW w:w="812" w:type="dxa"/>
-            <w:vAlign w:val="center"/>
-          </w:tcPr>
-          <w:p>
-            <w:r>
-              <w:t>UM7</w:t>
-            </w:r>
-          </w:p>
-        </w:tc>
-        <w:tc>
-          <w:tcPr>
-            <w:tcW w:w="2698" w:type="dxa"/>
-            <w:vAlign w:val="center"/>
-          </w:tcPr>
-          <w:p>
-            <w:pPr>
-              <w:jc w:val="center"/>
-            </w:pPr>
-            <w:r>
-              <w:t>Create user account</w:t>
-            </w:r>
-          </w:p>
-        </w:tc>
-        <w:tc>
-          <w:tcPr>
-            <w:tcW w:w="3119" w:type="dxa"/>
-            <w:vAlign w:val="center"/>
-          </w:tcPr>
-          <w:p>
-            <w:pPr>
-              <w:jc w:val="center"/>
-            </w:pPr>
-            <w:r>
-              <w:t>Guest, Admin</w:t>
-            </w:r>
-          </w:p>
-        </w:tc>
-        <w:tc>
-          <w:tcPr>
-            <w:tcW w:w="4394" w:type="dxa"/>
-            <w:vAlign w:val="center"/>
-          </w:tcPr>
-          <w:p>
-            <w:pPr>
-              <w:jc w:val="center"/>
-            </w:pPr>
-            <w:r>
-              <w:t>User account can be created by registration</w:t>
-            </w:r>
-            <w:r>
-              <w:t xml:space="preserve">, or </w:t>
-            </w:r>
-            <w:ins w:id="1" w:author="User" w:date="2019-03-15T03:49:00Z">
-              <w:r>
-                <w:t>a</w:t>
-              </w:r>
-            </w:ins>
-            <w:del w:id="2" w:author="User" w:date="2019-03-15T03:49:00Z">
-              <w:r>
-                <w:delText>A</w:delText>
-              </w:r>
-            </w:del>
-            <w:r>
-              <w:t>dmin privileges</w:t>
-            </w:r>
-          </w:p>
-        </w:tc>
-      </w:tr>
-      <w:tr>
-        <w:trPr>
-          <w:trHeight w:val="680"/>
-        </w:trPr>
-        <w:tc>
-          <w:tcPr>
-            <w:tcW w:w="812" w:type="dxa"/>
-            <w:vAlign w:val="center"/>
-          </w:tcPr>
-          <w:p>
-            <w:r>
-              <w:t>UM8</w:t>
-            </w:r>
-          </w:p>
-        </w:tc>
-        <w:tc>
-          <w:tcPr>
-            <w:tcW w:w="2698" w:type="dxa"/>
-            <w:vAlign w:val="center"/>
-          </w:tcPr>
-          <w:p>
-            <w:pPr>
-              <w:jc w:val="center"/>
-            </w:pPr>
-            <w:r>
-              <w:t>Delete user account</w:t>
-            </w:r>
-          </w:p>
-        </w:tc>
-        <w:tc>
-          <w:tcPr>
-            <w:tcW w:w="3119" w:type="dxa"/>
-            <w:vAlign w:val="center"/>
-          </w:tcPr>
-          <w:p>
-            <w:pPr>
-              <w:jc w:val="center"/>
-            </w:pPr>
-            <w:del w:id="3" w:author="User" w:date="2019-03-15T03:48:00Z">
-              <w:r>
-                <w:delText>Guest</w:delText>
-              </w:r>
-            </w:del>
-            <w:del w:id="4" w:author="User" w:date="2019-03-15T03:49:00Z">
-              <w:r>
-                <w:delText xml:space="preserve">, </w:delText>
-              </w:r>
-            </w:del>
-            <w:r>
-              <w:t>Admin</w:t>
-            </w:r>
-          </w:p>
-        </w:tc>
-        <w:tc>
-          <w:tcPr>
-            <w:tcW w:w="4394" w:type="dxa"/>
-            <w:vAlign w:val="center"/>
-          </w:tcPr>
-          <w:p>
-            <w:pPr>
-              <w:jc w:val="center"/>
-            </w:pPr>
-            <w:ins w:id="5" w:author="User" w:date="2019-03-15T03:48:00Z">
-              <w:r>
-                <w:t>Some accounts can be deleted</w:t>
-              </w:r>
-            </w:ins>
-          </w:p>
-        </w:tc>
-      </w:tr>
-      <w:tr>
-        <w:trPr>
-          <w:trHeight w:val="680"/>
-        </w:trPr>
-        <w:tc>
-          <w:tcPr>
-            <w:tcW w:w="812" w:type="dxa"/>
-            <w:vAlign w:val="center"/>
-          </w:tcPr>
-          <w:p>
-            <w:r>
-              <w:t>UM9</w:t>
-            </w:r>
-          </w:p>
-        </w:tc>
-        <w:tc>
-          <w:tcPr>
-            <w:tcW w:w="2698" w:type="dxa"/>
-            <w:vAlign w:val="center"/>
-          </w:tcPr>
-          <w:p>
-            <w:pPr>
-              <w:jc w:val="center"/>
-            </w:pPr>
-            <w:r>
-              <w:t>Assign role to user account</w:t>
-            </w:r>
-          </w:p>
-        </w:tc>
-        <w:tc>
-          <w:tcPr>
-            <w:tcW w:w="3119" w:type="dxa"/>
-            <w:vAlign w:val="center"/>
-          </w:tcPr>
-          <w:p>
-            <w:pPr>
-              <w:jc w:val="center"/>
-            </w:pPr>
-            <w:r>
-              <w:t>Admin</w:t>
-            </w:r>
-          </w:p>
-        </w:tc>
-        <w:tc>
-          <w:tcPr>
-            <w:tcW w:w="4394" w:type="dxa"/>
-            <w:vAlign w:val="center"/>
-          </w:tcPr>
-          <w:p>
-            <w:pPr>
-              <w:jc w:val="center"/>
-            </w:pPr>
-            <w:ins w:id="6" w:author="User" w:date="2019-03-15T03:49:00Z">
-              <w:r>
-                <w:t>Certain roles can be assigned to certain accounts</w:t>
-              </w:r>
-            </w:ins>
-            <w:del w:id="7" w:author="User" w:date="2019-03-15T03:49:00Z">
-              <w:r>
-                <w:delText>Admin can assign role to user</w:delText>
-              </w:r>
-            </w:del>
-          </w:p>
-        </w:tc>
-      </w:tr>
-    </w:tbl>
-    <w:p/>
-    <w:p>
-      <w:pPr>
-        <w:pStyle w:val="Heading1"/>
+        <w:pStyle w:val="1"/>
         <w:widowControl w:val="0"/>
         <w:spacing w:line="276" w:lineRule="auto"/>
         <w:jc w:val="both"/>
+        <w:rPr>
+          <w:rFonts w:ascii="Times New Roman" w:hAnsi="Times New Roman" w:cs="Times New Roman"/>
+        </w:rPr>
       </w:pPr>
       <w:r>
+        <w:rPr>
+          <w:rFonts w:ascii="Times New Roman" w:hAnsi="Times New Roman" w:cs="Times New Roman"/>
+        </w:rPr>
         <w:t>Tests</w:t>
       </w:r>
     </w:p>
     <w:tbl>
       <w:tblPr>
-        <w:tblStyle w:val="TableGrid"/>
+        <w:tblStyle w:val="a6"/>
         <w:tblW w:w="11029" w:type="dxa"/>
         <w:tblLook w:val="04A0" w:firstRow="1" w:lastRow="0" w:firstColumn="1" w:lastColumn="0" w:noHBand="0" w:noVBand="1"/>
       </w:tblPr>
@@ -2652,12 +4206,14 @@
             <w:pPr>
               <w:jc w:val="center"/>
               <w:rPr>
+                <w:rFonts w:ascii="Times New Roman" w:hAnsi="Times New Roman" w:cs="Times New Roman"/>
                 <w:b/>
                 <w:lang w:val="uk-UA"/>
               </w:rPr>
             </w:pPr>
             <w:r>
               <w:rPr>
+                <w:rFonts w:ascii="Times New Roman" w:hAnsi="Times New Roman" w:cs="Times New Roman"/>
                 <w:b/>
                 <w:lang w:val="uk-UA"/>
               </w:rPr>
@@ -2674,6 +4230,7 @@
             <w:pPr>
               <w:jc w:val="center"/>
               <w:rPr>
+                <w:rFonts w:ascii="Times New Roman" w:hAnsi="Times New Roman" w:cs="Times New Roman"/>
                 <w:b/>
                 <w:lang w:val="en-US"/>
               </w:rPr>
@@ -2681,6 +4238,7 @@
             <w:proofErr w:type="spellStart"/>
             <w:r>
               <w:rPr>
+                <w:rFonts w:ascii="Times New Roman" w:hAnsi="Times New Roman" w:cs="Times New Roman"/>
                 <w:b/>
                 <w:lang w:val="en-US"/>
               </w:rPr>
@@ -2701,11 +4259,13 @@
             <w:pPr>
               <w:jc w:val="center"/>
               <w:rPr>
+                <w:rFonts w:ascii="Times New Roman" w:hAnsi="Times New Roman" w:cs="Times New Roman"/>
                 <w:b/>
               </w:rPr>
             </w:pPr>
             <w:r>
               <w:rPr>
+                <w:rFonts w:ascii="Times New Roman" w:hAnsi="Times New Roman" w:cs="Times New Roman"/>
                 <w:b/>
               </w:rPr>
               <w:t>Test method</w:t>
@@ -2723,7 +4283,15 @@
             <w:vAlign w:val="center"/>
           </w:tcPr>
           <w:p>
-            <w:r>
+            <w:pPr>
+              <w:rPr>
+                <w:rFonts w:ascii="Times New Roman" w:hAnsi="Times New Roman" w:cs="Times New Roman"/>
+              </w:rPr>
+            </w:pPr>
+            <w:r>
+              <w:rPr>
+                <w:rFonts w:ascii="Times New Roman" w:hAnsi="Times New Roman" w:cs="Times New Roman"/>
+              </w:rPr>
               <w:t>TST1</w:t>
             </w:r>
           </w:p>
@@ -2737,9 +4305,15 @@
           <w:p>
             <w:pPr>
               <w:jc w:val="center"/>
+              <w:rPr>
+                <w:rFonts w:ascii="Times New Roman" w:hAnsi="Times New Roman" w:cs="Times New Roman"/>
+              </w:rPr>
             </w:pPr>
             <w:proofErr w:type="spellStart"/>
             <w:r>
+              <w:rPr>
+                <w:rFonts w:ascii="Times New Roman" w:hAnsi="Times New Roman" w:cs="Times New Roman"/>
+              </w:rPr>
               <w:t>BasketServiceTest</w:t>
             </w:r>
             <w:proofErr w:type="spellEnd"/>
@@ -2757,10 +4331,14 @@
           <w:p>
             <w:pPr>
               <w:jc w:val="center"/>
+              <w:rPr>
+                <w:rFonts w:ascii="Times New Roman" w:hAnsi="Times New Roman" w:cs="Times New Roman"/>
+              </w:rPr>
             </w:pPr>
             <w:proofErr w:type="spellStart"/>
             <w:r>
               <w:rPr>
+                <w:rFonts w:ascii="Times New Roman" w:hAnsi="Times New Roman" w:cs="Times New Roman"/>
                 <w:color w:val="000000"/>
                 <w:lang w:val="uk-UA"/>
               </w:rPr>
@@ -2780,7 +4358,15 @@
             <w:vAlign w:val="center"/>
           </w:tcPr>
           <w:p>
-            <w:r>
+            <w:pPr>
+              <w:rPr>
+                <w:rFonts w:ascii="Times New Roman" w:hAnsi="Times New Roman" w:cs="Times New Roman"/>
+              </w:rPr>
+            </w:pPr>
+            <w:r>
+              <w:rPr>
+                <w:rFonts w:ascii="Times New Roman" w:hAnsi="Times New Roman" w:cs="Times New Roman"/>
+              </w:rPr>
               <w:t>TST2</w:t>
             </w:r>
           </w:p>
@@ -2791,7 +4377,13 @@
             <w:vMerge/>
             <w:vAlign w:val="center"/>
           </w:tcPr>
-          <w:p/>
+          <w:p>
+            <w:pPr>
+              <w:rPr>
+                <w:rFonts w:ascii="Times New Roman" w:hAnsi="Times New Roman" w:cs="Times New Roman"/>
+              </w:rPr>
+            </w:pPr>
+          </w:p>
         </w:tc>
         <w:tc>
           <w:tcPr>
@@ -2804,10 +4396,14 @@
           <w:p>
             <w:pPr>
               <w:jc w:val="center"/>
+              <w:rPr>
+                <w:rFonts w:ascii="Times New Roman" w:hAnsi="Times New Roman" w:cs="Times New Roman"/>
+              </w:rPr>
             </w:pPr>
             <w:proofErr w:type="spellStart"/>
             <w:r>
               <w:rPr>
+                <w:rFonts w:ascii="Times New Roman" w:hAnsi="Times New Roman" w:cs="Times New Roman"/>
                 <w:color w:val="000000"/>
                 <w:lang w:val="uk-UA"/>
               </w:rPr>
@@ -2827,7 +4423,15 @@
             <w:vAlign w:val="center"/>
           </w:tcPr>
           <w:p>
-            <w:r>
+            <w:pPr>
+              <w:rPr>
+                <w:rFonts w:ascii="Times New Roman" w:hAnsi="Times New Roman" w:cs="Times New Roman"/>
+              </w:rPr>
+            </w:pPr>
+            <w:r>
+              <w:rPr>
+                <w:rFonts w:ascii="Times New Roman" w:hAnsi="Times New Roman" w:cs="Times New Roman"/>
+              </w:rPr>
               <w:t>TST3</w:t>
             </w:r>
           </w:p>
@@ -2838,7 +4442,13 @@
             <w:vMerge/>
             <w:vAlign w:val="center"/>
           </w:tcPr>
-          <w:p/>
+          <w:p>
+            <w:pPr>
+              <w:rPr>
+                <w:rFonts w:ascii="Times New Roman" w:hAnsi="Times New Roman" w:cs="Times New Roman"/>
+              </w:rPr>
+            </w:pPr>
+          </w:p>
         </w:tc>
         <w:tc>
           <w:tcPr>
@@ -2848,10 +4458,14 @@
           <w:p>
             <w:pPr>
               <w:jc w:val="center"/>
+              <w:rPr>
+                <w:rFonts w:ascii="Times New Roman" w:hAnsi="Times New Roman" w:cs="Times New Roman"/>
+              </w:rPr>
             </w:pPr>
             <w:proofErr w:type="spellStart"/>
             <w:r>
               <w:rPr>
+                <w:rFonts w:ascii="Times New Roman" w:hAnsi="Times New Roman" w:cs="Times New Roman"/>
                 <w:color w:val="000000"/>
                 <w:lang w:val="uk-UA"/>
               </w:rPr>
@@ -2871,7 +4485,15 @@
             <w:vAlign w:val="center"/>
           </w:tcPr>
           <w:p>
-            <w:r>
+            <w:pPr>
+              <w:rPr>
+                <w:rFonts w:ascii="Times New Roman" w:hAnsi="Times New Roman" w:cs="Times New Roman"/>
+              </w:rPr>
+            </w:pPr>
+            <w:r>
+              <w:rPr>
+                <w:rFonts w:ascii="Times New Roman" w:hAnsi="Times New Roman" w:cs="Times New Roman"/>
+              </w:rPr>
               <w:t>TST4</w:t>
             </w:r>
           </w:p>
@@ -2882,7 +4504,13 @@
             <w:vMerge/>
             <w:vAlign w:val="center"/>
           </w:tcPr>
-          <w:p/>
+          <w:p>
+            <w:pPr>
+              <w:rPr>
+                <w:rFonts w:ascii="Times New Roman" w:hAnsi="Times New Roman" w:cs="Times New Roman"/>
+              </w:rPr>
+            </w:pPr>
+          </w:p>
         </w:tc>
         <w:tc>
           <w:tcPr>
@@ -2892,10 +4520,14 @@
           <w:p>
             <w:pPr>
               <w:jc w:val="center"/>
+              <w:rPr>
+                <w:rFonts w:ascii="Times New Roman" w:hAnsi="Times New Roman" w:cs="Times New Roman"/>
+              </w:rPr>
             </w:pPr>
             <w:proofErr w:type="spellStart"/>
             <w:r>
               <w:rPr>
+                <w:rFonts w:ascii="Times New Roman" w:hAnsi="Times New Roman" w:cs="Times New Roman"/>
                 <w:color w:val="000000"/>
                 <w:lang w:val="uk-UA"/>
               </w:rPr>
@@ -2915,7 +4547,15 @@
             <w:vAlign w:val="center"/>
           </w:tcPr>
           <w:p>
-            <w:r>
+            <w:pPr>
+              <w:rPr>
+                <w:rFonts w:ascii="Times New Roman" w:hAnsi="Times New Roman" w:cs="Times New Roman"/>
+              </w:rPr>
+            </w:pPr>
+            <w:r>
+              <w:rPr>
+                <w:rFonts w:ascii="Times New Roman" w:hAnsi="Times New Roman" w:cs="Times New Roman"/>
+              </w:rPr>
               <w:t>TST5</w:t>
             </w:r>
           </w:p>
@@ -2926,7 +4566,13 @@
             <w:vMerge/>
             <w:vAlign w:val="center"/>
           </w:tcPr>
-          <w:p/>
+          <w:p>
+            <w:pPr>
+              <w:rPr>
+                <w:rFonts w:ascii="Times New Roman" w:hAnsi="Times New Roman" w:cs="Times New Roman"/>
+              </w:rPr>
+            </w:pPr>
+          </w:p>
         </w:tc>
         <w:tc>
           <w:tcPr>
@@ -2939,10 +4585,14 @@
                 <w:tab w:val="left" w:pos="1470"/>
               </w:tabs>
               <w:jc w:val="center"/>
+              <w:rPr>
+                <w:rFonts w:ascii="Times New Roman" w:hAnsi="Times New Roman" w:cs="Times New Roman"/>
+              </w:rPr>
             </w:pPr>
             <w:proofErr w:type="spellStart"/>
             <w:r>
               <w:rPr>
+                <w:rFonts w:ascii="Times New Roman" w:hAnsi="Times New Roman" w:cs="Times New Roman"/>
                 <w:color w:val="000000"/>
                 <w:lang w:val="uk-UA"/>
               </w:rPr>
@@ -2962,7 +4612,15 @@
             <w:vAlign w:val="center"/>
           </w:tcPr>
           <w:p>
-            <w:r>
+            <w:pPr>
+              <w:rPr>
+                <w:rFonts w:ascii="Times New Roman" w:hAnsi="Times New Roman" w:cs="Times New Roman"/>
+              </w:rPr>
+            </w:pPr>
+            <w:r>
+              <w:rPr>
+                <w:rFonts w:ascii="Times New Roman" w:hAnsi="Times New Roman" w:cs="Times New Roman"/>
+              </w:rPr>
               <w:t>TST6</w:t>
             </w:r>
           </w:p>
@@ -2973,7 +4631,13 @@
             <w:vMerge/>
             <w:vAlign w:val="center"/>
           </w:tcPr>
-          <w:p/>
+          <w:p>
+            <w:pPr>
+              <w:rPr>
+                <w:rFonts w:ascii="Times New Roman" w:hAnsi="Times New Roman" w:cs="Times New Roman"/>
+              </w:rPr>
+            </w:pPr>
+          </w:p>
         </w:tc>
         <w:tc>
           <w:tcPr>
@@ -2983,10 +4647,14 @@
           <w:p>
             <w:pPr>
               <w:jc w:val="center"/>
+              <w:rPr>
+                <w:rFonts w:ascii="Times New Roman" w:hAnsi="Times New Roman" w:cs="Times New Roman"/>
+              </w:rPr>
             </w:pPr>
             <w:proofErr w:type="spellStart"/>
             <w:r>
               <w:rPr>
+                <w:rFonts w:ascii="Times New Roman" w:hAnsi="Times New Roman" w:cs="Times New Roman"/>
                 <w:color w:val="000000"/>
                 <w:lang w:val="uk-UA"/>
               </w:rPr>
@@ -3006,7 +4674,15 @@
             <w:vAlign w:val="center"/>
           </w:tcPr>
           <w:p>
-            <w:r>
+            <w:pPr>
+              <w:rPr>
+                <w:rFonts w:ascii="Times New Roman" w:hAnsi="Times New Roman" w:cs="Times New Roman"/>
+              </w:rPr>
+            </w:pPr>
+            <w:r>
+              <w:rPr>
+                <w:rFonts w:ascii="Times New Roman" w:hAnsi="Times New Roman" w:cs="Times New Roman"/>
+              </w:rPr>
               <w:t>TST7</w:t>
             </w:r>
           </w:p>
@@ -3017,7 +4693,13 @@
             <w:vMerge/>
             <w:vAlign w:val="center"/>
           </w:tcPr>
-          <w:p/>
+          <w:p>
+            <w:pPr>
+              <w:rPr>
+                <w:rFonts w:ascii="Times New Roman" w:hAnsi="Times New Roman" w:cs="Times New Roman"/>
+              </w:rPr>
+            </w:pPr>
+          </w:p>
         </w:tc>
         <w:tc>
           <w:tcPr>
@@ -3027,10 +4709,14 @@
           <w:p>
             <w:pPr>
               <w:jc w:val="center"/>
+              <w:rPr>
+                <w:rFonts w:ascii="Times New Roman" w:hAnsi="Times New Roman" w:cs="Times New Roman"/>
+              </w:rPr>
             </w:pPr>
             <w:proofErr w:type="spellStart"/>
             <w:r>
               <w:rPr>
+                <w:rFonts w:ascii="Times New Roman" w:hAnsi="Times New Roman" w:cs="Times New Roman"/>
                 <w:color w:val="000000"/>
                 <w:lang w:val="uk-UA"/>
               </w:rPr>
@@ -3050,7 +4736,15 @@
             <w:vAlign w:val="center"/>
           </w:tcPr>
           <w:p>
-            <w:r>
+            <w:pPr>
+              <w:rPr>
+                <w:rFonts w:ascii="Times New Roman" w:hAnsi="Times New Roman" w:cs="Times New Roman"/>
+              </w:rPr>
+            </w:pPr>
+            <w:r>
+              <w:rPr>
+                <w:rFonts w:ascii="Times New Roman" w:hAnsi="Times New Roman" w:cs="Times New Roman"/>
+              </w:rPr>
               <w:t>TST8</w:t>
             </w:r>
           </w:p>
@@ -3061,7 +4755,13 @@
             <w:vMerge/>
             <w:vAlign w:val="center"/>
           </w:tcPr>
-          <w:p/>
+          <w:p>
+            <w:pPr>
+              <w:rPr>
+                <w:rFonts w:ascii="Times New Roman" w:hAnsi="Times New Roman" w:cs="Times New Roman"/>
+              </w:rPr>
+            </w:pPr>
+          </w:p>
         </w:tc>
         <w:tc>
           <w:tcPr>
@@ -3072,6 +4772,7 @@
             <w:pPr>
               <w:jc w:val="center"/>
               <w:rPr>
+                <w:rFonts w:ascii="Times New Roman" w:hAnsi="Times New Roman" w:cs="Times New Roman"/>
                 <w:color w:val="000000"/>
                 <w:lang w:val="uk-UA"/>
               </w:rPr>
@@ -3079,6 +4780,7 @@
             <w:proofErr w:type="spellStart"/>
             <w:r>
               <w:rPr>
+                <w:rFonts w:ascii="Times New Roman" w:hAnsi="Times New Roman" w:cs="Times New Roman"/>
                 <w:color w:val="000000"/>
                 <w:lang w:val="uk-UA"/>
               </w:rPr>
@@ -3098,7 +4800,15 @@
             <w:vAlign w:val="center"/>
           </w:tcPr>
           <w:p>
-            <w:r>
+            <w:pPr>
+              <w:rPr>
+                <w:rFonts w:ascii="Times New Roman" w:hAnsi="Times New Roman" w:cs="Times New Roman"/>
+              </w:rPr>
+            </w:pPr>
+            <w:r>
+              <w:rPr>
+                <w:rFonts w:ascii="Times New Roman" w:hAnsi="Times New Roman" w:cs="Times New Roman"/>
+              </w:rPr>
               <w:t>TST9</w:t>
             </w:r>
           </w:p>
@@ -3109,7 +4819,13 @@
             <w:vMerge/>
             <w:vAlign w:val="center"/>
           </w:tcPr>
-          <w:p/>
+          <w:p>
+            <w:pPr>
+              <w:rPr>
+                <w:rFonts w:ascii="Times New Roman" w:hAnsi="Times New Roman" w:cs="Times New Roman"/>
+              </w:rPr>
+            </w:pPr>
+          </w:p>
         </w:tc>
         <w:tc>
           <w:tcPr>
@@ -3120,6 +4836,7 @@
             <w:pPr>
               <w:jc w:val="center"/>
               <w:rPr>
+                <w:rFonts w:ascii="Times New Roman" w:hAnsi="Times New Roman" w:cs="Times New Roman"/>
                 <w:color w:val="000000"/>
                 <w:lang w:val="uk-UA"/>
               </w:rPr>
@@ -3127,6 +4844,7 @@
             <w:proofErr w:type="spellStart"/>
             <w:r>
               <w:rPr>
+                <w:rFonts w:ascii="Times New Roman" w:hAnsi="Times New Roman" w:cs="Times New Roman"/>
                 <w:color w:val="000000"/>
                 <w:lang w:val="uk-UA"/>
               </w:rPr>
@@ -3146,7 +4864,15 @@
             <w:vAlign w:val="center"/>
           </w:tcPr>
           <w:p>
-            <w:r>
+            <w:pPr>
+              <w:rPr>
+                <w:rFonts w:ascii="Times New Roman" w:hAnsi="Times New Roman" w:cs="Times New Roman"/>
+              </w:rPr>
+            </w:pPr>
+            <w:r>
+              <w:rPr>
+                <w:rFonts w:ascii="Times New Roman" w:hAnsi="Times New Roman" w:cs="Times New Roman"/>
+              </w:rPr>
               <w:t>TST10</w:t>
             </w:r>
           </w:p>
@@ -3157,7 +4883,13 @@
             <w:vMerge/>
             <w:vAlign w:val="center"/>
           </w:tcPr>
-          <w:p/>
+          <w:p>
+            <w:pPr>
+              <w:rPr>
+                <w:rFonts w:ascii="Times New Roman" w:hAnsi="Times New Roman" w:cs="Times New Roman"/>
+              </w:rPr>
+            </w:pPr>
+          </w:p>
         </w:tc>
         <w:tc>
           <w:tcPr>
@@ -3168,6 +4900,7 @@
             <w:pPr>
               <w:jc w:val="center"/>
               <w:rPr>
+                <w:rFonts w:ascii="Times New Roman" w:hAnsi="Times New Roman" w:cs="Times New Roman"/>
                 <w:color w:val="000000"/>
                 <w:lang w:val="uk-UA"/>
               </w:rPr>
@@ -3175,6 +4908,7 @@
             <w:proofErr w:type="spellStart"/>
             <w:r>
               <w:rPr>
+                <w:rFonts w:ascii="Times New Roman" w:hAnsi="Times New Roman" w:cs="Times New Roman"/>
                 <w:color w:val="000000"/>
                 <w:lang w:val="uk-UA"/>
               </w:rPr>
@@ -3194,7 +4928,15 @@
             <w:vAlign w:val="center"/>
           </w:tcPr>
           <w:p>
-            <w:r>
+            <w:pPr>
+              <w:rPr>
+                <w:rFonts w:ascii="Times New Roman" w:hAnsi="Times New Roman" w:cs="Times New Roman"/>
+              </w:rPr>
+            </w:pPr>
+            <w:r>
+              <w:rPr>
+                <w:rFonts w:ascii="Times New Roman" w:hAnsi="Times New Roman" w:cs="Times New Roman"/>
+              </w:rPr>
               <w:t>TST11</w:t>
             </w:r>
           </w:p>
@@ -3205,7 +4947,13 @@
             <w:vMerge/>
             <w:vAlign w:val="center"/>
           </w:tcPr>
-          <w:p/>
+          <w:p>
+            <w:pPr>
+              <w:rPr>
+                <w:rFonts w:ascii="Times New Roman" w:hAnsi="Times New Roman" w:cs="Times New Roman"/>
+              </w:rPr>
+            </w:pPr>
+          </w:p>
         </w:tc>
         <w:tc>
           <w:tcPr>
@@ -3216,6 +4964,7 @@
             <w:pPr>
               <w:jc w:val="center"/>
               <w:rPr>
+                <w:rFonts w:ascii="Times New Roman" w:hAnsi="Times New Roman" w:cs="Times New Roman"/>
                 <w:color w:val="000000"/>
                 <w:lang w:val="uk-UA"/>
               </w:rPr>
@@ -3223,6 +4972,7 @@
             <w:proofErr w:type="spellStart"/>
             <w:r>
               <w:rPr>
+                <w:rFonts w:ascii="Times New Roman" w:hAnsi="Times New Roman" w:cs="Times New Roman"/>
                 <w:color w:val="000000"/>
                 <w:lang w:val="uk-UA"/>
               </w:rPr>
@@ -3242,7 +4992,15 @@
             <w:vAlign w:val="center"/>
           </w:tcPr>
           <w:p>
-            <w:r>
+            <w:pPr>
+              <w:rPr>
+                <w:rFonts w:ascii="Times New Roman" w:hAnsi="Times New Roman" w:cs="Times New Roman"/>
+              </w:rPr>
+            </w:pPr>
+            <w:r>
+              <w:rPr>
+                <w:rFonts w:ascii="Times New Roman" w:hAnsi="Times New Roman" w:cs="Times New Roman"/>
+              </w:rPr>
               <w:t>TST12</w:t>
             </w:r>
           </w:p>
@@ -3253,7 +5011,13 @@
             <w:vMerge/>
             <w:vAlign w:val="center"/>
           </w:tcPr>
-          <w:p/>
+          <w:p>
+            <w:pPr>
+              <w:rPr>
+                <w:rFonts w:ascii="Times New Roman" w:hAnsi="Times New Roman" w:cs="Times New Roman"/>
+              </w:rPr>
+            </w:pPr>
+          </w:p>
         </w:tc>
         <w:tc>
           <w:tcPr>
@@ -3264,6 +5028,7 @@
             <w:pPr>
               <w:jc w:val="center"/>
               <w:rPr>
+                <w:rFonts w:ascii="Times New Roman" w:hAnsi="Times New Roman" w:cs="Times New Roman"/>
                 <w:color w:val="000000"/>
                 <w:lang w:val="uk-UA"/>
               </w:rPr>
@@ -3271,6 +5036,7 @@
             <w:proofErr w:type="spellStart"/>
             <w:r>
               <w:rPr>
+                <w:rFonts w:ascii="Times New Roman" w:hAnsi="Times New Roman" w:cs="Times New Roman"/>
                 <w:color w:val="000000"/>
                 <w:lang w:val="uk-UA"/>
               </w:rPr>
@@ -3290,7 +5056,15 @@
             <w:vAlign w:val="center"/>
           </w:tcPr>
           <w:p>
-            <w:r>
+            <w:pPr>
+              <w:rPr>
+                <w:rFonts w:ascii="Times New Roman" w:hAnsi="Times New Roman" w:cs="Times New Roman"/>
+              </w:rPr>
+            </w:pPr>
+            <w:r>
+              <w:rPr>
+                <w:rFonts w:ascii="Times New Roman" w:hAnsi="Times New Roman" w:cs="Times New Roman"/>
+              </w:rPr>
               <w:t>TST13</w:t>
             </w:r>
           </w:p>
@@ -3301,7 +5075,13 @@
             <w:vMerge/>
             <w:vAlign w:val="center"/>
           </w:tcPr>
-          <w:p/>
+          <w:p>
+            <w:pPr>
+              <w:rPr>
+                <w:rFonts w:ascii="Times New Roman" w:hAnsi="Times New Roman" w:cs="Times New Roman"/>
+              </w:rPr>
+            </w:pPr>
+          </w:p>
         </w:tc>
         <w:tc>
           <w:tcPr>
@@ -3312,6 +5092,7 @@
             <w:pPr>
               <w:jc w:val="center"/>
               <w:rPr>
+                <w:rFonts w:ascii="Times New Roman" w:hAnsi="Times New Roman" w:cs="Times New Roman"/>
                 <w:color w:val="000000"/>
                 <w:lang w:val="uk-UA"/>
               </w:rPr>
@@ -3319,6 +5100,7 @@
             <w:proofErr w:type="spellStart"/>
             <w:r>
               <w:rPr>
+                <w:rFonts w:ascii="Times New Roman" w:hAnsi="Times New Roman" w:cs="Times New Roman"/>
                 <w:color w:val="000000"/>
                 <w:lang w:val="uk-UA"/>
               </w:rPr>
@@ -3338,7 +5120,15 @@
             <w:vAlign w:val="center"/>
           </w:tcPr>
           <w:p>
-            <w:r>
+            <w:pPr>
+              <w:rPr>
+                <w:rFonts w:ascii="Times New Roman" w:hAnsi="Times New Roman" w:cs="Times New Roman"/>
+              </w:rPr>
+            </w:pPr>
+            <w:r>
+              <w:rPr>
+                <w:rFonts w:ascii="Times New Roman" w:hAnsi="Times New Roman" w:cs="Times New Roman"/>
+              </w:rPr>
               <w:t>TST14</w:t>
             </w:r>
           </w:p>
@@ -3349,7 +5139,13 @@
             <w:vMerge/>
             <w:vAlign w:val="center"/>
           </w:tcPr>
-          <w:p/>
+          <w:p>
+            <w:pPr>
+              <w:rPr>
+                <w:rFonts w:ascii="Times New Roman" w:hAnsi="Times New Roman" w:cs="Times New Roman"/>
+              </w:rPr>
+            </w:pPr>
+          </w:p>
         </w:tc>
         <w:tc>
           <w:tcPr>
@@ -3360,6 +5156,7 @@
             <w:pPr>
               <w:jc w:val="center"/>
               <w:rPr>
+                <w:rFonts w:ascii="Times New Roman" w:hAnsi="Times New Roman" w:cs="Times New Roman"/>
                 <w:color w:val="000000"/>
                 <w:lang w:val="uk-UA"/>
               </w:rPr>
@@ -3367,6 +5164,7 @@
             <w:proofErr w:type="spellStart"/>
             <w:r>
               <w:rPr>
+                <w:rFonts w:ascii="Times New Roman" w:hAnsi="Times New Roman" w:cs="Times New Roman"/>
                 <w:color w:val="000000"/>
                 <w:lang w:val="uk-UA"/>
               </w:rPr>
@@ -3386,7 +5184,15 @@
             <w:vAlign w:val="center"/>
           </w:tcPr>
           <w:p>
-            <w:r>
+            <w:pPr>
+              <w:rPr>
+                <w:rFonts w:ascii="Times New Roman" w:hAnsi="Times New Roman" w:cs="Times New Roman"/>
+              </w:rPr>
+            </w:pPr>
+            <w:r>
+              <w:rPr>
+                <w:rFonts w:ascii="Times New Roman" w:hAnsi="Times New Roman" w:cs="Times New Roman"/>
+              </w:rPr>
               <w:t>TST15</w:t>
             </w:r>
           </w:p>
@@ -3397,7 +5203,13 @@
             <w:vMerge/>
             <w:vAlign w:val="center"/>
           </w:tcPr>
-          <w:p/>
+          <w:p>
+            <w:pPr>
+              <w:rPr>
+                <w:rFonts w:ascii="Times New Roman" w:hAnsi="Times New Roman" w:cs="Times New Roman"/>
+              </w:rPr>
+            </w:pPr>
+          </w:p>
         </w:tc>
         <w:tc>
           <w:tcPr>
@@ -3408,6 +5220,7 @@
             <w:pPr>
               <w:jc w:val="center"/>
               <w:rPr>
+                <w:rFonts w:ascii="Times New Roman" w:hAnsi="Times New Roman" w:cs="Times New Roman"/>
                 <w:color w:val="000000"/>
                 <w:lang w:val="uk-UA"/>
               </w:rPr>
@@ -3415,6 +5228,7 @@
             <w:proofErr w:type="spellStart"/>
             <w:r>
               <w:rPr>
+                <w:rFonts w:ascii="Times New Roman" w:hAnsi="Times New Roman" w:cs="Times New Roman"/>
                 <w:color w:val="000000"/>
                 <w:lang w:val="uk-UA"/>
               </w:rPr>
@@ -3434,7 +5248,15 @@
             <w:vAlign w:val="center"/>
           </w:tcPr>
           <w:p>
-            <w:r>
+            <w:pPr>
+              <w:rPr>
+                <w:rFonts w:ascii="Times New Roman" w:hAnsi="Times New Roman" w:cs="Times New Roman"/>
+              </w:rPr>
+            </w:pPr>
+            <w:r>
+              <w:rPr>
+                <w:rFonts w:ascii="Times New Roman" w:hAnsi="Times New Roman" w:cs="Times New Roman"/>
+              </w:rPr>
               <w:lastRenderedPageBreak/>
               <w:t>TST16</w:t>
             </w:r>
@@ -3446,7 +5268,13 @@
             <w:vMerge/>
             <w:vAlign w:val="center"/>
           </w:tcPr>
-          <w:p/>
+          <w:p>
+            <w:pPr>
+              <w:rPr>
+                <w:rFonts w:ascii="Times New Roman" w:hAnsi="Times New Roman" w:cs="Times New Roman"/>
+              </w:rPr>
+            </w:pPr>
+          </w:p>
         </w:tc>
         <w:tc>
           <w:tcPr>
@@ -3457,6 +5285,7 @@
             <w:pPr>
               <w:jc w:val="center"/>
               <w:rPr>
+                <w:rFonts w:ascii="Times New Roman" w:hAnsi="Times New Roman" w:cs="Times New Roman"/>
                 <w:color w:val="000000"/>
                 <w:lang w:val="uk-UA"/>
               </w:rPr>
@@ -3464,6 +5293,7 @@
             <w:proofErr w:type="spellStart"/>
             <w:r>
               <w:rPr>
+                <w:rFonts w:ascii="Times New Roman" w:hAnsi="Times New Roman" w:cs="Times New Roman"/>
                 <w:color w:val="000000"/>
                 <w:lang w:val="uk-UA"/>
               </w:rPr>
@@ -3483,11 +5313,16 @@
             <w:vAlign w:val="center"/>
           </w:tcPr>
           <w:p>
-            <w:r>
-              <w:t>TST1</w:t>
-            </w:r>
-            <w:r>
-              <w:t>7</w:t>
+            <w:pPr>
+              <w:rPr>
+                <w:rFonts w:ascii="Times New Roman" w:hAnsi="Times New Roman" w:cs="Times New Roman"/>
+              </w:rPr>
+            </w:pPr>
+            <w:r>
+              <w:rPr>
+                <w:rFonts w:ascii="Times New Roman" w:hAnsi="Times New Roman" w:cs="Times New Roman"/>
+              </w:rPr>
+              <w:t>TST17</w:t>
             </w:r>
           </w:p>
         </w:tc>
@@ -3497,7 +5332,13 @@
             <w:vMerge/>
             <w:vAlign w:val="center"/>
           </w:tcPr>
-          <w:p/>
+          <w:p>
+            <w:pPr>
+              <w:rPr>
+                <w:rFonts w:ascii="Times New Roman" w:hAnsi="Times New Roman" w:cs="Times New Roman"/>
+              </w:rPr>
+            </w:pPr>
+          </w:p>
         </w:tc>
         <w:tc>
           <w:tcPr>
@@ -3508,6 +5349,7 @@
             <w:pPr>
               <w:jc w:val="center"/>
               <w:rPr>
+                <w:rFonts w:ascii="Times New Roman" w:hAnsi="Times New Roman" w:cs="Times New Roman"/>
                 <w:color w:val="000000"/>
                 <w:lang w:val="uk-UA"/>
               </w:rPr>
@@ -3515,6 +5357,7 @@
             <w:proofErr w:type="spellStart"/>
             <w:r>
               <w:rPr>
+                <w:rFonts w:ascii="Times New Roman" w:hAnsi="Times New Roman" w:cs="Times New Roman"/>
                 <w:color w:val="000000"/>
                 <w:lang w:val="uk-UA"/>
               </w:rPr>
@@ -3534,11 +5377,16 @@
             <w:vAlign w:val="center"/>
           </w:tcPr>
           <w:p>
-            <w:r>
-              <w:t>TST1</w:t>
-            </w:r>
-            <w:r>
-              <w:t>8</w:t>
+            <w:pPr>
+              <w:rPr>
+                <w:rFonts w:ascii="Times New Roman" w:hAnsi="Times New Roman" w:cs="Times New Roman"/>
+              </w:rPr>
+            </w:pPr>
+            <w:r>
+              <w:rPr>
+                <w:rFonts w:ascii="Times New Roman" w:hAnsi="Times New Roman" w:cs="Times New Roman"/>
+              </w:rPr>
+              <w:t>TST18</w:t>
             </w:r>
           </w:p>
         </w:tc>
@@ -3548,7 +5396,13 @@
             <w:vMerge/>
             <w:vAlign w:val="center"/>
           </w:tcPr>
-          <w:p/>
+          <w:p>
+            <w:pPr>
+              <w:rPr>
+                <w:rFonts w:ascii="Times New Roman" w:hAnsi="Times New Roman" w:cs="Times New Roman"/>
+              </w:rPr>
+            </w:pPr>
+          </w:p>
         </w:tc>
         <w:tc>
           <w:tcPr>
@@ -3559,6 +5413,7 @@
             <w:pPr>
               <w:jc w:val="center"/>
               <w:rPr>
+                <w:rFonts w:ascii="Times New Roman" w:hAnsi="Times New Roman" w:cs="Times New Roman"/>
                 <w:color w:val="000000"/>
                 <w:lang w:val="uk-UA"/>
               </w:rPr>
@@ -3566,6 +5421,7 @@
             <w:proofErr w:type="spellStart"/>
             <w:r>
               <w:rPr>
+                <w:rFonts w:ascii="Times New Roman" w:hAnsi="Times New Roman" w:cs="Times New Roman"/>
                 <w:color w:val="000000"/>
                 <w:lang w:val="uk-UA"/>
               </w:rPr>
@@ -3585,11 +5441,16 @@
             <w:vAlign w:val="center"/>
           </w:tcPr>
           <w:p>
-            <w:r>
-              <w:t>TST1</w:t>
-            </w:r>
-            <w:r>
-              <w:t>9</w:t>
+            <w:pPr>
+              <w:rPr>
+                <w:rFonts w:ascii="Times New Roman" w:hAnsi="Times New Roman" w:cs="Times New Roman"/>
+              </w:rPr>
+            </w:pPr>
+            <w:r>
+              <w:rPr>
+                <w:rFonts w:ascii="Times New Roman" w:hAnsi="Times New Roman" w:cs="Times New Roman"/>
+              </w:rPr>
+              <w:t>TST19</w:t>
             </w:r>
           </w:p>
         </w:tc>
@@ -3599,7 +5460,13 @@
             <w:vMerge/>
             <w:vAlign w:val="center"/>
           </w:tcPr>
-          <w:p/>
+          <w:p>
+            <w:pPr>
+              <w:rPr>
+                <w:rFonts w:ascii="Times New Roman" w:hAnsi="Times New Roman" w:cs="Times New Roman"/>
+              </w:rPr>
+            </w:pPr>
+          </w:p>
         </w:tc>
         <w:tc>
           <w:tcPr>
@@ -3613,6 +5480,7 @@
               </w:tabs>
               <w:jc w:val="center"/>
               <w:rPr>
+                <w:rFonts w:ascii="Times New Roman" w:hAnsi="Times New Roman" w:cs="Times New Roman"/>
                 <w:color w:val="000000"/>
                 <w:lang w:val="uk-UA"/>
               </w:rPr>
@@ -3620,6 +5488,7 @@
             <w:proofErr w:type="spellStart"/>
             <w:r>
               <w:rPr>
+                <w:rFonts w:ascii="Times New Roman" w:hAnsi="Times New Roman" w:cs="Times New Roman"/>
                 <w:color w:val="000000"/>
                 <w:lang w:val="uk-UA"/>
               </w:rPr>
@@ -3639,7 +5508,15 @@
             <w:vAlign w:val="center"/>
           </w:tcPr>
           <w:p>
-            <w:r>
+            <w:pPr>
+              <w:rPr>
+                <w:rFonts w:ascii="Times New Roman" w:hAnsi="Times New Roman" w:cs="Times New Roman"/>
+              </w:rPr>
+            </w:pPr>
+            <w:r>
+              <w:rPr>
+                <w:rFonts w:ascii="Times New Roman" w:hAnsi="Times New Roman" w:cs="Times New Roman"/>
+              </w:rPr>
               <w:t>TST20</w:t>
             </w:r>
           </w:p>
@@ -3650,7 +5527,13 @@
             <w:vMerge/>
             <w:vAlign w:val="center"/>
           </w:tcPr>
-          <w:p/>
+          <w:p>
+            <w:pPr>
+              <w:rPr>
+                <w:rFonts w:ascii="Times New Roman" w:hAnsi="Times New Roman" w:cs="Times New Roman"/>
+              </w:rPr>
+            </w:pPr>
+          </w:p>
         </w:tc>
         <w:tc>
           <w:tcPr>
@@ -3664,6 +5547,7 @@
               </w:tabs>
               <w:jc w:val="center"/>
               <w:rPr>
+                <w:rFonts w:ascii="Times New Roman" w:hAnsi="Times New Roman" w:cs="Times New Roman"/>
                 <w:color w:val="000000"/>
                 <w:lang w:val="uk-UA"/>
               </w:rPr>
@@ -3671,6 +5555,7 @@
             <w:proofErr w:type="spellStart"/>
             <w:r>
               <w:rPr>
+                <w:rFonts w:ascii="Times New Roman" w:hAnsi="Times New Roman" w:cs="Times New Roman"/>
                 <w:color w:val="000000"/>
                 <w:lang w:val="uk-UA"/>
               </w:rPr>
@@ -3690,14 +5575,16 @@
             <w:vAlign w:val="center"/>
           </w:tcPr>
           <w:p>
-            <w:r>
-              <w:t>TST</w:t>
-            </w:r>
-            <w:r>
-              <w:t>2</w:t>
-            </w:r>
-            <w:r>
-              <w:t>1</w:t>
+            <w:pPr>
+              <w:rPr>
+                <w:rFonts w:ascii="Times New Roman" w:hAnsi="Times New Roman" w:cs="Times New Roman"/>
+              </w:rPr>
+            </w:pPr>
+            <w:r>
+              <w:rPr>
+                <w:rFonts w:ascii="Times New Roman" w:hAnsi="Times New Roman" w:cs="Times New Roman"/>
+              </w:rPr>
+              <w:t>TST21</w:t>
             </w:r>
           </w:p>
         </w:tc>
@@ -3710,10 +5597,14 @@
           <w:p>
             <w:pPr>
               <w:jc w:val="center"/>
+              <w:rPr>
+                <w:rFonts w:ascii="Times New Roman" w:hAnsi="Times New Roman" w:cs="Times New Roman"/>
+              </w:rPr>
             </w:pPr>
             <w:proofErr w:type="spellStart"/>
             <w:r>
               <w:rPr>
+                <w:rFonts w:ascii="Times New Roman" w:hAnsi="Times New Roman" w:cs="Times New Roman"/>
                 <w:color w:val="000000" w:themeColor="text1"/>
                 <w:lang w:val="uk-UA"/>
               </w:rPr>
@@ -3734,6 +5625,7 @@
               </w:tabs>
               <w:jc w:val="center"/>
               <w:rPr>
+                <w:rFonts w:ascii="Times New Roman" w:hAnsi="Times New Roman" w:cs="Times New Roman"/>
                 <w:color w:val="000000"/>
                 <w:lang w:val="uk-UA"/>
               </w:rPr>
@@ -3741,10 +5633,29 @@
             <w:proofErr w:type="spellStart"/>
             <w:r>
               <w:rPr>
+                <w:rFonts w:ascii="Times New Roman" w:hAnsi="Times New Roman" w:cs="Times New Roman"/>
                 <w:color w:val="000000"/>
                 <w:lang w:val="uk-UA"/>
               </w:rPr>
-              <w:t>GetdiscountTest</w:t>
+              <w:t>Get</w:t>
+            </w:r>
+            <w:proofErr w:type="spellEnd"/>
+            <w:r>
+              <w:rPr>
+                <w:rFonts w:ascii="Times New Roman" w:hAnsi="Times New Roman" w:cs="Times New Roman"/>
+                <w:color w:val="000000"/>
+                <w:lang w:val="en-US"/>
+              </w:rPr>
+              <w:t>Category</w:t>
+            </w:r>
+            <w:proofErr w:type="spellStart"/>
+            <w:r>
+              <w:rPr>
+                <w:rFonts w:ascii="Times New Roman" w:hAnsi="Times New Roman" w:cs="Times New Roman"/>
+                <w:color w:val="000000"/>
+                <w:lang w:val="uk-UA"/>
+              </w:rPr>
+              <w:t>Test</w:t>
             </w:r>
             <w:proofErr w:type="spellEnd"/>
           </w:p>
@@ -3760,7 +5671,15 @@
             <w:vAlign w:val="center"/>
           </w:tcPr>
           <w:p>
-            <w:r>
+            <w:pPr>
+              <w:rPr>
+                <w:rFonts w:ascii="Times New Roman" w:hAnsi="Times New Roman" w:cs="Times New Roman"/>
+              </w:rPr>
+            </w:pPr>
+            <w:r>
+              <w:rPr>
+                <w:rFonts w:ascii="Times New Roman" w:hAnsi="Times New Roman" w:cs="Times New Roman"/>
+              </w:rPr>
               <w:t>TST22</w:t>
             </w:r>
           </w:p>
@@ -3771,7 +5690,13 @@
             <w:vMerge/>
             <w:vAlign w:val="center"/>
           </w:tcPr>
-          <w:p/>
+          <w:p>
+            <w:pPr>
+              <w:rPr>
+                <w:rFonts w:ascii="Times New Roman" w:hAnsi="Times New Roman" w:cs="Times New Roman"/>
+              </w:rPr>
+            </w:pPr>
+          </w:p>
         </w:tc>
         <w:tc>
           <w:tcPr>
@@ -3785,6 +5710,7 @@
               </w:tabs>
               <w:jc w:val="center"/>
               <w:rPr>
+                <w:rFonts w:ascii="Times New Roman" w:hAnsi="Times New Roman" w:cs="Times New Roman"/>
                 <w:color w:val="000000"/>
                 <w:lang w:val="uk-UA"/>
               </w:rPr>
@@ -3792,6 +5718,7 @@
             <w:proofErr w:type="spellStart"/>
             <w:r>
               <w:rPr>
+                <w:rFonts w:ascii="Times New Roman" w:hAnsi="Times New Roman" w:cs="Times New Roman"/>
                 <w:color w:val="000000"/>
                 <w:lang w:val="uk-UA"/>
               </w:rPr>
@@ -3811,7 +5738,15 @@
             <w:vAlign w:val="center"/>
           </w:tcPr>
           <w:p>
-            <w:r>
+            <w:pPr>
+              <w:rPr>
+                <w:rFonts w:ascii="Times New Roman" w:hAnsi="Times New Roman" w:cs="Times New Roman"/>
+              </w:rPr>
+            </w:pPr>
+            <w:r>
+              <w:rPr>
+                <w:rFonts w:ascii="Times New Roman" w:hAnsi="Times New Roman" w:cs="Times New Roman"/>
+              </w:rPr>
               <w:t>TST23</w:t>
             </w:r>
           </w:p>
@@ -3822,7 +5757,13 @@
             <w:vMerge/>
             <w:vAlign w:val="center"/>
           </w:tcPr>
-          <w:p/>
+          <w:p>
+            <w:pPr>
+              <w:rPr>
+                <w:rFonts w:ascii="Times New Roman" w:hAnsi="Times New Roman" w:cs="Times New Roman"/>
+              </w:rPr>
+            </w:pPr>
+          </w:p>
         </w:tc>
         <w:tc>
           <w:tcPr>
@@ -3836,6 +5777,7 @@
               </w:tabs>
               <w:jc w:val="center"/>
               <w:rPr>
+                <w:rFonts w:ascii="Times New Roman" w:hAnsi="Times New Roman" w:cs="Times New Roman"/>
                 <w:color w:val="000000"/>
                 <w:lang w:val="uk-UA"/>
               </w:rPr>
@@ -3843,10 +5785,29 @@
             <w:proofErr w:type="spellStart"/>
             <w:r>
               <w:rPr>
+                <w:rFonts w:ascii="Times New Roman" w:hAnsi="Times New Roman" w:cs="Times New Roman"/>
                 <w:color w:val="000000"/>
                 <w:lang w:val="uk-UA"/>
               </w:rPr>
-              <w:t>AdddiscountTest</w:t>
+              <w:t>Add</w:t>
+            </w:r>
+            <w:proofErr w:type="spellEnd"/>
+            <w:r>
+              <w:rPr>
+                <w:rFonts w:ascii="Times New Roman" w:hAnsi="Times New Roman" w:cs="Times New Roman"/>
+                <w:color w:val="000000"/>
+                <w:lang w:val="en-US"/>
+              </w:rPr>
+              <w:t>Category</w:t>
+            </w:r>
+            <w:proofErr w:type="spellStart"/>
+            <w:r>
+              <w:rPr>
+                <w:rFonts w:ascii="Times New Roman" w:hAnsi="Times New Roman" w:cs="Times New Roman"/>
+                <w:color w:val="000000"/>
+                <w:lang w:val="uk-UA"/>
+              </w:rPr>
+              <w:t>Test</w:t>
             </w:r>
             <w:proofErr w:type="spellEnd"/>
           </w:p>
@@ -3862,7 +5823,15 @@
             <w:vAlign w:val="center"/>
           </w:tcPr>
           <w:p>
-            <w:r>
+            <w:pPr>
+              <w:rPr>
+                <w:rFonts w:ascii="Times New Roman" w:hAnsi="Times New Roman" w:cs="Times New Roman"/>
+              </w:rPr>
+            </w:pPr>
+            <w:r>
+              <w:rPr>
+                <w:rFonts w:ascii="Times New Roman" w:hAnsi="Times New Roman" w:cs="Times New Roman"/>
+              </w:rPr>
               <w:t>TST24</w:t>
             </w:r>
           </w:p>
@@ -3873,7 +5842,13 @@
             <w:vMerge/>
             <w:vAlign w:val="center"/>
           </w:tcPr>
-          <w:p/>
+          <w:p>
+            <w:pPr>
+              <w:rPr>
+                <w:rFonts w:ascii="Times New Roman" w:hAnsi="Times New Roman" w:cs="Times New Roman"/>
+              </w:rPr>
+            </w:pPr>
+          </w:p>
         </w:tc>
         <w:tc>
           <w:tcPr>
@@ -3887,6 +5862,7 @@
               </w:tabs>
               <w:jc w:val="center"/>
               <w:rPr>
+                <w:rFonts w:ascii="Times New Roman" w:hAnsi="Times New Roman" w:cs="Times New Roman"/>
                 <w:color w:val="000000"/>
                 <w:lang w:val="uk-UA"/>
               </w:rPr>
@@ -3894,10 +5870,29 @@
             <w:proofErr w:type="spellStart"/>
             <w:r>
               <w:rPr>
+                <w:rFonts w:ascii="Times New Roman" w:hAnsi="Times New Roman" w:cs="Times New Roman"/>
                 <w:color w:val="000000"/>
                 <w:lang w:val="uk-UA"/>
               </w:rPr>
-              <w:t>UpdatediscountTest</w:t>
+              <w:t>Update</w:t>
+            </w:r>
+            <w:proofErr w:type="spellEnd"/>
+            <w:r>
+              <w:rPr>
+                <w:rFonts w:ascii="Times New Roman" w:hAnsi="Times New Roman" w:cs="Times New Roman"/>
+                <w:color w:val="000000"/>
+                <w:lang w:val="en-US"/>
+              </w:rPr>
+              <w:t>Category</w:t>
+            </w:r>
+            <w:proofErr w:type="spellStart"/>
+            <w:r>
+              <w:rPr>
+                <w:rFonts w:ascii="Times New Roman" w:hAnsi="Times New Roman" w:cs="Times New Roman"/>
+                <w:color w:val="000000"/>
+                <w:lang w:val="uk-UA"/>
+              </w:rPr>
+              <w:t>Test</w:t>
             </w:r>
             <w:proofErr w:type="spellEnd"/>
           </w:p>
@@ -3913,7 +5908,15 @@
             <w:vAlign w:val="center"/>
           </w:tcPr>
           <w:p>
-            <w:r>
+            <w:pPr>
+              <w:rPr>
+                <w:rFonts w:ascii="Times New Roman" w:hAnsi="Times New Roman" w:cs="Times New Roman"/>
+              </w:rPr>
+            </w:pPr>
+            <w:r>
+              <w:rPr>
+                <w:rFonts w:ascii="Times New Roman" w:hAnsi="Times New Roman" w:cs="Times New Roman"/>
+              </w:rPr>
               <w:t>TST25</w:t>
             </w:r>
           </w:p>
@@ -3924,7 +5927,13 @@
             <w:vMerge/>
             <w:vAlign w:val="center"/>
           </w:tcPr>
-          <w:p/>
+          <w:p>
+            <w:pPr>
+              <w:rPr>
+                <w:rFonts w:ascii="Times New Roman" w:hAnsi="Times New Roman" w:cs="Times New Roman"/>
+              </w:rPr>
+            </w:pPr>
+          </w:p>
         </w:tc>
         <w:tc>
           <w:tcPr>
@@ -3938,6 +5947,7 @@
               </w:tabs>
               <w:jc w:val="center"/>
               <w:rPr>
+                <w:rFonts w:ascii="Times New Roman" w:hAnsi="Times New Roman" w:cs="Times New Roman"/>
                 <w:color w:val="000000"/>
                 <w:lang w:val="uk-UA"/>
               </w:rPr>
@@ -3945,10 +5955,29 @@
             <w:proofErr w:type="spellStart"/>
             <w:r>
               <w:rPr>
+                <w:rFonts w:ascii="Times New Roman" w:hAnsi="Times New Roman" w:cs="Times New Roman"/>
                 <w:color w:val="000000"/>
                 <w:lang w:val="uk-UA"/>
               </w:rPr>
-              <w:t>DeletediscountTest</w:t>
+              <w:t>Delete</w:t>
+            </w:r>
+            <w:proofErr w:type="spellEnd"/>
+            <w:r>
+              <w:rPr>
+                <w:rFonts w:ascii="Times New Roman" w:hAnsi="Times New Roman" w:cs="Times New Roman"/>
+                <w:color w:val="000000"/>
+                <w:lang w:val="en-US"/>
+              </w:rPr>
+              <w:t>Category</w:t>
+            </w:r>
+            <w:proofErr w:type="spellStart"/>
+            <w:r>
+              <w:rPr>
+                <w:rFonts w:ascii="Times New Roman" w:hAnsi="Times New Roman" w:cs="Times New Roman"/>
+                <w:color w:val="000000"/>
+                <w:lang w:val="uk-UA"/>
+              </w:rPr>
+              <w:t>Test</w:t>
             </w:r>
             <w:proofErr w:type="spellEnd"/>
           </w:p>
@@ -3964,7 +5993,15 @@
             <w:vAlign w:val="center"/>
           </w:tcPr>
           <w:p>
-            <w:r>
+            <w:pPr>
+              <w:rPr>
+                <w:rFonts w:ascii="Times New Roman" w:hAnsi="Times New Roman" w:cs="Times New Roman"/>
+              </w:rPr>
+            </w:pPr>
+            <w:r>
+              <w:rPr>
+                <w:rFonts w:ascii="Times New Roman" w:hAnsi="Times New Roman" w:cs="Times New Roman"/>
+              </w:rPr>
               <w:t>TST26</w:t>
             </w:r>
           </w:p>
@@ -3979,12 +6016,14 @@
             <w:pPr>
               <w:jc w:val="center"/>
               <w:rPr>
+                <w:rFonts w:ascii="Times New Roman" w:hAnsi="Times New Roman" w:cs="Times New Roman"/>
                 <w:color w:val="000000" w:themeColor="text1"/>
               </w:rPr>
             </w:pPr>
             <w:proofErr w:type="spellStart"/>
             <w:r>
               <w:rPr>
+                <w:rFonts w:ascii="Times New Roman" w:hAnsi="Times New Roman" w:cs="Times New Roman"/>
                 <w:color w:val="000000" w:themeColor="text1"/>
                 <w:lang w:val="uk-UA"/>
               </w:rPr>
@@ -4005,6 +6044,7 @@
               </w:tabs>
               <w:jc w:val="center"/>
               <w:rPr>
+                <w:rFonts w:ascii="Times New Roman" w:hAnsi="Times New Roman" w:cs="Times New Roman"/>
                 <w:color w:val="000000" w:themeColor="text1"/>
                 <w:lang w:val="uk-UA"/>
               </w:rPr>
@@ -4012,10 +6052,29 @@
             <w:proofErr w:type="spellStart"/>
             <w:r>
               <w:rPr>
-                <w:color w:val="000000" w:themeColor="text1"/>
-                <w:lang w:val="uk-UA"/>
-              </w:rPr>
-              <w:t>GetdiscountTest</w:t>
+                <w:rFonts w:ascii="Times New Roman" w:hAnsi="Times New Roman" w:cs="Times New Roman"/>
+                <w:color w:val="000000" w:themeColor="text1"/>
+                <w:lang w:val="uk-UA"/>
+              </w:rPr>
+              <w:t>Get</w:t>
+            </w:r>
+            <w:proofErr w:type="spellEnd"/>
+            <w:r>
+              <w:rPr>
+                <w:rFonts w:ascii="Times New Roman" w:hAnsi="Times New Roman" w:cs="Times New Roman"/>
+                <w:color w:val="000000" w:themeColor="text1"/>
+                <w:lang w:val="en-US"/>
+              </w:rPr>
+              <w:t>D</w:t>
+            </w:r>
+            <w:proofErr w:type="spellStart"/>
+            <w:r>
+              <w:rPr>
+                <w:rFonts w:ascii="Times New Roman" w:hAnsi="Times New Roman" w:cs="Times New Roman"/>
+                <w:color w:val="000000" w:themeColor="text1"/>
+                <w:lang w:val="uk-UA"/>
+              </w:rPr>
+              <w:t>iscountTest</w:t>
             </w:r>
             <w:proofErr w:type="spellEnd"/>
           </w:p>
@@ -4031,7 +6090,15 @@
             <w:vAlign w:val="center"/>
           </w:tcPr>
           <w:p>
-            <w:r>
+            <w:pPr>
+              <w:rPr>
+                <w:rFonts w:ascii="Times New Roman" w:hAnsi="Times New Roman" w:cs="Times New Roman"/>
+              </w:rPr>
+            </w:pPr>
+            <w:r>
+              <w:rPr>
+                <w:rFonts w:ascii="Times New Roman" w:hAnsi="Times New Roman" w:cs="Times New Roman"/>
+              </w:rPr>
               <w:t>TST27</w:t>
             </w:r>
           </w:p>
@@ -4046,6 +6113,7 @@
             <w:pPr>
               <w:jc w:val="center"/>
               <w:rPr>
+                <w:rFonts w:ascii="Times New Roman" w:hAnsi="Times New Roman" w:cs="Times New Roman"/>
                 <w:color w:val="000000" w:themeColor="text1"/>
                 <w:lang w:val="uk-UA"/>
               </w:rPr>
@@ -4064,6 +6132,7 @@
               </w:tabs>
               <w:jc w:val="center"/>
               <w:rPr>
+                <w:rFonts w:ascii="Times New Roman" w:hAnsi="Times New Roman" w:cs="Times New Roman"/>
                 <w:color w:val="000000" w:themeColor="text1"/>
                 <w:lang w:val="uk-UA"/>
               </w:rPr>
@@ -4071,6 +6140,7 @@
             <w:proofErr w:type="spellStart"/>
             <w:r>
               <w:rPr>
+                <w:rFonts w:ascii="Times New Roman" w:hAnsi="Times New Roman" w:cs="Times New Roman"/>
                 <w:color w:val="000000" w:themeColor="text1"/>
                 <w:lang w:val="uk-UA"/>
               </w:rPr>
@@ -4090,7 +6160,15 @@
             <w:vAlign w:val="center"/>
           </w:tcPr>
           <w:p>
-            <w:r>
+            <w:pPr>
+              <w:rPr>
+                <w:rFonts w:ascii="Times New Roman" w:hAnsi="Times New Roman" w:cs="Times New Roman"/>
+              </w:rPr>
+            </w:pPr>
+            <w:r>
+              <w:rPr>
+                <w:rFonts w:ascii="Times New Roman" w:hAnsi="Times New Roman" w:cs="Times New Roman"/>
+              </w:rPr>
               <w:t>TST28</w:t>
             </w:r>
           </w:p>
@@ -4105,6 +6183,7 @@
             <w:pPr>
               <w:jc w:val="center"/>
               <w:rPr>
+                <w:rFonts w:ascii="Times New Roman" w:hAnsi="Times New Roman" w:cs="Times New Roman"/>
                 <w:color w:val="000000" w:themeColor="text1"/>
                 <w:lang w:val="uk-UA"/>
               </w:rPr>
@@ -4123,6 +6202,7 @@
               </w:tabs>
               <w:jc w:val="center"/>
               <w:rPr>
+                <w:rFonts w:ascii="Times New Roman" w:hAnsi="Times New Roman" w:cs="Times New Roman"/>
                 <w:color w:val="000000" w:themeColor="text1"/>
                 <w:lang w:val="uk-UA"/>
               </w:rPr>
@@ -4130,10 +6210,29 @@
             <w:proofErr w:type="spellStart"/>
             <w:r>
               <w:rPr>
-                <w:color w:val="000000" w:themeColor="text1"/>
-                <w:lang w:val="uk-UA"/>
-              </w:rPr>
-              <w:t>AdddiscountTest</w:t>
+                <w:rFonts w:ascii="Times New Roman" w:hAnsi="Times New Roman" w:cs="Times New Roman"/>
+                <w:color w:val="000000" w:themeColor="text1"/>
+                <w:lang w:val="uk-UA"/>
+              </w:rPr>
+              <w:t>Add</w:t>
+            </w:r>
+            <w:proofErr w:type="spellEnd"/>
+            <w:r>
+              <w:rPr>
+                <w:rFonts w:ascii="Times New Roman" w:hAnsi="Times New Roman" w:cs="Times New Roman"/>
+                <w:color w:val="000000" w:themeColor="text1"/>
+                <w:lang w:val="en-US"/>
+              </w:rPr>
+              <w:t>D</w:t>
+            </w:r>
+            <w:proofErr w:type="spellStart"/>
+            <w:r>
+              <w:rPr>
+                <w:rFonts w:ascii="Times New Roman" w:hAnsi="Times New Roman" w:cs="Times New Roman"/>
+                <w:color w:val="000000" w:themeColor="text1"/>
+                <w:lang w:val="uk-UA"/>
+              </w:rPr>
+              <w:t>iscountTest</w:t>
             </w:r>
             <w:proofErr w:type="spellEnd"/>
           </w:p>
@@ -4149,7 +6248,15 @@
             <w:vAlign w:val="center"/>
           </w:tcPr>
           <w:p>
-            <w:r>
+            <w:pPr>
+              <w:rPr>
+                <w:rFonts w:ascii="Times New Roman" w:hAnsi="Times New Roman" w:cs="Times New Roman"/>
+              </w:rPr>
+            </w:pPr>
+            <w:r>
+              <w:rPr>
+                <w:rFonts w:ascii="Times New Roman" w:hAnsi="Times New Roman" w:cs="Times New Roman"/>
+              </w:rPr>
               <w:t>TST29</w:t>
             </w:r>
           </w:p>
@@ -4164,6 +6271,7 @@
             <w:pPr>
               <w:jc w:val="center"/>
               <w:rPr>
+                <w:rFonts w:ascii="Times New Roman" w:hAnsi="Times New Roman" w:cs="Times New Roman"/>
                 <w:color w:val="000000" w:themeColor="text1"/>
                 <w:lang w:val="uk-UA"/>
               </w:rPr>
@@ -4182,6 +6290,7 @@
               </w:tabs>
               <w:jc w:val="center"/>
               <w:rPr>
+                <w:rFonts w:ascii="Times New Roman" w:hAnsi="Times New Roman" w:cs="Times New Roman"/>
                 <w:color w:val="000000" w:themeColor="text1"/>
                 <w:lang w:val="uk-UA"/>
               </w:rPr>
@@ -4189,10 +6298,29 @@
             <w:proofErr w:type="spellStart"/>
             <w:r>
               <w:rPr>
-                <w:color w:val="000000" w:themeColor="text1"/>
-                <w:lang w:val="uk-UA"/>
-              </w:rPr>
-              <w:t>UpdatediscountTest</w:t>
+                <w:rFonts w:ascii="Times New Roman" w:hAnsi="Times New Roman" w:cs="Times New Roman"/>
+                <w:color w:val="000000" w:themeColor="text1"/>
+                <w:lang w:val="uk-UA"/>
+              </w:rPr>
+              <w:t>Update</w:t>
+            </w:r>
+            <w:proofErr w:type="spellEnd"/>
+            <w:r>
+              <w:rPr>
+                <w:rFonts w:ascii="Times New Roman" w:hAnsi="Times New Roman" w:cs="Times New Roman"/>
+                <w:color w:val="000000" w:themeColor="text1"/>
+                <w:lang w:val="en-US"/>
+              </w:rPr>
+              <w:t>D</w:t>
+            </w:r>
+            <w:proofErr w:type="spellStart"/>
+            <w:r>
+              <w:rPr>
+                <w:rFonts w:ascii="Times New Roman" w:hAnsi="Times New Roman" w:cs="Times New Roman"/>
+                <w:color w:val="000000" w:themeColor="text1"/>
+                <w:lang w:val="uk-UA"/>
+              </w:rPr>
+              <w:t>iscountTest</w:t>
             </w:r>
             <w:proofErr w:type="spellEnd"/>
           </w:p>
@@ -4208,7 +6336,15 @@
             <w:vAlign w:val="center"/>
           </w:tcPr>
           <w:p>
-            <w:r>
+            <w:pPr>
+              <w:rPr>
+                <w:rFonts w:ascii="Times New Roman" w:hAnsi="Times New Roman" w:cs="Times New Roman"/>
+              </w:rPr>
+            </w:pPr>
+            <w:r>
+              <w:rPr>
+                <w:rFonts w:ascii="Times New Roman" w:hAnsi="Times New Roman" w:cs="Times New Roman"/>
+              </w:rPr>
               <w:t>TST30</w:t>
             </w:r>
           </w:p>
@@ -4223,6 +6359,7 @@
             <w:pPr>
               <w:jc w:val="center"/>
               <w:rPr>
+                <w:rFonts w:ascii="Times New Roman" w:hAnsi="Times New Roman" w:cs="Times New Roman"/>
                 <w:color w:val="000000" w:themeColor="text1"/>
                 <w:lang w:val="uk-UA"/>
               </w:rPr>
@@ -4241,6 +6378,7 @@
               </w:tabs>
               <w:jc w:val="center"/>
               <w:rPr>
+                <w:rFonts w:ascii="Times New Roman" w:hAnsi="Times New Roman" w:cs="Times New Roman"/>
                 <w:color w:val="000000" w:themeColor="text1"/>
                 <w:lang w:val="uk-UA"/>
               </w:rPr>
@@ -4248,10 +6386,29 @@
             <w:proofErr w:type="spellStart"/>
             <w:r>
               <w:rPr>
-                <w:color w:val="000000" w:themeColor="text1"/>
-                <w:lang w:val="uk-UA"/>
-              </w:rPr>
-              <w:t>DeletediscountTest</w:t>
+                <w:rFonts w:ascii="Times New Roman" w:hAnsi="Times New Roman" w:cs="Times New Roman"/>
+                <w:color w:val="000000" w:themeColor="text1"/>
+                <w:lang w:val="uk-UA"/>
+              </w:rPr>
+              <w:t>Delete</w:t>
+            </w:r>
+            <w:proofErr w:type="spellEnd"/>
+            <w:r>
+              <w:rPr>
+                <w:rFonts w:ascii="Times New Roman" w:hAnsi="Times New Roman" w:cs="Times New Roman"/>
+                <w:color w:val="000000" w:themeColor="text1"/>
+                <w:lang w:val="en-US"/>
+              </w:rPr>
+              <w:t>D</w:t>
+            </w:r>
+            <w:proofErr w:type="spellStart"/>
+            <w:r>
+              <w:rPr>
+                <w:rFonts w:ascii="Times New Roman" w:hAnsi="Times New Roman" w:cs="Times New Roman"/>
+                <w:color w:val="000000" w:themeColor="text1"/>
+                <w:lang w:val="uk-UA"/>
+              </w:rPr>
+              <w:t>iscountTest</w:t>
             </w:r>
             <w:proofErr w:type="spellEnd"/>
           </w:p>
@@ -4267,7 +6424,15 @@
             <w:vAlign w:val="center"/>
           </w:tcPr>
           <w:p>
-            <w:r>
+            <w:pPr>
+              <w:rPr>
+                <w:rFonts w:ascii="Times New Roman" w:hAnsi="Times New Roman" w:cs="Times New Roman"/>
+              </w:rPr>
+            </w:pPr>
+            <w:r>
+              <w:rPr>
+                <w:rFonts w:ascii="Times New Roman" w:hAnsi="Times New Roman" w:cs="Times New Roman"/>
+              </w:rPr>
               <w:t>TST31</w:t>
             </w:r>
           </w:p>
@@ -4282,6 +6447,7 @@
             <w:pPr>
               <w:jc w:val="center"/>
               <w:rPr>
+                <w:rFonts w:ascii="Times New Roman" w:hAnsi="Times New Roman" w:cs="Times New Roman"/>
                 <w:color w:val="000000" w:themeColor="text1"/>
                 <w:lang w:val="uk-UA"/>
               </w:rPr>
@@ -4289,6 +6455,7 @@
             <w:proofErr w:type="spellStart"/>
             <w:r>
               <w:rPr>
+                <w:rFonts w:ascii="Times New Roman" w:hAnsi="Times New Roman" w:cs="Times New Roman"/>
                 <w:color w:val="000000" w:themeColor="text1"/>
                 <w:lang w:val="uk-UA"/>
               </w:rPr>
@@ -4309,6 +6476,7 @@
               </w:tabs>
               <w:jc w:val="center"/>
               <w:rPr>
+                <w:rFonts w:ascii="Times New Roman" w:hAnsi="Times New Roman" w:cs="Times New Roman"/>
                 <w:color w:val="000000" w:themeColor="text1"/>
                 <w:lang w:val="uk-UA"/>
               </w:rPr>
@@ -4316,6 +6484,7 @@
             <w:proofErr w:type="spellStart"/>
             <w:r>
               <w:rPr>
+                <w:rFonts w:ascii="Times New Roman" w:hAnsi="Times New Roman" w:cs="Times New Roman"/>
                 <w:color w:val="000000" w:themeColor="text1"/>
                 <w:lang w:val="uk-UA"/>
               </w:rPr>
@@ -4335,7 +6504,15 @@
             <w:vAlign w:val="center"/>
           </w:tcPr>
           <w:p>
-            <w:r>
+            <w:pPr>
+              <w:rPr>
+                <w:rFonts w:ascii="Times New Roman" w:hAnsi="Times New Roman" w:cs="Times New Roman"/>
+              </w:rPr>
+            </w:pPr>
+            <w:r>
+              <w:rPr>
+                <w:rFonts w:ascii="Times New Roman" w:hAnsi="Times New Roman" w:cs="Times New Roman"/>
+              </w:rPr>
               <w:t>TST32</w:t>
             </w:r>
           </w:p>
@@ -4350,6 +6527,7 @@
             <w:pPr>
               <w:jc w:val="center"/>
               <w:rPr>
+                <w:rFonts w:ascii="Times New Roman" w:hAnsi="Times New Roman" w:cs="Times New Roman"/>
                 <w:color w:val="000000" w:themeColor="text1"/>
                 <w:lang w:val="uk-UA"/>
               </w:rPr>
@@ -4368,6 +6546,7 @@
               </w:tabs>
               <w:jc w:val="center"/>
               <w:rPr>
+                <w:rFonts w:ascii="Times New Roman" w:hAnsi="Times New Roman" w:cs="Times New Roman"/>
                 <w:color w:val="000000" w:themeColor="text1"/>
                 <w:lang w:val="uk-UA"/>
               </w:rPr>
@@ -4375,6 +6554,7 @@
             <w:proofErr w:type="spellStart"/>
             <w:r>
               <w:rPr>
+                <w:rFonts w:ascii="Times New Roman" w:hAnsi="Times New Roman" w:cs="Times New Roman"/>
                 <w:color w:val="000000" w:themeColor="text1"/>
                 <w:lang w:val="uk-UA"/>
               </w:rPr>
@@ -4394,7 +6574,15 @@
             <w:vAlign w:val="center"/>
           </w:tcPr>
           <w:p>
-            <w:r>
+            <w:pPr>
+              <w:rPr>
+                <w:rFonts w:ascii="Times New Roman" w:hAnsi="Times New Roman" w:cs="Times New Roman"/>
+              </w:rPr>
+            </w:pPr>
+            <w:r>
+              <w:rPr>
+                <w:rFonts w:ascii="Times New Roman" w:hAnsi="Times New Roman" w:cs="Times New Roman"/>
+              </w:rPr>
               <w:t>TST33</w:t>
             </w:r>
           </w:p>
@@ -4409,6 +6597,7 @@
             <w:pPr>
               <w:jc w:val="center"/>
               <w:rPr>
+                <w:rFonts w:ascii="Times New Roman" w:hAnsi="Times New Roman" w:cs="Times New Roman"/>
                 <w:color w:val="000000" w:themeColor="text1"/>
                 <w:lang w:val="uk-UA"/>
               </w:rPr>
@@ -4427,6 +6616,7 @@
               </w:tabs>
               <w:jc w:val="center"/>
               <w:rPr>
+                <w:rFonts w:ascii="Times New Roman" w:hAnsi="Times New Roman" w:cs="Times New Roman"/>
                 <w:color w:val="000000" w:themeColor="text1"/>
                 <w:lang w:val="uk-UA"/>
               </w:rPr>
@@ -4434,6 +6624,7 @@
             <w:proofErr w:type="spellStart"/>
             <w:r>
               <w:rPr>
+                <w:rFonts w:ascii="Times New Roman" w:hAnsi="Times New Roman" w:cs="Times New Roman"/>
                 <w:color w:val="000000" w:themeColor="text1"/>
                 <w:lang w:val="uk-UA"/>
               </w:rPr>
@@ -4453,7 +6644,15 @@
             <w:vAlign w:val="center"/>
           </w:tcPr>
           <w:p>
-            <w:r>
+            <w:pPr>
+              <w:rPr>
+                <w:rFonts w:ascii="Times New Roman" w:hAnsi="Times New Roman" w:cs="Times New Roman"/>
+              </w:rPr>
+            </w:pPr>
+            <w:r>
+              <w:rPr>
+                <w:rFonts w:ascii="Times New Roman" w:hAnsi="Times New Roman" w:cs="Times New Roman"/>
+              </w:rPr>
               <w:t>TST34</w:t>
             </w:r>
           </w:p>
@@ -4468,6 +6667,7 @@
             <w:pPr>
               <w:jc w:val="center"/>
               <w:rPr>
+                <w:rFonts w:ascii="Times New Roman" w:hAnsi="Times New Roman" w:cs="Times New Roman"/>
                 <w:color w:val="000000" w:themeColor="text1"/>
                 <w:lang w:val="uk-UA"/>
               </w:rPr>
@@ -4486,6 +6686,7 @@
               </w:tabs>
               <w:jc w:val="center"/>
               <w:rPr>
+                <w:rFonts w:ascii="Times New Roman" w:hAnsi="Times New Roman" w:cs="Times New Roman"/>
                 <w:color w:val="000000" w:themeColor="text1"/>
                 <w:lang w:val="uk-UA"/>
               </w:rPr>
@@ -4493,6 +6694,7 @@
             <w:proofErr w:type="spellStart"/>
             <w:r>
               <w:rPr>
+                <w:rFonts w:ascii="Times New Roman" w:hAnsi="Times New Roman" w:cs="Times New Roman"/>
                 <w:color w:val="000000" w:themeColor="text1"/>
                 <w:lang w:val="uk-UA"/>
               </w:rPr>
@@ -4512,7 +6714,15 @@
             <w:vAlign w:val="center"/>
           </w:tcPr>
           <w:p>
-            <w:r>
+            <w:pPr>
+              <w:rPr>
+                <w:rFonts w:ascii="Times New Roman" w:hAnsi="Times New Roman" w:cs="Times New Roman"/>
+              </w:rPr>
+            </w:pPr>
+            <w:r>
+              <w:rPr>
+                <w:rFonts w:ascii="Times New Roman" w:hAnsi="Times New Roman" w:cs="Times New Roman"/>
+              </w:rPr>
               <w:t>TST35</w:t>
             </w:r>
           </w:p>
@@ -4527,6 +6737,7 @@
             <w:pPr>
               <w:jc w:val="center"/>
               <w:rPr>
+                <w:rFonts w:ascii="Times New Roman" w:hAnsi="Times New Roman" w:cs="Times New Roman"/>
                 <w:color w:val="000000" w:themeColor="text1"/>
                 <w:lang w:val="uk-UA"/>
               </w:rPr>
@@ -4545,6 +6756,7 @@
               </w:tabs>
               <w:jc w:val="center"/>
               <w:rPr>
+                <w:rFonts w:ascii="Times New Roman" w:hAnsi="Times New Roman" w:cs="Times New Roman"/>
                 <w:color w:val="000000" w:themeColor="text1"/>
                 <w:lang w:val="uk-UA"/>
               </w:rPr>
@@ -4552,6 +6764,7 @@
             <w:proofErr w:type="spellStart"/>
             <w:r>
               <w:rPr>
+                <w:rFonts w:ascii="Times New Roman" w:hAnsi="Times New Roman" w:cs="Times New Roman"/>
                 <w:color w:val="000000" w:themeColor="text1"/>
                 <w:lang w:val="uk-UA"/>
               </w:rPr>
@@ -4571,7 +6784,15 @@
             <w:vAlign w:val="center"/>
           </w:tcPr>
           <w:p>
-            <w:r>
+            <w:pPr>
+              <w:rPr>
+                <w:rFonts w:ascii="Times New Roman" w:hAnsi="Times New Roman" w:cs="Times New Roman"/>
+              </w:rPr>
+            </w:pPr>
+            <w:r>
+              <w:rPr>
+                <w:rFonts w:ascii="Times New Roman" w:hAnsi="Times New Roman" w:cs="Times New Roman"/>
+              </w:rPr>
               <w:t>TST36</w:t>
             </w:r>
           </w:p>
@@ -4586,6 +6807,7 @@
             <w:pPr>
               <w:jc w:val="center"/>
               <w:rPr>
+                <w:rFonts w:ascii="Times New Roman" w:hAnsi="Times New Roman" w:cs="Times New Roman"/>
                 <w:color w:val="000000" w:themeColor="text1"/>
                 <w:lang w:val="uk-UA"/>
               </w:rPr>
@@ -4604,12 +6826,14 @@
               </w:tabs>
               <w:jc w:val="center"/>
               <w:rPr>
-                <w:color w:val="000000" w:themeColor="text1"/>
-                <w:lang w:val="uk-UA"/>
-              </w:rPr>
-            </w:pPr>
-            <w:r>
-              <w:rPr>
+                <w:rFonts w:ascii="Times New Roman" w:hAnsi="Times New Roman" w:cs="Times New Roman"/>
+                <w:color w:val="000000" w:themeColor="text1"/>
+                <w:lang w:val="uk-UA"/>
+              </w:rPr>
+            </w:pPr>
+            <w:r>
+              <w:rPr>
+                <w:rFonts w:ascii="Times New Roman" w:hAnsi="Times New Roman" w:cs="Times New Roman"/>
                 <w:color w:val="000000" w:themeColor="text1"/>
                 <w:lang w:val="uk-UA"/>
               </w:rPr>
@@ -4628,7 +6852,15 @@
             <w:vAlign w:val="center"/>
           </w:tcPr>
           <w:p>
-            <w:r>
+            <w:pPr>
+              <w:rPr>
+                <w:rFonts w:ascii="Times New Roman" w:hAnsi="Times New Roman" w:cs="Times New Roman"/>
+              </w:rPr>
+            </w:pPr>
+            <w:r>
+              <w:rPr>
+                <w:rFonts w:ascii="Times New Roman" w:hAnsi="Times New Roman" w:cs="Times New Roman"/>
+              </w:rPr>
               <w:t>TST37</w:t>
             </w:r>
           </w:p>
@@ -4643,6 +6875,7 @@
             <w:pPr>
               <w:jc w:val="center"/>
               <w:rPr>
+                <w:rFonts w:ascii="Times New Roman" w:hAnsi="Times New Roman" w:cs="Times New Roman"/>
                 <w:color w:val="000000" w:themeColor="text1"/>
                 <w:lang w:val="uk-UA"/>
               </w:rPr>
@@ -4661,12 +6894,14 @@
               </w:tabs>
               <w:jc w:val="center"/>
               <w:rPr>
-                <w:color w:val="000000" w:themeColor="text1"/>
-                <w:lang w:val="uk-UA"/>
-              </w:rPr>
-            </w:pPr>
-            <w:r>
-              <w:rPr>
+                <w:rFonts w:ascii="Times New Roman" w:hAnsi="Times New Roman" w:cs="Times New Roman"/>
+                <w:color w:val="000000" w:themeColor="text1"/>
+                <w:lang w:val="uk-UA"/>
+              </w:rPr>
+            </w:pPr>
+            <w:r>
+              <w:rPr>
+                <w:rFonts w:ascii="Times New Roman" w:hAnsi="Times New Roman" w:cs="Times New Roman"/>
                 <w:color w:val="000000" w:themeColor="text1"/>
                 <w:lang w:val="uk-UA"/>
               </w:rPr>
@@ -4685,7 +6920,15 @@
             <w:vAlign w:val="center"/>
           </w:tcPr>
           <w:p>
-            <w:r>
+            <w:pPr>
+              <w:rPr>
+                <w:rFonts w:ascii="Times New Roman" w:hAnsi="Times New Roman" w:cs="Times New Roman"/>
+              </w:rPr>
+            </w:pPr>
+            <w:r>
+              <w:rPr>
+                <w:rFonts w:ascii="Times New Roman" w:hAnsi="Times New Roman" w:cs="Times New Roman"/>
+              </w:rPr>
               <w:t>TST38</w:t>
             </w:r>
           </w:p>
@@ -4700,6 +6943,7 @@
             <w:pPr>
               <w:jc w:val="center"/>
               <w:rPr>
+                <w:rFonts w:ascii="Times New Roman" w:hAnsi="Times New Roman" w:cs="Times New Roman"/>
                 <w:color w:val="000000" w:themeColor="text1"/>
                 <w:lang w:val="uk-UA"/>
               </w:rPr>
@@ -4718,6 +6962,7 @@
               </w:tabs>
               <w:jc w:val="center"/>
               <w:rPr>
+                <w:rFonts w:ascii="Times New Roman" w:hAnsi="Times New Roman" w:cs="Times New Roman"/>
                 <w:color w:val="000000" w:themeColor="text1"/>
                 <w:lang w:val="uk-UA"/>
               </w:rPr>
@@ -4725,6 +6970,7 @@
             <w:proofErr w:type="spellStart"/>
             <w:r>
               <w:rPr>
+                <w:rFonts w:ascii="Times New Roman" w:hAnsi="Times New Roman" w:cs="Times New Roman"/>
                 <w:color w:val="000000" w:themeColor="text1"/>
                 <w:lang w:val="uk-UA"/>
               </w:rPr>
@@ -4744,7 +6990,15 @@
             <w:vAlign w:val="center"/>
           </w:tcPr>
           <w:p>
-            <w:r>
+            <w:pPr>
+              <w:rPr>
+                <w:rFonts w:ascii="Times New Roman" w:hAnsi="Times New Roman" w:cs="Times New Roman"/>
+              </w:rPr>
+            </w:pPr>
+            <w:r>
+              <w:rPr>
+                <w:rFonts w:ascii="Times New Roman" w:hAnsi="Times New Roman" w:cs="Times New Roman"/>
+              </w:rPr>
               <w:t>TST39</w:t>
             </w:r>
           </w:p>
@@ -4759,6 +7013,7 @@
             <w:pPr>
               <w:jc w:val="center"/>
               <w:rPr>
+                <w:rFonts w:ascii="Times New Roman" w:hAnsi="Times New Roman" w:cs="Times New Roman"/>
                 <w:color w:val="000000" w:themeColor="text1"/>
                 <w:lang w:val="uk-UA"/>
               </w:rPr>
@@ -4777,6 +7032,7 @@
               </w:tabs>
               <w:jc w:val="center"/>
               <w:rPr>
+                <w:rFonts w:ascii="Times New Roman" w:hAnsi="Times New Roman" w:cs="Times New Roman"/>
                 <w:color w:val="000000" w:themeColor="text1"/>
                 <w:lang w:val="uk-UA"/>
               </w:rPr>
@@ -4784,6 +7040,7 @@
             <w:proofErr w:type="spellStart"/>
             <w:r>
               <w:rPr>
+                <w:rFonts w:ascii="Times New Roman" w:hAnsi="Times New Roman" w:cs="Times New Roman"/>
                 <w:color w:val="000000" w:themeColor="text1"/>
                 <w:lang w:val="uk-UA"/>
               </w:rPr>
@@ -4803,12 +7060,17 @@
             <w:vAlign w:val="center"/>
           </w:tcPr>
           <w:p>
-            <w:r>
+            <w:pPr>
+              <w:rPr>
+                <w:rFonts w:ascii="Times New Roman" w:hAnsi="Times New Roman" w:cs="Times New Roman"/>
+              </w:rPr>
+            </w:pPr>
+            <w:r>
+              <w:rPr>
+                <w:rFonts w:ascii="Times New Roman" w:hAnsi="Times New Roman" w:cs="Times New Roman"/>
+              </w:rPr>
               <w:lastRenderedPageBreak/>
-              <w:t>TST4</w:t>
-            </w:r>
-            <w:r>
-              <w:t>0</w:t>
+              <w:t>TST40</w:t>
             </w:r>
           </w:p>
         </w:tc>
@@ -4822,6 +7084,7 @@
             <w:pPr>
               <w:jc w:val="center"/>
               <w:rPr>
+                <w:rFonts w:ascii="Times New Roman" w:hAnsi="Times New Roman" w:cs="Times New Roman"/>
                 <w:color w:val="000000" w:themeColor="text1"/>
                 <w:lang w:val="uk-UA"/>
               </w:rPr>
@@ -4840,12 +7103,14 @@
               </w:tabs>
               <w:jc w:val="center"/>
               <w:rPr>
-                <w:color w:val="000000" w:themeColor="text1"/>
-                <w:lang w:val="uk-UA"/>
-              </w:rPr>
-            </w:pPr>
-            <w:r>
-              <w:rPr>
+                <w:rFonts w:ascii="Times New Roman" w:hAnsi="Times New Roman" w:cs="Times New Roman"/>
+                <w:color w:val="000000" w:themeColor="text1"/>
+                <w:lang w:val="uk-UA"/>
+              </w:rPr>
+            </w:pPr>
+            <w:r>
+              <w:rPr>
+                <w:rFonts w:ascii="Times New Roman" w:hAnsi="Times New Roman" w:cs="Times New Roman"/>
                 <w:color w:val="000000" w:themeColor="text1"/>
                 <w:lang w:val="uk-UA"/>
               </w:rPr>
@@ -4864,11 +7129,16 @@
             <w:vAlign w:val="center"/>
           </w:tcPr>
           <w:p>
-            <w:r>
-              <w:t>TST4</w:t>
-            </w:r>
-            <w:r>
-              <w:t>1</w:t>
+            <w:pPr>
+              <w:rPr>
+                <w:rFonts w:ascii="Times New Roman" w:hAnsi="Times New Roman" w:cs="Times New Roman"/>
+              </w:rPr>
+            </w:pPr>
+            <w:r>
+              <w:rPr>
+                <w:rFonts w:ascii="Times New Roman" w:hAnsi="Times New Roman" w:cs="Times New Roman"/>
+              </w:rPr>
+              <w:t>TST41</w:t>
             </w:r>
           </w:p>
         </w:tc>
@@ -4882,6 +7152,7 @@
             <w:pPr>
               <w:jc w:val="center"/>
               <w:rPr>
+                <w:rFonts w:ascii="Times New Roman" w:hAnsi="Times New Roman" w:cs="Times New Roman"/>
                 <w:color w:val="000000" w:themeColor="text1"/>
                 <w:lang w:val="uk-UA"/>
               </w:rPr>
@@ -4889,6 +7160,7 @@
             <w:proofErr w:type="spellStart"/>
             <w:r>
               <w:rPr>
+                <w:rFonts w:ascii="Times New Roman" w:hAnsi="Times New Roman" w:cs="Times New Roman"/>
                 <w:color w:val="000000" w:themeColor="text1"/>
                 <w:lang w:val="uk-UA"/>
               </w:rPr>
@@ -4909,6 +7181,7 @@
               </w:tabs>
               <w:jc w:val="center"/>
               <w:rPr>
+                <w:rFonts w:ascii="Times New Roman" w:hAnsi="Times New Roman" w:cs="Times New Roman"/>
                 <w:color w:val="000000" w:themeColor="text1"/>
                 <w:lang w:val="uk-UA"/>
               </w:rPr>
@@ -4916,6 +7189,7 @@
             <w:proofErr w:type="spellStart"/>
             <w:r>
               <w:rPr>
+                <w:rFonts w:ascii="Times New Roman" w:hAnsi="Times New Roman" w:cs="Times New Roman"/>
                 <w:color w:val="000000" w:themeColor="text1"/>
                 <w:lang w:val="uk-UA"/>
               </w:rPr>
@@ -4935,11 +7209,16 @@
             <w:vAlign w:val="center"/>
           </w:tcPr>
           <w:p>
-            <w:r>
-              <w:t>TST4</w:t>
-            </w:r>
-            <w:r>
-              <w:t>2</w:t>
+            <w:pPr>
+              <w:rPr>
+                <w:rFonts w:ascii="Times New Roman" w:hAnsi="Times New Roman" w:cs="Times New Roman"/>
+              </w:rPr>
+            </w:pPr>
+            <w:r>
+              <w:rPr>
+                <w:rFonts w:ascii="Times New Roman" w:hAnsi="Times New Roman" w:cs="Times New Roman"/>
+              </w:rPr>
+              <w:t>TST42</w:t>
             </w:r>
           </w:p>
         </w:tc>
@@ -4953,6 +7232,7 @@
             <w:pPr>
               <w:jc w:val="center"/>
               <w:rPr>
+                <w:rFonts w:ascii="Times New Roman" w:hAnsi="Times New Roman" w:cs="Times New Roman"/>
                 <w:color w:val="000000" w:themeColor="text1"/>
                 <w:lang w:val="uk-UA"/>
               </w:rPr>
@@ -4971,6 +7251,7 @@
               </w:tabs>
               <w:jc w:val="center"/>
               <w:rPr>
+                <w:rFonts w:ascii="Times New Roman" w:hAnsi="Times New Roman" w:cs="Times New Roman"/>
                 <w:color w:val="000000" w:themeColor="text1"/>
                 <w:lang w:val="uk-UA"/>
               </w:rPr>
@@ -4978,6 +7259,7 @@
             <w:proofErr w:type="spellStart"/>
             <w:r>
               <w:rPr>
+                <w:rFonts w:ascii="Times New Roman" w:hAnsi="Times New Roman" w:cs="Times New Roman"/>
                 <w:color w:val="000000" w:themeColor="text1"/>
                 <w:lang w:val="uk-UA"/>
               </w:rPr>
@@ -4997,11 +7279,16 @@
             <w:vAlign w:val="center"/>
           </w:tcPr>
           <w:p>
-            <w:r>
-              <w:t>TST4</w:t>
-            </w:r>
-            <w:r>
-              <w:t>3</w:t>
+            <w:pPr>
+              <w:rPr>
+                <w:rFonts w:ascii="Times New Roman" w:hAnsi="Times New Roman" w:cs="Times New Roman"/>
+              </w:rPr>
+            </w:pPr>
+            <w:r>
+              <w:rPr>
+                <w:rFonts w:ascii="Times New Roman" w:hAnsi="Times New Roman" w:cs="Times New Roman"/>
+              </w:rPr>
+              <w:t>TST43</w:t>
             </w:r>
           </w:p>
         </w:tc>
@@ -5015,6 +7302,7 @@
             <w:pPr>
               <w:jc w:val="center"/>
               <w:rPr>
+                <w:rFonts w:ascii="Times New Roman" w:hAnsi="Times New Roman" w:cs="Times New Roman"/>
                 <w:color w:val="000000" w:themeColor="text1"/>
                 <w:lang w:val="uk-UA"/>
               </w:rPr>
@@ -5033,6 +7321,7 @@
               </w:tabs>
               <w:jc w:val="center"/>
               <w:rPr>
+                <w:rFonts w:ascii="Times New Roman" w:hAnsi="Times New Roman" w:cs="Times New Roman"/>
                 <w:color w:val="000000" w:themeColor="text1"/>
                 <w:lang w:val="uk-UA"/>
               </w:rPr>
@@ -5040,6 +7329,7 @@
             <w:proofErr w:type="spellStart"/>
             <w:r>
               <w:rPr>
+                <w:rFonts w:ascii="Times New Roman" w:hAnsi="Times New Roman" w:cs="Times New Roman"/>
                 <w:color w:val="000000" w:themeColor="text1"/>
                 <w:lang w:val="uk-UA"/>
               </w:rPr>
@@ -5059,11 +7349,16 @@
             <w:vAlign w:val="center"/>
           </w:tcPr>
           <w:p>
-            <w:r>
-              <w:t>TST4</w:t>
-            </w:r>
-            <w:r>
-              <w:t>4</w:t>
+            <w:pPr>
+              <w:rPr>
+                <w:rFonts w:ascii="Times New Roman" w:hAnsi="Times New Roman" w:cs="Times New Roman"/>
+              </w:rPr>
+            </w:pPr>
+            <w:r>
+              <w:rPr>
+                <w:rFonts w:ascii="Times New Roman" w:hAnsi="Times New Roman" w:cs="Times New Roman"/>
+              </w:rPr>
+              <w:t>TST44</w:t>
             </w:r>
           </w:p>
         </w:tc>
@@ -5077,6 +7372,7 @@
             <w:pPr>
               <w:jc w:val="center"/>
               <w:rPr>
+                <w:rFonts w:ascii="Times New Roman" w:hAnsi="Times New Roman" w:cs="Times New Roman"/>
                 <w:color w:val="000000" w:themeColor="text1"/>
                 <w:lang w:val="uk-UA"/>
               </w:rPr>
@@ -5095,6 +7391,7 @@
               </w:tabs>
               <w:jc w:val="center"/>
               <w:rPr>
+                <w:rFonts w:ascii="Times New Roman" w:hAnsi="Times New Roman" w:cs="Times New Roman"/>
                 <w:color w:val="000000" w:themeColor="text1"/>
                 <w:lang w:val="uk-UA"/>
               </w:rPr>
@@ -5102,6 +7399,7 @@
             <w:proofErr w:type="spellStart"/>
             <w:r>
               <w:rPr>
+                <w:rFonts w:ascii="Times New Roman" w:hAnsi="Times New Roman" w:cs="Times New Roman"/>
                 <w:color w:val="000000" w:themeColor="text1"/>
                 <w:lang w:val="uk-UA"/>
               </w:rPr>
@@ -5121,11 +7419,16 @@
             <w:vAlign w:val="center"/>
           </w:tcPr>
           <w:p>
-            <w:r>
-              <w:t>TST4</w:t>
-            </w:r>
-            <w:r>
-              <w:t>5</w:t>
+            <w:pPr>
+              <w:rPr>
+                <w:rFonts w:ascii="Times New Roman" w:hAnsi="Times New Roman" w:cs="Times New Roman"/>
+              </w:rPr>
+            </w:pPr>
+            <w:r>
+              <w:rPr>
+                <w:rFonts w:ascii="Times New Roman" w:hAnsi="Times New Roman" w:cs="Times New Roman"/>
+              </w:rPr>
+              <w:t>TST45</w:t>
             </w:r>
           </w:p>
         </w:tc>
@@ -5139,6 +7442,7 @@
             <w:pPr>
               <w:jc w:val="center"/>
               <w:rPr>
+                <w:rFonts w:ascii="Times New Roman" w:hAnsi="Times New Roman" w:cs="Times New Roman"/>
                 <w:color w:val="000000" w:themeColor="text1"/>
                 <w:lang w:val="uk-UA"/>
               </w:rPr>
@@ -5157,6 +7461,7 @@
               </w:tabs>
               <w:jc w:val="center"/>
               <w:rPr>
+                <w:rFonts w:ascii="Times New Roman" w:hAnsi="Times New Roman" w:cs="Times New Roman"/>
                 <w:color w:val="000000" w:themeColor="text1"/>
                 <w:lang w:val="uk-UA"/>
               </w:rPr>
@@ -5164,6 +7469,7 @@
             <w:proofErr w:type="spellStart"/>
             <w:r>
               <w:rPr>
+                <w:rFonts w:ascii="Times New Roman" w:hAnsi="Times New Roman" w:cs="Times New Roman"/>
                 <w:color w:val="000000" w:themeColor="text1"/>
                 <w:lang w:val="uk-UA"/>
               </w:rPr>
@@ -5183,7 +7489,15 @@
             <w:vAlign w:val="center"/>
           </w:tcPr>
           <w:p>
-            <w:r>
+            <w:pPr>
+              <w:rPr>
+                <w:rFonts w:ascii="Times New Roman" w:hAnsi="Times New Roman" w:cs="Times New Roman"/>
+              </w:rPr>
+            </w:pPr>
+            <w:r>
+              <w:rPr>
+                <w:rFonts w:ascii="Times New Roman" w:hAnsi="Times New Roman" w:cs="Times New Roman"/>
+              </w:rPr>
               <w:t>TST46</w:t>
             </w:r>
           </w:p>
@@ -5198,6 +7512,7 @@
             <w:pPr>
               <w:jc w:val="center"/>
               <w:rPr>
+                <w:rFonts w:ascii="Times New Roman" w:hAnsi="Times New Roman" w:cs="Times New Roman"/>
                 <w:color w:val="000000" w:themeColor="text1"/>
                 <w:lang w:val="uk-UA"/>
               </w:rPr>
@@ -5205,6 +7520,7 @@
             <w:proofErr w:type="spellStart"/>
             <w:r>
               <w:rPr>
+                <w:rFonts w:ascii="Times New Roman" w:hAnsi="Times New Roman" w:cs="Times New Roman"/>
                 <w:color w:val="000000" w:themeColor="text1"/>
                 <w:lang w:val="uk-UA"/>
               </w:rPr>
@@ -5225,6 +7541,7 @@
               </w:tabs>
               <w:jc w:val="center"/>
               <w:rPr>
+                <w:rFonts w:ascii="Times New Roman" w:hAnsi="Times New Roman" w:cs="Times New Roman"/>
                 <w:color w:val="000000" w:themeColor="text1"/>
                 <w:lang w:val="uk-UA"/>
               </w:rPr>
@@ -5232,6 +7549,7 @@
             <w:proofErr w:type="spellStart"/>
             <w:r>
               <w:rPr>
+                <w:rFonts w:ascii="Times New Roman" w:hAnsi="Times New Roman" w:cs="Times New Roman"/>
                 <w:color w:val="000000" w:themeColor="text1"/>
                 <w:lang w:val="uk-UA"/>
               </w:rPr>
@@ -5251,11 +7569,16 @@
             <w:vAlign w:val="center"/>
           </w:tcPr>
           <w:p>
-            <w:r>
-              <w:t>TST4</w:t>
-            </w:r>
-            <w:r>
-              <w:t>7</w:t>
+            <w:pPr>
+              <w:rPr>
+                <w:rFonts w:ascii="Times New Roman" w:hAnsi="Times New Roman" w:cs="Times New Roman"/>
+              </w:rPr>
+            </w:pPr>
+            <w:r>
+              <w:rPr>
+                <w:rFonts w:ascii="Times New Roman" w:hAnsi="Times New Roman" w:cs="Times New Roman"/>
+              </w:rPr>
+              <w:t>TST47</w:t>
             </w:r>
           </w:p>
         </w:tc>
@@ -5269,6 +7592,7 @@
             <w:pPr>
               <w:jc w:val="center"/>
               <w:rPr>
+                <w:rFonts w:ascii="Times New Roman" w:hAnsi="Times New Roman" w:cs="Times New Roman"/>
                 <w:color w:val="000000" w:themeColor="text1"/>
                 <w:lang w:val="uk-UA"/>
               </w:rPr>
@@ -5287,6 +7611,7 @@
               </w:tabs>
               <w:jc w:val="center"/>
               <w:rPr>
+                <w:rFonts w:ascii="Times New Roman" w:hAnsi="Times New Roman" w:cs="Times New Roman"/>
                 <w:color w:val="000000" w:themeColor="text1"/>
                 <w:lang w:val="uk-UA"/>
               </w:rPr>
@@ -5294,6 +7619,7 @@
             <w:proofErr w:type="spellStart"/>
             <w:r>
               <w:rPr>
+                <w:rFonts w:ascii="Times New Roman" w:hAnsi="Times New Roman" w:cs="Times New Roman"/>
                 <w:color w:val="000000" w:themeColor="text1"/>
                 <w:lang w:val="uk-UA"/>
               </w:rPr>
@@ -5313,11 +7639,16 @@
             <w:vAlign w:val="center"/>
           </w:tcPr>
           <w:p>
-            <w:r>
-              <w:t>TST4</w:t>
-            </w:r>
-            <w:r>
-              <w:t>8</w:t>
+            <w:pPr>
+              <w:rPr>
+                <w:rFonts w:ascii="Times New Roman" w:hAnsi="Times New Roman" w:cs="Times New Roman"/>
+              </w:rPr>
+            </w:pPr>
+            <w:r>
+              <w:rPr>
+                <w:rFonts w:ascii="Times New Roman" w:hAnsi="Times New Roman" w:cs="Times New Roman"/>
+              </w:rPr>
+              <w:t>TST48</w:t>
             </w:r>
           </w:p>
         </w:tc>
@@ -5331,6 +7662,7 @@
             <w:pPr>
               <w:jc w:val="center"/>
               <w:rPr>
+                <w:rFonts w:ascii="Times New Roman" w:hAnsi="Times New Roman" w:cs="Times New Roman"/>
                 <w:color w:val="000000" w:themeColor="text1"/>
                 <w:lang w:val="uk-UA"/>
               </w:rPr>
@@ -5349,6 +7681,7 @@
               </w:tabs>
               <w:jc w:val="center"/>
               <w:rPr>
+                <w:rFonts w:ascii="Times New Roman" w:hAnsi="Times New Roman" w:cs="Times New Roman"/>
                 <w:color w:val="000000" w:themeColor="text1"/>
                 <w:lang w:val="uk-UA"/>
               </w:rPr>
@@ -5356,6 +7689,7 @@
             <w:proofErr w:type="spellStart"/>
             <w:r>
               <w:rPr>
+                <w:rFonts w:ascii="Times New Roman" w:hAnsi="Times New Roman" w:cs="Times New Roman"/>
                 <w:color w:val="000000" w:themeColor="text1"/>
                 <w:lang w:val="uk-UA"/>
               </w:rPr>
@@ -5375,11 +7709,16 @@
             <w:vAlign w:val="center"/>
           </w:tcPr>
           <w:p>
-            <w:r>
-              <w:t>TST4</w:t>
-            </w:r>
-            <w:r>
-              <w:t>9</w:t>
+            <w:pPr>
+              <w:rPr>
+                <w:rFonts w:ascii="Times New Roman" w:hAnsi="Times New Roman" w:cs="Times New Roman"/>
+              </w:rPr>
+            </w:pPr>
+            <w:r>
+              <w:rPr>
+                <w:rFonts w:ascii="Times New Roman" w:hAnsi="Times New Roman" w:cs="Times New Roman"/>
+              </w:rPr>
+              <w:t>TST49</w:t>
             </w:r>
           </w:p>
         </w:tc>
@@ -5393,6 +7732,7 @@
             <w:pPr>
               <w:jc w:val="center"/>
               <w:rPr>
+                <w:rFonts w:ascii="Times New Roman" w:hAnsi="Times New Roman" w:cs="Times New Roman"/>
                 <w:color w:val="000000" w:themeColor="text1"/>
                 <w:lang w:val="uk-UA"/>
               </w:rPr>
@@ -5411,6 +7751,7 @@
               </w:tabs>
               <w:jc w:val="center"/>
               <w:rPr>
+                <w:rFonts w:ascii="Times New Roman" w:hAnsi="Times New Roman" w:cs="Times New Roman"/>
                 <w:color w:val="000000" w:themeColor="text1"/>
                 <w:lang w:val="uk-UA"/>
               </w:rPr>
@@ -5418,6 +7759,7 @@
             <w:proofErr w:type="spellStart"/>
             <w:r>
               <w:rPr>
+                <w:rFonts w:ascii="Times New Roman" w:hAnsi="Times New Roman" w:cs="Times New Roman"/>
                 <w:color w:val="000000" w:themeColor="text1"/>
                 <w:lang w:val="uk-UA"/>
               </w:rPr>
@@ -5437,7 +7779,15 @@
             <w:vAlign w:val="center"/>
           </w:tcPr>
           <w:p>
-            <w:r>
+            <w:pPr>
+              <w:rPr>
+                <w:rFonts w:ascii="Times New Roman" w:hAnsi="Times New Roman" w:cs="Times New Roman"/>
+              </w:rPr>
+            </w:pPr>
+            <w:r>
+              <w:rPr>
+                <w:rFonts w:ascii="Times New Roman" w:hAnsi="Times New Roman" w:cs="Times New Roman"/>
+              </w:rPr>
               <w:t>TST50</w:t>
             </w:r>
           </w:p>
@@ -5452,6 +7802,7 @@
             <w:pPr>
               <w:jc w:val="center"/>
               <w:rPr>
+                <w:rFonts w:ascii="Times New Roman" w:hAnsi="Times New Roman" w:cs="Times New Roman"/>
                 <w:color w:val="000000" w:themeColor="text1"/>
                 <w:lang w:val="uk-UA"/>
               </w:rPr>
@@ -5470,6 +7821,7 @@
               </w:tabs>
               <w:jc w:val="center"/>
               <w:rPr>
+                <w:rFonts w:ascii="Times New Roman" w:hAnsi="Times New Roman" w:cs="Times New Roman"/>
                 <w:color w:val="000000" w:themeColor="text1"/>
                 <w:lang w:val="uk-UA"/>
               </w:rPr>
@@ -5477,6 +7829,7 @@
             <w:proofErr w:type="spellStart"/>
             <w:r>
               <w:rPr>
+                <w:rFonts w:ascii="Times New Roman" w:hAnsi="Times New Roman" w:cs="Times New Roman"/>
                 <w:color w:val="000000" w:themeColor="text1"/>
                 <w:lang w:val="uk-UA"/>
               </w:rPr>
@@ -5496,7 +7849,15 @@
             <w:vAlign w:val="center"/>
           </w:tcPr>
           <w:p>
-            <w:r>
+            <w:pPr>
+              <w:rPr>
+                <w:rFonts w:ascii="Times New Roman" w:hAnsi="Times New Roman" w:cs="Times New Roman"/>
+              </w:rPr>
+            </w:pPr>
+            <w:r>
+              <w:rPr>
+                <w:rFonts w:ascii="Times New Roman" w:hAnsi="Times New Roman" w:cs="Times New Roman"/>
+              </w:rPr>
               <w:t>TST51</w:t>
             </w:r>
           </w:p>
@@ -5511,6 +7872,7 @@
             <w:pPr>
               <w:jc w:val="center"/>
               <w:rPr>
+                <w:rFonts w:ascii="Times New Roman" w:hAnsi="Times New Roman" w:cs="Times New Roman"/>
                 <w:color w:val="000000" w:themeColor="text1"/>
                 <w:lang w:val="uk-UA"/>
               </w:rPr>
@@ -5529,6 +7891,7 @@
               </w:tabs>
               <w:jc w:val="center"/>
               <w:rPr>
+                <w:rFonts w:ascii="Times New Roman" w:hAnsi="Times New Roman" w:cs="Times New Roman"/>
                 <w:color w:val="000000" w:themeColor="text1"/>
                 <w:lang w:val="uk-UA"/>
               </w:rPr>
@@ -5536,6 +7899,7 @@
             <w:proofErr w:type="spellStart"/>
             <w:r>
               <w:rPr>
+                <w:rFonts w:ascii="Times New Roman" w:hAnsi="Times New Roman" w:cs="Times New Roman"/>
                 <w:color w:val="000000" w:themeColor="text1"/>
                 <w:lang w:val="uk-UA"/>
               </w:rPr>
@@ -5555,7 +7919,15 @@
             <w:vAlign w:val="center"/>
           </w:tcPr>
           <w:p>
-            <w:r>
+            <w:pPr>
+              <w:rPr>
+                <w:rFonts w:ascii="Times New Roman" w:hAnsi="Times New Roman" w:cs="Times New Roman"/>
+              </w:rPr>
+            </w:pPr>
+            <w:r>
+              <w:rPr>
+                <w:rFonts w:ascii="Times New Roman" w:hAnsi="Times New Roman" w:cs="Times New Roman"/>
+              </w:rPr>
               <w:t>TST52</w:t>
             </w:r>
           </w:p>
@@ -5570,6 +7942,7 @@
             <w:pPr>
               <w:jc w:val="center"/>
               <w:rPr>
+                <w:rFonts w:ascii="Times New Roman" w:hAnsi="Times New Roman" w:cs="Times New Roman"/>
                 <w:color w:val="000000" w:themeColor="text1"/>
                 <w:lang w:val="uk-UA"/>
               </w:rPr>
@@ -5588,6 +7961,7 @@
               </w:tabs>
               <w:jc w:val="center"/>
               <w:rPr>
+                <w:rFonts w:ascii="Times New Roman" w:hAnsi="Times New Roman" w:cs="Times New Roman"/>
                 <w:color w:val="000000" w:themeColor="text1"/>
                 <w:lang w:val="uk-UA"/>
               </w:rPr>
@@ -5595,6 +7969,7 @@
             <w:proofErr w:type="spellStart"/>
             <w:r>
               <w:rPr>
+                <w:rFonts w:ascii="Times New Roman" w:hAnsi="Times New Roman" w:cs="Times New Roman"/>
                 <w:color w:val="000000" w:themeColor="text1"/>
                 <w:lang w:val="uk-UA"/>
               </w:rPr>
@@ -5614,7 +7989,15 @@
             <w:vAlign w:val="center"/>
           </w:tcPr>
           <w:p>
-            <w:r>
+            <w:pPr>
+              <w:rPr>
+                <w:rFonts w:ascii="Times New Roman" w:hAnsi="Times New Roman" w:cs="Times New Roman"/>
+              </w:rPr>
+            </w:pPr>
+            <w:r>
+              <w:rPr>
+                <w:rFonts w:ascii="Times New Roman" w:hAnsi="Times New Roman" w:cs="Times New Roman"/>
+              </w:rPr>
               <w:t>TST53</w:t>
             </w:r>
           </w:p>
@@ -5629,6 +8012,7 @@
             <w:pPr>
               <w:jc w:val="center"/>
               <w:rPr>
+                <w:rFonts w:ascii="Times New Roman" w:hAnsi="Times New Roman" w:cs="Times New Roman"/>
                 <w:color w:val="000000" w:themeColor="text1"/>
                 <w:lang w:val="uk-UA"/>
               </w:rPr>
@@ -5647,6 +8031,7 @@
               </w:tabs>
               <w:jc w:val="center"/>
               <w:rPr>
+                <w:rFonts w:ascii="Times New Roman" w:hAnsi="Times New Roman" w:cs="Times New Roman"/>
                 <w:color w:val="000000" w:themeColor="text1"/>
                 <w:lang w:val="uk-UA"/>
               </w:rPr>
@@ -5654,6 +8039,7 @@
             <w:proofErr w:type="spellStart"/>
             <w:r>
               <w:rPr>
+                <w:rFonts w:ascii="Times New Roman" w:hAnsi="Times New Roman" w:cs="Times New Roman"/>
                 <w:color w:val="000000" w:themeColor="text1"/>
                 <w:lang w:val="uk-UA"/>
               </w:rPr>
@@ -5673,7 +8059,15 @@
             <w:vAlign w:val="center"/>
           </w:tcPr>
           <w:p>
-            <w:r>
+            <w:pPr>
+              <w:rPr>
+                <w:rFonts w:ascii="Times New Roman" w:hAnsi="Times New Roman" w:cs="Times New Roman"/>
+              </w:rPr>
+            </w:pPr>
+            <w:r>
+              <w:rPr>
+                <w:rFonts w:ascii="Times New Roman" w:hAnsi="Times New Roman" w:cs="Times New Roman"/>
+              </w:rPr>
               <w:t>TST54</w:t>
             </w:r>
           </w:p>
@@ -5688,6 +8082,7 @@
             <w:pPr>
               <w:jc w:val="center"/>
               <w:rPr>
+                <w:rFonts w:ascii="Times New Roman" w:hAnsi="Times New Roman" w:cs="Times New Roman"/>
                 <w:color w:val="000000" w:themeColor="text1"/>
                 <w:lang w:val="uk-UA"/>
               </w:rPr>
@@ -5706,6 +8101,7 @@
               </w:tabs>
               <w:jc w:val="center"/>
               <w:rPr>
+                <w:rFonts w:ascii="Times New Roman" w:hAnsi="Times New Roman" w:cs="Times New Roman"/>
                 <w:color w:val="000000" w:themeColor="text1"/>
                 <w:lang w:val="uk-UA"/>
               </w:rPr>
@@ -5713,6 +8109,7 @@
             <w:proofErr w:type="spellStart"/>
             <w:r>
               <w:rPr>
+                <w:rFonts w:ascii="Times New Roman" w:hAnsi="Times New Roman" w:cs="Times New Roman"/>
                 <w:color w:val="000000" w:themeColor="text1"/>
                 <w:lang w:val="uk-UA"/>
               </w:rPr>
@@ -5732,7 +8129,15 @@
             <w:vAlign w:val="center"/>
           </w:tcPr>
           <w:p>
-            <w:r>
+            <w:pPr>
+              <w:rPr>
+                <w:rFonts w:ascii="Times New Roman" w:hAnsi="Times New Roman" w:cs="Times New Roman"/>
+              </w:rPr>
+            </w:pPr>
+            <w:r>
+              <w:rPr>
+                <w:rFonts w:ascii="Times New Roman" w:hAnsi="Times New Roman" w:cs="Times New Roman"/>
+              </w:rPr>
               <w:t>TST55</w:t>
             </w:r>
           </w:p>
@@ -5747,6 +8152,7 @@
             <w:pPr>
               <w:jc w:val="center"/>
               <w:rPr>
+                <w:rFonts w:ascii="Times New Roman" w:hAnsi="Times New Roman" w:cs="Times New Roman"/>
                 <w:color w:val="000000" w:themeColor="text1"/>
                 <w:lang w:val="uk-UA"/>
               </w:rPr>
@@ -5765,6 +8171,7 @@
               </w:tabs>
               <w:jc w:val="center"/>
               <w:rPr>
+                <w:rFonts w:ascii="Times New Roman" w:hAnsi="Times New Roman" w:cs="Times New Roman"/>
                 <w:color w:val="000000" w:themeColor="text1"/>
                 <w:lang w:val="uk-UA"/>
               </w:rPr>
@@ -5772,6 +8179,7 @@
             <w:proofErr w:type="spellStart"/>
             <w:r>
               <w:rPr>
+                <w:rFonts w:ascii="Times New Roman" w:hAnsi="Times New Roman" w:cs="Times New Roman"/>
                 <w:color w:val="000000" w:themeColor="text1"/>
                 <w:lang w:val="uk-UA"/>
               </w:rPr>
@@ -5791,8 +8199,15 @@
             <w:vAlign w:val="center"/>
           </w:tcPr>
           <w:p>
-            <w:bookmarkStart w:id="8" w:name="_GoBack" w:colFirst="1" w:colLast="1"/>
-            <w:r>
+            <w:pPr>
+              <w:rPr>
+                <w:rFonts w:ascii="Times New Roman" w:hAnsi="Times New Roman" w:cs="Times New Roman"/>
+              </w:rPr>
+            </w:pPr>
+            <w:r>
+              <w:rPr>
+                <w:rFonts w:ascii="Times New Roman" w:hAnsi="Times New Roman" w:cs="Times New Roman"/>
+              </w:rPr>
               <w:t>TST56</w:t>
             </w:r>
           </w:p>
@@ -5807,6 +8222,7 @@
             <w:pPr>
               <w:jc w:val="center"/>
               <w:rPr>
+                <w:rFonts w:ascii="Times New Roman" w:hAnsi="Times New Roman" w:cs="Times New Roman"/>
                 <w:color w:val="000000" w:themeColor="text1"/>
                 <w:lang w:val="uk-UA"/>
               </w:rPr>
@@ -5814,6 +8230,7 @@
             <w:proofErr w:type="spellStart"/>
             <w:r>
               <w:rPr>
+                <w:rFonts w:ascii="Times New Roman" w:hAnsi="Times New Roman" w:cs="Times New Roman"/>
                 <w:color w:val="000000" w:themeColor="text1"/>
                 <w:lang w:val="uk-UA"/>
               </w:rPr>
@@ -5834,6 +8251,7 @@
               </w:tabs>
               <w:jc w:val="center"/>
               <w:rPr>
+                <w:rFonts w:ascii="Times New Roman" w:hAnsi="Times New Roman" w:cs="Times New Roman"/>
                 <w:color w:val="000000" w:themeColor="text1"/>
                 <w:lang w:val="uk-UA"/>
               </w:rPr>
@@ -5841,6 +8259,7 @@
             <w:proofErr w:type="spellStart"/>
             <w:r>
               <w:rPr>
+                <w:rFonts w:ascii="Times New Roman" w:hAnsi="Times New Roman" w:cs="Times New Roman"/>
                 <w:color w:val="000000" w:themeColor="text1"/>
                 <w:lang w:val="uk-UA"/>
               </w:rPr>
@@ -5850,7 +8269,6 @@
           </w:p>
         </w:tc>
       </w:tr>
-      <w:bookmarkEnd w:id="8"/>
       <w:tr>
         <w:trPr>
           <w:trHeight w:val="567"/>
@@ -5861,7 +8279,15 @@
             <w:vAlign w:val="center"/>
           </w:tcPr>
           <w:p>
-            <w:r>
+            <w:pPr>
+              <w:rPr>
+                <w:rFonts w:ascii="Times New Roman" w:hAnsi="Times New Roman" w:cs="Times New Roman"/>
+              </w:rPr>
+            </w:pPr>
+            <w:r>
+              <w:rPr>
+                <w:rFonts w:ascii="Times New Roman" w:hAnsi="Times New Roman" w:cs="Times New Roman"/>
+              </w:rPr>
               <w:t>TST57</w:t>
             </w:r>
           </w:p>
@@ -5876,6 +8302,7 @@
             <w:pPr>
               <w:jc w:val="center"/>
               <w:rPr>
+                <w:rFonts w:ascii="Times New Roman" w:hAnsi="Times New Roman" w:cs="Times New Roman"/>
                 <w:color w:val="000000" w:themeColor="text1"/>
                 <w:lang w:val="uk-UA"/>
               </w:rPr>
@@ -5894,6 +8321,7 @@
               </w:tabs>
               <w:jc w:val="center"/>
               <w:rPr>
+                <w:rFonts w:ascii="Times New Roman" w:hAnsi="Times New Roman" w:cs="Times New Roman"/>
                 <w:color w:val="000000" w:themeColor="text1"/>
                 <w:lang w:val="uk-UA"/>
               </w:rPr>
@@ -5901,6 +8329,7 @@
             <w:proofErr w:type="spellStart"/>
             <w:r>
               <w:rPr>
+                <w:rFonts w:ascii="Times New Roman" w:hAnsi="Times New Roman" w:cs="Times New Roman"/>
                 <w:color w:val="000000" w:themeColor="text1"/>
                 <w:lang w:val="uk-UA"/>
               </w:rPr>
@@ -5911,43 +8340,75 @@
         </w:tc>
       </w:tr>
     </w:tbl>
-    <w:p/>
     <w:p>
       <w:pPr>
-        <w:pStyle w:val="Heading1"/>
+        <w:rPr>
+          <w:rFonts w:ascii="Times New Roman" w:hAnsi="Times New Roman" w:cs="Times New Roman"/>
+        </w:rPr>
+      </w:pPr>
+    </w:p>
+    <w:p>
+      <w:pPr>
+        <w:pStyle w:val="1"/>
         <w:widowControl w:val="0"/>
         <w:spacing w:line="276" w:lineRule="auto"/>
         <w:jc w:val="both"/>
+        <w:rPr>
+          <w:rFonts w:ascii="Times New Roman" w:hAnsi="Times New Roman" w:cs="Times New Roman"/>
+        </w:rPr>
       </w:pPr>
       <w:bookmarkStart w:id="9" w:name="_1mzdx8u1rj76" w:colFirst="0" w:colLast="0"/>
       <w:bookmarkEnd w:id="9"/>
       <w:r>
+        <w:rPr>
+          <w:rFonts w:ascii="Times New Roman" w:hAnsi="Times New Roman" w:cs="Times New Roman"/>
+        </w:rPr>
         <w:lastRenderedPageBreak/>
         <w:t>Diagrams</w:t>
       </w:r>
     </w:p>
     <w:p>
       <w:pPr>
-        <w:pStyle w:val="Heading2"/>
+        <w:pStyle w:val="2"/>
+        <w:rPr>
+          <w:rFonts w:ascii="Times New Roman" w:hAnsi="Times New Roman" w:cs="Times New Roman"/>
+        </w:rPr>
       </w:pPr>
       <w:bookmarkStart w:id="10" w:name="_7wbgw2neboan" w:colFirst="0" w:colLast="0"/>
       <w:bookmarkEnd w:id="10"/>
       <w:r>
+        <w:rPr>
+          <w:rFonts w:ascii="Times New Roman" w:hAnsi="Times New Roman" w:cs="Times New Roman"/>
+        </w:rPr>
         <w:t>Use Case</w:t>
       </w:r>
     </w:p>
     <w:p>
       <w:pPr>
-        <w:pStyle w:val="Heading3"/>
+        <w:pStyle w:val="3"/>
+        <w:rPr>
+          <w:rFonts w:ascii="Times New Roman" w:hAnsi="Times New Roman" w:cs="Times New Roman"/>
+        </w:rPr>
       </w:pPr>
       <w:bookmarkStart w:id="11" w:name="_smsphgtoawsw" w:colFirst="0" w:colLast="0"/>
       <w:bookmarkEnd w:id="11"/>
       <w:r>
+        <w:rPr>
+          <w:rFonts w:ascii="Times New Roman" w:hAnsi="Times New Roman" w:cs="Times New Roman"/>
+        </w:rPr>
         <w:t>User</w:t>
       </w:r>
     </w:p>
     <w:p>
+      <w:pPr>
+        <w:rPr>
+          <w:rFonts w:ascii="Times New Roman" w:hAnsi="Times New Roman" w:cs="Times New Roman"/>
+        </w:rPr>
+      </w:pPr>
       <w:r>
+        <w:rPr>
+          <w:rFonts w:ascii="Times New Roman" w:hAnsi="Times New Roman" w:cs="Times New Roman"/>
+        </w:rPr>
         <w:pict>
           <v:shapetype id="_x0000_t75" coordsize="21600,21600" o:spt="75" o:preferrelative="t" path="m@4@5l@4@11@9@11@9@5xe" filled="f" stroked="f">
             <v:stroke joinstyle="miter"/>
@@ -5976,24 +8437,34 @@
     </w:p>
     <w:p>
       <w:pPr>
-        <w:pStyle w:val="Heading3"/>
+        <w:pStyle w:val="3"/>
         <w:widowControl w:val="0"/>
         <w:spacing w:line="276" w:lineRule="auto"/>
         <w:jc w:val="both"/>
+        <w:rPr>
+          <w:rFonts w:ascii="Times New Roman" w:hAnsi="Times New Roman" w:cs="Times New Roman"/>
+        </w:rPr>
       </w:pPr>
       <w:bookmarkStart w:id="12" w:name="_ix9obu8v21b" w:colFirst="0" w:colLast="0"/>
       <w:bookmarkEnd w:id="12"/>
       <w:r>
+        <w:rPr>
+          <w:rFonts w:ascii="Times New Roman" w:hAnsi="Times New Roman" w:cs="Times New Roman"/>
+        </w:rPr>
         <w:lastRenderedPageBreak/>
         <w:t>Manage</w:t>
       </w:r>
       <w:r>
         <w:rPr>
+          <w:rFonts w:ascii="Times New Roman" w:hAnsi="Times New Roman" w:cs="Times New Roman"/>
           <w:lang w:val="en-US"/>
         </w:rPr>
         <w:t>r</w:t>
       </w:r>
       <w:r>
+        <w:rPr>
+          <w:rFonts w:ascii="Times New Roman" w:hAnsi="Times New Roman" w:cs="Times New Roman"/>
+        </w:rPr>
         <w:pict>
           <v:shape id="_x0000_i1026" type="#_x0000_t75" style="width:540pt;height:322.5pt">
             <v:imagedata r:id="rId6" o:title="manager_use_case"/>
@@ -6003,14 +8474,28 @@
     </w:p>
     <w:p>
       <w:pPr>
-        <w:pStyle w:val="Heading3"/>
+        <w:pStyle w:val="3"/>
+        <w:rPr>
+          <w:rFonts w:ascii="Times New Roman" w:hAnsi="Times New Roman" w:cs="Times New Roman"/>
+        </w:rPr>
       </w:pPr>
       <w:r>
+        <w:rPr>
+          <w:rFonts w:ascii="Times New Roman" w:hAnsi="Times New Roman" w:cs="Times New Roman"/>
+        </w:rPr>
         <w:t>Admin</w:t>
       </w:r>
     </w:p>
     <w:p>
+      <w:pPr>
+        <w:rPr>
+          <w:rFonts w:ascii="Times New Roman" w:hAnsi="Times New Roman" w:cs="Times New Roman"/>
+        </w:rPr>
+      </w:pPr>
       <w:r>
+        <w:rPr>
+          <w:rFonts w:ascii="Times New Roman" w:hAnsi="Times New Roman" w:cs="Times New Roman"/>
+        </w:rPr>
         <w:pict>
           <v:shape id="_x0000_i1027" type="#_x0000_t75" style="width:375pt;height:270pt">
             <v:imagedata r:id="rId7" o:title="admin_use_case"/>
@@ -6031,6 +8516,9 @@
         <w:spacing w:line="276" w:lineRule="auto"/>
         <w:ind w:left="-180"/>
         <w:jc w:val="both"/>
+        <w:rPr>
+          <w:rFonts w:ascii="Times New Roman" w:hAnsi="Times New Roman" w:cs="Times New Roman"/>
+        </w:rPr>
       </w:pPr>
     </w:p>
     <w:p>
@@ -6045,19 +8533,29 @@
         </w:pBdr>
         <w:spacing w:line="276" w:lineRule="auto"/>
         <w:jc w:val="both"/>
+        <w:rPr>
+          <w:rFonts w:ascii="Times New Roman" w:hAnsi="Times New Roman" w:cs="Times New Roman"/>
+        </w:rPr>
       </w:pPr>
       <w:r>
+        <w:rPr>
+          <w:rFonts w:ascii="Times New Roman" w:hAnsi="Times New Roman" w:cs="Times New Roman"/>
+        </w:rPr>
         <w:t xml:space="preserve"> </w:t>
       </w:r>
     </w:p>
     <w:p>
       <w:pPr>
-        <w:pStyle w:val="Heading2"/>
+        <w:pStyle w:val="2"/>
+        <w:rPr>
+          <w:rFonts w:ascii="Times New Roman" w:hAnsi="Times New Roman" w:cs="Times New Roman"/>
+        </w:rPr>
       </w:pPr>
       <w:bookmarkStart w:id="13" w:name="_l67mskebumib" w:colFirst="0" w:colLast="0"/>
       <w:bookmarkEnd w:id="13"/>
       <w:r>
         <w:rPr>
+          <w:rFonts w:ascii="Times New Roman" w:hAnsi="Times New Roman" w:cs="Times New Roman"/>
           <w:noProof/>
         </w:rPr>
         <w:lastRenderedPageBreak/>
@@ -6069,15 +8567,30 @@
         </w:pict>
       </w:r>
       <w:r>
+        <w:rPr>
+          <w:rFonts w:ascii="Times New Roman" w:hAnsi="Times New Roman" w:cs="Times New Roman"/>
+        </w:rPr>
         <w:t>Sequence</w:t>
       </w:r>
     </w:p>
-    <w:p/>
     <w:p>
       <w:pPr>
-        <w:pStyle w:val="Heading2"/>
+        <w:rPr>
+          <w:rFonts w:ascii="Times New Roman" w:hAnsi="Times New Roman" w:cs="Times New Roman"/>
+        </w:rPr>
+      </w:pPr>
+    </w:p>
+    <w:p>
+      <w:pPr>
+        <w:pStyle w:val="2"/>
+        <w:rPr>
+          <w:rFonts w:ascii="Times New Roman" w:hAnsi="Times New Roman" w:cs="Times New Roman"/>
+        </w:rPr>
       </w:pPr>
       <w:r>
+        <w:rPr>
+          <w:rFonts w:ascii="Times New Roman" w:hAnsi="Times New Roman" w:cs="Times New Roman"/>
+        </w:rPr>
         <w:lastRenderedPageBreak/>
         <w:t>Classes</w:t>
       </w:r>
@@ -6095,9 +8608,13 @@
         <w:spacing w:line="276" w:lineRule="auto"/>
         <w:ind w:left="-709" w:firstLine="540"/>
         <w:jc w:val="both"/>
+        <w:rPr>
+          <w:rFonts w:ascii="Times New Roman" w:hAnsi="Times New Roman" w:cs="Times New Roman"/>
+        </w:rPr>
       </w:pPr>
       <w:r>
         <w:rPr>
+          <w:rFonts w:ascii="Times New Roman" w:hAnsi="Times New Roman" w:cs="Times New Roman"/>
           <w:noProof/>
           <w:lang w:val="uk-UA" w:eastAsia="uk-UA"/>
         </w:rPr>
@@ -6156,6 +8673,9 @@
         </w:pBdr>
         <w:spacing w:line="276" w:lineRule="auto"/>
         <w:jc w:val="both"/>
+        <w:rPr>
+          <w:rFonts w:ascii="Times New Roman" w:hAnsi="Times New Roman" w:cs="Times New Roman"/>
+        </w:rPr>
       </w:pPr>
     </w:p>
     <w:sectPr>
@@ -6170,7 +8690,7 @@
 </file>
 
 <file path=word/people.xml><?xml version="1.0" encoding="utf-8"?>
-<w15:people xmlns:wpc="http://schemas.microsoft.com/office/word/2010/wordprocessingCanvas" xmlns:cx="http://schemas.microsoft.com/office/drawing/2014/chartex" xmlns:cx1="http://schemas.microsoft.com/office/drawing/2015/9/8/chartex" xmlns:mc="http://schemas.openxmlformats.org/markup-compatibility/2006" xmlns:o="urn:schemas-microsoft-com:office:office" xmlns:r="http://schemas.openxmlformats.org/officeDocument/2006/relationships" xmlns:m="http://schemas.openxmlformats.org/officeDocument/2006/math" xmlns:v="urn:schemas-microsoft-com:vml" xmlns:wp14="http://schemas.microsoft.com/office/word/2010/wordprocessingDrawing" xmlns:wp="http://schemas.openxmlformats.org/drawingml/2006/wordprocessingDrawing" xmlns:w10="urn:schemas-microsoft-com:office:word" xmlns:w="http://schemas.openxmlformats.org/wordprocessingml/2006/main" xmlns:w14="http://schemas.microsoft.com/office/word/2010/wordml" xmlns:w15="http://schemas.microsoft.com/office/word/2012/wordml" xmlns:w16se="http://schemas.microsoft.com/office/word/2015/wordml/symex" xmlns:wpg="http://schemas.microsoft.com/office/word/2010/wordprocessingGroup" xmlns:wpi="http://schemas.microsoft.com/office/word/2010/wordprocessingInk" xmlns:wne="http://schemas.microsoft.com/office/word/2006/wordml" xmlns:wps="http://schemas.microsoft.com/office/word/2010/wordprocessingShape" mc:Ignorable="w14 w15 w16se wp14">
+<w15:people xmlns:wpc="http://schemas.microsoft.com/office/word/2010/wordprocessingCanvas" xmlns:cx="http://schemas.microsoft.com/office/drawing/2014/chartex" xmlns:cx1="http://schemas.microsoft.com/office/drawing/2015/9/8/chartex" xmlns:cx2="http://schemas.microsoft.com/office/drawing/2015/10/21/chartex" xmlns:cx3="http://schemas.microsoft.com/office/drawing/2016/5/9/chartex" xmlns:cx4="http://schemas.microsoft.com/office/drawing/2016/5/10/chartex" xmlns:cx5="http://schemas.microsoft.com/office/drawing/2016/5/11/chartex" xmlns:cx6="http://schemas.microsoft.com/office/drawing/2016/5/12/chartex" xmlns:cx7="http://schemas.microsoft.com/office/drawing/2016/5/13/chartex" xmlns:cx8="http://schemas.microsoft.com/office/drawing/2016/5/14/chartex" xmlns:mc="http://schemas.openxmlformats.org/markup-compatibility/2006" xmlns:aink="http://schemas.microsoft.com/office/drawing/2016/ink" xmlns:am3d="http://schemas.microsoft.com/office/drawing/2017/model3d" xmlns:o="urn:schemas-microsoft-com:office:office" xmlns:r="http://schemas.openxmlformats.org/officeDocument/2006/relationships" xmlns:m="http://schemas.openxmlformats.org/officeDocument/2006/math" xmlns:v="urn:schemas-microsoft-com:vml" xmlns:wp14="http://schemas.microsoft.com/office/word/2010/wordprocessingDrawing" xmlns:wp="http://schemas.openxmlformats.org/drawingml/2006/wordprocessingDrawing" xmlns:w10="urn:schemas-microsoft-com:office:word" xmlns:w="http://schemas.openxmlformats.org/wordprocessingml/2006/main" xmlns:w14="http://schemas.microsoft.com/office/word/2010/wordml" xmlns:w15="http://schemas.microsoft.com/office/word/2012/wordml" xmlns:w16cid="http://schemas.microsoft.com/office/word/2016/wordml/cid" xmlns:w16se="http://schemas.microsoft.com/office/word/2015/wordml/symex" xmlns:wpg="http://schemas.microsoft.com/office/word/2010/wordprocessingGroup" xmlns:wpi="http://schemas.microsoft.com/office/word/2010/wordprocessingInk" xmlns:wne="http://schemas.microsoft.com/office/word/2006/wordml" xmlns:wps="http://schemas.microsoft.com/office/word/2010/wordprocessingShape" mc:Ignorable="w14 w15 w16se w16cid wp14">
   <w15:person w15:author="User">
     <w15:presenceInfo w15:providerId="None" w15:userId="User"/>
   </w15:person>
@@ -6178,7 +8698,7 @@
 </file>
 
 <file path=word/styles.xml><?xml version="1.0" encoding="utf-8"?>
-<w:styles xmlns:mc="http://schemas.openxmlformats.org/markup-compatibility/2006" xmlns:r="http://schemas.openxmlformats.org/officeDocument/2006/relationships" xmlns:w="http://schemas.openxmlformats.org/wordprocessingml/2006/main" xmlns:w14="http://schemas.microsoft.com/office/word/2010/wordml" xmlns:w15="http://schemas.microsoft.com/office/word/2012/wordml" xmlns:w16se="http://schemas.microsoft.com/office/word/2015/wordml/symex" mc:Ignorable="w14 w15 w16se">
+<w:styles xmlns:mc="http://schemas.openxmlformats.org/markup-compatibility/2006" xmlns:r="http://schemas.openxmlformats.org/officeDocument/2006/relationships" xmlns:w="http://schemas.openxmlformats.org/wordprocessingml/2006/main" xmlns:w14="http://schemas.microsoft.com/office/word/2010/wordml" xmlns:w15="http://schemas.microsoft.com/office/word/2012/wordml" xmlns:w16cid="http://schemas.microsoft.com/office/word/2016/wordml/cid" xmlns:w16se="http://schemas.microsoft.com/office/word/2015/wordml/symex" mc:Ignorable="w14 w15 w16se w16cid">
   <w:docDefaults>
     <w:rPrDefault>
       <w:rPr>
@@ -6190,7 +8710,7 @@
     </w:rPrDefault>
     <w:pPrDefault/>
   </w:docDefaults>
-  <w:latentStyles w:defLockedState="0" w:defUIPriority="99" w:defSemiHidden="0" w:defUnhideWhenUsed="0" w:defQFormat="0" w:count="371">
+  <w:latentStyles w:defLockedState="0" w:defUIPriority="99" w:defSemiHidden="0" w:defUnhideWhenUsed="0" w:defQFormat="0" w:count="376">
     <w:lsdException w:name="Normal" w:uiPriority="0" w:qFormat="1"/>
     <w:lsdException w:name="heading 1" w:uiPriority="9" w:qFormat="1"/>
     <w:lsdException w:name="heading 2" w:semiHidden="1" w:uiPriority="9" w:unhideWhenUsed="1" w:qFormat="1"/>
@@ -6296,7 +8816,6 @@
     <w:lsdException w:name="HTML Sample" w:semiHidden="1" w:unhideWhenUsed="1"/>
     <w:lsdException w:name="HTML Typewriter" w:semiHidden="1" w:unhideWhenUsed="1"/>
     <w:lsdException w:name="HTML Variable" w:semiHidden="1" w:unhideWhenUsed="1"/>
-    <w:lsdException w:name="Normal Table" w:semiHidden="1" w:unhideWhenUsed="1"/>
     <w:lsdException w:name="annotation subject" w:semiHidden="1" w:unhideWhenUsed="1"/>
     <w:lsdException w:name="No List" w:semiHidden="1" w:unhideWhenUsed="1"/>
     <w:lsdException w:name="Outline List 1" w:semiHidden="1" w:unhideWhenUsed="1"/>
@@ -6339,11 +8858,8 @@
     <w:lsdException w:name="Table Contemporary" w:semiHidden="1" w:unhideWhenUsed="1"/>
     <w:lsdException w:name="Table Elegant" w:semiHidden="1" w:unhideWhenUsed="1"/>
     <w:lsdException w:name="Table Professional" w:semiHidden="1" w:unhideWhenUsed="1"/>
-    <w:lsdException w:name="Table Subtle 1" w:semiHidden="1" w:unhideWhenUsed="1"/>
     <w:lsdException w:name="Table Subtle 2" w:semiHidden="1" w:unhideWhenUsed="1"/>
     <w:lsdException w:name="Table Web 1" w:semiHidden="1" w:unhideWhenUsed="1"/>
-    <w:lsdException w:name="Table Web 2" w:semiHidden="1" w:unhideWhenUsed="1"/>
-    <w:lsdException w:name="Table Web 3" w:semiHidden="1" w:unhideWhenUsed="1"/>
     <w:lsdException w:name="Balloon Text" w:semiHidden="1" w:unhideWhenUsed="1"/>
     <w:lsdException w:name="Table Grid" w:uiPriority="39"/>
     <w:lsdException w:name="Table Theme" w:semiHidden="1" w:unhideWhenUsed="1"/>
@@ -6562,14 +9078,19 @@
     <w:lsdException w:name="List Table 5 Dark Accent 6" w:uiPriority="50"/>
     <w:lsdException w:name="List Table 6 Colorful Accent 6" w:uiPriority="51"/>
     <w:lsdException w:name="List Table 7 Colorful Accent 6" w:uiPriority="52"/>
+    <w:lsdException w:name="Mention" w:semiHidden="1" w:unhideWhenUsed="1"/>
+    <w:lsdException w:name="Smart Hyperlink" w:semiHidden="1" w:unhideWhenUsed="1"/>
+    <w:lsdException w:name="Hashtag" w:semiHidden="1" w:unhideWhenUsed="1"/>
+    <w:lsdException w:name="Unresolved Mention" w:semiHidden="1" w:unhideWhenUsed="1"/>
+    <w:lsdException w:name="Smart Link" w:semiHidden="1" w:unhideWhenUsed="1"/>
   </w:latentStyles>
-  <w:style w:type="paragraph" w:default="1" w:styleId="Normal">
+  <w:style w:type="paragraph" w:default="1" w:styleId="a">
     <w:name w:val="Normal"/>
   </w:style>
-  <w:style w:type="paragraph" w:styleId="Heading1">
+  <w:style w:type="paragraph" w:styleId="1">
     <w:name w:val="heading 1"/>
-    <w:basedOn w:val="Normal"/>
-    <w:next w:val="Normal"/>
+    <w:basedOn w:val="a"/>
+    <w:next w:val="a"/>
     <w:pPr>
       <w:keepNext/>
       <w:keepLines/>
@@ -6581,10 +9102,10 @@
       <w:szCs w:val="40"/>
     </w:rPr>
   </w:style>
-  <w:style w:type="paragraph" w:styleId="Heading2">
+  <w:style w:type="paragraph" w:styleId="2">
     <w:name w:val="heading 2"/>
-    <w:basedOn w:val="Normal"/>
-    <w:next w:val="Normal"/>
+    <w:basedOn w:val="a"/>
+    <w:next w:val="a"/>
     <w:pPr>
       <w:keepNext/>
       <w:keepLines/>
@@ -6596,10 +9117,10 @@
       <w:szCs w:val="32"/>
     </w:rPr>
   </w:style>
-  <w:style w:type="paragraph" w:styleId="Heading3">
+  <w:style w:type="paragraph" w:styleId="3">
     <w:name w:val="heading 3"/>
-    <w:basedOn w:val="Normal"/>
-    <w:next w:val="Normal"/>
+    <w:basedOn w:val="a"/>
+    <w:next w:val="a"/>
     <w:pPr>
       <w:keepNext/>
       <w:keepLines/>
@@ -6612,10 +9133,10 @@
       <w:szCs w:val="28"/>
     </w:rPr>
   </w:style>
-  <w:style w:type="paragraph" w:styleId="Heading4">
+  <w:style w:type="paragraph" w:styleId="4">
     <w:name w:val="heading 4"/>
-    <w:basedOn w:val="Normal"/>
-    <w:next w:val="Normal"/>
+    <w:basedOn w:val="a"/>
+    <w:next w:val="a"/>
     <w:pPr>
       <w:keepNext/>
       <w:keepLines/>
@@ -6628,10 +9149,10 @@
       <w:szCs w:val="24"/>
     </w:rPr>
   </w:style>
-  <w:style w:type="paragraph" w:styleId="Heading5">
+  <w:style w:type="paragraph" w:styleId="5">
     <w:name w:val="heading 5"/>
-    <w:basedOn w:val="Normal"/>
-    <w:next w:val="Normal"/>
+    <w:basedOn w:val="a"/>
+    <w:next w:val="a"/>
     <w:pPr>
       <w:keepNext/>
       <w:keepLines/>
@@ -6642,10 +9163,10 @@
       <w:color w:val="666666"/>
     </w:rPr>
   </w:style>
-  <w:style w:type="paragraph" w:styleId="Heading6">
+  <w:style w:type="paragraph" w:styleId="6">
     <w:name w:val="heading 6"/>
-    <w:basedOn w:val="Normal"/>
-    <w:next w:val="Normal"/>
+    <w:basedOn w:val="a"/>
+    <w:next w:val="a"/>
     <w:pPr>
       <w:keepNext/>
       <w:keepLines/>
@@ -6657,11 +9178,11 @@
       <w:color w:val="666666"/>
     </w:rPr>
   </w:style>
-  <w:style w:type="paragraph" w:styleId="Heading7">
+  <w:style w:type="paragraph" w:styleId="7">
     <w:name w:val="heading 7"/>
-    <w:basedOn w:val="Normal"/>
-    <w:next w:val="Normal"/>
-    <w:link w:val="Heading7Char"/>
+    <w:basedOn w:val="a"/>
+    <w:next w:val="a"/>
+    <w:link w:val="70"/>
     <w:uiPriority w:val="9"/>
     <w:unhideWhenUsed/>
     <w:qFormat/>
@@ -6679,11 +9200,11 @@
       <w:color w:val="243F60" w:themeColor="accent1" w:themeShade="7F"/>
     </w:rPr>
   </w:style>
-  <w:style w:type="paragraph" w:styleId="Heading8">
+  <w:style w:type="paragraph" w:styleId="8">
     <w:name w:val="heading 8"/>
-    <w:basedOn w:val="Normal"/>
-    <w:next w:val="Normal"/>
-    <w:link w:val="Heading8Char"/>
+    <w:basedOn w:val="a"/>
+    <w:next w:val="a"/>
+    <w:link w:val="80"/>
     <w:uiPriority w:val="9"/>
     <w:unhideWhenUsed/>
     <w:qFormat/>
@@ -6701,13 +9222,13 @@
       <w:szCs w:val="21"/>
     </w:rPr>
   </w:style>
-  <w:style w:type="character" w:default="1" w:styleId="DefaultParagraphFont">
+  <w:style w:type="character" w:default="1" w:styleId="a0">
     <w:name w:val="Default Paragraph Font"/>
     <w:uiPriority w:val="1"/>
     <w:semiHidden/>
     <w:unhideWhenUsed/>
   </w:style>
-  <w:style w:type="table" w:default="1" w:styleId="TableNormal">
+  <w:style w:type="table" w:default="1" w:styleId="a1">
     <w:name w:val="Normal Table"/>
     <w:uiPriority w:val="99"/>
     <w:semiHidden/>
@@ -6722,7 +9243,7 @@
       </w:tblCellMar>
     </w:tblPr>
   </w:style>
-  <w:style w:type="numbering" w:default="1" w:styleId="NoList">
+  <w:style w:type="numbering" w:default="1" w:styleId="a2">
     <w:name w:val="No List"/>
     <w:uiPriority w:val="99"/>
     <w:semiHidden/>
@@ -6739,10 +9260,10 @@
       </w:tblCellMar>
     </w:tblPr>
   </w:style>
-  <w:style w:type="paragraph" w:styleId="Title">
+  <w:style w:type="paragraph" w:styleId="a3">
     <w:name w:val="Title"/>
-    <w:basedOn w:val="Normal"/>
-    <w:next w:val="Normal"/>
+    <w:basedOn w:val="a"/>
+    <w:next w:val="a"/>
     <w:pPr>
       <w:keepNext/>
       <w:keepLines/>
@@ -6753,10 +9274,10 @@
       <w:szCs w:val="52"/>
     </w:rPr>
   </w:style>
-  <w:style w:type="paragraph" w:styleId="Subtitle">
+  <w:style w:type="paragraph" w:styleId="a4">
     <w:name w:val="Subtitle"/>
-    <w:basedOn w:val="Normal"/>
-    <w:next w:val="Normal"/>
+    <w:basedOn w:val="a"/>
+    <w:next w:val="a"/>
     <w:pPr>
       <w:keepNext/>
       <w:keepLines/>
@@ -6768,10 +9289,10 @@
       <w:szCs w:val="30"/>
     </w:rPr>
   </w:style>
-  <w:style w:type="character" w:customStyle="1" w:styleId="Heading7Char">
-    <w:name w:val="Heading 7 Char"/>
-    <w:basedOn w:val="DefaultParagraphFont"/>
-    <w:link w:val="Heading7"/>
+  <w:style w:type="character" w:customStyle="1" w:styleId="70">
+    <w:name w:val="Заголовок 7 Знак"/>
+    <w:basedOn w:val="a0"/>
+    <w:link w:val="7"/>
     <w:uiPriority w:val="9"/>
     <w:rsid w:val="008745F6"/>
     <w:rPr>
@@ -6781,9 +9302,9 @@
       <w:color w:val="243F60" w:themeColor="accent1" w:themeShade="7F"/>
     </w:rPr>
   </w:style>
-  <w:style w:type="character" w:styleId="SubtleEmphasis">
+  <w:style w:type="character" w:styleId="a5">
     <w:name w:val="Subtle Emphasis"/>
-    <w:basedOn w:val="DefaultParagraphFont"/>
+    <w:basedOn w:val="a0"/>
     <w:uiPriority w:val="19"/>
     <w:qFormat/>
     <w:rsid w:val="008745F6"/>
@@ -6793,10 +9314,10 @@
       <w:color w:val="404040" w:themeColor="text1" w:themeTint="BF"/>
     </w:rPr>
   </w:style>
-  <w:style w:type="character" w:customStyle="1" w:styleId="Heading8Char">
-    <w:name w:val="Heading 8 Char"/>
-    <w:basedOn w:val="DefaultParagraphFont"/>
-    <w:link w:val="Heading8"/>
+  <w:style w:type="character" w:customStyle="1" w:styleId="80">
+    <w:name w:val="Заголовок 8 Знак"/>
+    <w:basedOn w:val="a0"/>
+    <w:link w:val="8"/>
     <w:uiPriority w:val="9"/>
     <w:rsid w:val="008745F6"/>
     <w:rPr>
@@ -6806,9 +9327,9 @@
       <w:szCs w:val="21"/>
     </w:rPr>
   </w:style>
-  <w:style w:type="table" w:styleId="TableGrid">
+  <w:style w:type="table" w:styleId="a6">
     <w:name w:val="Table Grid"/>
-    <w:basedOn w:val="TableNormal"/>
+    <w:basedOn w:val="a1"/>
     <w:uiPriority w:val="39"/>
     <w:rsid w:val="008745F6"/>
     <w:tblPr>
@@ -6822,9 +9343,9 @@
       </w:tblBorders>
     </w:tblPr>
   </w:style>
-  <w:style w:type="character" w:styleId="Strong">
+  <w:style w:type="character" w:styleId="a7">
     <w:name w:val="Strong"/>
-    <w:basedOn w:val="DefaultParagraphFont"/>
+    <w:basedOn w:val="a0"/>
     <w:uiPriority w:val="22"/>
     <w:qFormat/>
     <w:rsid w:val="00E35CEC"/>
@@ -7161,7 +9682,7 @@
 </file>
 
 <file path=customXml/itemProps1.xml><?xml version="1.0" encoding="utf-8"?>
-<ds:datastoreItem xmlns:ds="http://schemas.openxmlformats.org/officeDocument/2006/customXml" ds:itemID="{E0893613-48DD-4463-902C-024CF1FC5417}">
+<ds:datastoreItem xmlns:ds="http://schemas.openxmlformats.org/officeDocument/2006/customXml" ds:itemID="{B9158AA9-7038-4BB8-816D-A897FC86540B}">
   <ds:schemaRefs>
     <ds:schemaRef ds:uri="http://schemas.openxmlformats.org/officeDocument/2006/bibliography"/>
   </ds:schemaRefs>
